--- a/E001_CakeOthers.docx
+++ b/E001_CakeOthers.docx
@@ -1,6 +1,6 @@
 
 <file path=word/document.xml><?xml version="1.0" encoding="utf-8"?>
-<w:document xmlns:wpc="http://schemas.microsoft.com/office/word/2010/wordprocessingCanvas" xmlns:cx="http://schemas.microsoft.com/office/drawing/2014/chartex" xmlns:cx1="http://schemas.microsoft.com/office/drawing/2015/9/8/chartex" xmlns:cx2="http://schemas.microsoft.com/office/drawing/2015/10/21/chartex" xmlns:cx3="http://schemas.microsoft.com/office/drawing/2016/5/9/chartex" xmlns:cx4="http://schemas.microsoft.com/office/drawing/2016/5/10/chartex" xmlns:cx5="http://schemas.microsoft.com/office/drawing/2016/5/11/chartex" xmlns:cx6="http://schemas.microsoft.com/office/drawing/2016/5/12/chartex" xmlns:cx7="http://schemas.microsoft.com/office/drawing/2016/5/13/chartex" xmlns:cx8="http://schemas.microsoft.com/office/drawing/2016/5/14/chartex" xmlns:mc="http://schemas.openxmlformats.org/markup-compatibility/2006" xmlns:aink="http://schemas.microsoft.com/office/drawing/2016/ink" xmlns:am3d="http://schemas.microsoft.com/office/drawing/2017/model3d" xmlns:o="urn:schemas-microsoft-com:office:office" xmlns:r="http://schemas.openxmlformats.org/officeDocument/2006/relationships" xmlns:m="http://schemas.openxmlformats.org/officeDocument/2006/math" xmlns:v="urn:schemas-microsoft-com:vml" xmlns:wp14="http://schemas.microsoft.com/office/word/2010/wordprocessingDrawing" xmlns:wp="http://schemas.openxmlformats.org/drawingml/2006/wordprocessingDrawing" xmlns:w10="urn:schemas-microsoft-com:office:word" xmlns:w="http://schemas.openxmlformats.org/wordprocessingml/2006/main" xmlns:w14="http://schemas.microsoft.com/office/word/2010/wordml" xmlns:w15="http://schemas.microsoft.com/office/word/2012/wordml" xmlns:w16cid="http://schemas.microsoft.com/office/word/2016/wordml/cid" xmlns:w16se="http://schemas.microsoft.com/office/word/2015/wordml/symex" xmlns:wpg="http://schemas.microsoft.com/office/word/2010/wordprocessingGroup" xmlns:wpi="http://schemas.microsoft.com/office/word/2010/wordprocessingInk" xmlns:wne="http://schemas.microsoft.com/office/word/2006/wordml" xmlns:wps="http://schemas.microsoft.com/office/word/2010/wordprocessingShape" mc:Ignorable="w14 w15 w16se w16cid wp14">
+<w:document xmlns:wpc="http://schemas.microsoft.com/office/word/2010/wordprocessingCanvas" xmlns:cx="http://schemas.microsoft.com/office/drawing/2014/chartex" xmlns:mc="http://schemas.openxmlformats.org/markup-compatibility/2006" xmlns:o="urn:schemas-microsoft-com:office:office" xmlns:r="http://schemas.openxmlformats.org/officeDocument/2006/relationships" xmlns:m="http://schemas.openxmlformats.org/officeDocument/2006/math" xmlns:v="urn:schemas-microsoft-com:vml" xmlns:wp14="http://schemas.microsoft.com/office/word/2010/wordprocessingDrawing" xmlns:wp="http://schemas.openxmlformats.org/drawingml/2006/wordprocessingDrawing" xmlns:w10="urn:schemas-microsoft-com:office:word" xmlns:w="http://schemas.openxmlformats.org/wordprocessingml/2006/main" xmlns:w14="http://schemas.microsoft.com/office/word/2010/wordml" xmlns:w15="http://schemas.microsoft.com/office/word/2012/wordml" xmlns:w16se="http://schemas.microsoft.com/office/word/2015/wordml/symex" xmlns:wpg="http://schemas.microsoft.com/office/word/2010/wordprocessingGroup" xmlns:wpi="http://schemas.microsoft.com/office/word/2010/wordprocessingInk" xmlns:wne="http://schemas.microsoft.com/office/word/2006/wordml" xmlns:wps="http://schemas.microsoft.com/office/word/2010/wordprocessingShape" mc:Ignorable="w14 w15 w16se wp14">
   <w:body>
     <w:p>
       <w:pPr>
@@ -898,11 +898,12 @@
             </w:rPr>
             <w:fldChar w:fldCharType="separate"/>
           </w:r>
-          <w:hyperlink w:anchor="_Toc479175582" w:history="1">
+          <w:hyperlink w:anchor="_Toc9288496" w:history="1">
             <w:r>
               <w:rPr>
                 <w:rStyle w:val="a6"/>
                 <w:noProof/>
+                <w:lang w:eastAsia="ko-KR"/>
               </w:rPr>
               <w:t>1</w:t>
             </w:r>
@@ -922,7 +923,7 @@
                 <w:noProof/>
                 <w:lang w:eastAsia="ko-KR"/>
               </w:rPr>
-              <w:t>Script 1</w:t>
+              <w:t>Useful Expression</w:t>
             </w:r>
             <w:r>
               <w:rPr>
@@ -943,7 +944,7 @@
                 <w:noProof/>
                 <w:webHidden/>
               </w:rPr>
-              <w:instrText xml:space="preserve"> PAGEREF _Toc479175582 \h </w:instrText>
+              <w:instrText xml:space="preserve"> PAGEREF _Toc9288496 \h </w:instrText>
             </w:r>
             <w:r>
               <w:rPr>
@@ -988,7 +989,7 @@
               <w:lang w:eastAsia="ko-KR"/>
             </w:rPr>
           </w:pPr>
-          <w:hyperlink w:anchor="_Toc479175583" w:history="1">
+          <w:hyperlink w:anchor="_Toc9288497" w:history="1">
             <w:r>
               <w:rPr>
                 <w:rStyle w:val="a6"/>
@@ -1012,7 +1013,7 @@
                 <w:noProof/>
                 <w:lang w:eastAsia="ko-KR"/>
               </w:rPr>
-              <w:t>Unit 1</w:t>
+              <w:t>Expression</w:t>
             </w:r>
             <w:r>
               <w:rPr>
@@ -1033,7 +1034,7 @@
                 <w:noProof/>
                 <w:webHidden/>
               </w:rPr>
-              <w:instrText xml:space="preserve"> PAGEREF _Toc479175583 \h </w:instrText>
+              <w:instrText xml:space="preserve"> PAGEREF _Toc9288497 \h </w:instrText>
             </w:r>
             <w:r>
               <w:rPr>
@@ -1078,7 +1079,7 @@
               <w:lang w:eastAsia="ko-KR"/>
             </w:rPr>
           </w:pPr>
-          <w:hyperlink w:anchor="_Toc479175584" w:history="1">
+          <w:hyperlink w:anchor="_Toc9288498" w:history="1">
             <w:r>
               <w:rPr>
                 <w:rStyle w:val="a6"/>
@@ -1102,7 +1103,7 @@
                 <w:noProof/>
                 <w:lang w:eastAsia="ko-KR"/>
               </w:rPr>
-              <w:t>Unit 23</w:t>
+              <w:t>Vocabulary</w:t>
             </w:r>
             <w:r>
               <w:rPr>
@@ -1123,7 +1124,7 @@
                 <w:noProof/>
                 <w:webHidden/>
               </w:rPr>
-              <w:instrText xml:space="preserve"> PAGEREF _Toc479175584 \h </w:instrText>
+              <w:instrText xml:space="preserve"> PAGEREF _Toc9288498 \h </w:instrText>
             </w:r>
             <w:r>
               <w:rPr>
@@ -1143,7 +1144,97 @@
                 <w:noProof/>
                 <w:webHidden/>
               </w:rPr>
-              <w:t>4</w:t>
+              <w:t>5</w:t>
+            </w:r>
+            <w:r>
+              <w:rPr>
+                <w:noProof/>
+                <w:webHidden/>
+              </w:rPr>
+              <w:fldChar w:fldCharType="end"/>
+            </w:r>
+          </w:hyperlink>
+        </w:p>
+        <w:p>
+          <w:pPr>
+            <w:pStyle w:val="20"/>
+            <w:tabs>
+              <w:tab w:val="left" w:pos="1275"/>
+              <w:tab w:val="right" w:leader="dot" w:pos="9350"/>
+            </w:tabs>
+            <w:rPr>
+              <w:noProof/>
+              <w:kern w:val="2"/>
+              <w:sz w:val="20"/>
+              <w:lang w:eastAsia="ko-KR"/>
+            </w:rPr>
+          </w:pPr>
+          <w:hyperlink w:anchor="_Toc9288499" w:history="1">
+            <w:r>
+              <w:rPr>
+                <w:rStyle w:val="a6"/>
+                <w:noProof/>
+                <w:lang w:eastAsia="ko-KR"/>
+              </w:rPr>
+              <w:t>1.3</w:t>
+            </w:r>
+            <w:r>
+              <w:rPr>
+                <w:noProof/>
+                <w:kern w:val="2"/>
+                <w:sz w:val="20"/>
+                <w:lang w:eastAsia="ko-KR"/>
+              </w:rPr>
+              <w:tab/>
+            </w:r>
+            <w:r>
+              <w:rPr>
+                <w:rStyle w:val="a6"/>
+                <w:noProof/>
+                <w:lang w:eastAsia="ko-KR"/>
+              </w:rPr>
+              <w:t>Translation</w:t>
+            </w:r>
+            <w:r>
+              <w:rPr>
+                <w:noProof/>
+                <w:webHidden/>
+              </w:rPr>
+              <w:tab/>
+            </w:r>
+            <w:r>
+              <w:rPr>
+                <w:noProof/>
+                <w:webHidden/>
+              </w:rPr>
+              <w:fldChar w:fldCharType="begin"/>
+            </w:r>
+            <w:r>
+              <w:rPr>
+                <w:noProof/>
+                <w:webHidden/>
+              </w:rPr>
+              <w:instrText xml:space="preserve"> PAGEREF _Toc9288499 \h </w:instrText>
+            </w:r>
+            <w:r>
+              <w:rPr>
+                <w:noProof/>
+                <w:webHidden/>
+              </w:rPr>
+            </w:r>
+            <w:r>
+              <w:rPr>
+                <w:noProof/>
+                <w:webHidden/>
+              </w:rPr>
+              <w:fldChar w:fldCharType="separate"/>
+            </w:r>
+            <w:r>
+              <w:rPr>
+                <w:noProof/>
+                <w:webHidden/>
+              </w:rPr>
+              <w:t>7</w:t>
             </w:r>
             <w:r>
               <w:rPr>
@@ -1165,7 +1256,7 @@
               <w:lang w:eastAsia="ko-KR"/>
             </w:rPr>
           </w:pPr>
-          <w:hyperlink w:anchor="_Toc479175585" w:history="1">
+          <w:hyperlink w:anchor="_Toc9288500" w:history="1">
             <w:r>
               <w:rPr>
                 <w:rStyle w:val="a6"/>
@@ -1190,7 +1281,7 @@
                 <w:noProof/>
                 <w:lang w:eastAsia="ko-KR"/>
               </w:rPr>
-              <w:t>Script 2</w:t>
+              <w:t>Conversation</w:t>
             </w:r>
             <w:r>
               <w:rPr>
@@ -1211,7 +1302,7 @@
                 <w:noProof/>
                 <w:webHidden/>
               </w:rPr>
-              <w:instrText xml:space="preserve"> PAGEREF _Toc479175585 \h </w:instrText>
+              <w:instrText xml:space="preserve"> PAGEREF _Toc9288500 \h </w:instrText>
             </w:r>
             <w:r>
               <w:rPr>
@@ -1231,7 +1322,7 @@
                 <w:noProof/>
                 <w:webHidden/>
               </w:rPr>
-              <w:t>5</w:t>
+              <w:t>7</w:t>
             </w:r>
             <w:r>
               <w:rPr>
@@ -1244,27 +1335,29 @@
         </w:p>
         <w:p>
           <w:pPr>
-            <w:pStyle w:val="10"/>
+            <w:pStyle w:val="20"/>
+            <w:tabs>
+              <w:tab w:val="left" w:pos="1275"/>
+              <w:tab w:val="right" w:leader="dot" w:pos="9350"/>
+            </w:tabs>
             <w:rPr>
-              <w:rFonts w:eastAsiaTheme="minorEastAsia"/>
               <w:noProof/>
               <w:kern w:val="2"/>
               <w:sz w:val="20"/>
               <w:lang w:eastAsia="ko-KR"/>
             </w:rPr>
           </w:pPr>
-          <w:hyperlink w:anchor="_Toc479175586" w:history="1">
+          <w:hyperlink w:anchor="_Toc9288501" w:history="1">
             <w:r>
               <w:rPr>
                 <w:rStyle w:val="a6"/>
                 <w:noProof/>
                 <w:lang w:eastAsia="ko-KR"/>
               </w:rPr>
-              <w:t>3</w:t>
-            </w:r>
-            <w:r>
-              <w:rPr>
-                <w:rFonts w:eastAsiaTheme="minorEastAsia"/>
+              <w:t>2.1</w:t>
+            </w:r>
+            <w:r>
+              <w:rPr>
                 <w:noProof/>
                 <w:kern w:val="2"/>
                 <w:sz w:val="20"/>
@@ -1278,7 +1371,7 @@
                 <w:noProof/>
                 <w:lang w:eastAsia="ko-KR"/>
               </w:rPr>
-              <w:t>Todo</w:t>
+              <w:t>Conversation</w:t>
             </w:r>
             <w:r>
               <w:rPr>
@@ -1299,7 +1392,7 @@
                 <w:noProof/>
                 <w:webHidden/>
               </w:rPr>
-              <w:instrText xml:space="preserve"> PAGEREF _Toc479175586 \h </w:instrText>
+              <w:instrText xml:space="preserve"> PAGEREF _Toc9288501 \h </w:instrText>
             </w:r>
             <w:r>
               <w:rPr>
@@ -1319,7 +1412,187 @@
                 <w:noProof/>
                 <w:webHidden/>
               </w:rPr>
-              <w:t>6</w:t>
+              <w:t>7</w:t>
+            </w:r>
+            <w:r>
+              <w:rPr>
+                <w:noProof/>
+                <w:webHidden/>
+              </w:rPr>
+              <w:fldChar w:fldCharType="end"/>
+            </w:r>
+          </w:hyperlink>
+        </w:p>
+        <w:p>
+          <w:pPr>
+            <w:pStyle w:val="20"/>
+            <w:tabs>
+              <w:tab w:val="left" w:pos="1275"/>
+              <w:tab w:val="right" w:leader="dot" w:pos="9350"/>
+            </w:tabs>
+            <w:rPr>
+              <w:noProof/>
+              <w:kern w:val="2"/>
+              <w:sz w:val="20"/>
+              <w:lang w:eastAsia="ko-KR"/>
+            </w:rPr>
+          </w:pPr>
+          <w:hyperlink w:anchor="_Toc9288502" w:history="1">
+            <w:r>
+              <w:rPr>
+                <w:rStyle w:val="a6"/>
+                <w:noProof/>
+                <w:lang w:eastAsia="ko-KR"/>
+              </w:rPr>
+              <w:t>2.2</w:t>
+            </w:r>
+            <w:r>
+              <w:rPr>
+                <w:noProof/>
+                <w:kern w:val="2"/>
+                <w:sz w:val="20"/>
+                <w:lang w:eastAsia="ko-KR"/>
+              </w:rPr>
+              <w:tab/>
+            </w:r>
+            <w:r>
+              <w:rPr>
+                <w:rStyle w:val="a6"/>
+                <w:noProof/>
+                <w:lang w:eastAsia="ko-KR"/>
+              </w:rPr>
+              <w:t>More Study</w:t>
+            </w:r>
+            <w:r>
+              <w:rPr>
+                <w:noProof/>
+                <w:webHidden/>
+              </w:rPr>
+              <w:tab/>
+            </w:r>
+            <w:r>
+              <w:rPr>
+                <w:noProof/>
+                <w:webHidden/>
+              </w:rPr>
+              <w:fldChar w:fldCharType="begin"/>
+            </w:r>
+            <w:r>
+              <w:rPr>
+                <w:noProof/>
+                <w:webHidden/>
+              </w:rPr>
+              <w:instrText xml:space="preserve"> PAGEREF _Toc9288502 \h </w:instrText>
+            </w:r>
+            <w:r>
+              <w:rPr>
+                <w:noProof/>
+                <w:webHidden/>
+              </w:rPr>
+            </w:r>
+            <w:r>
+              <w:rPr>
+                <w:noProof/>
+                <w:webHidden/>
+              </w:rPr>
+              <w:fldChar w:fldCharType="separate"/>
+            </w:r>
+            <w:r>
+              <w:rPr>
+                <w:noProof/>
+                <w:webHidden/>
+              </w:rPr>
+              <w:t>8</w:t>
+            </w:r>
+            <w:r>
+              <w:rPr>
+                <w:noProof/>
+                <w:webHidden/>
+              </w:rPr>
+              <w:fldChar w:fldCharType="end"/>
+            </w:r>
+          </w:hyperlink>
+        </w:p>
+        <w:p>
+          <w:pPr>
+            <w:pStyle w:val="20"/>
+            <w:tabs>
+              <w:tab w:val="left" w:pos="1275"/>
+              <w:tab w:val="right" w:leader="dot" w:pos="9350"/>
+            </w:tabs>
+            <w:rPr>
+              <w:noProof/>
+              <w:kern w:val="2"/>
+              <w:sz w:val="20"/>
+              <w:lang w:eastAsia="ko-KR"/>
+            </w:rPr>
+          </w:pPr>
+          <w:hyperlink w:anchor="_Toc9288503" w:history="1">
+            <w:r>
+              <w:rPr>
+                <w:rStyle w:val="a6"/>
+                <w:noProof/>
+                <w:lang w:eastAsia="ko-KR"/>
+              </w:rPr>
+              <w:t>2.3</w:t>
+            </w:r>
+            <w:r>
+              <w:rPr>
+                <w:noProof/>
+                <w:kern w:val="2"/>
+                <w:sz w:val="20"/>
+                <w:lang w:eastAsia="ko-KR"/>
+              </w:rPr>
+              <w:tab/>
+            </w:r>
+            <w:r>
+              <w:rPr>
+                <w:rStyle w:val="a6"/>
+                <w:noProof/>
+                <w:lang w:eastAsia="ko-KR"/>
+              </w:rPr>
+              <w:t>Translation</w:t>
+            </w:r>
+            <w:r>
+              <w:rPr>
+                <w:noProof/>
+                <w:webHidden/>
+              </w:rPr>
+              <w:tab/>
+            </w:r>
+            <w:r>
+              <w:rPr>
+                <w:noProof/>
+                <w:webHidden/>
+              </w:rPr>
+              <w:fldChar w:fldCharType="begin"/>
+            </w:r>
+            <w:r>
+              <w:rPr>
+                <w:noProof/>
+                <w:webHidden/>
+              </w:rPr>
+              <w:instrText xml:space="preserve"> PAGEREF _Toc9288503 \h </w:instrText>
+            </w:r>
+            <w:r>
+              <w:rPr>
+                <w:noProof/>
+                <w:webHidden/>
+              </w:rPr>
+            </w:r>
+            <w:r>
+              <w:rPr>
+                <w:noProof/>
+                <w:webHidden/>
+              </w:rPr>
+              <w:fldChar w:fldCharType="separate"/>
+            </w:r>
+            <w:r>
+              <w:rPr>
+                <w:noProof/>
+                <w:webHidden/>
+              </w:rPr>
+              <w:t>8</w:t>
             </w:r>
             <w:r>
               <w:rPr>
@@ -1353,6 +1626,8 @@
       <w:r>
         <w:br w:type="page"/>
       </w:r>
+      <w:bookmarkStart w:id="0" w:name="_GoBack"/>
+      <w:bookmarkEnd w:id="0"/>
     </w:p>
     <w:p>
       <w:pPr>
@@ -1361,6 +1636,7 @@
           <w:lang w:eastAsia="ko-KR"/>
         </w:rPr>
       </w:pPr>
+      <w:bookmarkStart w:id="1" w:name="_Toc9288496"/>
       <w:r>
         <w:rPr>
           <w:lang w:eastAsia="ko-KR"/>
@@ -1368,40 +1644,42 @@
         <w:lastRenderedPageBreak/>
         <w:t>Useful Expression</w:t>
       </w:r>
+      <w:bookmarkEnd w:id="1"/>
     </w:p>
     <w:p>
       <w:pPr>
         <w:pStyle w:val="2"/>
         <w:rPr>
+          <w:lang w:eastAsia="ko-KR"/>
+        </w:rPr>
+      </w:pPr>
+      <w:bookmarkStart w:id="2" w:name="_Toc9288497"/>
+      <w:r>
+        <w:rPr>
           <w:rFonts w:hint="eastAsia"/>
           <w:lang w:eastAsia="ko-KR"/>
         </w:rPr>
+        <w:t>E</w:t>
+      </w:r>
+      <w:r>
+        <w:rPr>
+          <w:lang w:eastAsia="ko-KR"/>
+        </w:rPr>
+        <w:t>xpression</w:t>
+      </w:r>
+      <w:bookmarkEnd w:id="2"/>
+    </w:p>
+    <w:p>
+      <w:pPr>
+        <w:rPr>
+          <w:lang w:eastAsia="ko-KR"/>
+        </w:rPr>
       </w:pPr>
       <w:r>
         <w:rPr>
           <w:rFonts w:hint="eastAsia"/>
           <w:lang w:eastAsia="ko-KR"/>
         </w:rPr>
-        <w:t>E</w:t>
-      </w:r>
-      <w:r>
-        <w:rPr>
-          <w:lang w:eastAsia="ko-KR"/>
-        </w:rPr>
-        <w:t>xpression</w:t>
-      </w:r>
-    </w:p>
-    <w:p>
-      <w:pPr>
-        <w:rPr>
-          <w:lang w:eastAsia="ko-KR"/>
-        </w:rPr>
-      </w:pPr>
-      <w:r>
-        <w:rPr>
-          <w:rFonts w:hint="eastAsia"/>
-          <w:lang w:eastAsia="ko-KR"/>
-        </w:rPr>
         <w:t>I</w:t>
       </w:r>
       <w:r>
@@ -1414,190 +1692,188 @@
     <w:p>
       <w:pPr>
         <w:rPr>
-          <w:rFonts w:hint="eastAsia"/>
-          <w:lang w:eastAsia="ko-KR"/>
-        </w:rPr>
-      </w:pPr>
-    </w:p>
-    <w:p>
-      <w:pPr>
-        <w:rPr>
-          <w:lang w:eastAsia="ko-KR"/>
-        </w:rPr>
-      </w:pPr>
-    </w:p>
-    <w:p>
-      <w:pPr>
-        <w:rPr>
-          <w:lang w:eastAsia="ko-KR"/>
-        </w:rPr>
-      </w:pPr>
-    </w:p>
-    <w:p>
-      <w:pPr>
-        <w:rPr>
-          <w:lang w:eastAsia="ko-KR"/>
-        </w:rPr>
-      </w:pPr>
-    </w:p>
-    <w:p>
-      <w:pPr>
-        <w:rPr>
-          <w:lang w:eastAsia="ko-KR"/>
-        </w:rPr>
-      </w:pPr>
-    </w:p>
-    <w:p>
-      <w:pPr>
-        <w:rPr>
-          <w:lang w:eastAsia="ko-KR"/>
-        </w:rPr>
-      </w:pPr>
-    </w:p>
-    <w:p>
-      <w:pPr>
-        <w:rPr>
-          <w:lang w:eastAsia="ko-KR"/>
-        </w:rPr>
-      </w:pPr>
-    </w:p>
-    <w:p>
-      <w:pPr>
-        <w:rPr>
-          <w:lang w:eastAsia="ko-KR"/>
-        </w:rPr>
-      </w:pPr>
-    </w:p>
-    <w:p>
-      <w:pPr>
-        <w:rPr>
-          <w:lang w:eastAsia="ko-KR"/>
-        </w:rPr>
-      </w:pPr>
-    </w:p>
-    <w:p>
-      <w:pPr>
-        <w:rPr>
-          <w:lang w:eastAsia="ko-KR"/>
-        </w:rPr>
-      </w:pPr>
-    </w:p>
-    <w:p>
-      <w:pPr>
-        <w:rPr>
-          <w:lang w:eastAsia="ko-KR"/>
-        </w:rPr>
-      </w:pPr>
-    </w:p>
-    <w:p>
-      <w:pPr>
-        <w:rPr>
-          <w:lang w:eastAsia="ko-KR"/>
-        </w:rPr>
-      </w:pPr>
-    </w:p>
-    <w:p>
-      <w:pPr>
-        <w:rPr>
-          <w:lang w:eastAsia="ko-KR"/>
-        </w:rPr>
-      </w:pPr>
-    </w:p>
-    <w:p>
-      <w:pPr>
-        <w:rPr>
-          <w:lang w:eastAsia="ko-KR"/>
-        </w:rPr>
-      </w:pPr>
-    </w:p>
-    <w:p>
-      <w:pPr>
-        <w:rPr>
-          <w:lang w:eastAsia="ko-KR"/>
-        </w:rPr>
-      </w:pPr>
-    </w:p>
-    <w:p>
-      <w:pPr>
-        <w:rPr>
-          <w:lang w:eastAsia="ko-KR"/>
-        </w:rPr>
-      </w:pPr>
-    </w:p>
-    <w:p>
-      <w:pPr>
-        <w:rPr>
-          <w:lang w:eastAsia="ko-KR"/>
-        </w:rPr>
-      </w:pPr>
-    </w:p>
-    <w:p>
-      <w:pPr>
-        <w:rPr>
-          <w:lang w:eastAsia="ko-KR"/>
-        </w:rPr>
-      </w:pPr>
-    </w:p>
-    <w:p>
-      <w:pPr>
-        <w:rPr>
-          <w:lang w:eastAsia="ko-KR"/>
-        </w:rPr>
-      </w:pPr>
-    </w:p>
-    <w:p>
-      <w:pPr>
-        <w:rPr>
-          <w:lang w:eastAsia="ko-KR"/>
-        </w:rPr>
-      </w:pPr>
-    </w:p>
-    <w:p>
-      <w:pPr>
-        <w:rPr>
-          <w:lang w:eastAsia="ko-KR"/>
-        </w:rPr>
-      </w:pPr>
-    </w:p>
-    <w:p>
-      <w:pPr>
-        <w:rPr>
-          <w:lang w:eastAsia="ko-KR"/>
-        </w:rPr>
-      </w:pPr>
-    </w:p>
-    <w:p>
-      <w:pPr>
-        <w:rPr>
-          <w:lang w:eastAsia="ko-KR"/>
-        </w:rPr>
-      </w:pPr>
-    </w:p>
-    <w:p>
-      <w:pPr>
-        <w:rPr>
-          <w:lang w:eastAsia="ko-KR"/>
-        </w:rPr>
-      </w:pPr>
-    </w:p>
-    <w:p>
-      <w:pPr>
-        <w:rPr>
-          <w:lang w:eastAsia="ko-KR"/>
-        </w:rPr>
-      </w:pPr>
-    </w:p>
-    <w:p>
-      <w:pPr>
-        <w:rPr>
-          <w:lang w:eastAsia="ko-KR"/>
-        </w:rPr>
-      </w:pPr>
-    </w:p>
-    <w:p>
-      <w:pPr>
-        <w:rPr>
-          <w:rFonts w:hint="eastAsia"/>
+          <w:lang w:eastAsia="ko-KR"/>
+        </w:rPr>
+      </w:pPr>
+    </w:p>
+    <w:p>
+      <w:pPr>
+        <w:rPr>
+          <w:lang w:eastAsia="ko-KR"/>
+        </w:rPr>
+      </w:pPr>
+    </w:p>
+    <w:p>
+      <w:pPr>
+        <w:rPr>
+          <w:lang w:eastAsia="ko-KR"/>
+        </w:rPr>
+      </w:pPr>
+    </w:p>
+    <w:p>
+      <w:pPr>
+        <w:rPr>
+          <w:lang w:eastAsia="ko-KR"/>
+        </w:rPr>
+      </w:pPr>
+    </w:p>
+    <w:p>
+      <w:pPr>
+        <w:rPr>
+          <w:lang w:eastAsia="ko-KR"/>
+        </w:rPr>
+      </w:pPr>
+    </w:p>
+    <w:p>
+      <w:pPr>
+        <w:rPr>
+          <w:lang w:eastAsia="ko-KR"/>
+        </w:rPr>
+      </w:pPr>
+    </w:p>
+    <w:p>
+      <w:pPr>
+        <w:rPr>
+          <w:lang w:eastAsia="ko-KR"/>
+        </w:rPr>
+      </w:pPr>
+    </w:p>
+    <w:p>
+      <w:pPr>
+        <w:rPr>
+          <w:lang w:eastAsia="ko-KR"/>
+        </w:rPr>
+      </w:pPr>
+    </w:p>
+    <w:p>
+      <w:pPr>
+        <w:rPr>
+          <w:lang w:eastAsia="ko-KR"/>
+        </w:rPr>
+      </w:pPr>
+    </w:p>
+    <w:p>
+      <w:pPr>
+        <w:rPr>
+          <w:lang w:eastAsia="ko-KR"/>
+        </w:rPr>
+      </w:pPr>
+    </w:p>
+    <w:p>
+      <w:pPr>
+        <w:rPr>
+          <w:lang w:eastAsia="ko-KR"/>
+        </w:rPr>
+      </w:pPr>
+    </w:p>
+    <w:p>
+      <w:pPr>
+        <w:rPr>
+          <w:lang w:eastAsia="ko-KR"/>
+        </w:rPr>
+      </w:pPr>
+    </w:p>
+    <w:p>
+      <w:pPr>
+        <w:rPr>
+          <w:lang w:eastAsia="ko-KR"/>
+        </w:rPr>
+      </w:pPr>
+    </w:p>
+    <w:p>
+      <w:pPr>
+        <w:rPr>
+          <w:lang w:eastAsia="ko-KR"/>
+        </w:rPr>
+      </w:pPr>
+    </w:p>
+    <w:p>
+      <w:pPr>
+        <w:rPr>
+          <w:lang w:eastAsia="ko-KR"/>
+        </w:rPr>
+      </w:pPr>
+    </w:p>
+    <w:p>
+      <w:pPr>
+        <w:rPr>
+          <w:lang w:eastAsia="ko-KR"/>
+        </w:rPr>
+      </w:pPr>
+    </w:p>
+    <w:p>
+      <w:pPr>
+        <w:rPr>
+          <w:lang w:eastAsia="ko-KR"/>
+        </w:rPr>
+      </w:pPr>
+    </w:p>
+    <w:p>
+      <w:pPr>
+        <w:rPr>
+          <w:lang w:eastAsia="ko-KR"/>
+        </w:rPr>
+      </w:pPr>
+    </w:p>
+    <w:p>
+      <w:pPr>
+        <w:rPr>
+          <w:lang w:eastAsia="ko-KR"/>
+        </w:rPr>
+      </w:pPr>
+    </w:p>
+    <w:p>
+      <w:pPr>
+        <w:rPr>
+          <w:lang w:eastAsia="ko-KR"/>
+        </w:rPr>
+      </w:pPr>
+    </w:p>
+    <w:p>
+      <w:pPr>
+        <w:rPr>
+          <w:lang w:eastAsia="ko-KR"/>
+        </w:rPr>
+      </w:pPr>
+    </w:p>
+    <w:p>
+      <w:pPr>
+        <w:rPr>
+          <w:lang w:eastAsia="ko-KR"/>
+        </w:rPr>
+      </w:pPr>
+    </w:p>
+    <w:p>
+      <w:pPr>
+        <w:rPr>
+          <w:lang w:eastAsia="ko-KR"/>
+        </w:rPr>
+      </w:pPr>
+    </w:p>
+    <w:p>
+      <w:pPr>
+        <w:rPr>
+          <w:lang w:eastAsia="ko-KR"/>
+        </w:rPr>
+      </w:pPr>
+    </w:p>
+    <w:p>
+      <w:pPr>
+        <w:rPr>
+          <w:lang w:eastAsia="ko-KR"/>
+        </w:rPr>
+      </w:pPr>
+    </w:p>
+    <w:p>
+      <w:pPr>
+        <w:rPr>
+          <w:lang w:eastAsia="ko-KR"/>
+        </w:rPr>
+      </w:pPr>
+    </w:p>
+    <w:p>
+      <w:pPr>
+        <w:rPr>
           <w:lang w:eastAsia="ko-KR"/>
         </w:rPr>
       </w:pPr>
@@ -1606,21 +1882,21 @@
       <w:pPr>
         <w:pStyle w:val="2"/>
         <w:rPr>
-          <w:rFonts w:hint="eastAsia"/>
-          <w:lang w:eastAsia="ko-KR"/>
-        </w:rPr>
-      </w:pPr>
+          <w:lang w:eastAsia="ko-KR"/>
+        </w:rPr>
+      </w:pPr>
+      <w:bookmarkStart w:id="3" w:name="_Toc9288498"/>
       <w:r>
         <w:rPr>
           <w:lang w:eastAsia="ko-KR"/>
         </w:rPr>
         <w:t>Vocabulary</w:t>
       </w:r>
-    </w:p>
-    <w:p>
-      <w:pPr>
-        <w:rPr>
-          <w:rFonts w:hint="eastAsia"/>
+      <w:bookmarkEnd w:id="3"/>
+    </w:p>
+    <w:p>
+      <w:pPr>
+        <w:rPr>
           <w:lang w:eastAsia="ko-KR"/>
         </w:rPr>
       </w:pPr>
@@ -1663,309 +1939,925 @@
         <w:br/>
         <w:t>It’s traditional that you haggle about the price of things in the market.</w:t>
       </w:r>
-      <w:bookmarkStart w:id="0" w:name="_GoBack"/>
-      <w:bookmarkEnd w:id="0"/>
-    </w:p>
-    <w:p>
-      <w:pPr>
-        <w:rPr>
-          <w:lang w:eastAsia="ko-KR"/>
-        </w:rPr>
-      </w:pPr>
-    </w:p>
-    <w:p>
-      <w:pPr>
-        <w:rPr>
-          <w:lang w:eastAsia="ko-KR"/>
-        </w:rPr>
-      </w:pPr>
-    </w:p>
-    <w:p>
-      <w:pPr>
-        <w:rPr>
-          <w:lang w:eastAsia="ko-KR"/>
-        </w:rPr>
-      </w:pPr>
-    </w:p>
-    <w:p>
-      <w:pPr>
-        <w:rPr>
-          <w:lang w:eastAsia="ko-KR"/>
-        </w:rPr>
-      </w:pPr>
-    </w:p>
-    <w:p>
-      <w:pPr>
-        <w:rPr>
-          <w:lang w:eastAsia="ko-KR"/>
-        </w:rPr>
-      </w:pPr>
-    </w:p>
-    <w:p>
-      <w:pPr>
-        <w:rPr>
-          <w:lang w:eastAsia="ko-KR"/>
-        </w:rPr>
-      </w:pPr>
-    </w:p>
-    <w:p>
-      <w:pPr>
-        <w:rPr>
-          <w:lang w:eastAsia="ko-KR"/>
-        </w:rPr>
-      </w:pPr>
-    </w:p>
-    <w:p>
-      <w:pPr>
-        <w:rPr>
-          <w:lang w:eastAsia="ko-KR"/>
-        </w:rPr>
-      </w:pPr>
-    </w:p>
-    <w:p>
-      <w:pPr>
-        <w:rPr>
-          <w:lang w:eastAsia="ko-KR"/>
-        </w:rPr>
-      </w:pPr>
-    </w:p>
-    <w:p>
-      <w:pPr>
-        <w:rPr>
-          <w:lang w:eastAsia="ko-KR"/>
-        </w:rPr>
-      </w:pPr>
-    </w:p>
-    <w:p>
-      <w:pPr>
-        <w:rPr>
-          <w:lang w:eastAsia="ko-KR"/>
-        </w:rPr>
-      </w:pPr>
-    </w:p>
-    <w:p>
-      <w:pPr>
-        <w:rPr>
-          <w:lang w:eastAsia="ko-KR"/>
-        </w:rPr>
-      </w:pPr>
-    </w:p>
-    <w:p>
-      <w:pPr>
-        <w:rPr>
-          <w:lang w:eastAsia="ko-KR"/>
-        </w:rPr>
-      </w:pPr>
-    </w:p>
-    <w:p>
-      <w:pPr>
-        <w:rPr>
-          <w:lang w:eastAsia="ko-KR"/>
-        </w:rPr>
-      </w:pPr>
-    </w:p>
-    <w:p>
-      <w:pPr>
-        <w:rPr>
-          <w:lang w:eastAsia="ko-KR"/>
-        </w:rPr>
-      </w:pPr>
-    </w:p>
-    <w:p>
-      <w:pPr>
-        <w:rPr>
-          <w:lang w:eastAsia="ko-KR"/>
-        </w:rPr>
-      </w:pPr>
-    </w:p>
-    <w:p>
-      <w:pPr>
-        <w:rPr>
-          <w:lang w:eastAsia="ko-KR"/>
-        </w:rPr>
-      </w:pPr>
-    </w:p>
-    <w:p>
-      <w:pPr>
-        <w:rPr>
-          <w:lang w:eastAsia="ko-KR"/>
-        </w:rPr>
-      </w:pPr>
-    </w:p>
-    <w:p>
-      <w:pPr>
-        <w:rPr>
-          <w:lang w:eastAsia="ko-KR"/>
-        </w:rPr>
-      </w:pPr>
-    </w:p>
-    <w:p>
-      <w:pPr>
-        <w:rPr>
-          <w:lang w:eastAsia="ko-KR"/>
-        </w:rPr>
-      </w:pPr>
-    </w:p>
-    <w:p>
-      <w:pPr>
-        <w:rPr>
-          <w:lang w:eastAsia="ko-KR"/>
-        </w:rPr>
-      </w:pPr>
-    </w:p>
-    <w:p>
-      <w:pPr>
-        <w:rPr>
-          <w:lang w:eastAsia="ko-KR"/>
-        </w:rPr>
-      </w:pPr>
-    </w:p>
-    <w:p>
-      <w:pPr>
-        <w:rPr>
-          <w:lang w:eastAsia="ko-KR"/>
-        </w:rPr>
-      </w:pPr>
-    </w:p>
-    <w:p>
-      <w:pPr>
-        <w:rPr>
-          <w:lang w:eastAsia="ko-KR"/>
-        </w:rPr>
-      </w:pPr>
-    </w:p>
-    <w:p>
-      <w:pPr>
-        <w:rPr>
-          <w:lang w:eastAsia="ko-KR"/>
-        </w:rPr>
-      </w:pPr>
-    </w:p>
-    <w:p>
-      <w:pPr>
-        <w:rPr>
-          <w:lang w:eastAsia="ko-KR"/>
-        </w:rPr>
-      </w:pPr>
-    </w:p>
-    <w:p>
-      <w:pPr>
-        <w:rPr>
-          <w:lang w:eastAsia="ko-KR"/>
-        </w:rPr>
-      </w:pPr>
-    </w:p>
-    <w:p>
-      <w:pPr>
-        <w:rPr>
-          <w:lang w:eastAsia="ko-KR"/>
-        </w:rPr>
-      </w:pPr>
-    </w:p>
-    <w:p>
-      <w:pPr>
-        <w:rPr>
-          <w:lang w:eastAsia="ko-KR"/>
-        </w:rPr>
-      </w:pPr>
-    </w:p>
-    <w:p>
-      <w:pPr>
-        <w:rPr>
-          <w:lang w:eastAsia="ko-KR"/>
-        </w:rPr>
-      </w:pPr>
-    </w:p>
-    <w:p>
-      <w:pPr>
-        <w:rPr>
-          <w:lang w:eastAsia="ko-KR"/>
-        </w:rPr>
-      </w:pPr>
-    </w:p>
-    <w:p>
-      <w:pPr>
-        <w:rPr>
-          <w:lang w:eastAsia="ko-KR"/>
-        </w:rPr>
-      </w:pPr>
-    </w:p>
-    <w:p>
-      <w:pPr>
-        <w:rPr>
-          <w:lang w:eastAsia="ko-KR"/>
-        </w:rPr>
-      </w:pPr>
-    </w:p>
-    <w:p>
-      <w:pPr>
-        <w:rPr>
-          <w:lang w:eastAsia="ko-KR"/>
-        </w:rPr>
-      </w:pPr>
-    </w:p>
-    <w:p>
-      <w:pPr>
-        <w:rPr>
-          <w:lang w:eastAsia="ko-KR"/>
-        </w:rPr>
-      </w:pPr>
-    </w:p>
-    <w:p>
-      <w:pPr>
+    </w:p>
+    <w:p>
+      <w:pPr>
+        <w:rPr>
+          <w:lang w:eastAsia="ko-KR"/>
+        </w:rPr>
+      </w:pPr>
+    </w:p>
+    <w:p>
+      <w:pPr>
+        <w:rPr>
+          <w:lang w:eastAsia="ko-KR"/>
+        </w:rPr>
+      </w:pPr>
+    </w:p>
+    <w:p>
+      <w:pPr>
+        <w:rPr>
+          <w:lang w:eastAsia="ko-KR"/>
+        </w:rPr>
+      </w:pPr>
+    </w:p>
+    <w:p>
+      <w:pPr>
+        <w:rPr>
+          <w:lang w:eastAsia="ko-KR"/>
+        </w:rPr>
+      </w:pPr>
+    </w:p>
+    <w:p>
+      <w:pPr>
+        <w:rPr>
+          <w:lang w:eastAsia="ko-KR"/>
+        </w:rPr>
+      </w:pPr>
+    </w:p>
+    <w:p>
+      <w:pPr>
+        <w:rPr>
+          <w:lang w:eastAsia="ko-KR"/>
+        </w:rPr>
+      </w:pPr>
+    </w:p>
+    <w:p>
+      <w:pPr>
+        <w:rPr>
+          <w:lang w:eastAsia="ko-KR"/>
+        </w:rPr>
+      </w:pPr>
+    </w:p>
+    <w:p>
+      <w:pPr>
+        <w:rPr>
+          <w:lang w:eastAsia="ko-KR"/>
+        </w:rPr>
+      </w:pPr>
+    </w:p>
+    <w:p>
+      <w:pPr>
+        <w:rPr>
+          <w:lang w:eastAsia="ko-KR"/>
+        </w:rPr>
+      </w:pPr>
+    </w:p>
+    <w:p>
+      <w:pPr>
+        <w:rPr>
+          <w:lang w:eastAsia="ko-KR"/>
+        </w:rPr>
+      </w:pPr>
+    </w:p>
+    <w:p>
+      <w:pPr>
+        <w:rPr>
+          <w:lang w:eastAsia="ko-KR"/>
+        </w:rPr>
+      </w:pPr>
+    </w:p>
+    <w:p>
+      <w:pPr>
+        <w:rPr>
+          <w:lang w:eastAsia="ko-KR"/>
+        </w:rPr>
+      </w:pPr>
+    </w:p>
+    <w:p>
+      <w:pPr>
+        <w:rPr>
+          <w:lang w:eastAsia="ko-KR"/>
+        </w:rPr>
+      </w:pPr>
+    </w:p>
+    <w:p>
+      <w:pPr>
+        <w:rPr>
+          <w:lang w:eastAsia="ko-KR"/>
+        </w:rPr>
+      </w:pPr>
+    </w:p>
+    <w:p>
+      <w:pPr>
+        <w:rPr>
+          <w:lang w:eastAsia="ko-KR"/>
+        </w:rPr>
+      </w:pPr>
+    </w:p>
+    <w:p>
+      <w:pPr>
+        <w:rPr>
+          <w:lang w:eastAsia="ko-KR"/>
+        </w:rPr>
+      </w:pPr>
+    </w:p>
+    <w:p>
+      <w:pPr>
+        <w:rPr>
+          <w:lang w:eastAsia="ko-KR"/>
+        </w:rPr>
+      </w:pPr>
+    </w:p>
+    <w:p>
+      <w:pPr>
+        <w:rPr>
+          <w:lang w:eastAsia="ko-KR"/>
+        </w:rPr>
+      </w:pPr>
+    </w:p>
+    <w:p>
+      <w:pPr>
+        <w:rPr>
+          <w:lang w:eastAsia="ko-KR"/>
+        </w:rPr>
+      </w:pPr>
+    </w:p>
+    <w:p>
+      <w:pPr>
+        <w:rPr>
+          <w:lang w:eastAsia="ko-KR"/>
+        </w:rPr>
+      </w:pPr>
+    </w:p>
+    <w:p>
+      <w:pPr>
+        <w:rPr>
+          <w:lang w:eastAsia="ko-KR"/>
+        </w:rPr>
+      </w:pPr>
+    </w:p>
+    <w:p>
+      <w:pPr>
+        <w:rPr>
+          <w:lang w:eastAsia="ko-KR"/>
+        </w:rPr>
+      </w:pPr>
+    </w:p>
+    <w:p>
+      <w:pPr>
+        <w:rPr>
+          <w:lang w:eastAsia="ko-KR"/>
+        </w:rPr>
+      </w:pPr>
+    </w:p>
+    <w:p>
+      <w:pPr>
+        <w:rPr>
+          <w:lang w:eastAsia="ko-KR"/>
+        </w:rPr>
+      </w:pPr>
+    </w:p>
+    <w:p>
+      <w:pPr>
+        <w:rPr>
+          <w:lang w:eastAsia="ko-KR"/>
+        </w:rPr>
+      </w:pPr>
+    </w:p>
+    <w:p>
+      <w:pPr>
+        <w:rPr>
+          <w:lang w:eastAsia="ko-KR"/>
+        </w:rPr>
+      </w:pPr>
+    </w:p>
+    <w:p>
+      <w:pPr>
+        <w:rPr>
+          <w:lang w:eastAsia="ko-KR"/>
+        </w:rPr>
+      </w:pPr>
+    </w:p>
+    <w:p>
+      <w:pPr>
+        <w:rPr>
+          <w:lang w:eastAsia="ko-KR"/>
+        </w:rPr>
+      </w:pPr>
+    </w:p>
+    <w:p>
+      <w:pPr>
+        <w:rPr>
+          <w:lang w:eastAsia="ko-KR"/>
+        </w:rPr>
+      </w:pPr>
+    </w:p>
+    <w:p>
+      <w:pPr>
+        <w:rPr>
+          <w:lang w:eastAsia="ko-KR"/>
+        </w:rPr>
+      </w:pPr>
+    </w:p>
+    <w:p>
+      <w:pPr>
+        <w:rPr>
+          <w:lang w:eastAsia="ko-KR"/>
+        </w:rPr>
+      </w:pPr>
+    </w:p>
+    <w:p>
+      <w:pPr>
+        <w:rPr>
+          <w:lang w:eastAsia="ko-KR"/>
+        </w:rPr>
+      </w:pPr>
+    </w:p>
+    <w:p>
+      <w:pPr>
+        <w:rPr>
+          <w:lang w:eastAsia="ko-KR"/>
+        </w:rPr>
+      </w:pPr>
+    </w:p>
+    <w:p>
+      <w:pPr>
+        <w:rPr>
+          <w:lang w:eastAsia="ko-KR"/>
+        </w:rPr>
+      </w:pPr>
+    </w:p>
+    <w:p>
+      <w:pPr>
+        <w:rPr>
+          <w:lang w:eastAsia="ko-KR"/>
+        </w:rPr>
+      </w:pPr>
+    </w:p>
+    <w:p>
+      <w:pPr>
+        <w:rPr>
+          <w:lang w:eastAsia="ko-KR"/>
+        </w:rPr>
+      </w:pPr>
+    </w:p>
+    <w:p>
+      <w:pPr>
+        <w:rPr>
+          <w:lang w:eastAsia="ko-KR"/>
+        </w:rPr>
+      </w:pPr>
+    </w:p>
+    <w:p>
+      <w:pPr>
+        <w:rPr>
+          <w:lang w:eastAsia="ko-KR"/>
+        </w:rPr>
+      </w:pPr>
+    </w:p>
+    <w:p>
+      <w:pPr>
+        <w:pStyle w:val="2"/>
+        <w:rPr>
+          <w:lang w:eastAsia="ko-KR"/>
+        </w:rPr>
+      </w:pPr>
+      <w:bookmarkStart w:id="4" w:name="_Toc9288499"/>
+      <w:r>
+        <w:rPr>
+          <w:lang w:eastAsia="ko-KR"/>
+        </w:rPr>
+        <w:t>Translation</w:t>
+      </w:r>
+      <w:bookmarkEnd w:id="4"/>
+    </w:p>
+    <w:p>
+      <w:pPr>
+        <w:rPr>
+          <w:lang w:eastAsia="ko-KR"/>
+        </w:rPr>
+      </w:pPr>
+      <w:r>
         <w:rPr>
           <w:rFonts w:hint="eastAsia"/>
           <w:lang w:eastAsia="ko-KR"/>
         </w:rPr>
-      </w:pPr>
-    </w:p>
-    <w:p>
-      <w:pPr>
-        <w:rPr>
-          <w:lang w:eastAsia="ko-KR"/>
-        </w:rPr>
-      </w:pPr>
-    </w:p>
-    <w:p>
-      <w:pPr>
+        <w:t>I</w:t>
+      </w:r>
+      <w:r>
+        <w:rPr>
+          <w:lang w:eastAsia="ko-KR"/>
+        </w:rPr>
+        <w:t xml:space="preserve"> know how to haggle.</w:t>
+      </w:r>
+      <w:r>
+        <w:rPr>
+          <w:lang w:eastAsia="ko-KR"/>
+        </w:rPr>
+        <w:br/>
+      </w:r>
+      <w:r>
         <w:rPr>
           <w:rFonts w:hint="eastAsia"/>
           <w:lang w:eastAsia="ko-KR"/>
         </w:rPr>
-      </w:pPr>
+        <w:t>나</w:t>
+      </w:r>
+      <w:r>
+        <w:rPr>
+          <w:rFonts w:hint="eastAsia"/>
+          <w:lang w:eastAsia="ko-KR"/>
+        </w:rPr>
+        <w:t xml:space="preserve"> </w:t>
+      </w:r>
+      <w:r>
+        <w:rPr>
+          <w:rFonts w:hint="eastAsia"/>
+          <w:lang w:eastAsia="ko-KR"/>
+        </w:rPr>
+        <w:t>흥정</w:t>
+      </w:r>
+      <w:r>
+        <w:rPr>
+          <w:rFonts w:hint="eastAsia"/>
+          <w:lang w:eastAsia="ko-KR"/>
+        </w:rPr>
+        <w:t xml:space="preserve"> </w:t>
+      </w:r>
+      <w:r>
+        <w:rPr>
+          <w:rFonts w:hint="eastAsia"/>
+          <w:lang w:eastAsia="ko-KR"/>
+        </w:rPr>
+        <w:t>잘해요</w:t>
+      </w:r>
+      <w:r>
+        <w:rPr>
+          <w:rFonts w:hint="eastAsia"/>
+          <w:lang w:eastAsia="ko-KR"/>
+        </w:rPr>
+        <w:t>.</w:t>
+      </w:r>
+    </w:p>
+    <w:p>
+      <w:pPr>
+        <w:rPr>
+          <w:lang w:eastAsia="ko-KR"/>
+        </w:rPr>
+      </w:pPr>
+    </w:p>
+    <w:p>
+      <w:pPr>
+        <w:rPr>
+          <w:lang w:eastAsia="ko-KR"/>
+        </w:rPr>
+      </w:pPr>
+    </w:p>
+    <w:p>
+      <w:pPr>
+        <w:rPr>
+          <w:lang w:eastAsia="ko-KR"/>
+        </w:rPr>
+      </w:pPr>
+    </w:p>
+    <w:p>
+      <w:pPr>
+        <w:rPr>
+          <w:lang w:eastAsia="ko-KR"/>
+        </w:rPr>
+      </w:pPr>
+    </w:p>
+    <w:p>
+      <w:pPr>
+        <w:rPr>
+          <w:lang w:eastAsia="ko-KR"/>
+        </w:rPr>
+      </w:pPr>
+    </w:p>
+    <w:p>
+      <w:pPr>
+        <w:rPr>
+          <w:lang w:eastAsia="ko-KR"/>
+        </w:rPr>
+      </w:pPr>
+    </w:p>
+    <w:p>
+      <w:pPr>
+        <w:rPr>
+          <w:lang w:eastAsia="ko-KR"/>
+        </w:rPr>
+      </w:pPr>
+    </w:p>
+    <w:p>
+      <w:pPr>
+        <w:rPr>
+          <w:lang w:eastAsia="ko-KR"/>
+        </w:rPr>
+      </w:pPr>
+    </w:p>
+    <w:p>
+      <w:pPr>
+        <w:rPr>
+          <w:lang w:eastAsia="ko-KR"/>
+        </w:rPr>
+      </w:pPr>
+    </w:p>
+    <w:p>
+      <w:pPr>
+        <w:rPr>
+          <w:lang w:eastAsia="ko-KR"/>
+        </w:rPr>
+      </w:pPr>
+    </w:p>
+    <w:p>
+      <w:pPr>
+        <w:rPr>
+          <w:lang w:eastAsia="ko-KR"/>
+        </w:rPr>
+      </w:pPr>
+    </w:p>
+    <w:p>
+      <w:pPr>
+        <w:rPr>
+          <w:lang w:eastAsia="ko-KR"/>
+        </w:rPr>
+      </w:pPr>
+    </w:p>
+    <w:p>
+      <w:pPr>
+        <w:pStyle w:val="1"/>
+        <w:rPr>
+          <w:lang w:eastAsia="ko-KR"/>
+        </w:rPr>
+      </w:pPr>
+      <w:bookmarkStart w:id="5" w:name="_Toc9288500"/>
+      <w:r>
+        <w:rPr>
+          <w:rFonts w:hint="eastAsia"/>
+          <w:lang w:eastAsia="ko-KR"/>
+        </w:rPr>
+        <w:t>C</w:t>
+      </w:r>
+      <w:r>
+        <w:rPr>
+          <w:lang w:eastAsia="ko-KR"/>
+        </w:rPr>
+        <w:t>onversation</w:t>
+      </w:r>
+      <w:bookmarkEnd w:id="5"/>
     </w:p>
     <w:p>
       <w:pPr>
         <w:pStyle w:val="2"/>
         <w:rPr>
-          <w:lang w:eastAsia="ko-KR"/>
-        </w:rPr>
-      </w:pPr>
-      <w:r>
-        <w:rPr>
+          <w:rFonts w:hint="eastAsia"/>
+          <w:lang w:eastAsia="ko-KR"/>
+        </w:rPr>
+      </w:pPr>
+      <w:bookmarkStart w:id="6" w:name="_Toc9288501"/>
+      <w:r>
+        <w:rPr>
+          <w:rFonts w:hint="eastAsia"/>
+          <w:lang w:eastAsia="ko-KR"/>
+        </w:rPr>
+        <w:t>Conversation</w:t>
+      </w:r>
+      <w:bookmarkEnd w:id="6"/>
+    </w:p>
+    <w:p>
+      <w:pPr>
+        <w:rPr>
+          <w:lang w:eastAsia="ko-KR"/>
+        </w:rPr>
+      </w:pPr>
+      <w:r>
+        <w:rPr>
+          <w:lang w:eastAsia="ko-KR"/>
+        </w:rPr>
+        <w:t>5/20/19</w:t>
+      </w:r>
+    </w:p>
+    <w:p>
+      <w:pPr>
+        <w:rPr>
+          <w:lang w:eastAsia="ko-KR"/>
+        </w:rPr>
+      </w:pPr>
+      <w:proofErr w:type="spellStart"/>
+      <w:r>
+        <w:rPr>
+          <w:rFonts w:hint="eastAsia"/>
+          <w:lang w:eastAsia="ko-KR"/>
+        </w:rPr>
+        <w:t>Chaewon</w:t>
+      </w:r>
+      <w:proofErr w:type="spellEnd"/>
+      <w:r>
+        <w:rPr>
+          <w:rFonts w:hint="eastAsia"/>
+          <w:lang w:eastAsia="ko-KR"/>
+        </w:rPr>
+        <w:t xml:space="preserve">: </w:t>
+      </w:r>
+      <w:r>
+        <w:rPr>
+          <w:lang w:eastAsia="ko-KR"/>
+        </w:rPr>
+        <w:tab/>
+      </w:r>
+      <w:r>
+        <w:rPr>
+          <w:rFonts w:hint="eastAsia"/>
+          <w:lang w:eastAsia="ko-KR"/>
+        </w:rPr>
+        <w:t>Honey, Cathy and Jim just called me.</w:t>
+      </w:r>
+    </w:p>
+    <w:p>
+      <w:pPr>
+        <w:rPr>
+          <w:lang w:eastAsia="ko-KR"/>
+        </w:rPr>
+      </w:pPr>
+      <w:r>
+        <w:rPr>
+          <w:rFonts w:hint="eastAsia"/>
+          <w:lang w:eastAsia="ko-KR"/>
+        </w:rPr>
+        <w:t xml:space="preserve">Mike: </w:t>
+      </w:r>
+      <w:r>
+        <w:rPr>
+          <w:lang w:eastAsia="ko-KR"/>
+        </w:rPr>
+        <w:tab/>
+      </w:r>
+      <w:r>
+        <w:rPr>
+          <w:lang w:eastAsia="ko-KR"/>
+        </w:rPr>
+        <w:tab/>
+      </w:r>
+      <w:r>
+        <w:rPr>
+          <w:rFonts w:hint="eastAsia"/>
+          <w:lang w:eastAsia="ko-KR"/>
+        </w:rPr>
+        <w:t>Oh, really, what did they say?</w:t>
+      </w:r>
+    </w:p>
+    <w:p>
+      <w:pPr>
+        <w:rPr>
+          <w:lang w:eastAsia="ko-KR"/>
+        </w:rPr>
+      </w:pPr>
+      <w:proofErr w:type="spellStart"/>
+      <w:r>
+        <w:rPr>
+          <w:lang w:eastAsia="ko-KR"/>
+        </w:rPr>
+        <w:t>Chaewon</w:t>
+      </w:r>
+      <w:proofErr w:type="spellEnd"/>
+      <w:r>
+        <w:rPr>
+          <w:lang w:eastAsia="ko-KR"/>
+        </w:rPr>
+        <w:t>:</w:t>
+      </w:r>
+      <w:r>
+        <w:rPr>
+          <w:lang w:eastAsia="ko-KR"/>
+        </w:rPr>
+        <w:tab/>
+        <w:t>I think we need to go back to the store to get more food and drinks.</w:t>
+      </w:r>
+    </w:p>
+    <w:p>
+      <w:pPr>
+        <w:rPr>
+          <w:lang w:eastAsia="ko-KR"/>
+        </w:rPr>
+      </w:pPr>
+      <w:r>
+        <w:rPr>
+          <w:lang w:eastAsia="ko-KR"/>
+        </w:rPr>
+        <w:lastRenderedPageBreak/>
+        <w:t>Mike:</w:t>
+      </w:r>
+      <w:r>
+        <w:rPr>
+          <w:lang w:eastAsia="ko-KR"/>
+        </w:rPr>
+        <w:tab/>
+      </w:r>
+      <w:r>
+        <w:rPr>
+          <w:lang w:eastAsia="ko-KR"/>
+        </w:rPr>
+        <w:tab/>
+        <w:t>Oh, they are coming now? Don’t worry. I bought extra food, drinks and other supplies. We have more than enough.</w:t>
+      </w:r>
+    </w:p>
+    <w:p>
+      <w:pPr>
+        <w:rPr>
+          <w:rFonts w:hint="eastAsia"/>
+          <w:lang w:eastAsia="ko-KR"/>
+        </w:rPr>
+      </w:pPr>
+      <w:proofErr w:type="spellStart"/>
+      <w:r>
+        <w:rPr>
+          <w:lang w:eastAsia="ko-KR"/>
+        </w:rPr>
+        <w:t>Chaewon</w:t>
+      </w:r>
+      <w:proofErr w:type="spellEnd"/>
+      <w:r>
+        <w:rPr>
+          <w:lang w:eastAsia="ko-KR"/>
+        </w:rPr>
+        <w:t>:</w:t>
+      </w:r>
+      <w:r>
+        <w:rPr>
+          <w:lang w:eastAsia="ko-KR"/>
+        </w:rPr>
+        <w:tab/>
+        <w:t>You’re always prepared. That’s why I married you.</w:t>
+      </w:r>
+    </w:p>
+    <w:p>
+      <w:pPr>
+        <w:rPr>
+          <w:lang w:eastAsia="ko-KR"/>
+        </w:rPr>
+      </w:pPr>
+    </w:p>
+    <w:p>
+      <w:pPr>
+        <w:rPr>
+          <w:lang w:eastAsia="ko-KR"/>
+        </w:rPr>
+      </w:pPr>
+    </w:p>
+    <w:p>
+      <w:pPr>
+        <w:rPr>
+          <w:lang w:eastAsia="ko-KR"/>
+        </w:rPr>
+      </w:pPr>
+    </w:p>
+    <w:p>
+      <w:pPr>
+        <w:rPr>
+          <w:lang w:eastAsia="ko-KR"/>
+        </w:rPr>
+      </w:pPr>
+    </w:p>
+    <w:p>
+      <w:pPr>
+        <w:rPr>
+          <w:lang w:eastAsia="ko-KR"/>
+        </w:rPr>
+      </w:pPr>
+    </w:p>
+    <w:p>
+      <w:pPr>
+        <w:rPr>
+          <w:lang w:eastAsia="ko-KR"/>
+        </w:rPr>
+      </w:pPr>
+    </w:p>
+    <w:p>
+      <w:pPr>
+        <w:rPr>
+          <w:lang w:eastAsia="ko-KR"/>
+        </w:rPr>
+      </w:pPr>
+    </w:p>
+    <w:p>
+      <w:pPr>
+        <w:pStyle w:val="2"/>
+        <w:rPr>
+          <w:rFonts w:hint="eastAsia"/>
+          <w:lang w:eastAsia="ko-KR"/>
+        </w:rPr>
+      </w:pPr>
+      <w:bookmarkStart w:id="7" w:name="_Toc9288502"/>
+      <w:r>
+        <w:rPr>
+          <w:rFonts w:hint="eastAsia"/>
+          <w:lang w:eastAsia="ko-KR"/>
+        </w:rPr>
+        <w:t>More Study</w:t>
+      </w:r>
+      <w:bookmarkEnd w:id="7"/>
+    </w:p>
+    <w:p>
+      <w:pPr>
+        <w:rPr>
+          <w:lang w:eastAsia="ko-KR"/>
+        </w:rPr>
+      </w:pPr>
+      <w:r>
+        <w:rPr>
+          <w:lang w:eastAsia="ko-KR"/>
+        </w:rPr>
+        <w:t>5/20/19</w:t>
+      </w:r>
+    </w:p>
+    <w:p>
+      <w:pPr>
+        <w:rPr>
+          <w:lang w:eastAsia="ko-KR"/>
+        </w:rPr>
+      </w:pPr>
+      <w:r>
+        <w:rPr>
+          <w:lang w:eastAsia="ko-KR"/>
+        </w:rPr>
+        <w:t xml:space="preserve">Have more than enough: </w:t>
+      </w:r>
+      <w:r>
+        <w:rPr>
+          <w:rFonts w:hint="eastAsia"/>
+          <w:lang w:eastAsia="ko-KR"/>
+        </w:rPr>
+        <w:t>충분히</w:t>
+      </w:r>
+      <w:r>
+        <w:rPr>
+          <w:rFonts w:hint="eastAsia"/>
+          <w:lang w:eastAsia="ko-KR"/>
+        </w:rPr>
+        <w:t xml:space="preserve"> </w:t>
+      </w:r>
+      <w:r>
+        <w:rPr>
+          <w:rFonts w:hint="eastAsia"/>
+          <w:lang w:eastAsia="ko-KR"/>
+        </w:rPr>
+        <w:t>있다</w:t>
+      </w:r>
+      <w:r>
+        <w:rPr>
+          <w:rFonts w:hint="eastAsia"/>
+          <w:lang w:eastAsia="ko-KR"/>
+        </w:rPr>
+        <w:t>.</w:t>
+      </w:r>
+      <w:r>
+        <w:rPr>
+          <w:lang w:eastAsia="ko-KR"/>
+        </w:rPr>
+        <w:br/>
+        <w:t>We have more than enough food.</w:t>
+      </w:r>
+      <w:r>
+        <w:rPr>
+          <w:lang w:eastAsia="ko-KR"/>
+        </w:rPr>
+        <w:br/>
+        <w:t>That store always has more than enough supplies.</w:t>
+      </w:r>
+      <w:r>
+        <w:rPr>
+          <w:lang w:eastAsia="ko-KR"/>
+        </w:rPr>
+        <w:br/>
+        <w:t>It’s okay, I think I have more than enough.</w:t>
+      </w:r>
+    </w:p>
+    <w:p>
+      <w:pPr>
+        <w:rPr>
+          <w:lang w:eastAsia="ko-KR"/>
+        </w:rPr>
+      </w:pPr>
+    </w:p>
+    <w:p>
+      <w:pPr>
+        <w:rPr>
+          <w:lang w:eastAsia="ko-KR"/>
+        </w:rPr>
+      </w:pPr>
+    </w:p>
+    <w:p>
+      <w:pPr>
+        <w:rPr>
+          <w:lang w:eastAsia="ko-KR"/>
+        </w:rPr>
+      </w:pPr>
+    </w:p>
+    <w:p>
+      <w:pPr>
+        <w:pStyle w:val="2"/>
+        <w:rPr>
+          <w:lang w:eastAsia="ko-KR"/>
+        </w:rPr>
+      </w:pPr>
+      <w:bookmarkStart w:id="8" w:name="_Toc9288503"/>
+      <w:r>
+        <w:rPr>
+          <w:rFonts w:hint="eastAsia"/>
           <w:lang w:eastAsia="ko-KR"/>
         </w:rPr>
         <w:t>Translation</w:t>
       </w:r>
-    </w:p>
-    <w:p>
-      <w:pPr>
-        <w:rPr>
-          <w:lang w:eastAsia="ko-KR"/>
-        </w:rPr>
-      </w:pPr>
-      <w:r>
+      <w:bookmarkEnd w:id="8"/>
+    </w:p>
+    <w:p>
+      <w:pPr>
         <w:rPr>
           <w:rFonts w:hint="eastAsia"/>
           <w:lang w:eastAsia="ko-KR"/>
         </w:rPr>
-        <w:t>I</w:t>
-      </w:r>
-      <w:r>
-        <w:rPr>
-          <w:lang w:eastAsia="ko-KR"/>
-        </w:rPr>
-        <w:t xml:space="preserve"> know how to haggle.</w:t>
+      </w:pPr>
+      <w:r>
+        <w:rPr>
+          <w:lang w:eastAsia="ko-KR"/>
+        </w:rPr>
+        <w:t>5/20/19</w:t>
+      </w:r>
+    </w:p>
+    <w:p>
+      <w:pPr>
+        <w:rPr>
+          <w:lang w:eastAsia="ko-KR"/>
+        </w:rPr>
+      </w:pPr>
+      <w:r>
+        <w:rPr>
+          <w:rFonts w:hint="eastAsia"/>
+          <w:lang w:eastAsia="ko-KR"/>
+        </w:rPr>
+        <w:t>자기야</w:t>
+      </w:r>
+      <w:r>
+        <w:rPr>
+          <w:rFonts w:hint="eastAsia"/>
+          <w:lang w:eastAsia="ko-KR"/>
+        </w:rPr>
+        <w:t xml:space="preserve">, </w:t>
+      </w:r>
+      <w:r>
+        <w:rPr>
+          <w:rFonts w:hint="eastAsia"/>
+          <w:lang w:eastAsia="ko-KR"/>
+        </w:rPr>
+        <w:t>방금</w:t>
+      </w:r>
+      <w:r>
+        <w:rPr>
+          <w:rFonts w:hint="eastAsia"/>
+          <w:lang w:eastAsia="ko-KR"/>
+        </w:rPr>
+        <w:t xml:space="preserve"> Cathy</w:t>
+      </w:r>
+      <w:r>
+        <w:rPr>
+          <w:rFonts w:hint="eastAsia"/>
+          <w:lang w:eastAsia="ko-KR"/>
+        </w:rPr>
+        <w:t>랑</w:t>
+      </w:r>
+      <w:r>
+        <w:rPr>
+          <w:rFonts w:hint="eastAsia"/>
+          <w:lang w:eastAsia="ko-KR"/>
+        </w:rPr>
+        <w:t xml:space="preserve"> </w:t>
+      </w:r>
+      <w:r>
+        <w:rPr>
+          <w:lang w:eastAsia="ko-KR"/>
+        </w:rPr>
+        <w:t>Jim</w:t>
+      </w:r>
+      <w:r>
+        <w:rPr>
+          <w:rFonts w:hint="eastAsia"/>
+          <w:lang w:eastAsia="ko-KR"/>
+        </w:rPr>
+        <w:t>한테서</w:t>
+      </w:r>
+      <w:r>
+        <w:rPr>
+          <w:rFonts w:hint="eastAsia"/>
+          <w:lang w:eastAsia="ko-KR"/>
+        </w:rPr>
+        <w:t xml:space="preserve"> </w:t>
+      </w:r>
+      <w:proofErr w:type="spellStart"/>
+      <w:r>
+        <w:rPr>
+          <w:rFonts w:hint="eastAsia"/>
+          <w:lang w:eastAsia="ko-KR"/>
+        </w:rPr>
+        <w:t>전화왔어</w:t>
+      </w:r>
+      <w:proofErr w:type="spellEnd"/>
+      <w:r>
+        <w:rPr>
+          <w:rFonts w:hint="eastAsia"/>
+          <w:lang w:eastAsia="ko-KR"/>
+        </w:rPr>
+        <w:t>.</w:t>
       </w:r>
       <w:r>
         <w:rPr>
@@ -1978,13 +2870,61 @@
           <w:rFonts w:hint="eastAsia"/>
           <w:lang w:eastAsia="ko-KR"/>
         </w:rPr>
-        <w:t>나</w:t>
+        <w:t>아</w:t>
       </w:r>
       <w:r>
         <w:rPr>
           <w:rFonts w:hint="eastAsia"/>
           <w:lang w:eastAsia="ko-KR"/>
         </w:rPr>
+        <w:t xml:space="preserve">, </w:t>
+      </w:r>
+      <w:r>
+        <w:rPr>
+          <w:rFonts w:hint="eastAsia"/>
+          <w:lang w:eastAsia="ko-KR"/>
+        </w:rPr>
+        <w:t>그래</w:t>
+      </w:r>
+      <w:r>
+        <w:rPr>
+          <w:rFonts w:hint="eastAsia"/>
+          <w:lang w:eastAsia="ko-KR"/>
+        </w:rPr>
+        <w:t xml:space="preserve">, </w:t>
+      </w:r>
+      <w:r>
+        <w:rPr>
+          <w:rFonts w:hint="eastAsia"/>
+          <w:lang w:eastAsia="ko-KR"/>
+        </w:rPr>
+        <w:t>뭐래</w:t>
+      </w:r>
+      <w:r>
+        <w:rPr>
+          <w:rFonts w:hint="eastAsia"/>
+          <w:lang w:eastAsia="ko-KR"/>
+        </w:rPr>
+        <w:t>?</w:t>
+      </w:r>
+      <w:r>
+        <w:rPr>
+          <w:lang w:eastAsia="ko-KR"/>
+        </w:rPr>
+        <w:br/>
+      </w:r>
+      <w:r>
+        <w:rPr>
+          <w:rFonts w:hint="eastAsia"/>
+          <w:lang w:eastAsia="ko-KR"/>
+        </w:rPr>
+        <w:t>가게에</w:t>
+      </w:r>
+      <w:r>
+        <w:rPr>
+          <w:rFonts w:hint="eastAsia"/>
+          <w:lang w:eastAsia="ko-KR"/>
+        </w:rPr>
         <w:t xml:space="preserve"> </w:t>
       </w:r>
       <w:r>
@@ -1992,7 +2932,7 @@
           <w:rFonts w:hint="eastAsia"/>
           <w:lang w:eastAsia="ko-KR"/>
         </w:rPr>
-        <w:t>흥정</w:t>
+        <w:t>다시</w:t>
       </w:r>
       <w:r>
         <w:rPr>
@@ -2006,190 +2946,411 @@
           <w:rFonts w:hint="eastAsia"/>
           <w:lang w:eastAsia="ko-KR"/>
         </w:rPr>
-        <w:t>잘해요</w:t>
+        <w:t>가서</w:t>
       </w:r>
       <w:r>
         <w:rPr>
           <w:rFonts w:hint="eastAsia"/>
           <w:lang w:eastAsia="ko-KR"/>
         </w:rPr>
+        <w:t xml:space="preserve"> </w:t>
+      </w:r>
+      <w:r>
+        <w:rPr>
+          <w:rFonts w:hint="eastAsia"/>
+          <w:lang w:eastAsia="ko-KR"/>
+        </w:rPr>
+        <w:t>먹을</w:t>
+      </w:r>
+      <w:r>
+        <w:rPr>
+          <w:rFonts w:hint="eastAsia"/>
+          <w:lang w:eastAsia="ko-KR"/>
+        </w:rPr>
+        <w:t xml:space="preserve"> </w:t>
+      </w:r>
+      <w:r>
+        <w:rPr>
+          <w:rFonts w:hint="eastAsia"/>
+          <w:lang w:eastAsia="ko-KR"/>
+        </w:rPr>
+        <w:t>것과</w:t>
+      </w:r>
+      <w:r>
+        <w:rPr>
+          <w:rFonts w:hint="eastAsia"/>
+          <w:lang w:eastAsia="ko-KR"/>
+        </w:rPr>
+        <w:t xml:space="preserve"> </w:t>
+      </w:r>
+      <w:r>
+        <w:rPr>
+          <w:rFonts w:hint="eastAsia"/>
+          <w:lang w:eastAsia="ko-KR"/>
+        </w:rPr>
+        <w:t>마실</w:t>
+      </w:r>
+      <w:r>
+        <w:rPr>
+          <w:rFonts w:hint="eastAsia"/>
+          <w:lang w:eastAsia="ko-KR"/>
+        </w:rPr>
+        <w:t xml:space="preserve"> </w:t>
+      </w:r>
+      <w:r>
+        <w:rPr>
+          <w:rFonts w:hint="eastAsia"/>
+          <w:lang w:eastAsia="ko-KR"/>
+        </w:rPr>
+        <w:t>것</w:t>
+      </w:r>
+      <w:r>
+        <w:rPr>
+          <w:rFonts w:hint="eastAsia"/>
+          <w:lang w:eastAsia="ko-KR"/>
+        </w:rPr>
+        <w:t xml:space="preserve"> </w:t>
+      </w:r>
+      <w:r>
+        <w:rPr>
+          <w:rFonts w:hint="eastAsia"/>
+          <w:lang w:eastAsia="ko-KR"/>
+        </w:rPr>
+        <w:t>좀</w:t>
+      </w:r>
+      <w:r>
+        <w:rPr>
+          <w:rFonts w:hint="eastAsia"/>
+          <w:lang w:eastAsia="ko-KR"/>
+        </w:rPr>
+        <w:t xml:space="preserve"> </w:t>
+      </w:r>
+      <w:r>
+        <w:rPr>
+          <w:rFonts w:hint="eastAsia"/>
+          <w:lang w:eastAsia="ko-KR"/>
+        </w:rPr>
+        <w:t>더</w:t>
+      </w:r>
+      <w:r>
+        <w:rPr>
+          <w:rFonts w:hint="eastAsia"/>
+          <w:lang w:eastAsia="ko-KR"/>
+        </w:rPr>
+        <w:t xml:space="preserve"> </w:t>
+      </w:r>
+      <w:r>
+        <w:rPr>
+          <w:rFonts w:hint="eastAsia"/>
+          <w:lang w:eastAsia="ko-KR"/>
+        </w:rPr>
+        <w:t>사야</w:t>
+      </w:r>
+      <w:r>
+        <w:rPr>
+          <w:rFonts w:hint="eastAsia"/>
+          <w:lang w:eastAsia="ko-KR"/>
+        </w:rPr>
+        <w:t xml:space="preserve"> </w:t>
+      </w:r>
+      <w:r>
+        <w:rPr>
+          <w:rFonts w:hint="eastAsia"/>
+          <w:lang w:eastAsia="ko-KR"/>
+        </w:rPr>
+        <w:t>할</w:t>
+      </w:r>
+      <w:r>
+        <w:rPr>
+          <w:rFonts w:hint="eastAsia"/>
+          <w:lang w:eastAsia="ko-KR"/>
+        </w:rPr>
+        <w:t xml:space="preserve"> </w:t>
+      </w:r>
+      <w:r>
+        <w:rPr>
+          <w:rFonts w:hint="eastAsia"/>
+          <w:lang w:eastAsia="ko-KR"/>
+        </w:rPr>
+        <w:t>것</w:t>
+      </w:r>
+      <w:r>
+        <w:rPr>
+          <w:rFonts w:hint="eastAsia"/>
+          <w:lang w:eastAsia="ko-KR"/>
+        </w:rPr>
+        <w:t xml:space="preserve"> </w:t>
+      </w:r>
+      <w:r>
+        <w:rPr>
+          <w:rFonts w:hint="eastAsia"/>
+          <w:lang w:eastAsia="ko-KR"/>
+        </w:rPr>
+        <w:t>같아</w:t>
+      </w:r>
+      <w:r>
+        <w:rPr>
+          <w:rFonts w:hint="eastAsia"/>
+          <w:lang w:eastAsia="ko-KR"/>
+        </w:rPr>
         <w:t>.</w:t>
       </w:r>
-    </w:p>
-    <w:p>
-      <w:pPr>
-        <w:rPr>
-          <w:lang w:eastAsia="ko-KR"/>
-        </w:rPr>
-      </w:pPr>
-    </w:p>
-    <w:p>
-      <w:pPr>
-        <w:rPr>
-          <w:lang w:eastAsia="ko-KR"/>
-        </w:rPr>
-      </w:pPr>
-    </w:p>
-    <w:p>
-      <w:pPr>
-        <w:rPr>
-          <w:lang w:eastAsia="ko-KR"/>
-        </w:rPr>
-      </w:pPr>
-    </w:p>
-    <w:p>
-      <w:pPr>
-        <w:rPr>
-          <w:lang w:eastAsia="ko-KR"/>
-        </w:rPr>
-      </w:pPr>
-    </w:p>
-    <w:p>
-      <w:pPr>
-        <w:rPr>
-          <w:lang w:eastAsia="ko-KR"/>
-        </w:rPr>
-      </w:pPr>
-    </w:p>
-    <w:p>
-      <w:pPr>
-        <w:rPr>
-          <w:lang w:eastAsia="ko-KR"/>
-        </w:rPr>
-      </w:pPr>
-    </w:p>
-    <w:p>
-      <w:pPr>
-        <w:rPr>
-          <w:lang w:eastAsia="ko-KR"/>
-        </w:rPr>
-      </w:pPr>
-    </w:p>
-    <w:p>
-      <w:pPr>
-        <w:rPr>
-          <w:lang w:eastAsia="ko-KR"/>
-        </w:rPr>
-      </w:pPr>
-    </w:p>
-    <w:p>
-      <w:pPr>
-        <w:rPr>
-          <w:lang w:eastAsia="ko-KR"/>
-        </w:rPr>
-      </w:pPr>
-    </w:p>
-    <w:p>
-      <w:pPr>
-        <w:rPr>
-          <w:lang w:eastAsia="ko-KR"/>
-        </w:rPr>
-      </w:pPr>
-    </w:p>
-    <w:p>
-      <w:pPr>
-        <w:rPr>
-          <w:lang w:eastAsia="ko-KR"/>
-        </w:rPr>
-      </w:pPr>
-    </w:p>
-    <w:p>
-      <w:pPr>
-        <w:rPr>
-          <w:lang w:eastAsia="ko-KR"/>
-        </w:rPr>
-      </w:pPr>
-    </w:p>
-    <w:p>
-      <w:pPr>
-        <w:pStyle w:val="1"/>
-        <w:rPr>
-          <w:lang w:eastAsia="ko-KR"/>
-        </w:rPr>
-      </w:pPr>
+      <w:r>
+        <w:rPr>
+          <w:lang w:eastAsia="ko-KR"/>
+        </w:rPr>
+        <w:br/>
+      </w:r>
       <w:r>
         <w:rPr>
           <w:rFonts w:hint="eastAsia"/>
           <w:lang w:eastAsia="ko-KR"/>
         </w:rPr>
-        <w:t>C</w:t>
-      </w:r>
-      <w:r>
-        <w:rPr>
-          <w:lang w:eastAsia="ko-KR"/>
-        </w:rPr>
-        <w:t>onversation</w:t>
-      </w:r>
-    </w:p>
-    <w:p>
-      <w:pPr>
-        <w:rPr>
-          <w:lang w:eastAsia="ko-KR"/>
-        </w:rPr>
-      </w:pPr>
-    </w:p>
-    <w:p>
-      <w:pPr>
-        <w:rPr>
-          <w:lang w:eastAsia="ko-KR"/>
-        </w:rPr>
-      </w:pPr>
-    </w:p>
-    <w:p>
-      <w:pPr>
-        <w:rPr>
-          <w:lang w:eastAsia="ko-KR"/>
-        </w:rPr>
-      </w:pPr>
-    </w:p>
-    <w:p>
-      <w:pPr>
-        <w:rPr>
-          <w:lang w:eastAsia="ko-KR"/>
-        </w:rPr>
-      </w:pPr>
-    </w:p>
-    <w:p>
-      <w:pPr>
-        <w:rPr>
-          <w:lang w:eastAsia="ko-KR"/>
-        </w:rPr>
-      </w:pPr>
-    </w:p>
-    <w:p>
-      <w:pPr>
-        <w:rPr>
-          <w:lang w:eastAsia="ko-KR"/>
-        </w:rPr>
-      </w:pPr>
-    </w:p>
-    <w:p>
-      <w:pPr>
-        <w:rPr>
-          <w:lang w:eastAsia="ko-KR"/>
-        </w:rPr>
-      </w:pPr>
-    </w:p>
-    <w:p>
-      <w:pPr>
-        <w:rPr>
-          <w:lang w:eastAsia="ko-KR"/>
-        </w:rPr>
-      </w:pPr>
-    </w:p>
-    <w:p>
-      <w:pPr>
-        <w:rPr>
-          <w:lang w:eastAsia="ko-KR"/>
-        </w:rPr>
-      </w:pPr>
-    </w:p>
-    <w:p>
-      <w:pPr>
-        <w:rPr>
-          <w:lang w:eastAsia="ko-KR"/>
-        </w:rPr>
-      </w:pPr>
+        <w:t>아</w:t>
+      </w:r>
+      <w:r>
+        <w:rPr>
+          <w:rFonts w:hint="eastAsia"/>
+          <w:lang w:eastAsia="ko-KR"/>
+        </w:rPr>
+        <w:t xml:space="preserve">, </w:t>
+      </w:r>
+      <w:r>
+        <w:rPr>
+          <w:rFonts w:hint="eastAsia"/>
+          <w:lang w:eastAsia="ko-KR"/>
+        </w:rPr>
+        <w:t>이제</w:t>
+      </w:r>
+      <w:r>
+        <w:rPr>
+          <w:rFonts w:hint="eastAsia"/>
+          <w:lang w:eastAsia="ko-KR"/>
+        </w:rPr>
+        <w:t xml:space="preserve"> </w:t>
+      </w:r>
+      <w:r>
+        <w:rPr>
+          <w:rFonts w:hint="eastAsia"/>
+          <w:lang w:eastAsia="ko-KR"/>
+        </w:rPr>
+        <w:t>온대</w:t>
+      </w:r>
+      <w:r>
+        <w:rPr>
+          <w:rFonts w:hint="eastAsia"/>
+          <w:lang w:eastAsia="ko-KR"/>
+        </w:rPr>
+        <w:t>?</w:t>
+      </w:r>
+      <w:r>
+        <w:rPr>
+          <w:lang w:eastAsia="ko-KR"/>
+        </w:rPr>
+        <w:t xml:space="preserve"> </w:t>
+      </w:r>
+      <w:r>
+        <w:rPr>
+          <w:rFonts w:hint="eastAsia"/>
+          <w:lang w:eastAsia="ko-KR"/>
+        </w:rPr>
+        <w:t>걱정하지마</w:t>
+      </w:r>
+      <w:r>
+        <w:rPr>
+          <w:rFonts w:hint="eastAsia"/>
+          <w:lang w:eastAsia="ko-KR"/>
+        </w:rPr>
+        <w:t>.</w:t>
+      </w:r>
+      <w:r>
+        <w:rPr>
+          <w:lang w:eastAsia="ko-KR"/>
+        </w:rPr>
+        <w:t xml:space="preserve"> </w:t>
+      </w:r>
+      <w:r>
+        <w:rPr>
+          <w:rFonts w:hint="eastAsia"/>
+          <w:lang w:eastAsia="ko-KR"/>
+        </w:rPr>
+        <w:t>내가</w:t>
+      </w:r>
+      <w:r>
+        <w:rPr>
+          <w:rFonts w:hint="eastAsia"/>
+          <w:lang w:eastAsia="ko-KR"/>
+        </w:rPr>
+        <w:t xml:space="preserve"> </w:t>
+      </w:r>
+      <w:r>
+        <w:rPr>
+          <w:rFonts w:hint="eastAsia"/>
+          <w:lang w:eastAsia="ko-KR"/>
+        </w:rPr>
+        <w:t>먹을</w:t>
+      </w:r>
+      <w:r>
+        <w:rPr>
+          <w:rFonts w:hint="eastAsia"/>
+          <w:lang w:eastAsia="ko-KR"/>
+        </w:rPr>
+        <w:t xml:space="preserve"> </w:t>
+      </w:r>
+      <w:r>
+        <w:rPr>
+          <w:rFonts w:hint="eastAsia"/>
+          <w:lang w:eastAsia="ko-KR"/>
+        </w:rPr>
+        <w:t>것</w:t>
+      </w:r>
+      <w:r>
+        <w:rPr>
+          <w:rFonts w:hint="eastAsia"/>
+          <w:lang w:eastAsia="ko-KR"/>
+        </w:rPr>
+        <w:t>,</w:t>
+      </w:r>
+      <w:r>
+        <w:rPr>
+          <w:lang w:eastAsia="ko-KR"/>
+        </w:rPr>
+        <w:t xml:space="preserve"> </w:t>
+      </w:r>
+      <w:r>
+        <w:rPr>
+          <w:rFonts w:hint="eastAsia"/>
+          <w:lang w:eastAsia="ko-KR"/>
+        </w:rPr>
+        <w:t>마실</w:t>
+      </w:r>
+      <w:r>
+        <w:rPr>
+          <w:rFonts w:hint="eastAsia"/>
+          <w:lang w:eastAsia="ko-KR"/>
+        </w:rPr>
+        <w:t xml:space="preserve"> </w:t>
+      </w:r>
+      <w:r>
+        <w:rPr>
+          <w:rFonts w:hint="eastAsia"/>
+          <w:lang w:eastAsia="ko-KR"/>
+        </w:rPr>
+        <w:t>거</w:t>
+      </w:r>
+      <w:r>
+        <w:rPr>
+          <w:rFonts w:hint="eastAsia"/>
+          <w:lang w:eastAsia="ko-KR"/>
+        </w:rPr>
+        <w:t xml:space="preserve"> </w:t>
+      </w:r>
+      <w:r>
+        <w:rPr>
+          <w:rFonts w:hint="eastAsia"/>
+          <w:lang w:eastAsia="ko-KR"/>
+        </w:rPr>
+        <w:t>그리고</w:t>
+      </w:r>
+      <w:r>
+        <w:rPr>
+          <w:rFonts w:hint="eastAsia"/>
+          <w:lang w:eastAsia="ko-KR"/>
+        </w:rPr>
+        <w:t xml:space="preserve"> </w:t>
+      </w:r>
+      <w:r>
+        <w:rPr>
+          <w:rFonts w:hint="eastAsia"/>
+          <w:lang w:eastAsia="ko-KR"/>
+        </w:rPr>
+        <w:t>다른</w:t>
+      </w:r>
+      <w:r>
+        <w:rPr>
+          <w:rFonts w:hint="eastAsia"/>
+          <w:lang w:eastAsia="ko-KR"/>
+        </w:rPr>
+        <w:t xml:space="preserve"> </w:t>
+      </w:r>
+      <w:r>
+        <w:rPr>
+          <w:rFonts w:hint="eastAsia"/>
+          <w:lang w:eastAsia="ko-KR"/>
+        </w:rPr>
+        <w:t>것들도</w:t>
+      </w:r>
+      <w:r>
+        <w:rPr>
+          <w:rFonts w:hint="eastAsia"/>
+          <w:lang w:eastAsia="ko-KR"/>
+        </w:rPr>
+        <w:t xml:space="preserve"> </w:t>
+      </w:r>
+      <w:r>
+        <w:rPr>
+          <w:rFonts w:hint="eastAsia"/>
+          <w:lang w:eastAsia="ko-KR"/>
+        </w:rPr>
+        <w:t>더</w:t>
+      </w:r>
+      <w:r>
+        <w:rPr>
+          <w:rFonts w:hint="eastAsia"/>
+          <w:lang w:eastAsia="ko-KR"/>
+        </w:rPr>
+        <w:t xml:space="preserve"> </w:t>
+      </w:r>
+      <w:proofErr w:type="spellStart"/>
+      <w:r>
+        <w:rPr>
+          <w:rFonts w:hint="eastAsia"/>
+          <w:lang w:eastAsia="ko-KR"/>
+        </w:rPr>
+        <w:t>사왔어</w:t>
+      </w:r>
+      <w:proofErr w:type="spellEnd"/>
+      <w:r>
+        <w:rPr>
+          <w:rFonts w:hint="eastAsia"/>
+          <w:lang w:eastAsia="ko-KR"/>
+        </w:rPr>
+        <w:t>.</w:t>
+      </w:r>
+      <w:r>
+        <w:rPr>
+          <w:lang w:eastAsia="ko-KR"/>
+        </w:rPr>
+        <w:t xml:space="preserve"> </w:t>
+      </w:r>
+      <w:r>
+        <w:rPr>
+          <w:rFonts w:hint="eastAsia"/>
+          <w:lang w:eastAsia="ko-KR"/>
+        </w:rPr>
+        <w:t>충분히</w:t>
+      </w:r>
+      <w:r>
+        <w:rPr>
+          <w:rFonts w:hint="eastAsia"/>
+          <w:lang w:eastAsia="ko-KR"/>
+        </w:rPr>
+        <w:t xml:space="preserve"> </w:t>
+      </w:r>
+      <w:r>
+        <w:rPr>
+          <w:rFonts w:hint="eastAsia"/>
+          <w:lang w:eastAsia="ko-KR"/>
+        </w:rPr>
+        <w:t>있어</w:t>
+      </w:r>
+      <w:r>
+        <w:rPr>
+          <w:rFonts w:hint="eastAsia"/>
+          <w:lang w:eastAsia="ko-KR"/>
+        </w:rPr>
+        <w:t>.</w:t>
+      </w:r>
     </w:p>
     <w:p>
       <w:pPr>
@@ -2246,7 +3407,7 @@
 </file>
 
 <file path=word/endnotes.xml><?xml version="1.0" encoding="utf-8"?>
-<w:endnotes xmlns:wpc="http://schemas.microsoft.com/office/word/2010/wordprocessingCanvas" xmlns:cx="http://schemas.microsoft.com/office/drawing/2014/chartex" xmlns:cx1="http://schemas.microsoft.com/office/drawing/2015/9/8/chartex" xmlns:cx2="http://schemas.microsoft.com/office/drawing/2015/10/21/chartex" xmlns:cx3="http://schemas.microsoft.com/office/drawing/2016/5/9/chartex" xmlns:cx4="http://schemas.microsoft.com/office/drawing/2016/5/10/chartex" xmlns:cx5="http://schemas.microsoft.com/office/drawing/2016/5/11/chartex" xmlns:cx6="http://schemas.microsoft.com/office/drawing/2016/5/12/chartex" xmlns:cx7="http://schemas.microsoft.com/office/drawing/2016/5/13/chartex" xmlns:cx8="http://schemas.microsoft.com/office/drawing/2016/5/14/chartex" xmlns:mc="http://schemas.openxmlformats.org/markup-compatibility/2006" xmlns:aink="http://schemas.microsoft.com/office/drawing/2016/ink" xmlns:am3d="http://schemas.microsoft.com/office/drawing/2017/model3d" xmlns:o="urn:schemas-microsoft-com:office:office" xmlns:r="http://schemas.openxmlformats.org/officeDocument/2006/relationships" xmlns:m="http://schemas.openxmlformats.org/officeDocument/2006/math" xmlns:v="urn:schemas-microsoft-com:vml" xmlns:wp14="http://schemas.microsoft.com/office/word/2010/wordprocessingDrawing" xmlns:wp="http://schemas.openxmlformats.org/drawingml/2006/wordprocessingDrawing" xmlns:w10="urn:schemas-microsoft-com:office:word" xmlns:w="http://schemas.openxmlformats.org/wordprocessingml/2006/main" xmlns:w14="http://schemas.microsoft.com/office/word/2010/wordml" xmlns:w15="http://schemas.microsoft.com/office/word/2012/wordml" xmlns:w16cid="http://schemas.microsoft.com/office/word/2016/wordml/cid" xmlns:w16se="http://schemas.microsoft.com/office/word/2015/wordml/symex" xmlns:wpg="http://schemas.microsoft.com/office/word/2010/wordprocessingGroup" xmlns:wpi="http://schemas.microsoft.com/office/word/2010/wordprocessingInk" xmlns:wne="http://schemas.microsoft.com/office/word/2006/wordml" xmlns:wps="http://schemas.microsoft.com/office/word/2010/wordprocessingShape" mc:Ignorable="w14 w15 w16se w16cid wp14">
+<w:endnotes xmlns:wpc="http://schemas.microsoft.com/office/word/2010/wordprocessingCanvas" xmlns:cx="http://schemas.microsoft.com/office/drawing/2014/chartex" xmlns:mc="http://schemas.openxmlformats.org/markup-compatibility/2006" xmlns:o="urn:schemas-microsoft-com:office:office" xmlns:r="http://schemas.openxmlformats.org/officeDocument/2006/relationships" xmlns:m="http://schemas.openxmlformats.org/officeDocument/2006/math" xmlns:v="urn:schemas-microsoft-com:vml" xmlns:wp14="http://schemas.microsoft.com/office/word/2010/wordprocessingDrawing" xmlns:wp="http://schemas.openxmlformats.org/drawingml/2006/wordprocessingDrawing" xmlns:w10="urn:schemas-microsoft-com:office:word" xmlns:w="http://schemas.openxmlformats.org/wordprocessingml/2006/main" xmlns:w14="http://schemas.microsoft.com/office/word/2010/wordml" xmlns:w15="http://schemas.microsoft.com/office/word/2012/wordml" xmlns:w16se="http://schemas.microsoft.com/office/word/2015/wordml/symex" xmlns:wpg="http://schemas.microsoft.com/office/word/2010/wordprocessingGroup" xmlns:wpi="http://schemas.microsoft.com/office/word/2010/wordprocessingInk" xmlns:wne="http://schemas.microsoft.com/office/word/2006/wordml" xmlns:wps="http://schemas.microsoft.com/office/word/2010/wordprocessingShape" mc:Ignorable="w14 w15 w16se wp14">
   <w:endnote w:type="separator" w:id="-1">
     <w:p>
       <w:pPr>
@@ -2271,7 +3432,7 @@
 </file>
 
 <file path=word/footer1.xml><?xml version="1.0" encoding="utf-8"?>
-<w:ftr xmlns:wpc="http://schemas.microsoft.com/office/word/2010/wordprocessingCanvas" xmlns:cx="http://schemas.microsoft.com/office/drawing/2014/chartex" xmlns:cx1="http://schemas.microsoft.com/office/drawing/2015/9/8/chartex" xmlns:cx2="http://schemas.microsoft.com/office/drawing/2015/10/21/chartex" xmlns:cx3="http://schemas.microsoft.com/office/drawing/2016/5/9/chartex" xmlns:cx4="http://schemas.microsoft.com/office/drawing/2016/5/10/chartex" xmlns:cx5="http://schemas.microsoft.com/office/drawing/2016/5/11/chartex" xmlns:cx6="http://schemas.microsoft.com/office/drawing/2016/5/12/chartex" xmlns:cx7="http://schemas.microsoft.com/office/drawing/2016/5/13/chartex" xmlns:cx8="http://schemas.microsoft.com/office/drawing/2016/5/14/chartex" xmlns:mc="http://schemas.openxmlformats.org/markup-compatibility/2006" xmlns:aink="http://schemas.microsoft.com/office/drawing/2016/ink" xmlns:am3d="http://schemas.microsoft.com/office/drawing/2017/model3d" xmlns:o="urn:schemas-microsoft-com:office:office" xmlns:r="http://schemas.openxmlformats.org/officeDocument/2006/relationships" xmlns:m="http://schemas.openxmlformats.org/officeDocument/2006/math" xmlns:v="urn:schemas-microsoft-com:vml" xmlns:wp14="http://schemas.microsoft.com/office/word/2010/wordprocessingDrawing" xmlns:wp="http://schemas.openxmlformats.org/drawingml/2006/wordprocessingDrawing" xmlns:w10="urn:schemas-microsoft-com:office:word" xmlns:w="http://schemas.openxmlformats.org/wordprocessingml/2006/main" xmlns:w14="http://schemas.microsoft.com/office/word/2010/wordml" xmlns:w15="http://schemas.microsoft.com/office/word/2012/wordml" xmlns:w16cid="http://schemas.microsoft.com/office/word/2016/wordml/cid" xmlns:w16se="http://schemas.microsoft.com/office/word/2015/wordml/symex" xmlns:wpg="http://schemas.microsoft.com/office/word/2010/wordprocessingGroup" xmlns:wpi="http://schemas.microsoft.com/office/word/2010/wordprocessingInk" xmlns:wne="http://schemas.microsoft.com/office/word/2006/wordml" xmlns:wps="http://schemas.microsoft.com/office/word/2010/wordprocessingShape" mc:Ignorable="w14 w15 w16se w16cid wp14">
+<w:ftr xmlns:wpc="http://schemas.microsoft.com/office/word/2010/wordprocessingCanvas" xmlns:cx="http://schemas.microsoft.com/office/drawing/2014/chartex" xmlns:mc="http://schemas.openxmlformats.org/markup-compatibility/2006" xmlns:o="urn:schemas-microsoft-com:office:office" xmlns:r="http://schemas.openxmlformats.org/officeDocument/2006/relationships" xmlns:m="http://schemas.openxmlformats.org/officeDocument/2006/math" xmlns:v="urn:schemas-microsoft-com:vml" xmlns:wp14="http://schemas.microsoft.com/office/word/2010/wordprocessingDrawing" xmlns:wp="http://schemas.openxmlformats.org/drawingml/2006/wordprocessingDrawing" xmlns:w10="urn:schemas-microsoft-com:office:word" xmlns:w="http://schemas.openxmlformats.org/wordprocessingml/2006/main" xmlns:w14="http://schemas.microsoft.com/office/word/2010/wordml" xmlns:w15="http://schemas.microsoft.com/office/word/2012/wordml" xmlns:w16se="http://schemas.microsoft.com/office/word/2015/wordml/symex" xmlns:wpg="http://schemas.microsoft.com/office/word/2010/wordprocessingGroup" xmlns:wpi="http://schemas.microsoft.com/office/word/2010/wordprocessingInk" xmlns:wne="http://schemas.microsoft.com/office/word/2006/wordml" xmlns:wps="http://schemas.microsoft.com/office/word/2010/wordprocessingShape" mc:Ignorable="w14 w15 w16se wp14">
   <w:tbl>
     <w:tblPr>
       <w:tblW w:w="9540" w:type="dxa"/>
@@ -2785,7 +3946,7 @@
               <w:sz w:val="16"/>
               <w:szCs w:val="16"/>
             </w:rPr>
-            <w:t>7</w:t>
+            <w:t>9</w:t>
           </w:r>
           <w:r>
             <w:rPr>
@@ -2825,7 +3986,7 @@
             <w:rPr>
               <w:noProof/>
             </w:rPr>
-            <w:t>8</w:t>
+            <w:t>9</w:t>
           </w:r>
           <w:r>
             <w:rPr>
@@ -2849,7 +4010,7 @@
 </file>
 
 <file path=word/footnotes.xml><?xml version="1.0" encoding="utf-8"?>
-<w:footnotes xmlns:wpc="http://schemas.microsoft.com/office/word/2010/wordprocessingCanvas" xmlns:cx="http://schemas.microsoft.com/office/drawing/2014/chartex" xmlns:cx1="http://schemas.microsoft.com/office/drawing/2015/9/8/chartex" xmlns:cx2="http://schemas.microsoft.com/office/drawing/2015/10/21/chartex" xmlns:cx3="http://schemas.microsoft.com/office/drawing/2016/5/9/chartex" xmlns:cx4="http://schemas.microsoft.com/office/drawing/2016/5/10/chartex" xmlns:cx5="http://schemas.microsoft.com/office/drawing/2016/5/11/chartex" xmlns:cx6="http://schemas.microsoft.com/office/drawing/2016/5/12/chartex" xmlns:cx7="http://schemas.microsoft.com/office/drawing/2016/5/13/chartex" xmlns:cx8="http://schemas.microsoft.com/office/drawing/2016/5/14/chartex" xmlns:mc="http://schemas.openxmlformats.org/markup-compatibility/2006" xmlns:aink="http://schemas.microsoft.com/office/drawing/2016/ink" xmlns:am3d="http://schemas.microsoft.com/office/drawing/2017/model3d" xmlns:o="urn:schemas-microsoft-com:office:office" xmlns:r="http://schemas.openxmlformats.org/officeDocument/2006/relationships" xmlns:m="http://schemas.openxmlformats.org/officeDocument/2006/math" xmlns:v="urn:schemas-microsoft-com:vml" xmlns:wp14="http://schemas.microsoft.com/office/word/2010/wordprocessingDrawing" xmlns:wp="http://schemas.openxmlformats.org/drawingml/2006/wordprocessingDrawing" xmlns:w10="urn:schemas-microsoft-com:office:word" xmlns:w="http://schemas.openxmlformats.org/wordprocessingml/2006/main" xmlns:w14="http://schemas.microsoft.com/office/word/2010/wordml" xmlns:w15="http://schemas.microsoft.com/office/word/2012/wordml" xmlns:w16cid="http://schemas.microsoft.com/office/word/2016/wordml/cid" xmlns:w16se="http://schemas.microsoft.com/office/word/2015/wordml/symex" xmlns:wpg="http://schemas.microsoft.com/office/word/2010/wordprocessingGroup" xmlns:wpi="http://schemas.microsoft.com/office/word/2010/wordprocessingInk" xmlns:wne="http://schemas.microsoft.com/office/word/2006/wordml" xmlns:wps="http://schemas.microsoft.com/office/word/2010/wordprocessingShape" mc:Ignorable="w14 w15 w16se w16cid wp14">
+<w:footnotes xmlns:wpc="http://schemas.microsoft.com/office/word/2010/wordprocessingCanvas" xmlns:cx="http://schemas.microsoft.com/office/drawing/2014/chartex" xmlns:mc="http://schemas.openxmlformats.org/markup-compatibility/2006" xmlns:o="urn:schemas-microsoft-com:office:office" xmlns:r="http://schemas.openxmlformats.org/officeDocument/2006/relationships" xmlns:m="http://schemas.openxmlformats.org/officeDocument/2006/math" xmlns:v="urn:schemas-microsoft-com:vml" xmlns:wp14="http://schemas.microsoft.com/office/word/2010/wordprocessingDrawing" xmlns:wp="http://schemas.openxmlformats.org/drawingml/2006/wordprocessingDrawing" xmlns:w10="urn:schemas-microsoft-com:office:word" xmlns:w="http://schemas.openxmlformats.org/wordprocessingml/2006/main" xmlns:w14="http://schemas.microsoft.com/office/word/2010/wordml" xmlns:w15="http://schemas.microsoft.com/office/word/2012/wordml" xmlns:w16se="http://schemas.microsoft.com/office/word/2015/wordml/symex" xmlns:wpg="http://schemas.microsoft.com/office/word/2010/wordprocessingGroup" xmlns:wpi="http://schemas.microsoft.com/office/word/2010/wordprocessingInk" xmlns:wne="http://schemas.microsoft.com/office/word/2006/wordml" xmlns:wps="http://schemas.microsoft.com/office/word/2010/wordprocessingShape" mc:Ignorable="w14 w15 w16se wp14">
   <w:footnote w:type="separator" w:id="-1">
     <w:p>
       <w:pPr>
@@ -2874,7 +4035,7 @@
 </file>
 
 <file path=word/header1.xml><?xml version="1.0" encoding="utf-8"?>
-<w:hdr xmlns:wpc="http://schemas.microsoft.com/office/word/2010/wordprocessingCanvas" xmlns:cx="http://schemas.microsoft.com/office/drawing/2014/chartex" xmlns:cx1="http://schemas.microsoft.com/office/drawing/2015/9/8/chartex" xmlns:cx2="http://schemas.microsoft.com/office/drawing/2015/10/21/chartex" xmlns:cx3="http://schemas.microsoft.com/office/drawing/2016/5/9/chartex" xmlns:cx4="http://schemas.microsoft.com/office/drawing/2016/5/10/chartex" xmlns:cx5="http://schemas.microsoft.com/office/drawing/2016/5/11/chartex" xmlns:cx6="http://schemas.microsoft.com/office/drawing/2016/5/12/chartex" xmlns:cx7="http://schemas.microsoft.com/office/drawing/2016/5/13/chartex" xmlns:cx8="http://schemas.microsoft.com/office/drawing/2016/5/14/chartex" xmlns:mc="http://schemas.openxmlformats.org/markup-compatibility/2006" xmlns:aink="http://schemas.microsoft.com/office/drawing/2016/ink" xmlns:am3d="http://schemas.microsoft.com/office/drawing/2017/model3d" xmlns:o="urn:schemas-microsoft-com:office:office" xmlns:r="http://schemas.openxmlformats.org/officeDocument/2006/relationships" xmlns:m="http://schemas.openxmlformats.org/officeDocument/2006/math" xmlns:v="urn:schemas-microsoft-com:vml" xmlns:wp14="http://schemas.microsoft.com/office/word/2010/wordprocessingDrawing" xmlns:wp="http://schemas.openxmlformats.org/drawingml/2006/wordprocessingDrawing" xmlns:w10="urn:schemas-microsoft-com:office:word" xmlns:w="http://schemas.openxmlformats.org/wordprocessingml/2006/main" xmlns:w14="http://schemas.microsoft.com/office/word/2010/wordml" xmlns:w15="http://schemas.microsoft.com/office/word/2012/wordml" xmlns:w16cid="http://schemas.microsoft.com/office/word/2016/wordml/cid" xmlns:w16se="http://schemas.microsoft.com/office/word/2015/wordml/symex" xmlns:wpg="http://schemas.microsoft.com/office/word/2010/wordprocessingGroup" xmlns:wpi="http://schemas.microsoft.com/office/word/2010/wordprocessingInk" xmlns:wne="http://schemas.microsoft.com/office/word/2006/wordml" xmlns:wps="http://schemas.microsoft.com/office/word/2010/wordprocessingShape" mc:Ignorable="w14 w15 w16se w16cid wp14">
+<w:hdr xmlns:wpc="http://schemas.microsoft.com/office/word/2010/wordprocessingCanvas" xmlns:cx="http://schemas.microsoft.com/office/drawing/2014/chartex" xmlns:mc="http://schemas.openxmlformats.org/markup-compatibility/2006" xmlns:o="urn:schemas-microsoft-com:office:office" xmlns:r="http://schemas.openxmlformats.org/officeDocument/2006/relationships" xmlns:m="http://schemas.openxmlformats.org/officeDocument/2006/math" xmlns:v="urn:schemas-microsoft-com:vml" xmlns:wp14="http://schemas.microsoft.com/office/word/2010/wordprocessingDrawing" xmlns:wp="http://schemas.openxmlformats.org/drawingml/2006/wordprocessingDrawing" xmlns:w10="urn:schemas-microsoft-com:office:word" xmlns:w="http://schemas.openxmlformats.org/wordprocessingml/2006/main" xmlns:w14="http://schemas.microsoft.com/office/word/2010/wordml" xmlns:w15="http://schemas.microsoft.com/office/word/2012/wordml" xmlns:w16se="http://schemas.microsoft.com/office/word/2015/wordml/symex" xmlns:wpg="http://schemas.microsoft.com/office/word/2010/wordprocessingGroup" xmlns:wpi="http://schemas.microsoft.com/office/word/2010/wordprocessingInk" xmlns:wne="http://schemas.microsoft.com/office/word/2006/wordml" xmlns:wps="http://schemas.microsoft.com/office/word/2010/wordprocessingShape" mc:Ignorable="w14 w15 w16se wp14">
   <w:p>
     <w:pPr>
       <w:jc w:val="right"/>
@@ -2965,7 +4126,7 @@
 </file>
 
 <file path=word/numbering.xml><?xml version="1.0" encoding="utf-8"?>
-<w:numbering xmlns:wpc="http://schemas.microsoft.com/office/word/2010/wordprocessingCanvas" xmlns:cx="http://schemas.microsoft.com/office/drawing/2014/chartex" xmlns:cx1="http://schemas.microsoft.com/office/drawing/2015/9/8/chartex" xmlns:cx2="http://schemas.microsoft.com/office/drawing/2015/10/21/chartex" xmlns:cx3="http://schemas.microsoft.com/office/drawing/2016/5/9/chartex" xmlns:cx4="http://schemas.microsoft.com/office/drawing/2016/5/10/chartex" xmlns:cx5="http://schemas.microsoft.com/office/drawing/2016/5/11/chartex" xmlns:cx6="http://schemas.microsoft.com/office/drawing/2016/5/12/chartex" xmlns:cx7="http://schemas.microsoft.com/office/drawing/2016/5/13/chartex" xmlns:cx8="http://schemas.microsoft.com/office/drawing/2016/5/14/chartex" xmlns:mc="http://schemas.openxmlformats.org/markup-compatibility/2006" xmlns:aink="http://schemas.microsoft.com/office/drawing/2016/ink" xmlns:am3d="http://schemas.microsoft.com/office/drawing/2017/model3d" xmlns:o="urn:schemas-microsoft-com:office:office" xmlns:r="http://schemas.openxmlformats.org/officeDocument/2006/relationships" xmlns:m="http://schemas.openxmlformats.org/officeDocument/2006/math" xmlns:v="urn:schemas-microsoft-com:vml" xmlns:wp14="http://schemas.microsoft.com/office/word/2010/wordprocessingDrawing" xmlns:wp="http://schemas.openxmlformats.org/drawingml/2006/wordprocessingDrawing" xmlns:w10="urn:schemas-microsoft-com:office:word" xmlns:w="http://schemas.openxmlformats.org/wordprocessingml/2006/main" xmlns:w14="http://schemas.microsoft.com/office/word/2010/wordml" xmlns:w15="http://schemas.microsoft.com/office/word/2012/wordml" xmlns:w16cid="http://schemas.microsoft.com/office/word/2016/wordml/cid" xmlns:w16se="http://schemas.microsoft.com/office/word/2015/wordml/symex" xmlns:wpg="http://schemas.microsoft.com/office/word/2010/wordprocessingGroup" xmlns:wpi="http://schemas.microsoft.com/office/word/2010/wordprocessingInk" xmlns:wne="http://schemas.microsoft.com/office/word/2006/wordml" xmlns:wps="http://schemas.microsoft.com/office/word/2010/wordprocessingShape" mc:Ignorable="w14 w15 w16se w16cid wp14">
+<w:numbering xmlns:wpc="http://schemas.microsoft.com/office/word/2010/wordprocessingCanvas" xmlns:cx="http://schemas.microsoft.com/office/drawing/2014/chartex" xmlns:mc="http://schemas.openxmlformats.org/markup-compatibility/2006" xmlns:o="urn:schemas-microsoft-com:office:office" xmlns:r="http://schemas.openxmlformats.org/officeDocument/2006/relationships" xmlns:m="http://schemas.openxmlformats.org/officeDocument/2006/math" xmlns:v="urn:schemas-microsoft-com:vml" xmlns:wp14="http://schemas.microsoft.com/office/word/2010/wordprocessingDrawing" xmlns:wp="http://schemas.openxmlformats.org/drawingml/2006/wordprocessingDrawing" xmlns:w10="urn:schemas-microsoft-com:office:word" xmlns:w="http://schemas.openxmlformats.org/wordprocessingml/2006/main" xmlns:w14="http://schemas.microsoft.com/office/word/2010/wordml" xmlns:w15="http://schemas.microsoft.com/office/word/2012/wordml" xmlns:w16se="http://schemas.microsoft.com/office/word/2015/wordml/symex" xmlns:wpg="http://schemas.microsoft.com/office/word/2010/wordprocessingGroup" xmlns:wpi="http://schemas.microsoft.com/office/word/2010/wordprocessingInk" xmlns:wne="http://schemas.microsoft.com/office/word/2006/wordml" xmlns:wps="http://schemas.microsoft.com/office/word/2010/wordprocessingShape" mc:Ignorable="w14 w15 w16se wp14">
   <w:abstractNum w:abstractNumId="0" w15:restartNumberingAfterBreak="0">
     <w:nsid w:val="070B5A4A"/>
     <w:multiLevelType w:val="hybridMultilevel"/>
@@ -6472,7 +7633,7 @@
 </file>
 
 <file path=word/styles.xml><?xml version="1.0" encoding="utf-8"?>
-<w:styles xmlns:mc="http://schemas.openxmlformats.org/markup-compatibility/2006" xmlns:r="http://schemas.openxmlformats.org/officeDocument/2006/relationships" xmlns:w="http://schemas.openxmlformats.org/wordprocessingml/2006/main" xmlns:w14="http://schemas.microsoft.com/office/word/2010/wordml" xmlns:w15="http://schemas.microsoft.com/office/word/2012/wordml" xmlns:w16cid="http://schemas.microsoft.com/office/word/2016/wordml/cid" xmlns:w16se="http://schemas.microsoft.com/office/word/2015/wordml/symex" mc:Ignorable="w14 w15 w16se w16cid">
+<w:styles xmlns:mc="http://schemas.openxmlformats.org/markup-compatibility/2006" xmlns:r="http://schemas.openxmlformats.org/officeDocument/2006/relationships" xmlns:w="http://schemas.openxmlformats.org/wordprocessingml/2006/main" xmlns:w14="http://schemas.microsoft.com/office/word/2010/wordml" xmlns:w15="http://schemas.microsoft.com/office/word/2012/wordml" xmlns:w16se="http://schemas.microsoft.com/office/word/2015/wordml/symex" mc:Ignorable="w14 w15 w16se">
   <w:docDefaults>
     <w:rPrDefault>
       <w:rPr>
@@ -6488,7 +7649,7 @@
       </w:pPr>
     </w:pPrDefault>
   </w:docDefaults>
-  <w:latentStyles w:defLockedState="0" w:defUIPriority="99" w:defSemiHidden="0" w:defUnhideWhenUsed="0" w:defQFormat="0" w:count="376">
+  <w:latentStyles w:defLockedState="0" w:defUIPriority="99" w:defSemiHidden="0" w:defUnhideWhenUsed="0" w:defQFormat="0" w:count="371">
     <w:lsdException w:name="Normal" w:uiPriority="0" w:qFormat="1"/>
     <w:lsdException w:name="heading 1" w:uiPriority="9" w:qFormat="1"/>
     <w:lsdException w:name="heading 2" w:semiHidden="1" w:uiPriority="9" w:unhideWhenUsed="1" w:qFormat="1"/>
@@ -6860,11 +8021,6 @@
     <w:lsdException w:name="List Table 5 Dark Accent 6" w:uiPriority="50"/>
     <w:lsdException w:name="List Table 6 Colorful Accent 6" w:uiPriority="51"/>
     <w:lsdException w:name="List Table 7 Colorful Accent 6" w:uiPriority="52"/>
-    <w:lsdException w:name="Mention" w:semiHidden="1" w:unhideWhenUsed="1"/>
-    <w:lsdException w:name="Smart Hyperlink" w:semiHidden="1" w:unhideWhenUsed="1"/>
-    <w:lsdException w:name="Hashtag" w:semiHidden="1" w:unhideWhenUsed="1"/>
-    <w:lsdException w:name="Unresolved Mention" w:semiHidden="1" w:unhideWhenUsed="1"/>
-    <w:lsdException w:name="Smart Link" w:semiHidden="1" w:unhideWhenUsed="1"/>
   </w:latentStyles>
   <w:style w:type="paragraph" w:default="1" w:styleId="a">
     <w:name w:val="Normal"/>
@@ -8067,11 +9223,29 @@
       <w:shd w:val="clear" w:color="auto" w:fill="E6E6E6"/>
     </w:rPr>
   </w:style>
+  <w:style w:type="paragraph" w:styleId="af3">
+    <w:name w:val="Date"/>
+    <w:basedOn w:val="a"/>
+    <w:next w:val="a"/>
+    <w:link w:val="Char6"/>
+    <w:uiPriority w:val="99"/>
+    <w:semiHidden/>
+    <w:unhideWhenUsed/>
+    <w:rsid w:val="00250BFF"/>
+  </w:style>
+  <w:style w:type="character" w:customStyle="1" w:styleId="Char6">
+    <w:name w:val="날짜 Char"/>
+    <w:basedOn w:val="a0"/>
+    <w:link w:val="af3"/>
+    <w:uiPriority w:val="99"/>
+    <w:semiHidden/>
+    <w:rsid w:val="00250BFF"/>
+  </w:style>
 </w:styles>
 </file>
 
 <file path=word/glossary/document.xml><?xml version="1.0" encoding="utf-8"?>
-<w:glossaryDocument xmlns:wpc="http://schemas.microsoft.com/office/word/2010/wordprocessingCanvas" xmlns:cx="http://schemas.microsoft.com/office/drawing/2014/chartex" xmlns:cx1="http://schemas.microsoft.com/office/drawing/2015/9/8/chartex" xmlns:cx2="http://schemas.microsoft.com/office/drawing/2015/10/21/chartex" xmlns:cx3="http://schemas.microsoft.com/office/drawing/2016/5/9/chartex" xmlns:cx4="http://schemas.microsoft.com/office/drawing/2016/5/10/chartex" xmlns:cx5="http://schemas.microsoft.com/office/drawing/2016/5/11/chartex" xmlns:cx6="http://schemas.microsoft.com/office/drawing/2016/5/12/chartex" xmlns:cx7="http://schemas.microsoft.com/office/drawing/2016/5/13/chartex" xmlns:cx8="http://schemas.microsoft.com/office/drawing/2016/5/14/chartex" xmlns:mc="http://schemas.openxmlformats.org/markup-compatibility/2006" xmlns:aink="http://schemas.microsoft.com/office/drawing/2016/ink" xmlns:am3d="http://schemas.microsoft.com/office/drawing/2017/model3d" xmlns:o="urn:schemas-microsoft-com:office:office" xmlns:r="http://schemas.openxmlformats.org/officeDocument/2006/relationships" xmlns:m="http://schemas.openxmlformats.org/officeDocument/2006/math" xmlns:v="urn:schemas-microsoft-com:vml" xmlns:wp14="http://schemas.microsoft.com/office/word/2010/wordprocessingDrawing" xmlns:wp="http://schemas.openxmlformats.org/drawingml/2006/wordprocessingDrawing" xmlns:w10="urn:schemas-microsoft-com:office:word" xmlns:w="http://schemas.openxmlformats.org/wordprocessingml/2006/main" xmlns:w14="http://schemas.microsoft.com/office/word/2010/wordml" xmlns:w15="http://schemas.microsoft.com/office/word/2012/wordml" xmlns:w16cid="http://schemas.microsoft.com/office/word/2016/wordml/cid" xmlns:w16se="http://schemas.microsoft.com/office/word/2015/wordml/symex" xmlns:wpg="http://schemas.microsoft.com/office/word/2010/wordprocessingGroup" xmlns:wpi="http://schemas.microsoft.com/office/word/2010/wordprocessingInk" xmlns:wne="http://schemas.microsoft.com/office/word/2006/wordml" xmlns:wps="http://schemas.microsoft.com/office/word/2010/wordprocessingShape" mc:Ignorable="w14 w15 w16se w16cid wp14">
+<w:glossaryDocument xmlns:wpc="http://schemas.microsoft.com/office/word/2010/wordprocessingCanvas" xmlns:cx="http://schemas.microsoft.com/office/drawing/2014/chartex" xmlns:mc="http://schemas.openxmlformats.org/markup-compatibility/2006" xmlns:o="urn:schemas-microsoft-com:office:office" xmlns:r="http://schemas.openxmlformats.org/officeDocument/2006/relationships" xmlns:m="http://schemas.openxmlformats.org/officeDocument/2006/math" xmlns:v="urn:schemas-microsoft-com:vml" xmlns:wp14="http://schemas.microsoft.com/office/word/2010/wordprocessingDrawing" xmlns:wp="http://schemas.openxmlformats.org/drawingml/2006/wordprocessingDrawing" xmlns:w10="urn:schemas-microsoft-com:office:word" xmlns:w="http://schemas.openxmlformats.org/wordprocessingml/2006/main" xmlns:w14="http://schemas.microsoft.com/office/word/2010/wordml" xmlns:w15="http://schemas.microsoft.com/office/word/2012/wordml" xmlns:w16se="http://schemas.microsoft.com/office/word/2015/wordml/symex" xmlns:wpg="http://schemas.microsoft.com/office/word/2010/wordprocessingGroup" xmlns:wpi="http://schemas.microsoft.com/office/word/2010/wordprocessingInk" xmlns:wne="http://schemas.microsoft.com/office/word/2006/wordml" xmlns:wps="http://schemas.microsoft.com/office/word/2010/wordprocessingShape" mc:Ignorable="w14 w15 w16se wp14">
   <w:docParts>
     <w:docPart>
       <w:docPartPr>
@@ -8107,13 +9281,13 @@
 </file>
 
 <file path=word/glossary/fontTable.xml><?xml version="1.0" encoding="utf-8"?>
-<w:fonts xmlns:mc="http://schemas.openxmlformats.org/markup-compatibility/2006" xmlns:r="http://schemas.openxmlformats.org/officeDocument/2006/relationships" xmlns:w="http://schemas.openxmlformats.org/wordprocessingml/2006/main" xmlns:w14="http://schemas.microsoft.com/office/word/2010/wordml" xmlns:w15="http://schemas.microsoft.com/office/word/2012/wordml" xmlns:w16cid="http://schemas.microsoft.com/office/word/2016/wordml/cid" xmlns:w16se="http://schemas.microsoft.com/office/word/2015/wordml/symex" mc:Ignorable="w14 w15 w16se w16cid">
+<w:fonts xmlns:mc="http://schemas.openxmlformats.org/markup-compatibility/2006" xmlns:r="http://schemas.openxmlformats.org/officeDocument/2006/relationships" xmlns:w="http://schemas.openxmlformats.org/wordprocessingml/2006/main" xmlns:w14="http://schemas.microsoft.com/office/word/2010/wordml" xmlns:w15="http://schemas.microsoft.com/office/word/2012/wordml" xmlns:w16se="http://schemas.microsoft.com/office/word/2015/wordml/symex" mc:Ignorable="w14 w15 w16se">
   <w:font w:name="Times New Roman">
     <w:panose1 w:val="02020603050405020304"/>
     <w:charset w:val="00"/>
     <w:family w:val="roman"/>
     <w:pitch w:val="variable"/>
-    <w:sig w:usb0="E0002AFF" w:usb1="C0007841" w:usb2="00000009" w:usb3="00000000" w:csb0="000001FF" w:csb1="00000000"/>
+    <w:sig w:usb0="E0002EFF" w:usb1="C000785B" w:usb2="00000009" w:usb3="00000000" w:csb0="000001FF" w:csb1="00000000"/>
   </w:font>
   <w:font w:name="Wingdings">
     <w:panose1 w:val="05000000000000000000"/>
@@ -8127,7 +9301,7 @@
     <w:charset w:val="00"/>
     <w:family w:val="swiss"/>
     <w:pitch w:val="variable"/>
-    <w:sig w:usb0="E00002FF" w:usb1="4000ACFF" w:usb2="00000001" w:usb3="00000000" w:csb0="0000019F" w:csb1="00000000"/>
+    <w:sig w:usb0="E0002AFF" w:usb1="C000247B" w:usb2="00000009" w:usb3="00000000" w:csb0="000001FF" w:csb1="00000000"/>
   </w:font>
   <w:font w:name="바탕">
     <w:altName w:val="Batang"/>
@@ -8156,14 +9330,14 @@
     <w:charset w:val="00"/>
     <w:family w:val="roman"/>
     <w:pitch w:val="variable"/>
-    <w:sig w:usb0="E00002FF" w:usb1="400004FF" w:usb2="00000000" w:usb3="00000000" w:csb0="0000019F" w:csb1="00000000"/>
+    <w:sig w:usb0="E00006FF" w:usb1="420024FF" w:usb2="02000000" w:usb3="00000000" w:csb0="0000019F" w:csb1="00000000"/>
   </w:font>
   <w:font w:name="맑은 고딕">
     <w:panose1 w:val="020B0503020000020004"/>
     <w:charset w:val="81"/>
     <w:family w:val="modern"/>
     <w:pitch w:val="variable"/>
-    <w:sig w:usb0="900002AF" w:usb1="09D77CFB" w:usb2="00000012" w:usb3="00000000" w:csb0="00080001" w:csb1="00000000"/>
+    <w:sig w:usb0="9000002F" w:usb1="29D77CFB" w:usb2="00000012" w:usb3="00000000" w:csb0="00080001" w:csb1="00000000"/>
   </w:font>
   <w:font w:name="Tahoma">
     <w:panose1 w:val="020B0604030504040204"/>
@@ -8177,7 +9351,7 @@
     <w:charset w:val="00"/>
     <w:family w:val="swiss"/>
     <w:pitch w:val="variable"/>
-    <w:sig w:usb0="E0002AFF" w:usb1="C0007843" w:usb2="00000009" w:usb3="00000000" w:csb0="000001FF" w:csb1="00000000"/>
+    <w:sig w:usb0="E0002EFF" w:usb1="C000785B" w:usb2="00000009" w:usb3="00000000" w:csb0="000001FF" w:csb1="00000000"/>
   </w:font>
   <w:font w:name="SimSun">
     <w:altName w:val="宋体"/>
@@ -8206,7 +9380,7 @@
 </file>
 
 <file path=word/glossary/settings.xml><?xml version="1.0" encoding="utf-8"?>
-<w:settings xmlns:mc="http://schemas.openxmlformats.org/markup-compatibility/2006" xmlns:o="urn:schemas-microsoft-com:office:office" xmlns:r="http://schemas.openxmlformats.org/officeDocument/2006/relationships" xmlns:m="http://schemas.openxmlformats.org/officeDocument/2006/math" xmlns:v="urn:schemas-microsoft-com:vml" xmlns:w10="urn:schemas-microsoft-com:office:word" xmlns:w="http://schemas.openxmlformats.org/wordprocessingml/2006/main" xmlns:w14="http://schemas.microsoft.com/office/word/2010/wordml" xmlns:w15="http://schemas.microsoft.com/office/word/2012/wordml" xmlns:w16cid="http://schemas.microsoft.com/office/word/2016/wordml/cid" xmlns:w16se="http://schemas.microsoft.com/office/word/2015/wordml/symex" xmlns:sl="http://schemas.openxmlformats.org/schemaLibrary/2006/main" mc:Ignorable="w14 w15 w16se w16cid">
+<w:settings xmlns:mc="http://schemas.openxmlformats.org/markup-compatibility/2006" xmlns:o="urn:schemas-microsoft-com:office:office" xmlns:r="http://schemas.openxmlformats.org/officeDocument/2006/relationships" xmlns:m="http://schemas.openxmlformats.org/officeDocument/2006/math" xmlns:v="urn:schemas-microsoft-com:vml" xmlns:w10="urn:schemas-microsoft-com:office:word" xmlns:w="http://schemas.openxmlformats.org/wordprocessingml/2006/main" xmlns:w14="http://schemas.microsoft.com/office/word/2010/wordml" xmlns:w15="http://schemas.microsoft.com/office/word/2012/wordml" xmlns:w16se="http://schemas.microsoft.com/office/word/2015/wordml/symex" xmlns:sl="http://schemas.openxmlformats.org/schemaLibrary/2006/main" mc:Ignorable="w14 w15 w16se">
   <w:view w:val="normal"/>
   <w:bordersDoNotSurroundHeader/>
   <w:bordersDoNotSurroundFooter/>
@@ -8225,7 +9399,6 @@
     <w:adjustLineHeightInTable/>
     <w:useFELayout/>
     <w:compatSetting w:name="compatibilityMode" w:uri="http://schemas.microsoft.com/office/word" w:val="12"/>
-    <w:compatSetting w:name="useWord2013TrackBottomHyphenation" w:uri="http://schemas.microsoft.com/office/word" w:val="1"/>
   </w:compat>
   <w:rsids>
     <w:rsidRoot w:val="002B1BFE"/>
@@ -8287,6 +9460,7 @@
     <w:rsid w:val="004B4F27"/>
     <w:rsid w:val="004C4026"/>
     <w:rsid w:val="004C699A"/>
+    <w:rsid w:val="004F6659"/>
     <w:rsid w:val="00520894"/>
     <w:rsid w:val="005318B7"/>
     <w:rsid w:val="00534AD7"/>
@@ -8405,7 +9579,7 @@
 </file>
 
 <file path=word/glossary/styles.xml><?xml version="1.0" encoding="utf-8"?>
-<w:styles xmlns:mc="http://schemas.openxmlformats.org/markup-compatibility/2006" xmlns:r="http://schemas.openxmlformats.org/officeDocument/2006/relationships" xmlns:w="http://schemas.openxmlformats.org/wordprocessingml/2006/main" xmlns:w14="http://schemas.microsoft.com/office/word/2010/wordml" xmlns:w15="http://schemas.microsoft.com/office/word/2012/wordml" xmlns:w16cid="http://schemas.microsoft.com/office/word/2016/wordml/cid" xmlns:w16se="http://schemas.microsoft.com/office/word/2015/wordml/symex" mc:Ignorable="w14 w15 w16se w16cid">
+<w:styles xmlns:mc="http://schemas.openxmlformats.org/markup-compatibility/2006" xmlns:r="http://schemas.openxmlformats.org/officeDocument/2006/relationships" xmlns:w="http://schemas.openxmlformats.org/wordprocessingml/2006/main" xmlns:w14="http://schemas.microsoft.com/office/word/2010/wordml" xmlns:w15="http://schemas.microsoft.com/office/word/2012/wordml" xmlns:w16se="http://schemas.microsoft.com/office/word/2015/wordml/symex" mc:Ignorable="w14 w15 w16se">
   <w:docDefaults>
     <w:rPrDefault>
       <w:rPr>
@@ -8417,7 +9591,7 @@
     </w:rPrDefault>
     <w:pPrDefault/>
   </w:docDefaults>
-  <w:latentStyles w:defLockedState="0" w:defUIPriority="99" w:defSemiHidden="0" w:defUnhideWhenUsed="0" w:defQFormat="0" w:count="376">
+  <w:latentStyles w:defLockedState="0" w:defUIPriority="99" w:defSemiHidden="0" w:defUnhideWhenUsed="0" w:defQFormat="0" w:count="371">
     <w:lsdException w:name="Normal" w:uiPriority="0" w:qFormat="1"/>
     <w:lsdException w:name="heading 1" w:uiPriority="9" w:qFormat="1"/>
     <w:lsdException w:name="heading 2" w:semiHidden="1" w:uiPriority="9" w:unhideWhenUsed="1" w:qFormat="1"/>
@@ -8789,11 +9963,6 @@
     <w:lsdException w:name="List Table 5 Dark Accent 6" w:uiPriority="50"/>
     <w:lsdException w:name="List Table 6 Colorful Accent 6" w:uiPriority="51"/>
     <w:lsdException w:name="List Table 7 Colorful Accent 6" w:uiPriority="52"/>
-    <w:lsdException w:name="Mention" w:semiHidden="1" w:unhideWhenUsed="1"/>
-    <w:lsdException w:name="Smart Hyperlink" w:semiHidden="1" w:unhideWhenUsed="1"/>
-    <w:lsdException w:name="Hashtag" w:semiHidden="1" w:unhideWhenUsed="1"/>
-    <w:lsdException w:name="Unresolved Mention" w:semiHidden="1" w:unhideWhenUsed="1"/>
-    <w:lsdException w:name="Smart Link" w:semiHidden="1" w:unhideWhenUsed="1"/>
   </w:latentStyles>
   <w:style w:type="paragraph" w:default="1" w:styleId="a">
     <w:name w:val="Normal"/>
@@ -8881,7 +10050,7 @@
 </file>
 
 <file path=word/glossary/webSettings.xml><?xml version="1.0" encoding="utf-8"?>
-<w:webSettings xmlns:mc="http://schemas.openxmlformats.org/markup-compatibility/2006" xmlns:r="http://schemas.openxmlformats.org/officeDocument/2006/relationships" xmlns:w="http://schemas.openxmlformats.org/wordprocessingml/2006/main" xmlns:w14="http://schemas.microsoft.com/office/word/2010/wordml" xmlns:w15="http://schemas.microsoft.com/office/word/2012/wordml" xmlns:w16cid="http://schemas.microsoft.com/office/word/2016/wordml/cid" xmlns:w16se="http://schemas.microsoft.com/office/word/2015/wordml/symex" mc:Ignorable="w14 w15 w16se w16cid">
+<w:webSettings xmlns:mc="http://schemas.openxmlformats.org/markup-compatibility/2006" xmlns:r="http://schemas.openxmlformats.org/officeDocument/2006/relationships" xmlns:w="http://schemas.openxmlformats.org/wordprocessingml/2006/main" xmlns:w14="http://schemas.microsoft.com/office/word/2010/wordml" xmlns:w15="http://schemas.microsoft.com/office/word/2012/wordml" xmlns:w16se="http://schemas.microsoft.com/office/word/2015/wordml/symex" mc:Ignorable="w14 w15 w16se">
   <w:optimizeForBrowser/>
 </w:webSettings>
 </file>
@@ -9172,12 +10341,12 @@
 </file>
 
 <file path=customXml/item1.xml><?xml version="1.0" encoding="utf-8"?>
-<?mso-contentType ?>
-<FormTemplates xmlns="http://schemas.microsoft.com/sharepoint/v3/contenttype/forms">
-  <Display>DocumentLibraryForm</Display>
-  <Edit>DocumentLibraryForm</Edit>
-  <New>DocumentLibraryForm</New>
-</FormTemplates>
+<p:properties xmlns:p="http://schemas.microsoft.com/office/2006/metadata/properties" xmlns:xsi="http://www.w3.org/2001/XMLSchema-instance">
+  <documentManagement>
+    <Gat xmlns="2ec1ac2a-4cb5-40a4-b122-7712fb276773">IC</Gat>
+    <Status xmlns="2ec1ac2a-4cb5-40a4-b122-7712fb276773">Ready for Review</Status>
+  </documentManagement>
+</p:properties>
 </file>
 
 <file path=customXml/item2.xml><?xml version="1.0" encoding="utf-8"?>
@@ -9262,12 +10431,12 @@
 </file>
 
 <file path=customXml/item3.xml><?xml version="1.0" encoding="utf-8"?>
-<p:properties xmlns:p="http://schemas.microsoft.com/office/2006/metadata/properties" xmlns:xsi="http://www.w3.org/2001/XMLSchema-instance">
-  <documentManagement>
-    <Gat xmlns="2ec1ac2a-4cb5-40a4-b122-7712fb276773">IC</Gat>
-    <Status xmlns="2ec1ac2a-4cb5-40a4-b122-7712fb276773">Ready for Review</Status>
-  </documentManagement>
-</p:properties>
+<?mso-contentType ?>
+<FormTemplates xmlns="http://schemas.microsoft.com/sharepoint/v3/contenttype/forms">
+  <Display>DocumentLibraryForm</Display>
+  <Edit>DocumentLibraryForm</Edit>
+  <New>DocumentLibraryForm</New>
+</FormTemplates>
 </file>
 
 <file path=customXml/item4.xml><?xml version="1.0" encoding="utf-8"?>
@@ -9275,9 +10444,10 @@
 </file>
 
 <file path=customXml/itemProps1.xml><?xml version="1.0" encoding="utf-8"?>
-<ds:datastoreItem xmlns:ds="http://schemas.openxmlformats.org/officeDocument/2006/customXml" ds:itemID="{7D4FE01D-1055-48A2-B526-C8AAEA4E33FB}">
+<ds:datastoreItem xmlns:ds="http://schemas.openxmlformats.org/officeDocument/2006/customXml" ds:itemID="{22EF12C5-4EE5-401D-AF32-34459B235CB4}">
   <ds:schemaRefs>
-    <ds:schemaRef ds:uri="http://schemas.microsoft.com/sharepoint/v3/contenttype/forms"/>
+    <ds:schemaRef ds:uri="http://schemas.microsoft.com/office/2006/metadata/properties"/>
+    <ds:schemaRef ds:uri="2ec1ac2a-4cb5-40a4-b122-7712fb276773"/>
   </ds:schemaRefs>
 </ds:datastoreItem>
 </file>
@@ -9300,16 +10470,15 @@
 </file>
 
 <file path=customXml/itemProps3.xml><?xml version="1.0" encoding="utf-8"?>
-<ds:datastoreItem xmlns:ds="http://schemas.openxmlformats.org/officeDocument/2006/customXml" ds:itemID="{22EF12C5-4EE5-401D-AF32-34459B235CB4}">
+<ds:datastoreItem xmlns:ds="http://schemas.openxmlformats.org/officeDocument/2006/customXml" ds:itemID="{7D4FE01D-1055-48A2-B526-C8AAEA4E33FB}">
   <ds:schemaRefs>
-    <ds:schemaRef ds:uri="http://schemas.microsoft.com/office/2006/metadata/properties"/>
-    <ds:schemaRef ds:uri="2ec1ac2a-4cb5-40a4-b122-7712fb276773"/>
+    <ds:schemaRef ds:uri="http://schemas.microsoft.com/sharepoint/v3/contenttype/forms"/>
   </ds:schemaRefs>
 </ds:datastoreItem>
 </file>
 
 <file path=customXml/itemProps4.xml><?xml version="1.0" encoding="utf-8"?>
-<ds:datastoreItem xmlns:ds="http://schemas.openxmlformats.org/officeDocument/2006/customXml" ds:itemID="{343FA04E-69C3-4776-8231-C17FCAF913EA}">
+<ds:datastoreItem xmlns:ds="http://schemas.openxmlformats.org/officeDocument/2006/customXml" ds:itemID="{9378E175-F10B-4F13-BFF1-54CD5DA26DC0}">
   <ds:schemaRefs>
     <ds:schemaRef ds:uri="http://schemas.openxmlformats.org/officeDocument/2006/bibliography"/>
   </ds:schemaRefs>

--- a/E001_CakeOthers.docx
+++ b/E001_CakeOthers.docx
@@ -1,6 +1,6 @@
 
 <file path=word/document.xml><?xml version="1.0" encoding="utf-8"?>
-<w:document xmlns:wpc="http://schemas.microsoft.com/office/word/2010/wordprocessingCanvas" xmlns:cx="http://schemas.microsoft.com/office/drawing/2014/chartex" xmlns:mc="http://schemas.openxmlformats.org/markup-compatibility/2006" xmlns:o="urn:schemas-microsoft-com:office:office" xmlns:r="http://schemas.openxmlformats.org/officeDocument/2006/relationships" xmlns:m="http://schemas.openxmlformats.org/officeDocument/2006/math" xmlns:v="urn:schemas-microsoft-com:vml" xmlns:wp14="http://schemas.microsoft.com/office/word/2010/wordprocessingDrawing" xmlns:wp="http://schemas.openxmlformats.org/drawingml/2006/wordprocessingDrawing" xmlns:w10="urn:schemas-microsoft-com:office:word" xmlns:w="http://schemas.openxmlformats.org/wordprocessingml/2006/main" xmlns:w14="http://schemas.microsoft.com/office/word/2010/wordml" xmlns:w15="http://schemas.microsoft.com/office/word/2012/wordml" xmlns:w16se="http://schemas.microsoft.com/office/word/2015/wordml/symex" xmlns:wpg="http://schemas.microsoft.com/office/word/2010/wordprocessingGroup" xmlns:wpi="http://schemas.microsoft.com/office/word/2010/wordprocessingInk" xmlns:wne="http://schemas.microsoft.com/office/word/2006/wordml" xmlns:wps="http://schemas.microsoft.com/office/word/2010/wordprocessingShape" mc:Ignorable="w14 w15 w16se wp14">
+<w:document xmlns:wpc="http://schemas.microsoft.com/office/word/2010/wordprocessingCanvas" xmlns:cx="http://schemas.microsoft.com/office/drawing/2014/chartex" xmlns:cx1="http://schemas.microsoft.com/office/drawing/2015/9/8/chartex" xmlns:cx2="http://schemas.microsoft.com/office/drawing/2015/10/21/chartex" xmlns:cx3="http://schemas.microsoft.com/office/drawing/2016/5/9/chartex" xmlns:cx4="http://schemas.microsoft.com/office/drawing/2016/5/10/chartex" xmlns:cx5="http://schemas.microsoft.com/office/drawing/2016/5/11/chartex" xmlns:cx6="http://schemas.microsoft.com/office/drawing/2016/5/12/chartex" xmlns:cx7="http://schemas.microsoft.com/office/drawing/2016/5/13/chartex" xmlns:cx8="http://schemas.microsoft.com/office/drawing/2016/5/14/chartex" xmlns:mc="http://schemas.openxmlformats.org/markup-compatibility/2006" xmlns:aink="http://schemas.microsoft.com/office/drawing/2016/ink" xmlns:am3d="http://schemas.microsoft.com/office/drawing/2017/model3d" xmlns:o="urn:schemas-microsoft-com:office:office" xmlns:r="http://schemas.openxmlformats.org/officeDocument/2006/relationships" xmlns:m="http://schemas.openxmlformats.org/officeDocument/2006/math" xmlns:v="urn:schemas-microsoft-com:vml" xmlns:wp14="http://schemas.microsoft.com/office/word/2010/wordprocessingDrawing" xmlns:wp="http://schemas.openxmlformats.org/drawingml/2006/wordprocessingDrawing" xmlns:w10="urn:schemas-microsoft-com:office:word" xmlns:w="http://schemas.openxmlformats.org/wordprocessingml/2006/main" xmlns:w14="http://schemas.microsoft.com/office/word/2010/wordml" xmlns:w15="http://schemas.microsoft.com/office/word/2012/wordml" xmlns:w16cid="http://schemas.microsoft.com/office/word/2016/wordml/cid" xmlns:w16se="http://schemas.microsoft.com/office/word/2015/wordml/symex" xmlns:wpg="http://schemas.microsoft.com/office/word/2010/wordprocessingGroup" xmlns:wpi="http://schemas.microsoft.com/office/word/2010/wordprocessingInk" xmlns:wne="http://schemas.microsoft.com/office/word/2006/wordml" xmlns:wps="http://schemas.microsoft.com/office/word/2010/wordprocessingShape" mc:Ignorable="w14 w15 w16se w16cid wp14">
   <w:body>
     <w:p>
       <w:pPr>
@@ -1626,8 +1626,6 @@
       <w:r>
         <w:br w:type="page"/>
       </w:r>
-      <w:bookmarkStart w:id="0" w:name="_GoBack"/>
-      <w:bookmarkEnd w:id="0"/>
     </w:p>
     <w:p>
       <w:pPr>
@@ -1636,7 +1634,7 @@
           <w:lang w:eastAsia="ko-KR"/>
         </w:rPr>
       </w:pPr>
-      <w:bookmarkStart w:id="1" w:name="_Toc9288496"/>
+      <w:bookmarkStart w:id="0" w:name="_Toc9288496"/>
       <w:r>
         <w:rPr>
           <w:lang w:eastAsia="ko-KR"/>
@@ -1644,255 +1642,307 @@
         <w:lastRenderedPageBreak/>
         <w:t>Useful Expression</w:t>
       </w:r>
+      <w:bookmarkEnd w:id="0"/>
+    </w:p>
+    <w:p>
+      <w:pPr>
+        <w:pStyle w:val="2"/>
+        <w:rPr>
+          <w:lang w:eastAsia="ko-KR"/>
+        </w:rPr>
+      </w:pPr>
+      <w:bookmarkStart w:id="1" w:name="_Toc9288497"/>
+      <w:r>
+        <w:rPr>
+          <w:rFonts w:hint="eastAsia"/>
+          <w:lang w:eastAsia="ko-KR"/>
+        </w:rPr>
+        <w:t>E</w:t>
+      </w:r>
+      <w:r>
+        <w:rPr>
+          <w:lang w:eastAsia="ko-KR"/>
+        </w:rPr>
+        <w:t>xpression</w:t>
+      </w:r>
       <w:bookmarkEnd w:id="1"/>
     </w:p>
     <w:p>
       <w:pPr>
+        <w:rPr>
+          <w:lang w:eastAsia="ko-KR"/>
+        </w:rPr>
+      </w:pPr>
+      <w:r>
+        <w:rPr>
+          <w:rFonts w:hint="eastAsia"/>
+          <w:lang w:eastAsia="ko-KR"/>
+        </w:rPr>
+        <w:t>I</w:t>
+      </w:r>
+      <w:r>
+        <w:rPr>
+          <w:lang w:eastAsia="ko-KR"/>
+        </w:rPr>
+        <w:t xml:space="preserve"> know how to haggle.</w:t>
+      </w:r>
+    </w:p>
+    <w:p>
+      <w:pPr>
+        <w:rPr>
+          <w:lang w:eastAsia="ko-KR"/>
+        </w:rPr>
+      </w:pPr>
+      <w:r>
+        <w:rPr>
+          <w:rFonts w:hint="eastAsia"/>
+          <w:lang w:eastAsia="ko-KR"/>
+        </w:rPr>
+        <w:t>I</w:t>
+      </w:r>
+      <w:r>
+        <w:rPr>
+          <w:lang w:eastAsia="ko-KR"/>
+        </w:rPr>
+        <w:t xml:space="preserve"> should have known</w:t>
+      </w:r>
+    </w:p>
+    <w:p>
+      <w:pPr>
+        <w:rPr>
+          <w:lang w:eastAsia="ko-KR"/>
+        </w:rPr>
+      </w:pPr>
+      <w:r>
+        <w:rPr>
+          <w:rFonts w:hint="eastAsia"/>
+          <w:lang w:eastAsia="ko-KR"/>
+        </w:rPr>
+        <w:t>Y</w:t>
+      </w:r>
+      <w:r>
+        <w:rPr>
+          <w:lang w:eastAsia="ko-KR"/>
+        </w:rPr>
+        <w:t>our guess is as good as mine.</w:t>
+      </w:r>
+      <w:r>
+        <w:rPr>
+          <w:lang w:eastAsia="ko-KR"/>
+        </w:rPr>
+        <w:br/>
+      </w:r>
+      <w:r>
+        <w:rPr>
+          <w:rFonts w:hint="eastAsia"/>
+          <w:lang w:eastAsia="ko-KR"/>
+        </w:rPr>
+        <w:t>Y</w:t>
+      </w:r>
+      <w:r>
+        <w:rPr>
+          <w:lang w:eastAsia="ko-KR"/>
+        </w:rPr>
+        <w:t>our guess is as good as mine as to why he never showed up.</w:t>
+      </w:r>
+      <w:r>
+        <w:rPr>
+          <w:lang w:eastAsia="ko-KR"/>
+        </w:rPr>
+        <w:br/>
+        <w:t>Your guess is as good as mine when it comes to who did it.</w:t>
+      </w:r>
+    </w:p>
+    <w:p>
+      <w:pPr>
+        <w:rPr>
+          <w:lang w:eastAsia="ko-KR"/>
+        </w:rPr>
+      </w:pPr>
+    </w:p>
+    <w:p>
+      <w:pPr>
+        <w:rPr>
+          <w:lang w:eastAsia="ko-KR"/>
+        </w:rPr>
+      </w:pPr>
+    </w:p>
+    <w:p>
+      <w:pPr>
+        <w:rPr>
+          <w:lang w:eastAsia="ko-KR"/>
+        </w:rPr>
+      </w:pPr>
+    </w:p>
+    <w:p>
+      <w:pPr>
+        <w:rPr>
+          <w:lang w:eastAsia="ko-KR"/>
+        </w:rPr>
+      </w:pPr>
+    </w:p>
+    <w:p>
+      <w:pPr>
+        <w:rPr>
+          <w:lang w:eastAsia="ko-KR"/>
+        </w:rPr>
+      </w:pPr>
+    </w:p>
+    <w:p>
+      <w:pPr>
+        <w:rPr>
+          <w:lang w:eastAsia="ko-KR"/>
+        </w:rPr>
+      </w:pPr>
+    </w:p>
+    <w:p>
+      <w:pPr>
+        <w:rPr>
+          <w:lang w:eastAsia="ko-KR"/>
+        </w:rPr>
+      </w:pPr>
+    </w:p>
+    <w:p>
+      <w:pPr>
+        <w:rPr>
+          <w:lang w:eastAsia="ko-KR"/>
+        </w:rPr>
+      </w:pPr>
+    </w:p>
+    <w:p>
+      <w:pPr>
+        <w:rPr>
+          <w:lang w:eastAsia="ko-KR"/>
+        </w:rPr>
+      </w:pPr>
+    </w:p>
+    <w:p>
+      <w:pPr>
+        <w:rPr>
+          <w:lang w:eastAsia="ko-KR"/>
+        </w:rPr>
+      </w:pPr>
+    </w:p>
+    <w:p>
+      <w:pPr>
+        <w:rPr>
+          <w:lang w:eastAsia="ko-KR"/>
+        </w:rPr>
+      </w:pPr>
+    </w:p>
+    <w:p>
+      <w:pPr>
+        <w:rPr>
+          <w:lang w:eastAsia="ko-KR"/>
+        </w:rPr>
+      </w:pPr>
+    </w:p>
+    <w:p>
+      <w:pPr>
+        <w:rPr>
+          <w:lang w:eastAsia="ko-KR"/>
+        </w:rPr>
+      </w:pPr>
+    </w:p>
+    <w:p>
+      <w:pPr>
+        <w:rPr>
+          <w:lang w:eastAsia="ko-KR"/>
+        </w:rPr>
+      </w:pPr>
+    </w:p>
+    <w:p>
+      <w:pPr>
+        <w:rPr>
+          <w:lang w:eastAsia="ko-KR"/>
+        </w:rPr>
+      </w:pPr>
+    </w:p>
+    <w:p>
+      <w:pPr>
+        <w:rPr>
+          <w:lang w:eastAsia="ko-KR"/>
+        </w:rPr>
+      </w:pPr>
+    </w:p>
+    <w:p>
+      <w:pPr>
+        <w:rPr>
+          <w:lang w:eastAsia="ko-KR"/>
+        </w:rPr>
+      </w:pPr>
+    </w:p>
+    <w:p>
+      <w:pPr>
+        <w:rPr>
+          <w:lang w:eastAsia="ko-KR"/>
+        </w:rPr>
+      </w:pPr>
+    </w:p>
+    <w:p>
+      <w:pPr>
+        <w:rPr>
+          <w:lang w:eastAsia="ko-KR"/>
+        </w:rPr>
+      </w:pPr>
+    </w:p>
+    <w:p>
+      <w:pPr>
+        <w:rPr>
+          <w:lang w:eastAsia="ko-KR"/>
+        </w:rPr>
+      </w:pPr>
+    </w:p>
+    <w:p>
+      <w:pPr>
+        <w:rPr>
+          <w:lang w:eastAsia="ko-KR"/>
+        </w:rPr>
+      </w:pPr>
+    </w:p>
+    <w:p>
+      <w:pPr>
+        <w:rPr>
+          <w:lang w:eastAsia="ko-KR"/>
+        </w:rPr>
+      </w:pPr>
+    </w:p>
+    <w:p>
+      <w:pPr>
+        <w:rPr>
+          <w:lang w:eastAsia="ko-KR"/>
+        </w:rPr>
+      </w:pPr>
+    </w:p>
+    <w:p>
+      <w:pPr>
+        <w:rPr>
+          <w:lang w:eastAsia="ko-KR"/>
+        </w:rPr>
+      </w:pPr>
+    </w:p>
+    <w:p>
+      <w:pPr>
+        <w:rPr>
+          <w:lang w:eastAsia="ko-KR"/>
+        </w:rPr>
+      </w:pPr>
+    </w:p>
+    <w:p>
+      <w:pPr>
         <w:pStyle w:val="2"/>
         <w:rPr>
           <w:lang w:eastAsia="ko-KR"/>
         </w:rPr>
       </w:pPr>
-      <w:bookmarkStart w:id="2" w:name="_Toc9288497"/>
-      <w:r>
-        <w:rPr>
-          <w:rFonts w:hint="eastAsia"/>
-          <w:lang w:eastAsia="ko-KR"/>
-        </w:rPr>
-        <w:t>E</w:t>
-      </w:r>
-      <w:r>
-        <w:rPr>
-          <w:lang w:eastAsia="ko-KR"/>
-        </w:rPr>
-        <w:t>xpression</w:t>
+      <w:bookmarkStart w:id="2" w:name="_Toc9288498"/>
+      <w:r>
+        <w:rPr>
+          <w:lang w:eastAsia="ko-KR"/>
+        </w:rPr>
+        <w:t>Vocabulary</w:t>
       </w:r>
       <w:bookmarkEnd w:id="2"/>
-    </w:p>
-    <w:p>
-      <w:pPr>
-        <w:rPr>
-          <w:lang w:eastAsia="ko-KR"/>
-        </w:rPr>
-      </w:pPr>
-      <w:r>
-        <w:rPr>
-          <w:rFonts w:hint="eastAsia"/>
-          <w:lang w:eastAsia="ko-KR"/>
-        </w:rPr>
-        <w:t>I</w:t>
-      </w:r>
-      <w:r>
-        <w:rPr>
-          <w:lang w:eastAsia="ko-KR"/>
-        </w:rPr>
-        <w:t xml:space="preserve"> know how to haggle.</w:t>
-      </w:r>
-    </w:p>
-    <w:p>
-      <w:pPr>
-        <w:rPr>
-          <w:lang w:eastAsia="ko-KR"/>
-        </w:rPr>
-      </w:pPr>
-    </w:p>
-    <w:p>
-      <w:pPr>
-        <w:rPr>
-          <w:lang w:eastAsia="ko-KR"/>
-        </w:rPr>
-      </w:pPr>
-    </w:p>
-    <w:p>
-      <w:pPr>
-        <w:rPr>
-          <w:lang w:eastAsia="ko-KR"/>
-        </w:rPr>
-      </w:pPr>
-    </w:p>
-    <w:p>
-      <w:pPr>
-        <w:rPr>
-          <w:lang w:eastAsia="ko-KR"/>
-        </w:rPr>
-      </w:pPr>
-    </w:p>
-    <w:p>
-      <w:pPr>
-        <w:rPr>
-          <w:lang w:eastAsia="ko-KR"/>
-        </w:rPr>
-      </w:pPr>
-    </w:p>
-    <w:p>
-      <w:pPr>
-        <w:rPr>
-          <w:lang w:eastAsia="ko-KR"/>
-        </w:rPr>
-      </w:pPr>
-    </w:p>
-    <w:p>
-      <w:pPr>
-        <w:rPr>
-          <w:lang w:eastAsia="ko-KR"/>
-        </w:rPr>
-      </w:pPr>
-    </w:p>
-    <w:p>
-      <w:pPr>
-        <w:rPr>
-          <w:lang w:eastAsia="ko-KR"/>
-        </w:rPr>
-      </w:pPr>
-    </w:p>
-    <w:p>
-      <w:pPr>
-        <w:rPr>
-          <w:lang w:eastAsia="ko-KR"/>
-        </w:rPr>
-      </w:pPr>
-    </w:p>
-    <w:p>
-      <w:pPr>
-        <w:rPr>
-          <w:lang w:eastAsia="ko-KR"/>
-        </w:rPr>
-      </w:pPr>
-    </w:p>
-    <w:p>
-      <w:pPr>
-        <w:rPr>
-          <w:lang w:eastAsia="ko-KR"/>
-        </w:rPr>
-      </w:pPr>
-    </w:p>
-    <w:p>
-      <w:pPr>
-        <w:rPr>
-          <w:lang w:eastAsia="ko-KR"/>
-        </w:rPr>
-      </w:pPr>
-    </w:p>
-    <w:p>
-      <w:pPr>
-        <w:rPr>
-          <w:lang w:eastAsia="ko-KR"/>
-        </w:rPr>
-      </w:pPr>
-    </w:p>
-    <w:p>
-      <w:pPr>
-        <w:rPr>
-          <w:lang w:eastAsia="ko-KR"/>
-        </w:rPr>
-      </w:pPr>
-    </w:p>
-    <w:p>
-      <w:pPr>
-        <w:rPr>
-          <w:lang w:eastAsia="ko-KR"/>
-        </w:rPr>
-      </w:pPr>
-    </w:p>
-    <w:p>
-      <w:pPr>
-        <w:rPr>
-          <w:lang w:eastAsia="ko-KR"/>
-        </w:rPr>
-      </w:pPr>
-    </w:p>
-    <w:p>
-      <w:pPr>
-        <w:rPr>
-          <w:lang w:eastAsia="ko-KR"/>
-        </w:rPr>
-      </w:pPr>
-    </w:p>
-    <w:p>
-      <w:pPr>
-        <w:rPr>
-          <w:lang w:eastAsia="ko-KR"/>
-        </w:rPr>
-      </w:pPr>
-    </w:p>
-    <w:p>
-      <w:pPr>
-        <w:rPr>
-          <w:lang w:eastAsia="ko-KR"/>
-        </w:rPr>
-      </w:pPr>
-    </w:p>
-    <w:p>
-      <w:pPr>
-        <w:rPr>
-          <w:lang w:eastAsia="ko-KR"/>
-        </w:rPr>
-      </w:pPr>
-    </w:p>
-    <w:p>
-      <w:pPr>
-        <w:rPr>
-          <w:lang w:eastAsia="ko-KR"/>
-        </w:rPr>
-      </w:pPr>
-    </w:p>
-    <w:p>
-      <w:pPr>
-        <w:rPr>
-          <w:lang w:eastAsia="ko-KR"/>
-        </w:rPr>
-      </w:pPr>
-    </w:p>
-    <w:p>
-      <w:pPr>
-        <w:rPr>
-          <w:lang w:eastAsia="ko-KR"/>
-        </w:rPr>
-      </w:pPr>
-    </w:p>
-    <w:p>
-      <w:pPr>
-        <w:rPr>
-          <w:lang w:eastAsia="ko-KR"/>
-        </w:rPr>
-      </w:pPr>
-    </w:p>
-    <w:p>
-      <w:pPr>
-        <w:rPr>
-          <w:lang w:eastAsia="ko-KR"/>
-        </w:rPr>
-      </w:pPr>
-    </w:p>
-    <w:p>
-      <w:pPr>
-        <w:rPr>
-          <w:lang w:eastAsia="ko-KR"/>
-        </w:rPr>
-      </w:pPr>
-    </w:p>
-    <w:p>
-      <w:pPr>
-        <w:rPr>
-          <w:lang w:eastAsia="ko-KR"/>
-        </w:rPr>
-      </w:pPr>
-    </w:p>
-    <w:p>
-      <w:pPr>
-        <w:pStyle w:val="2"/>
-        <w:rPr>
-          <w:lang w:eastAsia="ko-KR"/>
-        </w:rPr>
-      </w:pPr>
-      <w:bookmarkStart w:id="3" w:name="_Toc9288498"/>
-      <w:r>
-        <w:rPr>
-          <w:lang w:eastAsia="ko-KR"/>
-        </w:rPr>
-        <w:t>Vocabulary</w:t>
-      </w:r>
-      <w:bookmarkEnd w:id="3"/>
     </w:p>
     <w:p>
       <w:pPr>
@@ -2213,46 +2263,275 @@
           <w:lang w:eastAsia="ko-KR"/>
         </w:rPr>
       </w:pPr>
-      <w:bookmarkStart w:id="4" w:name="_Toc9288499"/>
+      <w:bookmarkStart w:id="3" w:name="_Toc9288499"/>
       <w:r>
         <w:rPr>
           <w:lang w:eastAsia="ko-KR"/>
         </w:rPr>
         <w:t>Translation</w:t>
       </w:r>
+      <w:bookmarkEnd w:id="3"/>
+    </w:p>
+    <w:p>
+      <w:pPr>
+        <w:rPr>
+          <w:lang w:eastAsia="ko-KR"/>
+        </w:rPr>
+      </w:pPr>
+      <w:r>
+        <w:rPr>
+          <w:rFonts w:hint="eastAsia"/>
+          <w:lang w:eastAsia="ko-KR"/>
+        </w:rPr>
+        <w:t>I</w:t>
+      </w:r>
+      <w:r>
+        <w:rPr>
+          <w:lang w:eastAsia="ko-KR"/>
+        </w:rPr>
+        <w:t xml:space="preserve"> know how to haggle.</w:t>
+      </w:r>
+      <w:r>
+        <w:rPr>
+          <w:lang w:eastAsia="ko-KR"/>
+        </w:rPr>
+        <w:br/>
+      </w:r>
+      <w:r>
+        <w:rPr>
+          <w:rFonts w:hint="eastAsia"/>
+          <w:lang w:eastAsia="ko-KR"/>
+        </w:rPr>
+        <w:t>나</w:t>
+      </w:r>
+      <w:r>
+        <w:rPr>
+          <w:rFonts w:hint="eastAsia"/>
+          <w:lang w:eastAsia="ko-KR"/>
+        </w:rPr>
+        <w:t xml:space="preserve"> </w:t>
+      </w:r>
+      <w:r>
+        <w:rPr>
+          <w:rFonts w:hint="eastAsia"/>
+          <w:lang w:eastAsia="ko-KR"/>
+        </w:rPr>
+        <w:t>흥정</w:t>
+      </w:r>
+      <w:r>
+        <w:rPr>
+          <w:rFonts w:hint="eastAsia"/>
+          <w:lang w:eastAsia="ko-KR"/>
+        </w:rPr>
+        <w:t xml:space="preserve"> </w:t>
+      </w:r>
+      <w:r>
+        <w:rPr>
+          <w:rFonts w:hint="eastAsia"/>
+          <w:lang w:eastAsia="ko-KR"/>
+        </w:rPr>
+        <w:t>잘해요</w:t>
+      </w:r>
+      <w:r>
+        <w:rPr>
+          <w:rFonts w:hint="eastAsia"/>
+          <w:lang w:eastAsia="ko-KR"/>
+        </w:rPr>
+        <w:t>.</w:t>
+      </w:r>
+    </w:p>
+    <w:p>
+      <w:pPr>
+        <w:rPr>
+          <w:lang w:eastAsia="ko-KR"/>
+        </w:rPr>
+      </w:pPr>
+      <w:r>
+        <w:rPr>
+          <w:rFonts w:hint="eastAsia"/>
+          <w:lang w:eastAsia="ko-KR"/>
+        </w:rPr>
+        <w:t>I</w:t>
+      </w:r>
+      <w:r>
+        <w:rPr>
+          <w:lang w:eastAsia="ko-KR"/>
+        </w:rPr>
+        <w:t xml:space="preserve"> should have known.</w:t>
+      </w:r>
+      <w:r>
+        <w:rPr>
+          <w:lang w:eastAsia="ko-KR"/>
+        </w:rPr>
+        <w:br/>
+      </w:r>
+      <w:r>
+        <w:rPr>
+          <w:rFonts w:hint="eastAsia"/>
+          <w:lang w:eastAsia="ko-KR"/>
+        </w:rPr>
+        <w:t>알아챘어야</w:t>
+      </w:r>
+      <w:r>
+        <w:rPr>
+          <w:rFonts w:hint="eastAsia"/>
+          <w:lang w:eastAsia="ko-KR"/>
+        </w:rPr>
+        <w:t xml:space="preserve"> </w:t>
+      </w:r>
+      <w:r>
+        <w:rPr>
+          <w:rFonts w:hint="eastAsia"/>
+          <w:lang w:eastAsia="ko-KR"/>
+        </w:rPr>
+        <w:t>했는데</w:t>
+      </w:r>
+      <w:r>
+        <w:rPr>
+          <w:rFonts w:hint="eastAsia"/>
+          <w:lang w:eastAsia="ko-KR"/>
+        </w:rPr>
+        <w:t>.</w:t>
+      </w:r>
+    </w:p>
+    <w:p>
+      <w:pPr>
+        <w:rPr>
+          <w:lang w:eastAsia="ko-KR"/>
+        </w:rPr>
+      </w:pPr>
+      <w:r>
+        <w:rPr>
+          <w:rFonts w:hint="eastAsia"/>
+          <w:lang w:eastAsia="ko-KR"/>
+        </w:rPr>
+        <w:t>Y</w:t>
+      </w:r>
+      <w:r>
+        <w:rPr>
+          <w:lang w:eastAsia="ko-KR"/>
+        </w:rPr>
+        <w:t>our guess is as good as mine.</w:t>
+      </w:r>
+      <w:r>
+        <w:rPr>
+          <w:lang w:eastAsia="ko-KR"/>
+        </w:rPr>
+        <w:br/>
+      </w:r>
+      <w:r>
+        <w:rPr>
+          <w:rFonts w:hint="eastAsia"/>
+          <w:lang w:eastAsia="ko-KR"/>
+        </w:rPr>
+        <w:t>저도</w:t>
+      </w:r>
+      <w:r>
+        <w:rPr>
+          <w:rFonts w:hint="eastAsia"/>
+          <w:lang w:eastAsia="ko-KR"/>
+        </w:rPr>
+        <w:t xml:space="preserve"> </w:t>
+      </w:r>
+      <w:r>
+        <w:rPr>
+          <w:rFonts w:hint="eastAsia"/>
+          <w:lang w:eastAsia="ko-KR"/>
+        </w:rPr>
+        <w:t>잘</w:t>
+      </w:r>
+      <w:r>
+        <w:rPr>
+          <w:rFonts w:hint="eastAsia"/>
+          <w:lang w:eastAsia="ko-KR"/>
+        </w:rPr>
+        <w:t xml:space="preserve"> </w:t>
+      </w:r>
+      <w:r>
+        <w:rPr>
+          <w:rFonts w:hint="eastAsia"/>
+          <w:lang w:eastAsia="ko-KR"/>
+        </w:rPr>
+        <w:t>몰라요</w:t>
+      </w:r>
+      <w:r>
+        <w:rPr>
+          <w:rFonts w:hint="eastAsia"/>
+          <w:lang w:eastAsia="ko-KR"/>
+        </w:rPr>
+        <w:t>.</w:t>
+      </w:r>
+      <w:r>
+        <w:rPr>
+          <w:lang w:eastAsia="ko-KR"/>
+        </w:rPr>
+        <w:t xml:space="preserve"> </w:t>
+      </w:r>
+      <w:r>
+        <w:rPr>
+          <w:rFonts w:hint="eastAsia"/>
+          <w:lang w:eastAsia="ko-KR"/>
+        </w:rPr>
+        <w:t>모르기는</w:t>
+      </w:r>
+      <w:r>
+        <w:rPr>
+          <w:rFonts w:hint="eastAsia"/>
+          <w:lang w:eastAsia="ko-KR"/>
+        </w:rPr>
+        <w:t xml:space="preserve"> </w:t>
+      </w:r>
+      <w:r>
+        <w:rPr>
+          <w:rFonts w:hint="eastAsia"/>
+          <w:lang w:eastAsia="ko-KR"/>
+        </w:rPr>
+        <w:t>저도</w:t>
+      </w:r>
+      <w:r>
+        <w:rPr>
+          <w:rFonts w:hint="eastAsia"/>
+          <w:lang w:eastAsia="ko-KR"/>
+        </w:rPr>
+        <w:t xml:space="preserve"> </w:t>
+      </w:r>
+      <w:proofErr w:type="spellStart"/>
+      <w:r>
+        <w:rPr>
+          <w:rFonts w:hint="eastAsia"/>
+          <w:lang w:eastAsia="ko-KR"/>
+        </w:rPr>
+        <w:t>마찬가지에요</w:t>
+      </w:r>
+      <w:proofErr w:type="spellEnd"/>
+      <w:r>
+        <w:rPr>
+          <w:rFonts w:hint="eastAsia"/>
+          <w:lang w:eastAsia="ko-KR"/>
+        </w:rPr>
+        <w:t>.</w:t>
+      </w:r>
+      <w:bookmarkStart w:id="4" w:name="_GoBack"/>
       <w:bookmarkEnd w:id="4"/>
-    </w:p>
-    <w:p>
-      <w:pPr>
-        <w:rPr>
-          <w:lang w:eastAsia="ko-KR"/>
-        </w:rPr>
-      </w:pPr>
-      <w:r>
-        <w:rPr>
-          <w:rFonts w:hint="eastAsia"/>
-          <w:lang w:eastAsia="ko-KR"/>
-        </w:rPr>
-        <w:t>I</w:t>
-      </w:r>
-      <w:r>
-        <w:rPr>
-          <w:lang w:eastAsia="ko-KR"/>
-        </w:rPr>
-        <w:t xml:space="preserve"> know how to haggle.</w:t>
-      </w:r>
       <w:r>
         <w:rPr>
           <w:lang w:eastAsia="ko-KR"/>
         </w:rPr>
         <w:br/>
-      </w:r>
-      <w:r>
-        <w:rPr>
-          <w:rFonts w:hint="eastAsia"/>
-          <w:lang w:eastAsia="ko-KR"/>
-        </w:rPr>
-        <w:t>나</w:t>
+        <w:t>Your guess is as good as mine as to why he never showed up.</w:t>
+      </w:r>
+      <w:r>
+        <w:rPr>
+          <w:lang w:eastAsia="ko-KR"/>
+        </w:rPr>
+        <w:br/>
+      </w:r>
+      <w:r>
+        <w:rPr>
+          <w:rFonts w:hint="eastAsia"/>
+          <w:lang w:eastAsia="ko-KR"/>
+        </w:rPr>
+        <w:t>그</w:t>
       </w:r>
       <w:r>
         <w:rPr>
@@ -2266,7 +2545,7 @@
           <w:rFonts w:hint="eastAsia"/>
           <w:lang w:eastAsia="ko-KR"/>
         </w:rPr>
-        <w:t>흥정</w:t>
+        <w:t>사람이</w:t>
       </w:r>
       <w:r>
         <w:rPr>
@@ -2280,8 +2559,68 @@
           <w:rFonts w:hint="eastAsia"/>
           <w:lang w:eastAsia="ko-KR"/>
         </w:rPr>
-        <w:t>잘해요</w:t>
-      </w:r>
+        <w:t>왜</w:t>
+      </w:r>
+      <w:r>
+        <w:rPr>
+          <w:rFonts w:hint="eastAsia"/>
+          <w:lang w:eastAsia="ko-KR"/>
+        </w:rPr>
+        <w:t xml:space="preserve"> </w:t>
+      </w:r>
+      <w:proofErr w:type="spellStart"/>
+      <w:r>
+        <w:rPr>
+          <w:rFonts w:hint="eastAsia"/>
+          <w:lang w:eastAsia="ko-KR"/>
+        </w:rPr>
+        <w:t>안나타났는지</w:t>
+      </w:r>
+      <w:proofErr w:type="spellEnd"/>
+      <w:r>
+        <w:rPr>
+          <w:rFonts w:hint="eastAsia"/>
+          <w:lang w:eastAsia="ko-KR"/>
+        </w:rPr>
+        <w:t xml:space="preserve"> </w:t>
+      </w:r>
+      <w:r>
+        <w:rPr>
+          <w:rFonts w:hint="eastAsia"/>
+          <w:lang w:eastAsia="ko-KR"/>
+        </w:rPr>
+        <w:t>모르기는</w:t>
+      </w:r>
+      <w:r>
+        <w:rPr>
+          <w:rFonts w:hint="eastAsia"/>
+          <w:lang w:eastAsia="ko-KR"/>
+        </w:rPr>
+        <w:t xml:space="preserve"> </w:t>
+      </w:r>
+      <w:r>
+        <w:rPr>
+          <w:rFonts w:hint="eastAsia"/>
+          <w:lang w:eastAsia="ko-KR"/>
+        </w:rPr>
+        <w:t>저도</w:t>
+      </w:r>
+      <w:r>
+        <w:rPr>
+          <w:rFonts w:hint="eastAsia"/>
+          <w:lang w:eastAsia="ko-KR"/>
+        </w:rPr>
+        <w:t xml:space="preserve"> </w:t>
+      </w:r>
+      <w:proofErr w:type="spellStart"/>
+      <w:r>
+        <w:rPr>
+          <w:rFonts w:hint="eastAsia"/>
+          <w:lang w:eastAsia="ko-KR"/>
+        </w:rPr>
+        <w:t>마찬가지에요</w:t>
+      </w:r>
+      <w:proofErr w:type="spellEnd"/>
       <w:r>
         <w:rPr>
           <w:rFonts w:hint="eastAsia"/>
@@ -2289,20 +2628,105 @@
         </w:rPr>
         <w:t>.</w:t>
       </w:r>
-    </w:p>
-    <w:p>
-      <w:pPr>
-        <w:rPr>
-          <w:lang w:eastAsia="ko-KR"/>
-        </w:rPr>
-      </w:pPr>
-    </w:p>
-    <w:p>
-      <w:pPr>
-        <w:rPr>
-          <w:lang w:eastAsia="ko-KR"/>
-        </w:rPr>
-      </w:pPr>
+      <w:r>
+        <w:rPr>
+          <w:lang w:eastAsia="ko-KR"/>
+        </w:rPr>
+        <w:br/>
+        <w:t>Your guess is as good as mine when it comes to who did it.</w:t>
+      </w:r>
+      <w:r>
+        <w:rPr>
+          <w:lang w:eastAsia="ko-KR"/>
+        </w:rPr>
+        <w:br/>
+      </w:r>
+      <w:r>
+        <w:rPr>
+          <w:rFonts w:hint="eastAsia"/>
+          <w:lang w:eastAsia="ko-KR"/>
+        </w:rPr>
+        <w:t>그걸</w:t>
+      </w:r>
+      <w:r>
+        <w:rPr>
+          <w:rFonts w:hint="eastAsia"/>
+          <w:lang w:eastAsia="ko-KR"/>
+        </w:rPr>
+        <w:t xml:space="preserve"> </w:t>
+      </w:r>
+      <w:r>
+        <w:rPr>
+          <w:rFonts w:hint="eastAsia"/>
+          <w:lang w:eastAsia="ko-KR"/>
+        </w:rPr>
+        <w:t>누가</w:t>
+      </w:r>
+      <w:r>
+        <w:rPr>
+          <w:rFonts w:hint="eastAsia"/>
+          <w:lang w:eastAsia="ko-KR"/>
+        </w:rPr>
+        <w:t xml:space="preserve"> </w:t>
+      </w:r>
+      <w:r>
+        <w:rPr>
+          <w:rFonts w:hint="eastAsia"/>
+          <w:lang w:eastAsia="ko-KR"/>
+        </w:rPr>
+        <w:t>했는지</w:t>
+      </w:r>
+      <w:r>
+        <w:rPr>
+          <w:rFonts w:hint="eastAsia"/>
+          <w:lang w:eastAsia="ko-KR"/>
+        </w:rPr>
+        <w:t xml:space="preserve"> </w:t>
+      </w:r>
+      <w:r>
+        <w:rPr>
+          <w:rFonts w:hint="eastAsia"/>
+          <w:lang w:eastAsia="ko-KR"/>
+        </w:rPr>
+        <w:t>모르기는</w:t>
+      </w:r>
+      <w:r>
+        <w:rPr>
+          <w:rFonts w:hint="eastAsia"/>
+          <w:lang w:eastAsia="ko-KR"/>
+        </w:rPr>
+        <w:t xml:space="preserve"> </w:t>
+      </w:r>
+      <w:r>
+        <w:rPr>
+          <w:rFonts w:hint="eastAsia"/>
+          <w:lang w:eastAsia="ko-KR"/>
+        </w:rPr>
+        <w:t>저도</w:t>
+      </w:r>
+      <w:r>
+        <w:rPr>
+          <w:rFonts w:hint="eastAsia"/>
+          <w:lang w:eastAsia="ko-KR"/>
+        </w:rPr>
+        <w:t xml:space="preserve"> </w:t>
+      </w:r>
+      <w:proofErr w:type="spellStart"/>
+      <w:r>
+        <w:rPr>
+          <w:rFonts w:hint="eastAsia"/>
+          <w:lang w:eastAsia="ko-KR"/>
+        </w:rPr>
+        <w:t>마찬가지에요</w:t>
+      </w:r>
+      <w:proofErr w:type="spellEnd"/>
+      <w:r>
+        <w:rPr>
+          <w:rFonts w:hint="eastAsia"/>
+          <w:lang w:eastAsia="ko-KR"/>
+        </w:rPr>
+        <w:t>.</w:t>
+      </w:r>
     </w:p>
     <w:p>
       <w:pPr>
@@ -2387,6 +2811,7 @@
           <w:rFonts w:hint="eastAsia"/>
           <w:lang w:eastAsia="ko-KR"/>
         </w:rPr>
+        <w:lastRenderedPageBreak/>
         <w:t>C</w:t>
       </w:r>
       <w:r>
@@ -2401,7 +2826,6 @@
       <w:pPr>
         <w:pStyle w:val="2"/>
         <w:rPr>
-          <w:rFonts w:hint="eastAsia"/>
           <w:lang w:eastAsia="ko-KR"/>
         </w:rPr>
       </w:pPr>
@@ -2535,7 +2959,6 @@
         <w:rPr>
           <w:lang w:eastAsia="ko-KR"/>
         </w:rPr>
-        <w:lastRenderedPageBreak/>
         <w:t>Mike:</w:t>
       </w:r>
       <w:r>
@@ -2555,7 +2978,6 @@
     <w:p>
       <w:pPr>
         <w:rPr>
-          <w:rFonts w:hint="eastAsia"/>
           <w:lang w:eastAsia="ko-KR"/>
         </w:rPr>
       </w:pPr>
@@ -2634,7 +3056,6 @@
       <w:pPr>
         <w:pStyle w:val="2"/>
         <w:rPr>
-          <w:rFonts w:hint="eastAsia"/>
           <w:lang w:eastAsia="ko-KR"/>
         </w:rPr>
       </w:pPr>
@@ -2757,6 +3178,7 @@
           <w:rFonts w:hint="eastAsia"/>
           <w:lang w:eastAsia="ko-KR"/>
         </w:rPr>
+        <w:lastRenderedPageBreak/>
         <w:t>Translation</w:t>
       </w:r>
       <w:bookmarkEnd w:id="8"/>
@@ -2764,7 +3186,6 @@
     <w:p>
       <w:pPr>
         <w:rPr>
-          <w:rFonts w:hint="eastAsia"/>
           <w:lang w:eastAsia="ko-KR"/>
         </w:rPr>
       </w:pPr>
@@ -3407,7 +3828,7 @@
 </file>
 
 <file path=word/endnotes.xml><?xml version="1.0" encoding="utf-8"?>
-<w:endnotes xmlns:wpc="http://schemas.microsoft.com/office/word/2010/wordprocessingCanvas" xmlns:cx="http://schemas.microsoft.com/office/drawing/2014/chartex" xmlns:mc="http://schemas.openxmlformats.org/markup-compatibility/2006" xmlns:o="urn:schemas-microsoft-com:office:office" xmlns:r="http://schemas.openxmlformats.org/officeDocument/2006/relationships" xmlns:m="http://schemas.openxmlformats.org/officeDocument/2006/math" xmlns:v="urn:schemas-microsoft-com:vml" xmlns:wp14="http://schemas.microsoft.com/office/word/2010/wordprocessingDrawing" xmlns:wp="http://schemas.openxmlformats.org/drawingml/2006/wordprocessingDrawing" xmlns:w10="urn:schemas-microsoft-com:office:word" xmlns:w="http://schemas.openxmlformats.org/wordprocessingml/2006/main" xmlns:w14="http://schemas.microsoft.com/office/word/2010/wordml" xmlns:w15="http://schemas.microsoft.com/office/word/2012/wordml" xmlns:w16se="http://schemas.microsoft.com/office/word/2015/wordml/symex" xmlns:wpg="http://schemas.microsoft.com/office/word/2010/wordprocessingGroup" xmlns:wpi="http://schemas.microsoft.com/office/word/2010/wordprocessingInk" xmlns:wne="http://schemas.microsoft.com/office/word/2006/wordml" xmlns:wps="http://schemas.microsoft.com/office/word/2010/wordprocessingShape" mc:Ignorable="w14 w15 w16se wp14">
+<w:endnotes xmlns:wpc="http://schemas.microsoft.com/office/word/2010/wordprocessingCanvas" xmlns:cx="http://schemas.microsoft.com/office/drawing/2014/chartex" xmlns:cx1="http://schemas.microsoft.com/office/drawing/2015/9/8/chartex" xmlns:cx2="http://schemas.microsoft.com/office/drawing/2015/10/21/chartex" xmlns:cx3="http://schemas.microsoft.com/office/drawing/2016/5/9/chartex" xmlns:cx4="http://schemas.microsoft.com/office/drawing/2016/5/10/chartex" xmlns:cx5="http://schemas.microsoft.com/office/drawing/2016/5/11/chartex" xmlns:cx6="http://schemas.microsoft.com/office/drawing/2016/5/12/chartex" xmlns:cx7="http://schemas.microsoft.com/office/drawing/2016/5/13/chartex" xmlns:cx8="http://schemas.microsoft.com/office/drawing/2016/5/14/chartex" xmlns:mc="http://schemas.openxmlformats.org/markup-compatibility/2006" xmlns:aink="http://schemas.microsoft.com/office/drawing/2016/ink" xmlns:am3d="http://schemas.microsoft.com/office/drawing/2017/model3d" xmlns:o="urn:schemas-microsoft-com:office:office" xmlns:r="http://schemas.openxmlformats.org/officeDocument/2006/relationships" xmlns:m="http://schemas.openxmlformats.org/officeDocument/2006/math" xmlns:v="urn:schemas-microsoft-com:vml" xmlns:wp14="http://schemas.microsoft.com/office/word/2010/wordprocessingDrawing" xmlns:wp="http://schemas.openxmlformats.org/drawingml/2006/wordprocessingDrawing" xmlns:w10="urn:schemas-microsoft-com:office:word" xmlns:w="http://schemas.openxmlformats.org/wordprocessingml/2006/main" xmlns:w14="http://schemas.microsoft.com/office/word/2010/wordml" xmlns:w15="http://schemas.microsoft.com/office/word/2012/wordml" xmlns:w16cid="http://schemas.microsoft.com/office/word/2016/wordml/cid" xmlns:w16se="http://schemas.microsoft.com/office/word/2015/wordml/symex" xmlns:wpg="http://schemas.microsoft.com/office/word/2010/wordprocessingGroup" xmlns:wpi="http://schemas.microsoft.com/office/word/2010/wordprocessingInk" xmlns:wne="http://schemas.microsoft.com/office/word/2006/wordml" xmlns:wps="http://schemas.microsoft.com/office/word/2010/wordprocessingShape" mc:Ignorable="w14 w15 w16se w16cid wp14">
   <w:endnote w:type="separator" w:id="-1">
     <w:p>
       <w:pPr>
@@ -3432,7 +3853,7 @@
 </file>
 
 <file path=word/footer1.xml><?xml version="1.0" encoding="utf-8"?>
-<w:ftr xmlns:wpc="http://schemas.microsoft.com/office/word/2010/wordprocessingCanvas" xmlns:cx="http://schemas.microsoft.com/office/drawing/2014/chartex" xmlns:mc="http://schemas.openxmlformats.org/markup-compatibility/2006" xmlns:o="urn:schemas-microsoft-com:office:office" xmlns:r="http://schemas.openxmlformats.org/officeDocument/2006/relationships" xmlns:m="http://schemas.openxmlformats.org/officeDocument/2006/math" xmlns:v="urn:schemas-microsoft-com:vml" xmlns:wp14="http://schemas.microsoft.com/office/word/2010/wordprocessingDrawing" xmlns:wp="http://schemas.openxmlformats.org/drawingml/2006/wordprocessingDrawing" xmlns:w10="urn:schemas-microsoft-com:office:word" xmlns:w="http://schemas.openxmlformats.org/wordprocessingml/2006/main" xmlns:w14="http://schemas.microsoft.com/office/word/2010/wordml" xmlns:w15="http://schemas.microsoft.com/office/word/2012/wordml" xmlns:w16se="http://schemas.microsoft.com/office/word/2015/wordml/symex" xmlns:wpg="http://schemas.microsoft.com/office/word/2010/wordprocessingGroup" xmlns:wpi="http://schemas.microsoft.com/office/word/2010/wordprocessingInk" xmlns:wne="http://schemas.microsoft.com/office/word/2006/wordml" xmlns:wps="http://schemas.microsoft.com/office/word/2010/wordprocessingShape" mc:Ignorable="w14 w15 w16se wp14">
+<w:ftr xmlns:wpc="http://schemas.microsoft.com/office/word/2010/wordprocessingCanvas" xmlns:cx="http://schemas.microsoft.com/office/drawing/2014/chartex" xmlns:cx1="http://schemas.microsoft.com/office/drawing/2015/9/8/chartex" xmlns:cx2="http://schemas.microsoft.com/office/drawing/2015/10/21/chartex" xmlns:cx3="http://schemas.microsoft.com/office/drawing/2016/5/9/chartex" xmlns:cx4="http://schemas.microsoft.com/office/drawing/2016/5/10/chartex" xmlns:cx5="http://schemas.microsoft.com/office/drawing/2016/5/11/chartex" xmlns:cx6="http://schemas.microsoft.com/office/drawing/2016/5/12/chartex" xmlns:cx7="http://schemas.microsoft.com/office/drawing/2016/5/13/chartex" xmlns:cx8="http://schemas.microsoft.com/office/drawing/2016/5/14/chartex" xmlns:mc="http://schemas.openxmlformats.org/markup-compatibility/2006" xmlns:aink="http://schemas.microsoft.com/office/drawing/2016/ink" xmlns:am3d="http://schemas.microsoft.com/office/drawing/2017/model3d" xmlns:o="urn:schemas-microsoft-com:office:office" xmlns:r="http://schemas.openxmlformats.org/officeDocument/2006/relationships" xmlns:m="http://schemas.openxmlformats.org/officeDocument/2006/math" xmlns:v="urn:schemas-microsoft-com:vml" xmlns:wp14="http://schemas.microsoft.com/office/word/2010/wordprocessingDrawing" xmlns:wp="http://schemas.openxmlformats.org/drawingml/2006/wordprocessingDrawing" xmlns:w10="urn:schemas-microsoft-com:office:word" xmlns:w="http://schemas.openxmlformats.org/wordprocessingml/2006/main" xmlns:w14="http://schemas.microsoft.com/office/word/2010/wordml" xmlns:w15="http://schemas.microsoft.com/office/word/2012/wordml" xmlns:w16cid="http://schemas.microsoft.com/office/word/2016/wordml/cid" xmlns:w16se="http://schemas.microsoft.com/office/word/2015/wordml/symex" xmlns:wpg="http://schemas.microsoft.com/office/word/2010/wordprocessingGroup" xmlns:wpi="http://schemas.microsoft.com/office/word/2010/wordprocessingInk" xmlns:wne="http://schemas.microsoft.com/office/word/2006/wordml" xmlns:wps="http://schemas.microsoft.com/office/word/2010/wordprocessingShape" mc:Ignorable="w14 w15 w16se w16cid wp14">
   <w:tbl>
     <w:tblPr>
       <w:tblW w:w="9540" w:type="dxa"/>
@@ -4010,7 +4431,7 @@
 </file>
 
 <file path=word/footnotes.xml><?xml version="1.0" encoding="utf-8"?>
-<w:footnotes xmlns:wpc="http://schemas.microsoft.com/office/word/2010/wordprocessingCanvas" xmlns:cx="http://schemas.microsoft.com/office/drawing/2014/chartex" xmlns:mc="http://schemas.openxmlformats.org/markup-compatibility/2006" xmlns:o="urn:schemas-microsoft-com:office:office" xmlns:r="http://schemas.openxmlformats.org/officeDocument/2006/relationships" xmlns:m="http://schemas.openxmlformats.org/officeDocument/2006/math" xmlns:v="urn:schemas-microsoft-com:vml" xmlns:wp14="http://schemas.microsoft.com/office/word/2010/wordprocessingDrawing" xmlns:wp="http://schemas.openxmlformats.org/drawingml/2006/wordprocessingDrawing" xmlns:w10="urn:schemas-microsoft-com:office:word" xmlns:w="http://schemas.openxmlformats.org/wordprocessingml/2006/main" xmlns:w14="http://schemas.microsoft.com/office/word/2010/wordml" xmlns:w15="http://schemas.microsoft.com/office/word/2012/wordml" xmlns:w16se="http://schemas.microsoft.com/office/word/2015/wordml/symex" xmlns:wpg="http://schemas.microsoft.com/office/word/2010/wordprocessingGroup" xmlns:wpi="http://schemas.microsoft.com/office/word/2010/wordprocessingInk" xmlns:wne="http://schemas.microsoft.com/office/word/2006/wordml" xmlns:wps="http://schemas.microsoft.com/office/word/2010/wordprocessingShape" mc:Ignorable="w14 w15 w16se wp14">
+<w:footnotes xmlns:wpc="http://schemas.microsoft.com/office/word/2010/wordprocessingCanvas" xmlns:cx="http://schemas.microsoft.com/office/drawing/2014/chartex" xmlns:cx1="http://schemas.microsoft.com/office/drawing/2015/9/8/chartex" xmlns:cx2="http://schemas.microsoft.com/office/drawing/2015/10/21/chartex" xmlns:cx3="http://schemas.microsoft.com/office/drawing/2016/5/9/chartex" xmlns:cx4="http://schemas.microsoft.com/office/drawing/2016/5/10/chartex" xmlns:cx5="http://schemas.microsoft.com/office/drawing/2016/5/11/chartex" xmlns:cx6="http://schemas.microsoft.com/office/drawing/2016/5/12/chartex" xmlns:cx7="http://schemas.microsoft.com/office/drawing/2016/5/13/chartex" xmlns:cx8="http://schemas.microsoft.com/office/drawing/2016/5/14/chartex" xmlns:mc="http://schemas.openxmlformats.org/markup-compatibility/2006" xmlns:aink="http://schemas.microsoft.com/office/drawing/2016/ink" xmlns:am3d="http://schemas.microsoft.com/office/drawing/2017/model3d" xmlns:o="urn:schemas-microsoft-com:office:office" xmlns:r="http://schemas.openxmlformats.org/officeDocument/2006/relationships" xmlns:m="http://schemas.openxmlformats.org/officeDocument/2006/math" xmlns:v="urn:schemas-microsoft-com:vml" xmlns:wp14="http://schemas.microsoft.com/office/word/2010/wordprocessingDrawing" xmlns:wp="http://schemas.openxmlformats.org/drawingml/2006/wordprocessingDrawing" xmlns:w10="urn:schemas-microsoft-com:office:word" xmlns:w="http://schemas.openxmlformats.org/wordprocessingml/2006/main" xmlns:w14="http://schemas.microsoft.com/office/word/2010/wordml" xmlns:w15="http://schemas.microsoft.com/office/word/2012/wordml" xmlns:w16cid="http://schemas.microsoft.com/office/word/2016/wordml/cid" xmlns:w16se="http://schemas.microsoft.com/office/word/2015/wordml/symex" xmlns:wpg="http://schemas.microsoft.com/office/word/2010/wordprocessingGroup" xmlns:wpi="http://schemas.microsoft.com/office/word/2010/wordprocessingInk" xmlns:wne="http://schemas.microsoft.com/office/word/2006/wordml" xmlns:wps="http://schemas.microsoft.com/office/word/2010/wordprocessingShape" mc:Ignorable="w14 w15 w16se w16cid wp14">
   <w:footnote w:type="separator" w:id="-1">
     <w:p>
       <w:pPr>
@@ -4035,7 +4456,7 @@
 </file>
 
 <file path=word/header1.xml><?xml version="1.0" encoding="utf-8"?>
-<w:hdr xmlns:wpc="http://schemas.microsoft.com/office/word/2010/wordprocessingCanvas" xmlns:cx="http://schemas.microsoft.com/office/drawing/2014/chartex" xmlns:mc="http://schemas.openxmlformats.org/markup-compatibility/2006" xmlns:o="urn:schemas-microsoft-com:office:office" xmlns:r="http://schemas.openxmlformats.org/officeDocument/2006/relationships" xmlns:m="http://schemas.openxmlformats.org/officeDocument/2006/math" xmlns:v="urn:schemas-microsoft-com:vml" xmlns:wp14="http://schemas.microsoft.com/office/word/2010/wordprocessingDrawing" xmlns:wp="http://schemas.openxmlformats.org/drawingml/2006/wordprocessingDrawing" xmlns:w10="urn:schemas-microsoft-com:office:word" xmlns:w="http://schemas.openxmlformats.org/wordprocessingml/2006/main" xmlns:w14="http://schemas.microsoft.com/office/word/2010/wordml" xmlns:w15="http://schemas.microsoft.com/office/word/2012/wordml" xmlns:w16se="http://schemas.microsoft.com/office/word/2015/wordml/symex" xmlns:wpg="http://schemas.microsoft.com/office/word/2010/wordprocessingGroup" xmlns:wpi="http://schemas.microsoft.com/office/word/2010/wordprocessingInk" xmlns:wne="http://schemas.microsoft.com/office/word/2006/wordml" xmlns:wps="http://schemas.microsoft.com/office/word/2010/wordprocessingShape" mc:Ignorable="w14 w15 w16se wp14">
+<w:hdr xmlns:wpc="http://schemas.microsoft.com/office/word/2010/wordprocessingCanvas" xmlns:cx="http://schemas.microsoft.com/office/drawing/2014/chartex" xmlns:cx1="http://schemas.microsoft.com/office/drawing/2015/9/8/chartex" xmlns:cx2="http://schemas.microsoft.com/office/drawing/2015/10/21/chartex" xmlns:cx3="http://schemas.microsoft.com/office/drawing/2016/5/9/chartex" xmlns:cx4="http://schemas.microsoft.com/office/drawing/2016/5/10/chartex" xmlns:cx5="http://schemas.microsoft.com/office/drawing/2016/5/11/chartex" xmlns:cx6="http://schemas.microsoft.com/office/drawing/2016/5/12/chartex" xmlns:cx7="http://schemas.microsoft.com/office/drawing/2016/5/13/chartex" xmlns:cx8="http://schemas.microsoft.com/office/drawing/2016/5/14/chartex" xmlns:mc="http://schemas.openxmlformats.org/markup-compatibility/2006" xmlns:aink="http://schemas.microsoft.com/office/drawing/2016/ink" xmlns:am3d="http://schemas.microsoft.com/office/drawing/2017/model3d" xmlns:o="urn:schemas-microsoft-com:office:office" xmlns:r="http://schemas.openxmlformats.org/officeDocument/2006/relationships" xmlns:m="http://schemas.openxmlformats.org/officeDocument/2006/math" xmlns:v="urn:schemas-microsoft-com:vml" xmlns:wp14="http://schemas.microsoft.com/office/word/2010/wordprocessingDrawing" xmlns:wp="http://schemas.openxmlformats.org/drawingml/2006/wordprocessingDrawing" xmlns:w10="urn:schemas-microsoft-com:office:word" xmlns:w="http://schemas.openxmlformats.org/wordprocessingml/2006/main" xmlns:w14="http://schemas.microsoft.com/office/word/2010/wordml" xmlns:w15="http://schemas.microsoft.com/office/word/2012/wordml" xmlns:w16cid="http://schemas.microsoft.com/office/word/2016/wordml/cid" xmlns:w16se="http://schemas.microsoft.com/office/word/2015/wordml/symex" xmlns:wpg="http://schemas.microsoft.com/office/word/2010/wordprocessingGroup" xmlns:wpi="http://schemas.microsoft.com/office/word/2010/wordprocessingInk" xmlns:wne="http://schemas.microsoft.com/office/word/2006/wordml" xmlns:wps="http://schemas.microsoft.com/office/word/2010/wordprocessingShape" mc:Ignorable="w14 w15 w16se w16cid wp14">
   <w:p>
     <w:pPr>
       <w:jc w:val="right"/>
@@ -4126,7 +4547,7 @@
 </file>
 
 <file path=word/numbering.xml><?xml version="1.0" encoding="utf-8"?>
-<w:numbering xmlns:wpc="http://schemas.microsoft.com/office/word/2010/wordprocessingCanvas" xmlns:cx="http://schemas.microsoft.com/office/drawing/2014/chartex" xmlns:mc="http://schemas.openxmlformats.org/markup-compatibility/2006" xmlns:o="urn:schemas-microsoft-com:office:office" xmlns:r="http://schemas.openxmlformats.org/officeDocument/2006/relationships" xmlns:m="http://schemas.openxmlformats.org/officeDocument/2006/math" xmlns:v="urn:schemas-microsoft-com:vml" xmlns:wp14="http://schemas.microsoft.com/office/word/2010/wordprocessingDrawing" xmlns:wp="http://schemas.openxmlformats.org/drawingml/2006/wordprocessingDrawing" xmlns:w10="urn:schemas-microsoft-com:office:word" xmlns:w="http://schemas.openxmlformats.org/wordprocessingml/2006/main" xmlns:w14="http://schemas.microsoft.com/office/word/2010/wordml" xmlns:w15="http://schemas.microsoft.com/office/word/2012/wordml" xmlns:w16se="http://schemas.microsoft.com/office/word/2015/wordml/symex" xmlns:wpg="http://schemas.microsoft.com/office/word/2010/wordprocessingGroup" xmlns:wpi="http://schemas.microsoft.com/office/word/2010/wordprocessingInk" xmlns:wne="http://schemas.microsoft.com/office/word/2006/wordml" xmlns:wps="http://schemas.microsoft.com/office/word/2010/wordprocessingShape" mc:Ignorable="w14 w15 w16se wp14">
+<w:numbering xmlns:wpc="http://schemas.microsoft.com/office/word/2010/wordprocessingCanvas" xmlns:cx="http://schemas.microsoft.com/office/drawing/2014/chartex" xmlns:cx1="http://schemas.microsoft.com/office/drawing/2015/9/8/chartex" xmlns:cx2="http://schemas.microsoft.com/office/drawing/2015/10/21/chartex" xmlns:cx3="http://schemas.microsoft.com/office/drawing/2016/5/9/chartex" xmlns:cx4="http://schemas.microsoft.com/office/drawing/2016/5/10/chartex" xmlns:cx5="http://schemas.microsoft.com/office/drawing/2016/5/11/chartex" xmlns:cx6="http://schemas.microsoft.com/office/drawing/2016/5/12/chartex" xmlns:cx7="http://schemas.microsoft.com/office/drawing/2016/5/13/chartex" xmlns:cx8="http://schemas.microsoft.com/office/drawing/2016/5/14/chartex" xmlns:mc="http://schemas.openxmlformats.org/markup-compatibility/2006" xmlns:aink="http://schemas.microsoft.com/office/drawing/2016/ink" xmlns:am3d="http://schemas.microsoft.com/office/drawing/2017/model3d" xmlns:o="urn:schemas-microsoft-com:office:office" xmlns:r="http://schemas.openxmlformats.org/officeDocument/2006/relationships" xmlns:m="http://schemas.openxmlformats.org/officeDocument/2006/math" xmlns:v="urn:schemas-microsoft-com:vml" xmlns:wp14="http://schemas.microsoft.com/office/word/2010/wordprocessingDrawing" xmlns:wp="http://schemas.openxmlformats.org/drawingml/2006/wordprocessingDrawing" xmlns:w10="urn:schemas-microsoft-com:office:word" xmlns:w="http://schemas.openxmlformats.org/wordprocessingml/2006/main" xmlns:w14="http://schemas.microsoft.com/office/word/2010/wordml" xmlns:w15="http://schemas.microsoft.com/office/word/2012/wordml" xmlns:w16cid="http://schemas.microsoft.com/office/word/2016/wordml/cid" xmlns:w16se="http://schemas.microsoft.com/office/word/2015/wordml/symex" xmlns:wpg="http://schemas.microsoft.com/office/word/2010/wordprocessingGroup" xmlns:wpi="http://schemas.microsoft.com/office/word/2010/wordprocessingInk" xmlns:wne="http://schemas.microsoft.com/office/word/2006/wordml" xmlns:wps="http://schemas.microsoft.com/office/word/2010/wordprocessingShape" mc:Ignorable="w14 w15 w16se w16cid wp14">
   <w:abstractNum w:abstractNumId="0" w15:restartNumberingAfterBreak="0">
     <w:nsid w:val="070B5A4A"/>
     <w:multiLevelType w:val="hybridMultilevel"/>
@@ -7633,7 +8054,7 @@
 </file>
 
 <file path=word/styles.xml><?xml version="1.0" encoding="utf-8"?>
-<w:styles xmlns:mc="http://schemas.openxmlformats.org/markup-compatibility/2006" xmlns:r="http://schemas.openxmlformats.org/officeDocument/2006/relationships" xmlns:w="http://schemas.openxmlformats.org/wordprocessingml/2006/main" xmlns:w14="http://schemas.microsoft.com/office/word/2010/wordml" xmlns:w15="http://schemas.microsoft.com/office/word/2012/wordml" xmlns:w16se="http://schemas.microsoft.com/office/word/2015/wordml/symex" mc:Ignorable="w14 w15 w16se">
+<w:styles xmlns:mc="http://schemas.openxmlformats.org/markup-compatibility/2006" xmlns:r="http://schemas.openxmlformats.org/officeDocument/2006/relationships" xmlns:w="http://schemas.openxmlformats.org/wordprocessingml/2006/main" xmlns:w14="http://schemas.microsoft.com/office/word/2010/wordml" xmlns:w15="http://schemas.microsoft.com/office/word/2012/wordml" xmlns:w16cid="http://schemas.microsoft.com/office/word/2016/wordml/cid" xmlns:w16se="http://schemas.microsoft.com/office/word/2015/wordml/symex" mc:Ignorable="w14 w15 w16se w16cid">
   <w:docDefaults>
     <w:rPrDefault>
       <w:rPr>
@@ -7649,7 +8070,7 @@
       </w:pPr>
     </w:pPrDefault>
   </w:docDefaults>
-  <w:latentStyles w:defLockedState="0" w:defUIPriority="99" w:defSemiHidden="0" w:defUnhideWhenUsed="0" w:defQFormat="0" w:count="371">
+  <w:latentStyles w:defLockedState="0" w:defUIPriority="99" w:defSemiHidden="0" w:defUnhideWhenUsed="0" w:defQFormat="0" w:count="376">
     <w:lsdException w:name="Normal" w:uiPriority="0" w:qFormat="1"/>
     <w:lsdException w:name="heading 1" w:uiPriority="9" w:qFormat="1"/>
     <w:lsdException w:name="heading 2" w:semiHidden="1" w:uiPriority="9" w:unhideWhenUsed="1" w:qFormat="1"/>
@@ -7755,7 +8176,6 @@
     <w:lsdException w:name="HTML Sample" w:semiHidden="1" w:unhideWhenUsed="1"/>
     <w:lsdException w:name="HTML Typewriter" w:semiHidden="1" w:unhideWhenUsed="1"/>
     <w:lsdException w:name="HTML Variable" w:semiHidden="1" w:unhideWhenUsed="1"/>
-    <w:lsdException w:name="Normal Table" w:semiHidden="1" w:unhideWhenUsed="1"/>
     <w:lsdException w:name="annotation subject" w:semiHidden="1" w:unhideWhenUsed="1"/>
     <w:lsdException w:name="No List" w:semiHidden="1" w:unhideWhenUsed="1"/>
     <w:lsdException w:name="Outline List 1" w:semiHidden="1" w:unhideWhenUsed="1"/>
@@ -7798,11 +8218,8 @@
     <w:lsdException w:name="Table Contemporary" w:semiHidden="1" w:unhideWhenUsed="1"/>
     <w:lsdException w:name="Table Elegant" w:semiHidden="1" w:unhideWhenUsed="1"/>
     <w:lsdException w:name="Table Professional" w:semiHidden="1" w:unhideWhenUsed="1"/>
-    <w:lsdException w:name="Table Subtle 1" w:semiHidden="1" w:unhideWhenUsed="1"/>
     <w:lsdException w:name="Table Subtle 2" w:semiHidden="1" w:unhideWhenUsed="1"/>
     <w:lsdException w:name="Table Web 1" w:semiHidden="1" w:unhideWhenUsed="1"/>
-    <w:lsdException w:name="Table Web 2" w:semiHidden="1" w:unhideWhenUsed="1"/>
-    <w:lsdException w:name="Table Web 3" w:semiHidden="1" w:unhideWhenUsed="1"/>
     <w:lsdException w:name="Balloon Text" w:semiHidden="1" w:unhideWhenUsed="1"/>
     <w:lsdException w:name="Table Grid" w:uiPriority="59"/>
     <w:lsdException w:name="Table Theme" w:semiHidden="1" w:unhideWhenUsed="1"/>
@@ -8021,6 +8438,11 @@
     <w:lsdException w:name="List Table 5 Dark Accent 6" w:uiPriority="50"/>
     <w:lsdException w:name="List Table 6 Colorful Accent 6" w:uiPriority="51"/>
     <w:lsdException w:name="List Table 7 Colorful Accent 6" w:uiPriority="52"/>
+    <w:lsdException w:name="Mention" w:semiHidden="1" w:unhideWhenUsed="1"/>
+    <w:lsdException w:name="Smart Hyperlink" w:semiHidden="1" w:unhideWhenUsed="1"/>
+    <w:lsdException w:name="Hashtag" w:semiHidden="1" w:unhideWhenUsed="1"/>
+    <w:lsdException w:name="Unresolved Mention" w:semiHidden="1" w:unhideWhenUsed="1"/>
+    <w:lsdException w:name="Smart Link" w:semiHidden="1" w:unhideWhenUsed="1"/>
   </w:latentStyles>
   <w:style w:type="paragraph" w:default="1" w:styleId="a">
     <w:name w:val="Normal"/>
@@ -9245,7 +9667,7 @@
 </file>
 
 <file path=word/glossary/document.xml><?xml version="1.0" encoding="utf-8"?>
-<w:glossaryDocument xmlns:wpc="http://schemas.microsoft.com/office/word/2010/wordprocessingCanvas" xmlns:cx="http://schemas.microsoft.com/office/drawing/2014/chartex" xmlns:mc="http://schemas.openxmlformats.org/markup-compatibility/2006" xmlns:o="urn:schemas-microsoft-com:office:office" xmlns:r="http://schemas.openxmlformats.org/officeDocument/2006/relationships" xmlns:m="http://schemas.openxmlformats.org/officeDocument/2006/math" xmlns:v="urn:schemas-microsoft-com:vml" xmlns:wp14="http://schemas.microsoft.com/office/word/2010/wordprocessingDrawing" xmlns:wp="http://schemas.openxmlformats.org/drawingml/2006/wordprocessingDrawing" xmlns:w10="urn:schemas-microsoft-com:office:word" xmlns:w="http://schemas.openxmlformats.org/wordprocessingml/2006/main" xmlns:w14="http://schemas.microsoft.com/office/word/2010/wordml" xmlns:w15="http://schemas.microsoft.com/office/word/2012/wordml" xmlns:w16se="http://schemas.microsoft.com/office/word/2015/wordml/symex" xmlns:wpg="http://schemas.microsoft.com/office/word/2010/wordprocessingGroup" xmlns:wpi="http://schemas.microsoft.com/office/word/2010/wordprocessingInk" xmlns:wne="http://schemas.microsoft.com/office/word/2006/wordml" xmlns:wps="http://schemas.microsoft.com/office/word/2010/wordprocessingShape" mc:Ignorable="w14 w15 w16se wp14">
+<w:glossaryDocument xmlns:wpc="http://schemas.microsoft.com/office/word/2010/wordprocessingCanvas" xmlns:cx="http://schemas.microsoft.com/office/drawing/2014/chartex" xmlns:cx1="http://schemas.microsoft.com/office/drawing/2015/9/8/chartex" xmlns:cx2="http://schemas.microsoft.com/office/drawing/2015/10/21/chartex" xmlns:cx3="http://schemas.microsoft.com/office/drawing/2016/5/9/chartex" xmlns:cx4="http://schemas.microsoft.com/office/drawing/2016/5/10/chartex" xmlns:cx5="http://schemas.microsoft.com/office/drawing/2016/5/11/chartex" xmlns:cx6="http://schemas.microsoft.com/office/drawing/2016/5/12/chartex" xmlns:cx7="http://schemas.microsoft.com/office/drawing/2016/5/13/chartex" xmlns:cx8="http://schemas.microsoft.com/office/drawing/2016/5/14/chartex" xmlns:mc="http://schemas.openxmlformats.org/markup-compatibility/2006" xmlns:aink="http://schemas.microsoft.com/office/drawing/2016/ink" xmlns:am3d="http://schemas.microsoft.com/office/drawing/2017/model3d" xmlns:o="urn:schemas-microsoft-com:office:office" xmlns:r="http://schemas.openxmlformats.org/officeDocument/2006/relationships" xmlns:m="http://schemas.openxmlformats.org/officeDocument/2006/math" xmlns:v="urn:schemas-microsoft-com:vml" xmlns:wp14="http://schemas.microsoft.com/office/word/2010/wordprocessingDrawing" xmlns:wp="http://schemas.openxmlformats.org/drawingml/2006/wordprocessingDrawing" xmlns:w10="urn:schemas-microsoft-com:office:word" xmlns:w="http://schemas.openxmlformats.org/wordprocessingml/2006/main" xmlns:w14="http://schemas.microsoft.com/office/word/2010/wordml" xmlns:w15="http://schemas.microsoft.com/office/word/2012/wordml" xmlns:w16cid="http://schemas.microsoft.com/office/word/2016/wordml/cid" xmlns:w16se="http://schemas.microsoft.com/office/word/2015/wordml/symex" xmlns:wpg="http://schemas.microsoft.com/office/word/2010/wordprocessingGroup" xmlns:wpi="http://schemas.microsoft.com/office/word/2010/wordprocessingInk" xmlns:wne="http://schemas.microsoft.com/office/word/2006/wordml" xmlns:wps="http://schemas.microsoft.com/office/word/2010/wordprocessingShape" mc:Ignorable="w14 w15 w16se w16cid wp14">
   <w:docParts>
     <w:docPart>
       <w:docPartPr>
@@ -9281,13 +9703,13 @@
 </file>
 
 <file path=word/glossary/fontTable.xml><?xml version="1.0" encoding="utf-8"?>
-<w:fonts xmlns:mc="http://schemas.openxmlformats.org/markup-compatibility/2006" xmlns:r="http://schemas.openxmlformats.org/officeDocument/2006/relationships" xmlns:w="http://schemas.openxmlformats.org/wordprocessingml/2006/main" xmlns:w14="http://schemas.microsoft.com/office/word/2010/wordml" xmlns:w15="http://schemas.microsoft.com/office/word/2012/wordml" xmlns:w16se="http://schemas.microsoft.com/office/word/2015/wordml/symex" mc:Ignorable="w14 w15 w16se">
+<w:fonts xmlns:mc="http://schemas.openxmlformats.org/markup-compatibility/2006" xmlns:r="http://schemas.openxmlformats.org/officeDocument/2006/relationships" xmlns:w="http://schemas.openxmlformats.org/wordprocessingml/2006/main" xmlns:w14="http://schemas.microsoft.com/office/word/2010/wordml" xmlns:w15="http://schemas.microsoft.com/office/word/2012/wordml" xmlns:w16cid="http://schemas.microsoft.com/office/word/2016/wordml/cid" xmlns:w16se="http://schemas.microsoft.com/office/word/2015/wordml/symex" mc:Ignorable="w14 w15 w16se w16cid">
   <w:font w:name="Times New Roman">
     <w:panose1 w:val="02020603050405020304"/>
     <w:charset w:val="00"/>
     <w:family w:val="roman"/>
     <w:pitch w:val="variable"/>
-    <w:sig w:usb0="E0002EFF" w:usb1="C000785B" w:usb2="00000009" w:usb3="00000000" w:csb0="000001FF" w:csb1="00000000"/>
+    <w:sig w:usb0="E0002AFF" w:usb1="C0007841" w:usb2="00000009" w:usb3="00000000" w:csb0="000001FF" w:csb1="00000000"/>
   </w:font>
   <w:font w:name="Wingdings">
     <w:panose1 w:val="05000000000000000000"/>
@@ -9301,7 +9723,7 @@
     <w:charset w:val="00"/>
     <w:family w:val="swiss"/>
     <w:pitch w:val="variable"/>
-    <w:sig w:usb0="E0002AFF" w:usb1="C000247B" w:usb2="00000009" w:usb3="00000000" w:csb0="000001FF" w:csb1="00000000"/>
+    <w:sig w:usb0="E00002FF" w:usb1="4000ACFF" w:usb2="00000001" w:usb3="00000000" w:csb0="0000019F" w:csb1="00000000"/>
   </w:font>
   <w:font w:name="바탕">
     <w:altName w:val="Batang"/>
@@ -9330,14 +9752,14 @@
     <w:charset w:val="00"/>
     <w:family w:val="roman"/>
     <w:pitch w:val="variable"/>
-    <w:sig w:usb0="E00006FF" w:usb1="420024FF" w:usb2="02000000" w:usb3="00000000" w:csb0="0000019F" w:csb1="00000000"/>
+    <w:sig w:usb0="E00002FF" w:usb1="400004FF" w:usb2="00000000" w:usb3="00000000" w:csb0="0000019F" w:csb1="00000000"/>
   </w:font>
   <w:font w:name="맑은 고딕">
     <w:panose1 w:val="020B0503020000020004"/>
     <w:charset w:val="81"/>
     <w:family w:val="modern"/>
     <w:pitch w:val="variable"/>
-    <w:sig w:usb0="9000002F" w:usb1="29D77CFB" w:usb2="00000012" w:usb3="00000000" w:csb0="00080001" w:csb1="00000000"/>
+    <w:sig w:usb0="900002AF" w:usb1="09D77CFB" w:usb2="00000012" w:usb3="00000000" w:csb0="00080001" w:csb1="00000000"/>
   </w:font>
   <w:font w:name="Tahoma">
     <w:panose1 w:val="020B0604030504040204"/>
@@ -9351,7 +9773,7 @@
     <w:charset w:val="00"/>
     <w:family w:val="swiss"/>
     <w:pitch w:val="variable"/>
-    <w:sig w:usb0="E0002EFF" w:usb1="C000785B" w:usb2="00000009" w:usb3="00000000" w:csb0="000001FF" w:csb1="00000000"/>
+    <w:sig w:usb0="E0002AFF" w:usb1="C0007843" w:usb2="00000009" w:usb3="00000000" w:csb0="000001FF" w:csb1="00000000"/>
   </w:font>
   <w:font w:name="SimSun">
     <w:altName w:val="宋体"/>
@@ -9380,7 +9802,7 @@
 </file>
 
 <file path=word/glossary/settings.xml><?xml version="1.0" encoding="utf-8"?>
-<w:settings xmlns:mc="http://schemas.openxmlformats.org/markup-compatibility/2006" xmlns:o="urn:schemas-microsoft-com:office:office" xmlns:r="http://schemas.openxmlformats.org/officeDocument/2006/relationships" xmlns:m="http://schemas.openxmlformats.org/officeDocument/2006/math" xmlns:v="urn:schemas-microsoft-com:vml" xmlns:w10="urn:schemas-microsoft-com:office:word" xmlns:w="http://schemas.openxmlformats.org/wordprocessingml/2006/main" xmlns:w14="http://schemas.microsoft.com/office/word/2010/wordml" xmlns:w15="http://schemas.microsoft.com/office/word/2012/wordml" xmlns:w16se="http://schemas.microsoft.com/office/word/2015/wordml/symex" xmlns:sl="http://schemas.openxmlformats.org/schemaLibrary/2006/main" mc:Ignorable="w14 w15 w16se">
+<w:settings xmlns:mc="http://schemas.openxmlformats.org/markup-compatibility/2006" xmlns:o="urn:schemas-microsoft-com:office:office" xmlns:r="http://schemas.openxmlformats.org/officeDocument/2006/relationships" xmlns:m="http://schemas.openxmlformats.org/officeDocument/2006/math" xmlns:v="urn:schemas-microsoft-com:vml" xmlns:w10="urn:schemas-microsoft-com:office:word" xmlns:w="http://schemas.openxmlformats.org/wordprocessingml/2006/main" xmlns:w14="http://schemas.microsoft.com/office/word/2010/wordml" xmlns:w15="http://schemas.microsoft.com/office/word/2012/wordml" xmlns:w16cid="http://schemas.microsoft.com/office/word/2016/wordml/cid" xmlns:w16se="http://schemas.microsoft.com/office/word/2015/wordml/symex" xmlns:sl="http://schemas.openxmlformats.org/schemaLibrary/2006/main" mc:Ignorable="w14 w15 w16se w16cid">
   <w:view w:val="normal"/>
   <w:bordersDoNotSurroundHeader/>
   <w:bordersDoNotSurroundFooter/>
@@ -9399,6 +9821,7 @@
     <w:adjustLineHeightInTable/>
     <w:useFELayout/>
     <w:compatSetting w:name="compatibilityMode" w:uri="http://schemas.microsoft.com/office/word" w:val="12"/>
+    <w:compatSetting w:name="useWord2013TrackBottomHyphenation" w:uri="http://schemas.microsoft.com/office/word" w:val="1"/>
   </w:compat>
   <w:rsids>
     <w:rsidRoot w:val="002B1BFE"/>
@@ -9531,6 +9954,7 @@
     <w:rsid w:val="00D620E9"/>
     <w:rsid w:val="00D87771"/>
     <w:rsid w:val="00D94A52"/>
+    <w:rsid w:val="00DE5245"/>
     <w:rsid w:val="00E14097"/>
     <w:rsid w:val="00E14FA9"/>
     <w:rsid w:val="00E169ED"/>
@@ -9579,7 +10003,7 @@
 </file>
 
 <file path=word/glossary/styles.xml><?xml version="1.0" encoding="utf-8"?>
-<w:styles xmlns:mc="http://schemas.openxmlformats.org/markup-compatibility/2006" xmlns:r="http://schemas.openxmlformats.org/officeDocument/2006/relationships" xmlns:w="http://schemas.openxmlformats.org/wordprocessingml/2006/main" xmlns:w14="http://schemas.microsoft.com/office/word/2010/wordml" xmlns:w15="http://schemas.microsoft.com/office/word/2012/wordml" xmlns:w16se="http://schemas.microsoft.com/office/word/2015/wordml/symex" mc:Ignorable="w14 w15 w16se">
+<w:styles xmlns:mc="http://schemas.openxmlformats.org/markup-compatibility/2006" xmlns:r="http://schemas.openxmlformats.org/officeDocument/2006/relationships" xmlns:w="http://schemas.openxmlformats.org/wordprocessingml/2006/main" xmlns:w14="http://schemas.microsoft.com/office/word/2010/wordml" xmlns:w15="http://schemas.microsoft.com/office/word/2012/wordml" xmlns:w16cid="http://schemas.microsoft.com/office/word/2016/wordml/cid" xmlns:w16se="http://schemas.microsoft.com/office/word/2015/wordml/symex" mc:Ignorable="w14 w15 w16se w16cid">
   <w:docDefaults>
     <w:rPrDefault>
       <w:rPr>
@@ -9591,7 +10015,7 @@
     </w:rPrDefault>
     <w:pPrDefault/>
   </w:docDefaults>
-  <w:latentStyles w:defLockedState="0" w:defUIPriority="99" w:defSemiHidden="0" w:defUnhideWhenUsed="0" w:defQFormat="0" w:count="371">
+  <w:latentStyles w:defLockedState="0" w:defUIPriority="99" w:defSemiHidden="0" w:defUnhideWhenUsed="0" w:defQFormat="0" w:count="376">
     <w:lsdException w:name="Normal" w:uiPriority="0" w:qFormat="1"/>
     <w:lsdException w:name="heading 1" w:uiPriority="9" w:qFormat="1"/>
     <w:lsdException w:name="heading 2" w:semiHidden="1" w:uiPriority="9" w:unhideWhenUsed="1" w:qFormat="1"/>
@@ -9697,7 +10121,6 @@
     <w:lsdException w:name="HTML Sample" w:semiHidden="1" w:unhideWhenUsed="1"/>
     <w:lsdException w:name="HTML Typewriter" w:semiHidden="1" w:unhideWhenUsed="1"/>
     <w:lsdException w:name="HTML Variable" w:semiHidden="1" w:unhideWhenUsed="1"/>
-    <w:lsdException w:name="Normal Table" w:semiHidden="1" w:unhideWhenUsed="1"/>
     <w:lsdException w:name="annotation subject" w:semiHidden="1" w:unhideWhenUsed="1"/>
     <w:lsdException w:name="No List" w:semiHidden="1" w:unhideWhenUsed="1"/>
     <w:lsdException w:name="Outline List 1" w:semiHidden="1" w:unhideWhenUsed="1"/>
@@ -9740,11 +10163,8 @@
     <w:lsdException w:name="Table Contemporary" w:semiHidden="1" w:unhideWhenUsed="1"/>
     <w:lsdException w:name="Table Elegant" w:semiHidden="1" w:unhideWhenUsed="1"/>
     <w:lsdException w:name="Table Professional" w:semiHidden="1" w:unhideWhenUsed="1"/>
-    <w:lsdException w:name="Table Subtle 1" w:semiHidden="1" w:unhideWhenUsed="1"/>
     <w:lsdException w:name="Table Subtle 2" w:semiHidden="1" w:unhideWhenUsed="1"/>
     <w:lsdException w:name="Table Web 1" w:semiHidden="1" w:unhideWhenUsed="1"/>
-    <w:lsdException w:name="Table Web 2" w:semiHidden="1" w:unhideWhenUsed="1"/>
-    <w:lsdException w:name="Table Web 3" w:semiHidden="1" w:unhideWhenUsed="1"/>
     <w:lsdException w:name="Balloon Text" w:semiHidden="1" w:unhideWhenUsed="1"/>
     <w:lsdException w:name="Table Grid" w:uiPriority="59"/>
     <w:lsdException w:name="Table Theme" w:semiHidden="1" w:unhideWhenUsed="1"/>
@@ -9963,6 +10383,11 @@
     <w:lsdException w:name="List Table 5 Dark Accent 6" w:uiPriority="50"/>
     <w:lsdException w:name="List Table 6 Colorful Accent 6" w:uiPriority="51"/>
     <w:lsdException w:name="List Table 7 Colorful Accent 6" w:uiPriority="52"/>
+    <w:lsdException w:name="Mention" w:semiHidden="1" w:unhideWhenUsed="1"/>
+    <w:lsdException w:name="Smart Hyperlink" w:semiHidden="1" w:unhideWhenUsed="1"/>
+    <w:lsdException w:name="Hashtag" w:semiHidden="1" w:unhideWhenUsed="1"/>
+    <w:lsdException w:name="Unresolved Mention" w:semiHidden="1" w:unhideWhenUsed="1"/>
+    <w:lsdException w:name="Smart Link" w:semiHidden="1" w:unhideWhenUsed="1"/>
   </w:latentStyles>
   <w:style w:type="paragraph" w:default="1" w:styleId="a">
     <w:name w:val="Normal"/>
@@ -10050,7 +10475,7 @@
 </file>
 
 <file path=word/glossary/webSettings.xml><?xml version="1.0" encoding="utf-8"?>
-<w:webSettings xmlns:mc="http://schemas.openxmlformats.org/markup-compatibility/2006" xmlns:r="http://schemas.openxmlformats.org/officeDocument/2006/relationships" xmlns:w="http://schemas.openxmlformats.org/wordprocessingml/2006/main" xmlns:w14="http://schemas.microsoft.com/office/word/2010/wordml" xmlns:w15="http://schemas.microsoft.com/office/word/2012/wordml" xmlns:w16se="http://schemas.microsoft.com/office/word/2015/wordml/symex" mc:Ignorable="w14 w15 w16se">
+<w:webSettings xmlns:mc="http://schemas.openxmlformats.org/markup-compatibility/2006" xmlns:r="http://schemas.openxmlformats.org/officeDocument/2006/relationships" xmlns:w="http://schemas.openxmlformats.org/wordprocessingml/2006/main" xmlns:w14="http://schemas.microsoft.com/office/word/2010/wordml" xmlns:w15="http://schemas.microsoft.com/office/word/2012/wordml" xmlns:w16cid="http://schemas.microsoft.com/office/word/2016/wordml/cid" xmlns:w16se="http://schemas.microsoft.com/office/word/2015/wordml/symex" mc:Ignorable="w14 w15 w16se w16cid">
   <w:optimizeForBrowser/>
 </w:webSettings>
 </file>
@@ -10341,12 +10766,12 @@
 </file>
 
 <file path=customXml/item1.xml><?xml version="1.0" encoding="utf-8"?>
-<p:properties xmlns:p="http://schemas.microsoft.com/office/2006/metadata/properties" xmlns:xsi="http://www.w3.org/2001/XMLSchema-instance">
-  <documentManagement>
-    <Gat xmlns="2ec1ac2a-4cb5-40a4-b122-7712fb276773">IC</Gat>
-    <Status xmlns="2ec1ac2a-4cb5-40a4-b122-7712fb276773">Ready for Review</Status>
-  </documentManagement>
-</p:properties>
+<?mso-contentType ?>
+<FormTemplates xmlns="http://schemas.microsoft.com/sharepoint/v3/contenttype/forms">
+  <Display>DocumentLibraryForm</Display>
+  <Edit>DocumentLibraryForm</Edit>
+  <New>DocumentLibraryForm</New>
+</FormTemplates>
 </file>
 
 <file path=customXml/item2.xml><?xml version="1.0" encoding="utf-8"?>
@@ -10431,12 +10856,12 @@
 </file>
 
 <file path=customXml/item3.xml><?xml version="1.0" encoding="utf-8"?>
-<?mso-contentType ?>
-<FormTemplates xmlns="http://schemas.microsoft.com/sharepoint/v3/contenttype/forms">
-  <Display>DocumentLibraryForm</Display>
-  <Edit>DocumentLibraryForm</Edit>
-  <New>DocumentLibraryForm</New>
-</FormTemplates>
+<p:properties xmlns:p="http://schemas.microsoft.com/office/2006/metadata/properties" xmlns:xsi="http://www.w3.org/2001/XMLSchema-instance">
+  <documentManagement>
+    <Gat xmlns="2ec1ac2a-4cb5-40a4-b122-7712fb276773">IC</Gat>
+    <Status xmlns="2ec1ac2a-4cb5-40a4-b122-7712fb276773">Ready for Review</Status>
+  </documentManagement>
+</p:properties>
 </file>
 
 <file path=customXml/item4.xml><?xml version="1.0" encoding="utf-8"?>
@@ -10444,10 +10869,9 @@
 </file>
 
 <file path=customXml/itemProps1.xml><?xml version="1.0" encoding="utf-8"?>
-<ds:datastoreItem xmlns:ds="http://schemas.openxmlformats.org/officeDocument/2006/customXml" ds:itemID="{22EF12C5-4EE5-401D-AF32-34459B235CB4}">
+<ds:datastoreItem xmlns:ds="http://schemas.openxmlformats.org/officeDocument/2006/customXml" ds:itemID="{7D4FE01D-1055-48A2-B526-C8AAEA4E33FB}">
   <ds:schemaRefs>
-    <ds:schemaRef ds:uri="http://schemas.microsoft.com/office/2006/metadata/properties"/>
-    <ds:schemaRef ds:uri="2ec1ac2a-4cb5-40a4-b122-7712fb276773"/>
+    <ds:schemaRef ds:uri="http://schemas.microsoft.com/sharepoint/v3/contenttype/forms"/>
   </ds:schemaRefs>
 </ds:datastoreItem>
 </file>
@@ -10470,15 +10894,16 @@
 </file>
 
 <file path=customXml/itemProps3.xml><?xml version="1.0" encoding="utf-8"?>
-<ds:datastoreItem xmlns:ds="http://schemas.openxmlformats.org/officeDocument/2006/customXml" ds:itemID="{7D4FE01D-1055-48A2-B526-C8AAEA4E33FB}">
+<ds:datastoreItem xmlns:ds="http://schemas.openxmlformats.org/officeDocument/2006/customXml" ds:itemID="{22EF12C5-4EE5-401D-AF32-34459B235CB4}">
   <ds:schemaRefs>
-    <ds:schemaRef ds:uri="http://schemas.microsoft.com/sharepoint/v3/contenttype/forms"/>
+    <ds:schemaRef ds:uri="http://schemas.microsoft.com/office/2006/metadata/properties"/>
+    <ds:schemaRef ds:uri="2ec1ac2a-4cb5-40a4-b122-7712fb276773"/>
   </ds:schemaRefs>
 </ds:datastoreItem>
 </file>
 
 <file path=customXml/itemProps4.xml><?xml version="1.0" encoding="utf-8"?>
-<ds:datastoreItem xmlns:ds="http://schemas.openxmlformats.org/officeDocument/2006/customXml" ds:itemID="{9378E175-F10B-4F13-BFF1-54CD5DA26DC0}">
+<ds:datastoreItem xmlns:ds="http://schemas.openxmlformats.org/officeDocument/2006/customXml" ds:itemID="{C46CB2A4-62BD-4CDE-828E-C599C492ECA8}">
   <ds:schemaRefs>
     <ds:schemaRef ds:uri="http://schemas.openxmlformats.org/officeDocument/2006/bibliography"/>
   </ds:schemaRefs>

--- a/E001_CakeOthers.docx
+++ b/E001_CakeOthers.docx
@@ -1,6 +1,6 @@
 
 <file path=word/document.xml><?xml version="1.0" encoding="utf-8"?>
-<w:document xmlns:wpc="http://schemas.microsoft.com/office/word/2010/wordprocessingCanvas" xmlns:cx="http://schemas.microsoft.com/office/drawing/2014/chartex" xmlns:cx1="http://schemas.microsoft.com/office/drawing/2015/9/8/chartex" xmlns:cx2="http://schemas.microsoft.com/office/drawing/2015/10/21/chartex" xmlns:cx3="http://schemas.microsoft.com/office/drawing/2016/5/9/chartex" xmlns:cx4="http://schemas.microsoft.com/office/drawing/2016/5/10/chartex" xmlns:cx5="http://schemas.microsoft.com/office/drawing/2016/5/11/chartex" xmlns:cx6="http://schemas.microsoft.com/office/drawing/2016/5/12/chartex" xmlns:cx7="http://schemas.microsoft.com/office/drawing/2016/5/13/chartex" xmlns:cx8="http://schemas.microsoft.com/office/drawing/2016/5/14/chartex" xmlns:mc="http://schemas.openxmlformats.org/markup-compatibility/2006" xmlns:aink="http://schemas.microsoft.com/office/drawing/2016/ink" xmlns:am3d="http://schemas.microsoft.com/office/drawing/2017/model3d" xmlns:o="urn:schemas-microsoft-com:office:office" xmlns:r="http://schemas.openxmlformats.org/officeDocument/2006/relationships" xmlns:m="http://schemas.openxmlformats.org/officeDocument/2006/math" xmlns:v="urn:schemas-microsoft-com:vml" xmlns:wp14="http://schemas.microsoft.com/office/word/2010/wordprocessingDrawing" xmlns:wp="http://schemas.openxmlformats.org/drawingml/2006/wordprocessingDrawing" xmlns:w10="urn:schemas-microsoft-com:office:word" xmlns:w="http://schemas.openxmlformats.org/wordprocessingml/2006/main" xmlns:w14="http://schemas.microsoft.com/office/word/2010/wordml" xmlns:w15="http://schemas.microsoft.com/office/word/2012/wordml" xmlns:w16cid="http://schemas.microsoft.com/office/word/2016/wordml/cid" xmlns:w16se="http://schemas.microsoft.com/office/word/2015/wordml/symex" xmlns:wpg="http://schemas.microsoft.com/office/word/2010/wordprocessingGroup" xmlns:wpi="http://schemas.microsoft.com/office/word/2010/wordprocessingInk" xmlns:wne="http://schemas.microsoft.com/office/word/2006/wordml" xmlns:wps="http://schemas.microsoft.com/office/word/2010/wordprocessingShape" mc:Ignorable="w14 w15 w16se w16cid wp14">
+<w:document xmlns:wpc="http://schemas.microsoft.com/office/word/2010/wordprocessingCanvas" xmlns:cx="http://schemas.microsoft.com/office/drawing/2014/chartex" xmlns:mc="http://schemas.openxmlformats.org/markup-compatibility/2006" xmlns:o="urn:schemas-microsoft-com:office:office" xmlns:r="http://schemas.openxmlformats.org/officeDocument/2006/relationships" xmlns:m="http://schemas.openxmlformats.org/officeDocument/2006/math" xmlns:v="urn:schemas-microsoft-com:vml" xmlns:wp14="http://schemas.microsoft.com/office/word/2010/wordprocessingDrawing" xmlns:wp="http://schemas.openxmlformats.org/drawingml/2006/wordprocessingDrawing" xmlns:w10="urn:schemas-microsoft-com:office:word" xmlns:w="http://schemas.openxmlformats.org/wordprocessingml/2006/main" xmlns:w14="http://schemas.microsoft.com/office/word/2010/wordml" xmlns:w15="http://schemas.microsoft.com/office/word/2012/wordml" xmlns:w16se="http://schemas.microsoft.com/office/word/2015/wordml/symex" xmlns:wpg="http://schemas.microsoft.com/office/word/2010/wordprocessingGroup" xmlns:wpi="http://schemas.microsoft.com/office/word/2010/wordprocessingInk" xmlns:wne="http://schemas.microsoft.com/office/word/2006/wordml" xmlns:wps="http://schemas.microsoft.com/office/word/2010/wordprocessingShape" mc:Ignorable="w14 w15 w16se wp14">
   <w:body>
     <w:p>
       <w:pPr>
@@ -1966,21 +1966,7 @@
         <w:rPr>
           <w:lang w:eastAsia="ko-KR"/>
         </w:rPr>
-        <w:t>: (v)(</w:t>
-      </w:r>
-      <w:proofErr w:type="spellStart"/>
-      <w:r>
-        <w:rPr>
-          <w:lang w:eastAsia="ko-KR"/>
-        </w:rPr>
-        <w:t>IorT</w:t>
-      </w:r>
-      <w:proofErr w:type="spellEnd"/>
-      <w:r>
-        <w:rPr>
-          <w:lang w:eastAsia="ko-KR"/>
-        </w:rPr>
-        <w:t>) to attempt to decide on a price or conditions that are acceptable to the person selling the goods and the person buying them, usually by arguing</w:t>
+        <w:t>: (v)(IorT) to attempt to decide on a price or conditions that are acceptable to the person selling the goods and the person buying them, usually by arguing</w:t>
       </w:r>
       <w:r>
         <w:rPr>
@@ -2495,7 +2481,6 @@
         </w:rPr>
         <w:t xml:space="preserve"> </w:t>
       </w:r>
-      <w:proofErr w:type="spellStart"/>
       <w:r>
         <w:rPr>
           <w:rFonts w:hint="eastAsia"/>
@@ -2503,7 +2488,6 @@
         </w:rPr>
         <w:t>마찬가지에요</w:t>
       </w:r>
-      <w:proofErr w:type="spellEnd"/>
       <w:r>
         <w:rPr>
           <w:rFonts w:hint="eastAsia"/>
@@ -2511,8 +2495,6 @@
         </w:rPr>
         <w:t>.</w:t>
       </w:r>
-      <w:bookmarkStart w:id="4" w:name="_GoBack"/>
-      <w:bookmarkEnd w:id="4"/>
       <w:r>
         <w:rPr>
           <w:lang w:eastAsia="ko-KR"/>
@@ -2568,7 +2550,6 @@
         </w:rPr>
         <w:t xml:space="preserve"> </w:t>
       </w:r>
-      <w:proofErr w:type="spellStart"/>
       <w:r>
         <w:rPr>
           <w:rFonts w:hint="eastAsia"/>
@@ -2576,7 +2557,6 @@
         </w:rPr>
         <w:t>안나타났는지</w:t>
       </w:r>
-      <w:proofErr w:type="spellEnd"/>
       <w:r>
         <w:rPr>
           <w:rFonts w:hint="eastAsia"/>
@@ -2612,7 +2592,6 @@
         </w:rPr>
         <w:t xml:space="preserve"> </w:t>
       </w:r>
-      <w:proofErr w:type="spellStart"/>
       <w:r>
         <w:rPr>
           <w:rFonts w:hint="eastAsia"/>
@@ -2620,7 +2599,6 @@
         </w:rPr>
         <w:t>마찬가지에요</w:t>
       </w:r>
-      <w:proofErr w:type="spellEnd"/>
       <w:r>
         <w:rPr>
           <w:rFonts w:hint="eastAsia"/>
@@ -2711,7 +2689,6 @@
         </w:rPr>
         <w:t xml:space="preserve"> </w:t>
       </w:r>
-      <w:proofErr w:type="spellStart"/>
       <w:r>
         <w:rPr>
           <w:rFonts w:hint="eastAsia"/>
@@ -2719,7 +2696,6 @@
         </w:rPr>
         <w:t>마찬가지에요</w:t>
       </w:r>
-      <w:proofErr w:type="spellEnd"/>
       <w:r>
         <w:rPr>
           <w:rFonts w:hint="eastAsia"/>
@@ -2805,7 +2781,7 @@
           <w:lang w:eastAsia="ko-KR"/>
         </w:rPr>
       </w:pPr>
-      <w:bookmarkStart w:id="5" w:name="_Toc9288500"/>
+      <w:bookmarkStart w:id="4" w:name="_Toc9288500"/>
       <w:r>
         <w:rPr>
           <w:rFonts w:hint="eastAsia"/>
@@ -2820,27 +2796,27 @@
         </w:rPr>
         <w:t>onversation</w:t>
       </w:r>
+      <w:bookmarkEnd w:id="4"/>
+    </w:p>
+    <w:p>
+      <w:pPr>
+        <w:pStyle w:val="2"/>
+        <w:rPr>
+          <w:lang w:eastAsia="ko-KR"/>
+        </w:rPr>
+      </w:pPr>
+      <w:bookmarkStart w:id="5" w:name="_Toc9288501"/>
+      <w:r>
+        <w:rPr>
+          <w:rFonts w:hint="eastAsia"/>
+          <w:lang w:eastAsia="ko-KR"/>
+        </w:rPr>
+        <w:t>Conversation</w:t>
+      </w:r>
       <w:bookmarkEnd w:id="5"/>
     </w:p>
     <w:p>
       <w:pPr>
-        <w:pStyle w:val="2"/>
-        <w:rPr>
-          <w:lang w:eastAsia="ko-KR"/>
-        </w:rPr>
-      </w:pPr>
-      <w:bookmarkStart w:id="6" w:name="_Toc9288501"/>
-      <w:r>
-        <w:rPr>
-          <w:rFonts w:hint="eastAsia"/>
-          <w:lang w:eastAsia="ko-KR"/>
-        </w:rPr>
-        <w:t>Conversation</w:t>
-      </w:r>
-      <w:bookmarkEnd w:id="6"/>
-    </w:p>
-    <w:p>
-      <w:pPr>
         <w:rPr>
           <w:lang w:eastAsia="ko-KR"/>
         </w:rPr>
@@ -2858,21 +2834,12 @@
           <w:lang w:eastAsia="ko-KR"/>
         </w:rPr>
       </w:pPr>
-      <w:proofErr w:type="spellStart"/>
-      <w:r>
-        <w:rPr>
-          <w:rFonts w:hint="eastAsia"/>
-          <w:lang w:eastAsia="ko-KR"/>
-        </w:rPr>
-        <w:t>Chaewon</w:t>
-      </w:r>
-      <w:proofErr w:type="spellEnd"/>
-      <w:r>
-        <w:rPr>
-          <w:rFonts w:hint="eastAsia"/>
-          <w:lang w:eastAsia="ko-KR"/>
-        </w:rPr>
-        <w:t xml:space="preserve">: </w:t>
+      <w:r>
+        <w:rPr>
+          <w:rFonts w:hint="eastAsia"/>
+          <w:lang w:eastAsia="ko-KR"/>
+        </w:rPr>
+        <w:t xml:space="preserve">Chaewon: </w:t>
       </w:r>
       <w:r>
         <w:rPr>
@@ -2927,19 +2894,11 @@
           <w:lang w:eastAsia="ko-KR"/>
         </w:rPr>
       </w:pPr>
-      <w:proofErr w:type="spellStart"/>
-      <w:r>
-        <w:rPr>
-          <w:lang w:eastAsia="ko-KR"/>
-        </w:rPr>
-        <w:t>Chaewon</w:t>
-      </w:r>
-      <w:proofErr w:type="spellEnd"/>
-      <w:r>
-        <w:rPr>
-          <w:lang w:eastAsia="ko-KR"/>
-        </w:rPr>
-        <w:t>:</w:t>
+      <w:r>
+        <w:rPr>
+          <w:lang w:eastAsia="ko-KR"/>
+        </w:rPr>
+        <w:t>Chaewon:</w:t>
       </w:r>
       <w:r>
         <w:rPr>
@@ -2981,19 +2940,11 @@
           <w:lang w:eastAsia="ko-KR"/>
         </w:rPr>
       </w:pPr>
-      <w:proofErr w:type="spellStart"/>
-      <w:r>
-        <w:rPr>
-          <w:lang w:eastAsia="ko-KR"/>
-        </w:rPr>
-        <w:t>Chaewon</w:t>
-      </w:r>
-      <w:proofErr w:type="spellEnd"/>
-      <w:r>
-        <w:rPr>
-          <w:lang w:eastAsia="ko-KR"/>
-        </w:rPr>
-        <w:t>:</w:t>
+      <w:r>
+        <w:rPr>
+          <w:lang w:eastAsia="ko-KR"/>
+        </w:rPr>
+        <w:t>Chaewon:</w:t>
       </w:r>
       <w:r>
         <w:rPr>
@@ -3016,6 +2967,140 @@
           <w:lang w:eastAsia="ko-KR"/>
         </w:rPr>
       </w:pPr>
+      <w:r>
+        <w:rPr>
+          <w:rFonts w:hint="eastAsia"/>
+          <w:lang w:eastAsia="ko-KR"/>
+        </w:rPr>
+        <w:t>5</w:t>
+      </w:r>
+      <w:r>
+        <w:rPr>
+          <w:lang w:eastAsia="ko-KR"/>
+        </w:rPr>
+        <w:t>/23/19</w:t>
+      </w:r>
+    </w:p>
+    <w:p>
+      <w:pPr>
+        <w:rPr>
+          <w:rFonts w:hint="eastAsia"/>
+          <w:lang w:eastAsia="ko-KR"/>
+        </w:rPr>
+      </w:pPr>
+      <w:r>
+        <w:rPr>
+          <w:lang w:eastAsia="ko-KR"/>
+        </w:rPr>
+        <w:t>Dan</w:t>
+      </w:r>
+      <w:r>
+        <w:rPr>
+          <w:rFonts w:hint="eastAsia"/>
+          <w:lang w:eastAsia="ko-KR"/>
+        </w:rPr>
+        <w:t>:</w:t>
+      </w:r>
+      <w:r>
+        <w:rPr>
+          <w:lang w:eastAsia="ko-KR"/>
+        </w:rPr>
+        <w:tab/>
+      </w:r>
+      <w:r>
+        <w:rPr>
+          <w:rFonts w:hint="eastAsia"/>
+          <w:lang w:eastAsia="ko-KR"/>
+        </w:rPr>
+        <w:t>I pulled you over for talking on the phone while driving.</w:t>
+      </w:r>
+    </w:p>
+    <w:p>
+      <w:pPr>
+        <w:rPr>
+          <w:lang w:eastAsia="ko-KR"/>
+        </w:rPr>
+      </w:pPr>
+      <w:r>
+        <w:rPr>
+          <w:lang w:eastAsia="ko-KR"/>
+        </w:rPr>
+        <w:t>Yumi:</w:t>
+      </w:r>
+      <w:r>
+        <w:rPr>
+          <w:lang w:eastAsia="ko-KR"/>
+        </w:rPr>
+        <w:tab/>
+        <w:t>It was an emergency call from my son. It was a short call.</w:t>
+      </w:r>
+    </w:p>
+    <w:p>
+      <w:pPr>
+        <w:rPr>
+          <w:lang w:eastAsia="ko-KR"/>
+        </w:rPr>
+      </w:pPr>
+      <w:r>
+        <w:rPr>
+          <w:lang w:eastAsia="ko-KR"/>
+        </w:rPr>
+        <w:t>Dan:</w:t>
+      </w:r>
+      <w:r>
+        <w:rPr>
+          <w:lang w:eastAsia="ko-KR"/>
+        </w:rPr>
+        <w:tab/>
+        <w:t>That’s still illegal. Show me your driver’s license.</w:t>
+      </w:r>
+    </w:p>
+    <w:p>
+      <w:pPr>
+        <w:rPr>
+          <w:lang w:eastAsia="ko-KR"/>
+        </w:rPr>
+      </w:pPr>
+      <w:r>
+        <w:rPr>
+          <w:lang w:eastAsia="ko-KR"/>
+        </w:rPr>
+        <w:t>Yumi:</w:t>
+      </w:r>
+      <w:r>
+        <w:rPr>
+          <w:lang w:eastAsia="ko-KR"/>
+        </w:rPr>
+        <w:tab/>
+        <w:t>Please let it go this time.</w:t>
+      </w:r>
+    </w:p>
+    <w:p>
+      <w:pPr>
+        <w:rPr>
+          <w:lang w:eastAsia="ko-KR"/>
+        </w:rPr>
+      </w:pPr>
+      <w:r>
+        <w:rPr>
+          <w:lang w:eastAsia="ko-KR"/>
+        </w:rPr>
+        <w:t>Dan:</w:t>
+      </w:r>
+      <w:r>
+        <w:rPr>
+          <w:lang w:eastAsia="ko-KR"/>
+        </w:rPr>
+        <w:tab/>
+        <w:t>I’ll be back. Wati in your car. You need to sign here.</w:t>
+      </w:r>
+    </w:p>
+    <w:p>
+      <w:pPr>
+        <w:rPr>
+          <w:lang w:eastAsia="ko-KR"/>
+        </w:rPr>
+      </w:pPr>
     </w:p>
     <w:p>
       <w:pPr>
@@ -3059,7 +3144,7 @@
           <w:lang w:eastAsia="ko-KR"/>
         </w:rPr>
       </w:pPr>
-      <w:bookmarkStart w:id="7" w:name="_Toc9288502"/>
+      <w:bookmarkStart w:id="6" w:name="_Toc9288502"/>
       <w:r>
         <w:rPr>
           <w:rFonts w:hint="eastAsia"/>
@@ -3067,7 +3152,7 @@
         </w:rPr>
         <w:t>More Study</w:t>
       </w:r>
-      <w:bookmarkEnd w:id="7"/>
+      <w:bookmarkEnd w:id="6"/>
     </w:p>
     <w:p>
       <w:pPr>
@@ -3092,6 +3177,7 @@
         <w:rPr>
           <w:lang w:eastAsia="ko-KR"/>
         </w:rPr>
+        <w:lastRenderedPageBreak/>
         <w:t xml:space="preserve">Have more than enough: </w:t>
       </w:r>
       <w:r>
@@ -3147,6 +3233,265 @@
     <w:p>
       <w:pPr>
         <w:rPr>
+          <w:rFonts w:hint="eastAsia"/>
+          <w:lang w:eastAsia="ko-KR"/>
+        </w:rPr>
+      </w:pPr>
+      <w:r>
+        <w:rPr>
+          <w:rFonts w:hint="eastAsia"/>
+          <w:lang w:eastAsia="ko-KR"/>
+        </w:rPr>
+        <w:t>5/23/19</w:t>
+      </w:r>
+    </w:p>
+    <w:p>
+      <w:pPr>
+        <w:rPr>
+          <w:lang w:eastAsia="ko-KR"/>
+        </w:rPr>
+      </w:pPr>
+      <w:r>
+        <w:rPr>
+          <w:lang w:eastAsia="ko-KR"/>
+        </w:rPr>
+        <w:t>P</w:t>
+      </w:r>
+      <w:r>
+        <w:rPr>
+          <w:rFonts w:hint="eastAsia"/>
+          <w:lang w:eastAsia="ko-KR"/>
+        </w:rPr>
+        <w:t xml:space="preserve">ull </w:t>
+      </w:r>
+      <w:r>
+        <w:rPr>
+          <w:lang w:eastAsia="ko-KR"/>
+        </w:rPr>
+        <w:t>over</w:t>
+      </w:r>
+      <w:r>
+        <w:rPr>
+          <w:lang w:eastAsia="ko-KR"/>
+        </w:rPr>
+        <w:t>: If a vehicle pulls over, it moves to the side of the road and stops</w:t>
+      </w:r>
+    </w:p>
+    <w:p>
+      <w:pPr>
+        <w:rPr>
+          <w:rFonts w:hint="eastAsia"/>
+          <w:lang w:eastAsia="ko-KR"/>
+        </w:rPr>
+      </w:pPr>
+      <w:r>
+        <w:rPr>
+          <w:lang w:eastAsia="ko-KR"/>
+        </w:rPr>
+        <w:t xml:space="preserve">talking on the phone while driving: </w:t>
+      </w:r>
+      <w:r>
+        <w:rPr>
+          <w:rFonts w:hint="eastAsia"/>
+          <w:lang w:eastAsia="ko-KR"/>
+        </w:rPr>
+        <w:t>운전</w:t>
+      </w:r>
+      <w:r>
+        <w:rPr>
+          <w:rFonts w:hint="eastAsia"/>
+          <w:lang w:eastAsia="ko-KR"/>
+        </w:rPr>
+        <w:t xml:space="preserve"> </w:t>
+      </w:r>
+      <w:r>
+        <w:rPr>
+          <w:rFonts w:hint="eastAsia"/>
+          <w:lang w:eastAsia="ko-KR"/>
+        </w:rPr>
+        <w:t>중에</w:t>
+      </w:r>
+      <w:r>
+        <w:rPr>
+          <w:rFonts w:hint="eastAsia"/>
+          <w:lang w:eastAsia="ko-KR"/>
+        </w:rPr>
+        <w:t xml:space="preserve"> </w:t>
+      </w:r>
+      <w:r>
+        <w:rPr>
+          <w:rFonts w:hint="eastAsia"/>
+          <w:lang w:eastAsia="ko-KR"/>
+        </w:rPr>
+        <w:t>전화</w:t>
+      </w:r>
+      <w:r>
+        <w:rPr>
+          <w:rFonts w:hint="eastAsia"/>
+          <w:lang w:eastAsia="ko-KR"/>
+        </w:rPr>
+        <w:t xml:space="preserve"> </w:t>
+      </w:r>
+      <w:r>
+        <w:rPr>
+          <w:rFonts w:hint="eastAsia"/>
+          <w:lang w:eastAsia="ko-KR"/>
+        </w:rPr>
+        <w:t>통화를</w:t>
+      </w:r>
+      <w:r>
+        <w:rPr>
+          <w:rFonts w:hint="eastAsia"/>
+          <w:lang w:eastAsia="ko-KR"/>
+        </w:rPr>
+        <w:t xml:space="preserve"> </w:t>
+      </w:r>
+      <w:r>
+        <w:rPr>
+          <w:rFonts w:hint="eastAsia"/>
+          <w:lang w:eastAsia="ko-KR"/>
+        </w:rPr>
+        <w:t>하는</w:t>
+      </w:r>
+      <w:r>
+        <w:rPr>
+          <w:rFonts w:hint="eastAsia"/>
+          <w:lang w:eastAsia="ko-KR"/>
+        </w:rPr>
+        <w:t xml:space="preserve"> </w:t>
+      </w:r>
+      <w:r>
+        <w:rPr>
+          <w:rFonts w:hint="eastAsia"/>
+          <w:lang w:eastAsia="ko-KR"/>
+        </w:rPr>
+        <w:t>것</w:t>
+      </w:r>
+      <w:r>
+        <w:rPr>
+          <w:lang w:eastAsia="ko-KR"/>
+        </w:rPr>
+        <w:br/>
+        <w:t>Talking on the phone while driving is illegal.</w:t>
+      </w:r>
+    </w:p>
+    <w:p>
+      <w:pPr>
+        <w:rPr>
+          <w:lang w:eastAsia="ko-KR"/>
+        </w:rPr>
+      </w:pPr>
+      <w:r>
+        <w:rPr>
+          <w:rFonts w:hint="eastAsia"/>
+          <w:lang w:eastAsia="ko-KR"/>
+        </w:rPr>
+        <w:t>It was an emergency call from ~: ~</w:t>
+      </w:r>
+      <w:r>
+        <w:rPr>
+          <w:rFonts w:hint="eastAsia"/>
+          <w:lang w:eastAsia="ko-KR"/>
+        </w:rPr>
+        <w:t>에게서</w:t>
+      </w:r>
+      <w:r>
+        <w:rPr>
+          <w:rFonts w:hint="eastAsia"/>
+          <w:lang w:eastAsia="ko-KR"/>
+        </w:rPr>
+        <w:t xml:space="preserve"> </w:t>
+      </w:r>
+      <w:r>
+        <w:rPr>
+          <w:rFonts w:hint="eastAsia"/>
+          <w:lang w:eastAsia="ko-KR"/>
+        </w:rPr>
+        <w:t>온</w:t>
+      </w:r>
+      <w:r>
+        <w:rPr>
+          <w:rFonts w:hint="eastAsia"/>
+          <w:lang w:eastAsia="ko-KR"/>
+        </w:rPr>
+        <w:t xml:space="preserve"> </w:t>
+      </w:r>
+      <w:r>
+        <w:rPr>
+          <w:rFonts w:hint="eastAsia"/>
+          <w:lang w:eastAsia="ko-KR"/>
+        </w:rPr>
+        <w:t>급한</w:t>
+      </w:r>
+      <w:r>
+        <w:rPr>
+          <w:rFonts w:hint="eastAsia"/>
+          <w:lang w:eastAsia="ko-KR"/>
+        </w:rPr>
+        <w:t xml:space="preserve"> </w:t>
+      </w:r>
+      <w:r>
+        <w:rPr>
+          <w:rFonts w:hint="eastAsia"/>
+          <w:lang w:eastAsia="ko-KR"/>
+        </w:rPr>
+        <w:t>전화였어요</w:t>
+      </w:r>
+      <w:r>
+        <w:rPr>
+          <w:rFonts w:hint="eastAsia"/>
+          <w:lang w:eastAsia="ko-KR"/>
+        </w:rPr>
+        <w:t>.</w:t>
+      </w:r>
+      <w:r>
+        <w:rPr>
+          <w:lang w:eastAsia="ko-KR"/>
+        </w:rPr>
+        <w:br/>
+        <w:t>It was an emergency call from work.</w:t>
+      </w:r>
+      <w:bookmarkStart w:id="7" w:name="_GoBack"/>
+      <w:bookmarkEnd w:id="7"/>
+    </w:p>
+    <w:p>
+      <w:pPr>
+        <w:rPr>
+          <w:lang w:eastAsia="ko-KR"/>
+        </w:rPr>
+      </w:pPr>
+    </w:p>
+    <w:p>
+      <w:pPr>
+        <w:rPr>
+          <w:lang w:eastAsia="ko-KR"/>
+        </w:rPr>
+      </w:pPr>
+    </w:p>
+    <w:p>
+      <w:pPr>
+        <w:rPr>
+          <w:lang w:eastAsia="ko-KR"/>
+        </w:rPr>
+      </w:pPr>
+    </w:p>
+    <w:p>
+      <w:pPr>
+        <w:rPr>
+          <w:lang w:eastAsia="ko-KR"/>
+        </w:rPr>
+      </w:pPr>
+    </w:p>
+    <w:p>
+      <w:pPr>
+        <w:rPr>
+          <w:lang w:eastAsia="ko-KR"/>
+        </w:rPr>
+      </w:pPr>
+    </w:p>
+    <w:p>
+      <w:pPr>
+        <w:rPr>
           <w:lang w:eastAsia="ko-KR"/>
         </w:rPr>
       </w:pPr>
@@ -3178,64 +3523,624 @@
           <w:rFonts w:hint="eastAsia"/>
           <w:lang w:eastAsia="ko-KR"/>
         </w:rPr>
+        <w:t>Translation</w:t>
+      </w:r>
+      <w:bookmarkEnd w:id="8"/>
+    </w:p>
+    <w:p>
+      <w:pPr>
+        <w:rPr>
+          <w:lang w:eastAsia="ko-KR"/>
+        </w:rPr>
+      </w:pPr>
+      <w:r>
+        <w:rPr>
+          <w:lang w:eastAsia="ko-KR"/>
+        </w:rPr>
+        <w:t>5/20/19</w:t>
+      </w:r>
+    </w:p>
+    <w:p>
+      <w:pPr>
+        <w:rPr>
+          <w:lang w:eastAsia="ko-KR"/>
+        </w:rPr>
+      </w:pPr>
+      <w:r>
+        <w:rPr>
+          <w:rFonts w:hint="eastAsia"/>
+          <w:lang w:eastAsia="ko-KR"/>
+        </w:rPr>
+        <w:t>자기야</w:t>
+      </w:r>
+      <w:r>
+        <w:rPr>
+          <w:rFonts w:hint="eastAsia"/>
+          <w:lang w:eastAsia="ko-KR"/>
+        </w:rPr>
+        <w:t xml:space="preserve">, </w:t>
+      </w:r>
+      <w:r>
+        <w:rPr>
+          <w:rFonts w:hint="eastAsia"/>
+          <w:lang w:eastAsia="ko-KR"/>
+        </w:rPr>
+        <w:t>방금</w:t>
+      </w:r>
+      <w:r>
+        <w:rPr>
+          <w:rFonts w:hint="eastAsia"/>
+          <w:lang w:eastAsia="ko-KR"/>
+        </w:rPr>
+        <w:t xml:space="preserve"> Cathy</w:t>
+      </w:r>
+      <w:r>
+        <w:rPr>
+          <w:rFonts w:hint="eastAsia"/>
+          <w:lang w:eastAsia="ko-KR"/>
+        </w:rPr>
+        <w:t>랑</w:t>
+      </w:r>
+      <w:r>
+        <w:rPr>
+          <w:rFonts w:hint="eastAsia"/>
+          <w:lang w:eastAsia="ko-KR"/>
+        </w:rPr>
+        <w:t xml:space="preserve"> </w:t>
+      </w:r>
+      <w:r>
+        <w:rPr>
+          <w:lang w:eastAsia="ko-KR"/>
+        </w:rPr>
+        <w:t>Jim</w:t>
+      </w:r>
+      <w:r>
+        <w:rPr>
+          <w:rFonts w:hint="eastAsia"/>
+          <w:lang w:eastAsia="ko-KR"/>
+        </w:rPr>
+        <w:t>한테서</w:t>
+      </w:r>
+      <w:r>
+        <w:rPr>
+          <w:rFonts w:hint="eastAsia"/>
+          <w:lang w:eastAsia="ko-KR"/>
+        </w:rPr>
+        <w:t xml:space="preserve"> </w:t>
+      </w:r>
+      <w:r>
+        <w:rPr>
+          <w:rFonts w:hint="eastAsia"/>
+          <w:lang w:eastAsia="ko-KR"/>
+        </w:rPr>
+        <w:t>전화왔어</w:t>
+      </w:r>
+      <w:r>
+        <w:rPr>
+          <w:rFonts w:hint="eastAsia"/>
+          <w:lang w:eastAsia="ko-KR"/>
+        </w:rPr>
+        <w:t>.</w:t>
+      </w:r>
+      <w:r>
+        <w:rPr>
+          <w:lang w:eastAsia="ko-KR"/>
+        </w:rPr>
+        <w:br/>
+      </w:r>
+      <w:r>
+        <w:rPr>
+          <w:rFonts w:hint="eastAsia"/>
+          <w:lang w:eastAsia="ko-KR"/>
+        </w:rPr>
+        <w:t>아</w:t>
+      </w:r>
+      <w:r>
+        <w:rPr>
+          <w:rFonts w:hint="eastAsia"/>
+          <w:lang w:eastAsia="ko-KR"/>
+        </w:rPr>
+        <w:t xml:space="preserve">, </w:t>
+      </w:r>
+      <w:r>
+        <w:rPr>
+          <w:rFonts w:hint="eastAsia"/>
+          <w:lang w:eastAsia="ko-KR"/>
+        </w:rPr>
+        <w:t>그래</w:t>
+      </w:r>
+      <w:r>
+        <w:rPr>
+          <w:rFonts w:hint="eastAsia"/>
+          <w:lang w:eastAsia="ko-KR"/>
+        </w:rPr>
+        <w:t xml:space="preserve">, </w:t>
+      </w:r>
+      <w:r>
+        <w:rPr>
+          <w:rFonts w:hint="eastAsia"/>
+          <w:lang w:eastAsia="ko-KR"/>
+        </w:rPr>
+        <w:t>뭐래</w:t>
+      </w:r>
+      <w:r>
+        <w:rPr>
+          <w:rFonts w:hint="eastAsia"/>
+          <w:lang w:eastAsia="ko-KR"/>
+        </w:rPr>
+        <w:t>?</w:t>
+      </w:r>
+      <w:r>
+        <w:rPr>
+          <w:lang w:eastAsia="ko-KR"/>
+        </w:rPr>
+        <w:br/>
+      </w:r>
+      <w:r>
+        <w:rPr>
+          <w:rFonts w:hint="eastAsia"/>
+          <w:lang w:eastAsia="ko-KR"/>
+        </w:rPr>
+        <w:t>가게에</w:t>
+      </w:r>
+      <w:r>
+        <w:rPr>
+          <w:rFonts w:hint="eastAsia"/>
+          <w:lang w:eastAsia="ko-KR"/>
+        </w:rPr>
+        <w:t xml:space="preserve"> </w:t>
+      </w:r>
+      <w:r>
+        <w:rPr>
+          <w:rFonts w:hint="eastAsia"/>
+          <w:lang w:eastAsia="ko-KR"/>
+        </w:rPr>
+        <w:t>다시</w:t>
+      </w:r>
+      <w:r>
+        <w:rPr>
+          <w:rFonts w:hint="eastAsia"/>
+          <w:lang w:eastAsia="ko-KR"/>
+        </w:rPr>
+        <w:t xml:space="preserve"> </w:t>
+      </w:r>
+      <w:r>
+        <w:rPr>
+          <w:rFonts w:hint="eastAsia"/>
+          <w:lang w:eastAsia="ko-KR"/>
+        </w:rPr>
+        <w:t>가서</w:t>
+      </w:r>
+      <w:r>
+        <w:rPr>
+          <w:rFonts w:hint="eastAsia"/>
+          <w:lang w:eastAsia="ko-KR"/>
+        </w:rPr>
+        <w:t xml:space="preserve"> </w:t>
+      </w:r>
+      <w:r>
+        <w:rPr>
+          <w:rFonts w:hint="eastAsia"/>
+          <w:lang w:eastAsia="ko-KR"/>
+        </w:rPr>
+        <w:t>먹을</w:t>
+      </w:r>
+      <w:r>
+        <w:rPr>
+          <w:rFonts w:hint="eastAsia"/>
+          <w:lang w:eastAsia="ko-KR"/>
+        </w:rPr>
+        <w:t xml:space="preserve"> </w:t>
+      </w:r>
+      <w:r>
+        <w:rPr>
+          <w:rFonts w:hint="eastAsia"/>
+          <w:lang w:eastAsia="ko-KR"/>
+        </w:rPr>
+        <w:t>것과</w:t>
+      </w:r>
+      <w:r>
+        <w:rPr>
+          <w:rFonts w:hint="eastAsia"/>
+          <w:lang w:eastAsia="ko-KR"/>
+        </w:rPr>
+        <w:t xml:space="preserve"> </w:t>
+      </w:r>
+      <w:r>
+        <w:rPr>
+          <w:rFonts w:hint="eastAsia"/>
+          <w:lang w:eastAsia="ko-KR"/>
+        </w:rPr>
+        <w:t>마실</w:t>
+      </w:r>
+      <w:r>
+        <w:rPr>
+          <w:rFonts w:hint="eastAsia"/>
+          <w:lang w:eastAsia="ko-KR"/>
+        </w:rPr>
+        <w:t xml:space="preserve"> </w:t>
+      </w:r>
+      <w:r>
+        <w:rPr>
+          <w:rFonts w:hint="eastAsia"/>
+          <w:lang w:eastAsia="ko-KR"/>
+        </w:rPr>
+        <w:t>것</w:t>
+      </w:r>
+      <w:r>
+        <w:rPr>
+          <w:rFonts w:hint="eastAsia"/>
+          <w:lang w:eastAsia="ko-KR"/>
+        </w:rPr>
+        <w:t xml:space="preserve"> </w:t>
+      </w:r>
+      <w:r>
+        <w:rPr>
+          <w:rFonts w:hint="eastAsia"/>
+          <w:lang w:eastAsia="ko-KR"/>
+        </w:rPr>
+        <w:t>좀</w:t>
+      </w:r>
+      <w:r>
+        <w:rPr>
+          <w:rFonts w:hint="eastAsia"/>
+          <w:lang w:eastAsia="ko-KR"/>
+        </w:rPr>
+        <w:t xml:space="preserve"> </w:t>
+      </w:r>
+      <w:r>
+        <w:rPr>
+          <w:rFonts w:hint="eastAsia"/>
+          <w:lang w:eastAsia="ko-KR"/>
+        </w:rPr>
+        <w:t>더</w:t>
+      </w:r>
+      <w:r>
+        <w:rPr>
+          <w:rFonts w:hint="eastAsia"/>
+          <w:lang w:eastAsia="ko-KR"/>
+        </w:rPr>
+        <w:t xml:space="preserve"> </w:t>
+      </w:r>
+      <w:r>
+        <w:rPr>
+          <w:rFonts w:hint="eastAsia"/>
+          <w:lang w:eastAsia="ko-KR"/>
+        </w:rPr>
+        <w:t>사야</w:t>
+      </w:r>
+      <w:r>
+        <w:rPr>
+          <w:rFonts w:hint="eastAsia"/>
+          <w:lang w:eastAsia="ko-KR"/>
+        </w:rPr>
+        <w:t xml:space="preserve"> </w:t>
+      </w:r>
+      <w:r>
+        <w:rPr>
+          <w:rFonts w:hint="eastAsia"/>
+          <w:lang w:eastAsia="ko-KR"/>
+        </w:rPr>
+        <w:t>할</w:t>
+      </w:r>
+      <w:r>
+        <w:rPr>
+          <w:rFonts w:hint="eastAsia"/>
+          <w:lang w:eastAsia="ko-KR"/>
+        </w:rPr>
+        <w:t xml:space="preserve"> </w:t>
+      </w:r>
+      <w:r>
+        <w:rPr>
+          <w:rFonts w:hint="eastAsia"/>
+          <w:lang w:eastAsia="ko-KR"/>
+        </w:rPr>
+        <w:t>것</w:t>
+      </w:r>
+      <w:r>
+        <w:rPr>
+          <w:rFonts w:hint="eastAsia"/>
+          <w:lang w:eastAsia="ko-KR"/>
+        </w:rPr>
+        <w:t xml:space="preserve"> </w:t>
+      </w:r>
+      <w:r>
+        <w:rPr>
+          <w:rFonts w:hint="eastAsia"/>
+          <w:lang w:eastAsia="ko-KR"/>
+        </w:rPr>
+        <w:t>같아</w:t>
+      </w:r>
+      <w:r>
+        <w:rPr>
+          <w:rFonts w:hint="eastAsia"/>
+          <w:lang w:eastAsia="ko-KR"/>
+        </w:rPr>
+        <w:t>.</w:t>
+      </w:r>
+      <w:r>
+        <w:rPr>
+          <w:lang w:eastAsia="ko-KR"/>
+        </w:rPr>
+        <w:br/>
+      </w:r>
+      <w:r>
+        <w:rPr>
+          <w:rFonts w:hint="eastAsia"/>
+          <w:lang w:eastAsia="ko-KR"/>
+        </w:rPr>
+        <w:t>아</w:t>
+      </w:r>
+      <w:r>
+        <w:rPr>
+          <w:rFonts w:hint="eastAsia"/>
+          <w:lang w:eastAsia="ko-KR"/>
+        </w:rPr>
+        <w:t xml:space="preserve">, </w:t>
+      </w:r>
+      <w:r>
+        <w:rPr>
+          <w:rFonts w:hint="eastAsia"/>
+          <w:lang w:eastAsia="ko-KR"/>
+        </w:rPr>
+        <w:t>이제</w:t>
+      </w:r>
+      <w:r>
+        <w:rPr>
+          <w:rFonts w:hint="eastAsia"/>
+          <w:lang w:eastAsia="ko-KR"/>
+        </w:rPr>
+        <w:t xml:space="preserve"> </w:t>
+      </w:r>
+      <w:r>
+        <w:rPr>
+          <w:rFonts w:hint="eastAsia"/>
+          <w:lang w:eastAsia="ko-KR"/>
+        </w:rPr>
+        <w:t>온대</w:t>
+      </w:r>
+      <w:r>
+        <w:rPr>
+          <w:rFonts w:hint="eastAsia"/>
+          <w:lang w:eastAsia="ko-KR"/>
+        </w:rPr>
+        <w:t>?</w:t>
+      </w:r>
+      <w:r>
+        <w:rPr>
+          <w:lang w:eastAsia="ko-KR"/>
+        </w:rPr>
+        <w:t xml:space="preserve"> </w:t>
+      </w:r>
+      <w:r>
+        <w:rPr>
+          <w:rFonts w:hint="eastAsia"/>
+          <w:lang w:eastAsia="ko-KR"/>
+        </w:rPr>
+        <w:t>걱정하지마</w:t>
+      </w:r>
+      <w:r>
+        <w:rPr>
+          <w:rFonts w:hint="eastAsia"/>
+          <w:lang w:eastAsia="ko-KR"/>
+        </w:rPr>
+        <w:t>.</w:t>
+      </w:r>
+      <w:r>
+        <w:rPr>
+          <w:lang w:eastAsia="ko-KR"/>
+        </w:rPr>
+        <w:t xml:space="preserve"> </w:t>
+      </w:r>
+      <w:r>
+        <w:rPr>
+          <w:rFonts w:hint="eastAsia"/>
+          <w:lang w:eastAsia="ko-KR"/>
+        </w:rPr>
+        <w:t>내가</w:t>
+      </w:r>
+      <w:r>
+        <w:rPr>
+          <w:rFonts w:hint="eastAsia"/>
+          <w:lang w:eastAsia="ko-KR"/>
+        </w:rPr>
+        <w:t xml:space="preserve"> </w:t>
+      </w:r>
+      <w:r>
+        <w:rPr>
+          <w:rFonts w:hint="eastAsia"/>
+          <w:lang w:eastAsia="ko-KR"/>
+        </w:rPr>
+        <w:t>먹을</w:t>
+      </w:r>
+      <w:r>
+        <w:rPr>
+          <w:rFonts w:hint="eastAsia"/>
+          <w:lang w:eastAsia="ko-KR"/>
+        </w:rPr>
+        <w:t xml:space="preserve"> </w:t>
+      </w:r>
+      <w:r>
+        <w:rPr>
+          <w:rFonts w:hint="eastAsia"/>
+          <w:lang w:eastAsia="ko-KR"/>
+        </w:rPr>
+        <w:t>것</w:t>
+      </w:r>
+      <w:r>
+        <w:rPr>
+          <w:rFonts w:hint="eastAsia"/>
+          <w:lang w:eastAsia="ko-KR"/>
+        </w:rPr>
+        <w:t>,</w:t>
+      </w:r>
+      <w:r>
+        <w:rPr>
+          <w:lang w:eastAsia="ko-KR"/>
+        </w:rPr>
+        <w:t xml:space="preserve"> </w:t>
+      </w:r>
+      <w:r>
+        <w:rPr>
+          <w:rFonts w:hint="eastAsia"/>
+          <w:lang w:eastAsia="ko-KR"/>
+        </w:rPr>
+        <w:t>마실</w:t>
+      </w:r>
+      <w:r>
+        <w:rPr>
+          <w:rFonts w:hint="eastAsia"/>
+          <w:lang w:eastAsia="ko-KR"/>
+        </w:rPr>
+        <w:t xml:space="preserve"> </w:t>
+      </w:r>
+      <w:r>
+        <w:rPr>
+          <w:rFonts w:hint="eastAsia"/>
+          <w:lang w:eastAsia="ko-KR"/>
+        </w:rPr>
+        <w:t>거</w:t>
+      </w:r>
+      <w:r>
+        <w:rPr>
+          <w:rFonts w:hint="eastAsia"/>
+          <w:lang w:eastAsia="ko-KR"/>
+        </w:rPr>
+        <w:t xml:space="preserve"> </w:t>
+      </w:r>
+      <w:r>
+        <w:rPr>
+          <w:rFonts w:hint="eastAsia"/>
+          <w:lang w:eastAsia="ko-KR"/>
+        </w:rPr>
+        <w:t>그리고</w:t>
+      </w:r>
+      <w:r>
+        <w:rPr>
+          <w:rFonts w:hint="eastAsia"/>
+          <w:lang w:eastAsia="ko-KR"/>
+        </w:rPr>
+        <w:t xml:space="preserve"> </w:t>
+      </w:r>
+      <w:r>
+        <w:rPr>
+          <w:rFonts w:hint="eastAsia"/>
+          <w:lang w:eastAsia="ko-KR"/>
+        </w:rPr>
+        <w:t>다른</w:t>
+      </w:r>
+      <w:r>
+        <w:rPr>
+          <w:rFonts w:hint="eastAsia"/>
+          <w:lang w:eastAsia="ko-KR"/>
+        </w:rPr>
+        <w:t xml:space="preserve"> </w:t>
+      </w:r>
+      <w:r>
+        <w:rPr>
+          <w:rFonts w:hint="eastAsia"/>
+          <w:lang w:eastAsia="ko-KR"/>
+        </w:rPr>
+        <w:t>것들도</w:t>
+      </w:r>
+      <w:r>
+        <w:rPr>
+          <w:rFonts w:hint="eastAsia"/>
+          <w:lang w:eastAsia="ko-KR"/>
+        </w:rPr>
+        <w:t xml:space="preserve"> </w:t>
+      </w:r>
+      <w:r>
+        <w:rPr>
+          <w:rFonts w:hint="eastAsia"/>
+          <w:lang w:eastAsia="ko-KR"/>
+        </w:rPr>
+        <w:t>더</w:t>
+      </w:r>
+      <w:r>
+        <w:rPr>
+          <w:rFonts w:hint="eastAsia"/>
+          <w:lang w:eastAsia="ko-KR"/>
+        </w:rPr>
+        <w:t xml:space="preserve"> </w:t>
+      </w:r>
+      <w:r>
+        <w:rPr>
+          <w:rFonts w:hint="eastAsia"/>
+          <w:lang w:eastAsia="ko-KR"/>
+        </w:rPr>
+        <w:t>사왔어</w:t>
+      </w:r>
+      <w:r>
+        <w:rPr>
+          <w:rFonts w:hint="eastAsia"/>
+          <w:lang w:eastAsia="ko-KR"/>
+        </w:rPr>
+        <w:t>.</w:t>
+      </w:r>
+      <w:r>
+        <w:rPr>
+          <w:lang w:eastAsia="ko-KR"/>
+        </w:rPr>
+        <w:t xml:space="preserve"> </w:t>
+      </w:r>
+      <w:r>
+        <w:rPr>
+          <w:rFonts w:hint="eastAsia"/>
+          <w:lang w:eastAsia="ko-KR"/>
+        </w:rPr>
+        <w:t>충분히</w:t>
+      </w:r>
+      <w:r>
+        <w:rPr>
+          <w:rFonts w:hint="eastAsia"/>
+          <w:lang w:eastAsia="ko-KR"/>
+        </w:rPr>
+        <w:t xml:space="preserve"> </w:t>
+      </w:r>
+      <w:r>
+        <w:rPr>
+          <w:rFonts w:hint="eastAsia"/>
+          <w:lang w:eastAsia="ko-KR"/>
+        </w:rPr>
+        <w:t>있어</w:t>
+      </w:r>
+      <w:r>
+        <w:rPr>
+          <w:rFonts w:hint="eastAsia"/>
+          <w:lang w:eastAsia="ko-KR"/>
+        </w:rPr>
+        <w:t>.</w:t>
+      </w:r>
+    </w:p>
+    <w:p>
+      <w:pPr>
+        <w:rPr>
+          <w:rFonts w:hint="eastAsia"/>
+          <w:lang w:eastAsia="ko-KR"/>
+        </w:rPr>
+      </w:pPr>
+      <w:r>
+        <w:rPr>
+          <w:rFonts w:hint="eastAsia"/>
+          <w:lang w:eastAsia="ko-KR"/>
+        </w:rPr>
+        <w:t>5/23/19</w:t>
+      </w:r>
+    </w:p>
+    <w:p>
+      <w:pPr>
+        <w:rPr>
+          <w:lang w:eastAsia="ko-KR"/>
+        </w:rPr>
+      </w:pPr>
+      <w:r>
+        <w:rPr>
+          <w:rFonts w:hint="eastAsia"/>
+          <w:lang w:eastAsia="ko-KR"/>
+        </w:rPr>
         <w:lastRenderedPageBreak/>
-        <w:t>Translation</w:t>
-      </w:r>
-      <w:bookmarkEnd w:id="8"/>
-    </w:p>
-    <w:p>
-      <w:pPr>
-        <w:rPr>
-          <w:lang w:eastAsia="ko-KR"/>
-        </w:rPr>
-      </w:pPr>
-      <w:r>
-        <w:rPr>
-          <w:lang w:eastAsia="ko-KR"/>
-        </w:rPr>
-        <w:t>5/20/19</w:t>
-      </w:r>
-    </w:p>
-    <w:p>
-      <w:pPr>
-        <w:rPr>
-          <w:lang w:eastAsia="ko-KR"/>
-        </w:rPr>
-      </w:pPr>
-      <w:r>
-        <w:rPr>
-          <w:rFonts w:hint="eastAsia"/>
-          <w:lang w:eastAsia="ko-KR"/>
-        </w:rPr>
-        <w:t>자기야</w:t>
-      </w:r>
-      <w:r>
-        <w:rPr>
-          <w:rFonts w:hint="eastAsia"/>
-          <w:lang w:eastAsia="ko-KR"/>
-        </w:rPr>
-        <w:t xml:space="preserve">, </w:t>
-      </w:r>
-      <w:r>
-        <w:rPr>
-          <w:rFonts w:hint="eastAsia"/>
-          <w:lang w:eastAsia="ko-KR"/>
-        </w:rPr>
-        <w:t>방금</w:t>
-      </w:r>
-      <w:r>
-        <w:rPr>
-          <w:rFonts w:hint="eastAsia"/>
-          <w:lang w:eastAsia="ko-KR"/>
-        </w:rPr>
-        <w:t xml:space="preserve"> Cathy</w:t>
-      </w:r>
-      <w:r>
-        <w:rPr>
-          <w:rFonts w:hint="eastAsia"/>
-          <w:lang w:eastAsia="ko-KR"/>
-        </w:rPr>
-        <w:t>랑</w:t>
+        <w:t>운전</w:t>
       </w:r>
       <w:r>
         <w:rPr>
@@ -3246,16 +4151,10 @@
       </w:r>
       <w:r>
         <w:rPr>
-          <w:lang w:eastAsia="ko-KR"/>
-        </w:rPr>
-        <w:t>Jim</w:t>
-      </w:r>
-      <w:r>
-        <w:rPr>
-          <w:rFonts w:hint="eastAsia"/>
-          <w:lang w:eastAsia="ko-KR"/>
-        </w:rPr>
-        <w:t>한테서</w:t>
+          <w:rFonts w:hint="eastAsia"/>
+          <w:lang w:eastAsia="ko-KR"/>
+        </w:rPr>
+        <w:t>중에</w:t>
       </w:r>
       <w:r>
         <w:rPr>
@@ -3264,15 +4163,69 @@
         </w:rPr>
         <w:t xml:space="preserve"> </w:t>
       </w:r>
-      <w:proofErr w:type="spellStart"/>
-      <w:r>
-        <w:rPr>
-          <w:rFonts w:hint="eastAsia"/>
-          <w:lang w:eastAsia="ko-KR"/>
-        </w:rPr>
-        <w:t>전화왔어</w:t>
-      </w:r>
-      <w:proofErr w:type="spellEnd"/>
+      <w:r>
+        <w:rPr>
+          <w:rFonts w:hint="eastAsia"/>
+          <w:lang w:eastAsia="ko-KR"/>
+        </w:rPr>
+        <w:t>전화</w:t>
+      </w:r>
+      <w:r>
+        <w:rPr>
+          <w:rFonts w:hint="eastAsia"/>
+          <w:lang w:eastAsia="ko-KR"/>
+        </w:rPr>
+        <w:t xml:space="preserve"> </w:t>
+      </w:r>
+      <w:r>
+        <w:rPr>
+          <w:rFonts w:hint="eastAsia"/>
+          <w:lang w:eastAsia="ko-KR"/>
+        </w:rPr>
+        <w:t>통화를</w:t>
+      </w:r>
+      <w:r>
+        <w:rPr>
+          <w:rFonts w:hint="eastAsia"/>
+          <w:lang w:eastAsia="ko-KR"/>
+        </w:rPr>
+        <w:t xml:space="preserve"> </w:t>
+      </w:r>
+      <w:r>
+        <w:rPr>
+          <w:rFonts w:hint="eastAsia"/>
+          <w:lang w:eastAsia="ko-KR"/>
+        </w:rPr>
+        <w:t>하셔서</w:t>
+      </w:r>
+      <w:r>
+        <w:rPr>
+          <w:rFonts w:hint="eastAsia"/>
+          <w:lang w:eastAsia="ko-KR"/>
+        </w:rPr>
+        <w:t xml:space="preserve"> </w:t>
+      </w:r>
+      <w:r>
+        <w:rPr>
+          <w:rFonts w:hint="eastAsia"/>
+          <w:lang w:eastAsia="ko-KR"/>
+        </w:rPr>
+        <w:t>세운</w:t>
+      </w:r>
+      <w:r>
+        <w:rPr>
+          <w:rFonts w:hint="eastAsia"/>
+          <w:lang w:eastAsia="ko-KR"/>
+        </w:rPr>
+        <w:t xml:space="preserve"> </w:t>
+      </w:r>
+      <w:r>
+        <w:rPr>
+          <w:rFonts w:hint="eastAsia"/>
+          <w:lang w:eastAsia="ko-KR"/>
+        </w:rPr>
+        <w:t>겁니다</w:t>
+      </w:r>
       <w:r>
         <w:rPr>
           <w:rFonts w:hint="eastAsia"/>
@@ -3291,42 +4244,90 @@
           <w:rFonts w:hint="eastAsia"/>
           <w:lang w:eastAsia="ko-KR"/>
         </w:rPr>
-        <w:t>아</w:t>
-      </w:r>
-      <w:r>
-        <w:rPr>
-          <w:rFonts w:hint="eastAsia"/>
-          <w:lang w:eastAsia="ko-KR"/>
-        </w:rPr>
-        <w:t xml:space="preserve">, </w:t>
-      </w:r>
-      <w:r>
-        <w:rPr>
-          <w:rFonts w:hint="eastAsia"/>
-          <w:lang w:eastAsia="ko-KR"/>
-        </w:rPr>
-        <w:t>그래</w:t>
-      </w:r>
-      <w:r>
-        <w:rPr>
-          <w:rFonts w:hint="eastAsia"/>
-          <w:lang w:eastAsia="ko-KR"/>
-        </w:rPr>
-        <w:t xml:space="preserve">, </w:t>
-      </w:r>
-      <w:r>
-        <w:rPr>
-          <w:rFonts w:hint="eastAsia"/>
-          <w:lang w:eastAsia="ko-KR"/>
-        </w:rPr>
-        <w:t>뭐래</w:t>
-      </w:r>
-      <w:r>
-        <w:rPr>
-          <w:rFonts w:hint="eastAsia"/>
-          <w:lang w:eastAsia="ko-KR"/>
-        </w:rPr>
-        <w:t>?</w:t>
+        <w:t>아들한테서</w:t>
+      </w:r>
+      <w:r>
+        <w:rPr>
+          <w:rFonts w:hint="eastAsia"/>
+          <w:lang w:eastAsia="ko-KR"/>
+        </w:rPr>
+        <w:t xml:space="preserve"> </w:t>
+      </w:r>
+      <w:r>
+        <w:rPr>
+          <w:rFonts w:hint="eastAsia"/>
+          <w:lang w:eastAsia="ko-KR"/>
+        </w:rPr>
+        <w:t>온</w:t>
+      </w:r>
+      <w:r>
+        <w:rPr>
+          <w:rFonts w:hint="eastAsia"/>
+          <w:lang w:eastAsia="ko-KR"/>
+        </w:rPr>
+        <w:t xml:space="preserve"> </w:t>
+      </w:r>
+      <w:r>
+        <w:rPr>
+          <w:rFonts w:hint="eastAsia"/>
+          <w:lang w:eastAsia="ko-KR"/>
+        </w:rPr>
+        <w:t>급한</w:t>
+      </w:r>
+      <w:r>
+        <w:rPr>
+          <w:rFonts w:hint="eastAsia"/>
+          <w:lang w:eastAsia="ko-KR"/>
+        </w:rPr>
+        <w:t xml:space="preserve"> </w:t>
+      </w:r>
+      <w:r>
+        <w:rPr>
+          <w:rFonts w:hint="eastAsia"/>
+          <w:lang w:eastAsia="ko-KR"/>
+        </w:rPr>
+        <w:t>전화였어요</w:t>
+      </w:r>
+      <w:r>
+        <w:rPr>
+          <w:rFonts w:hint="eastAsia"/>
+          <w:lang w:eastAsia="ko-KR"/>
+        </w:rPr>
+        <w:t>.</w:t>
+      </w:r>
+      <w:r>
+        <w:rPr>
+          <w:lang w:eastAsia="ko-KR"/>
+        </w:rPr>
+        <w:t xml:space="preserve"> </w:t>
+      </w:r>
+      <w:r>
+        <w:rPr>
+          <w:rFonts w:hint="eastAsia"/>
+          <w:lang w:eastAsia="ko-KR"/>
+        </w:rPr>
+        <w:t>잠깐</w:t>
+      </w:r>
+      <w:r>
+        <w:rPr>
+          <w:rFonts w:hint="eastAsia"/>
+          <w:lang w:eastAsia="ko-KR"/>
+        </w:rPr>
+        <w:t xml:space="preserve"> </w:t>
+      </w:r>
+      <w:r>
+        <w:rPr>
+          <w:rFonts w:hint="eastAsia"/>
+          <w:lang w:eastAsia="ko-KR"/>
+        </w:rPr>
+        <w:t>전화한건데요</w:t>
+      </w:r>
+      <w:r>
+        <w:rPr>
+          <w:rFonts w:hint="eastAsia"/>
+          <w:lang w:eastAsia="ko-KR"/>
+        </w:rPr>
+        <w:t>.</w:t>
       </w:r>
       <w:r>
         <w:rPr>
@@ -3339,7 +4340,7 @@
           <w:rFonts w:hint="eastAsia"/>
           <w:lang w:eastAsia="ko-KR"/>
         </w:rPr>
-        <w:t>가게에</w:t>
+        <w:t>그래도</w:t>
       </w:r>
       <w:r>
         <w:rPr>
@@ -3353,7 +4354,7 @@
           <w:rFonts w:hint="eastAsia"/>
           <w:lang w:eastAsia="ko-KR"/>
         </w:rPr>
-        <w:t>다시</w:t>
+        <w:t>그건</w:t>
       </w:r>
       <w:r>
         <w:rPr>
@@ -3367,11 +4368,17 @@
           <w:rFonts w:hint="eastAsia"/>
           <w:lang w:eastAsia="ko-KR"/>
         </w:rPr>
-        <w:t>가서</w:t>
-      </w:r>
-      <w:r>
-        <w:rPr>
-          <w:rFonts w:hint="eastAsia"/>
+        <w:t>불법입니다</w:t>
+      </w:r>
+      <w:r>
+        <w:rPr>
+          <w:rFonts w:hint="eastAsia"/>
+          <w:lang w:eastAsia="ko-KR"/>
+        </w:rPr>
+        <w:t>.</w:t>
+      </w:r>
+      <w:r>
+        <w:rPr>
           <w:lang w:eastAsia="ko-KR"/>
         </w:rPr>
         <w:t xml:space="preserve"> </w:t>
@@ -3381,7 +4388,7 @@
           <w:rFonts w:hint="eastAsia"/>
           <w:lang w:eastAsia="ko-KR"/>
         </w:rPr>
-        <w:t>먹을</w:t>
+        <w:t>면허증을</w:t>
       </w:r>
       <w:r>
         <w:rPr>
@@ -3395,7 +4402,27 @@
           <w:rFonts w:hint="eastAsia"/>
           <w:lang w:eastAsia="ko-KR"/>
         </w:rPr>
-        <w:t>것과</w:t>
+        <w:t>보여주세요</w:t>
+      </w:r>
+      <w:r>
+        <w:rPr>
+          <w:rFonts w:hint="eastAsia"/>
+          <w:lang w:eastAsia="ko-KR"/>
+        </w:rPr>
+        <w:t>.</w:t>
+      </w:r>
+      <w:r>
+        <w:rPr>
+          <w:lang w:eastAsia="ko-KR"/>
+        </w:rPr>
+        <w:br/>
+      </w:r>
+      <w:r>
+        <w:rPr>
+          <w:rFonts w:hint="eastAsia"/>
+          <w:lang w:eastAsia="ko-KR"/>
+        </w:rPr>
+        <w:t>이번만</w:t>
       </w:r>
       <w:r>
         <w:rPr>
@@ -3409,7 +4436,27 @@
           <w:rFonts w:hint="eastAsia"/>
           <w:lang w:eastAsia="ko-KR"/>
         </w:rPr>
-        <w:t>마실</w:t>
+        <w:t>봐주세요</w:t>
+      </w:r>
+      <w:r>
+        <w:rPr>
+          <w:rFonts w:hint="eastAsia"/>
+          <w:lang w:eastAsia="ko-KR"/>
+        </w:rPr>
+        <w:t>.</w:t>
+      </w:r>
+      <w:r>
+        <w:rPr>
+          <w:lang w:eastAsia="ko-KR"/>
+        </w:rPr>
+        <w:br/>
+      </w:r>
+      <w:r>
+        <w:rPr>
+          <w:rFonts w:hint="eastAsia"/>
+          <w:lang w:eastAsia="ko-KR"/>
+        </w:rPr>
+        <w:t>금방</w:t>
       </w:r>
       <w:r>
         <w:rPr>
@@ -3423,11 +4470,17 @@
           <w:rFonts w:hint="eastAsia"/>
           <w:lang w:eastAsia="ko-KR"/>
         </w:rPr>
-        <w:t>것</w:t>
-      </w:r>
-      <w:r>
-        <w:rPr>
-          <w:rFonts w:hint="eastAsia"/>
+        <w:t>오겠습니다</w:t>
+      </w:r>
+      <w:r>
+        <w:rPr>
+          <w:rFonts w:hint="eastAsia"/>
+          <w:lang w:eastAsia="ko-KR"/>
+        </w:rPr>
+        <w:t>.</w:t>
+      </w:r>
+      <w:r>
+        <w:rPr>
           <w:lang w:eastAsia="ko-KR"/>
         </w:rPr>
         <w:t xml:space="preserve"> </w:t>
@@ -3437,7 +4490,7 @@
           <w:rFonts w:hint="eastAsia"/>
           <w:lang w:eastAsia="ko-KR"/>
         </w:rPr>
-        <w:t>좀</w:t>
+        <w:t>차</w:t>
       </w:r>
       <w:r>
         <w:rPr>
@@ -3451,7 +4504,7 @@
           <w:rFonts w:hint="eastAsia"/>
           <w:lang w:eastAsia="ko-KR"/>
         </w:rPr>
-        <w:t>더</w:t>
+        <w:t>안에서</w:t>
       </w:r>
       <w:r>
         <w:rPr>
@@ -3465,7 +4518,28 @@
           <w:rFonts w:hint="eastAsia"/>
           <w:lang w:eastAsia="ko-KR"/>
         </w:rPr>
-        <w:t>사야</w:t>
+        <w:t>기다리세요</w:t>
+      </w:r>
+      <w:r>
+        <w:rPr>
+          <w:rFonts w:hint="eastAsia"/>
+          <w:lang w:eastAsia="ko-KR"/>
+        </w:rPr>
+        <w:t>.</w:t>
+      </w:r>
+      <w:r>
+        <w:rPr>
+          <w:lang w:eastAsia="ko-KR"/>
+        </w:rPr>
+        <w:br/>
+        <w:t>(</w:t>
+      </w:r>
+      <w:r>
+        <w:rPr>
+          <w:rFonts w:hint="eastAsia"/>
+          <w:lang w:eastAsia="ko-KR"/>
+        </w:rPr>
+        <w:t>일분</w:t>
       </w:r>
       <w:r>
         <w:rPr>
@@ -3479,7 +4553,21 @@
           <w:rFonts w:hint="eastAsia"/>
           <w:lang w:eastAsia="ko-KR"/>
         </w:rPr>
-        <w:t>할</w:t>
+        <w:t>후에</w:t>
+      </w:r>
+      <w:r>
+        <w:rPr>
+          <w:rFonts w:hint="eastAsia"/>
+          <w:lang w:eastAsia="ko-KR"/>
+        </w:rPr>
+        <w:t>)</w:t>
+      </w:r>
+      <w:r>
+        <w:rPr>
+          <w:rFonts w:hint="eastAsia"/>
+          <w:lang w:eastAsia="ko-KR"/>
+        </w:rPr>
+        <w:t>여기에</w:t>
       </w:r>
       <w:r>
         <w:rPr>
@@ -3493,7 +4581,7 @@
           <w:rFonts w:hint="eastAsia"/>
           <w:lang w:eastAsia="ko-KR"/>
         </w:rPr>
-        <w:t>것</w:t>
+        <w:t>서명하셔야</w:t>
       </w:r>
       <w:r>
         <w:rPr>
@@ -3507,7 +4595,7 @@
           <w:rFonts w:hint="eastAsia"/>
           <w:lang w:eastAsia="ko-KR"/>
         </w:rPr>
-        <w:t>같아</w:t>
+        <w:t>합니다</w:t>
       </w:r>
       <w:r>
         <w:rPr>
@@ -3516,269 +4604,6 @@
         </w:rPr>
         <w:t>.</w:t>
       </w:r>
-      <w:r>
-        <w:rPr>
-          <w:lang w:eastAsia="ko-KR"/>
-        </w:rPr>
-        <w:br/>
-      </w:r>
-      <w:r>
-        <w:rPr>
-          <w:rFonts w:hint="eastAsia"/>
-          <w:lang w:eastAsia="ko-KR"/>
-        </w:rPr>
-        <w:t>아</w:t>
-      </w:r>
-      <w:r>
-        <w:rPr>
-          <w:rFonts w:hint="eastAsia"/>
-          <w:lang w:eastAsia="ko-KR"/>
-        </w:rPr>
-        <w:t xml:space="preserve">, </w:t>
-      </w:r>
-      <w:r>
-        <w:rPr>
-          <w:rFonts w:hint="eastAsia"/>
-          <w:lang w:eastAsia="ko-KR"/>
-        </w:rPr>
-        <w:t>이제</w:t>
-      </w:r>
-      <w:r>
-        <w:rPr>
-          <w:rFonts w:hint="eastAsia"/>
-          <w:lang w:eastAsia="ko-KR"/>
-        </w:rPr>
-        <w:t xml:space="preserve"> </w:t>
-      </w:r>
-      <w:r>
-        <w:rPr>
-          <w:rFonts w:hint="eastAsia"/>
-          <w:lang w:eastAsia="ko-KR"/>
-        </w:rPr>
-        <w:t>온대</w:t>
-      </w:r>
-      <w:r>
-        <w:rPr>
-          <w:rFonts w:hint="eastAsia"/>
-          <w:lang w:eastAsia="ko-KR"/>
-        </w:rPr>
-        <w:t>?</w:t>
-      </w:r>
-      <w:r>
-        <w:rPr>
-          <w:lang w:eastAsia="ko-KR"/>
-        </w:rPr>
-        <w:t xml:space="preserve"> </w:t>
-      </w:r>
-      <w:r>
-        <w:rPr>
-          <w:rFonts w:hint="eastAsia"/>
-          <w:lang w:eastAsia="ko-KR"/>
-        </w:rPr>
-        <w:t>걱정하지마</w:t>
-      </w:r>
-      <w:r>
-        <w:rPr>
-          <w:rFonts w:hint="eastAsia"/>
-          <w:lang w:eastAsia="ko-KR"/>
-        </w:rPr>
-        <w:t>.</w:t>
-      </w:r>
-      <w:r>
-        <w:rPr>
-          <w:lang w:eastAsia="ko-KR"/>
-        </w:rPr>
-        <w:t xml:space="preserve"> </w:t>
-      </w:r>
-      <w:r>
-        <w:rPr>
-          <w:rFonts w:hint="eastAsia"/>
-          <w:lang w:eastAsia="ko-KR"/>
-        </w:rPr>
-        <w:t>내가</w:t>
-      </w:r>
-      <w:r>
-        <w:rPr>
-          <w:rFonts w:hint="eastAsia"/>
-          <w:lang w:eastAsia="ko-KR"/>
-        </w:rPr>
-        <w:t xml:space="preserve"> </w:t>
-      </w:r>
-      <w:r>
-        <w:rPr>
-          <w:rFonts w:hint="eastAsia"/>
-          <w:lang w:eastAsia="ko-KR"/>
-        </w:rPr>
-        <w:t>먹을</w:t>
-      </w:r>
-      <w:r>
-        <w:rPr>
-          <w:rFonts w:hint="eastAsia"/>
-          <w:lang w:eastAsia="ko-KR"/>
-        </w:rPr>
-        <w:t xml:space="preserve"> </w:t>
-      </w:r>
-      <w:r>
-        <w:rPr>
-          <w:rFonts w:hint="eastAsia"/>
-          <w:lang w:eastAsia="ko-KR"/>
-        </w:rPr>
-        <w:t>것</w:t>
-      </w:r>
-      <w:r>
-        <w:rPr>
-          <w:rFonts w:hint="eastAsia"/>
-          <w:lang w:eastAsia="ko-KR"/>
-        </w:rPr>
-        <w:t>,</w:t>
-      </w:r>
-      <w:r>
-        <w:rPr>
-          <w:lang w:eastAsia="ko-KR"/>
-        </w:rPr>
-        <w:t xml:space="preserve"> </w:t>
-      </w:r>
-      <w:r>
-        <w:rPr>
-          <w:rFonts w:hint="eastAsia"/>
-          <w:lang w:eastAsia="ko-KR"/>
-        </w:rPr>
-        <w:t>마실</w:t>
-      </w:r>
-      <w:r>
-        <w:rPr>
-          <w:rFonts w:hint="eastAsia"/>
-          <w:lang w:eastAsia="ko-KR"/>
-        </w:rPr>
-        <w:t xml:space="preserve"> </w:t>
-      </w:r>
-      <w:r>
-        <w:rPr>
-          <w:rFonts w:hint="eastAsia"/>
-          <w:lang w:eastAsia="ko-KR"/>
-        </w:rPr>
-        <w:t>거</w:t>
-      </w:r>
-      <w:r>
-        <w:rPr>
-          <w:rFonts w:hint="eastAsia"/>
-          <w:lang w:eastAsia="ko-KR"/>
-        </w:rPr>
-        <w:t xml:space="preserve"> </w:t>
-      </w:r>
-      <w:r>
-        <w:rPr>
-          <w:rFonts w:hint="eastAsia"/>
-          <w:lang w:eastAsia="ko-KR"/>
-        </w:rPr>
-        <w:t>그리고</w:t>
-      </w:r>
-      <w:r>
-        <w:rPr>
-          <w:rFonts w:hint="eastAsia"/>
-          <w:lang w:eastAsia="ko-KR"/>
-        </w:rPr>
-        <w:t xml:space="preserve"> </w:t>
-      </w:r>
-      <w:r>
-        <w:rPr>
-          <w:rFonts w:hint="eastAsia"/>
-          <w:lang w:eastAsia="ko-KR"/>
-        </w:rPr>
-        <w:t>다른</w:t>
-      </w:r>
-      <w:r>
-        <w:rPr>
-          <w:rFonts w:hint="eastAsia"/>
-          <w:lang w:eastAsia="ko-KR"/>
-        </w:rPr>
-        <w:t xml:space="preserve"> </w:t>
-      </w:r>
-      <w:r>
-        <w:rPr>
-          <w:rFonts w:hint="eastAsia"/>
-          <w:lang w:eastAsia="ko-KR"/>
-        </w:rPr>
-        <w:t>것들도</w:t>
-      </w:r>
-      <w:r>
-        <w:rPr>
-          <w:rFonts w:hint="eastAsia"/>
-          <w:lang w:eastAsia="ko-KR"/>
-        </w:rPr>
-        <w:t xml:space="preserve"> </w:t>
-      </w:r>
-      <w:r>
-        <w:rPr>
-          <w:rFonts w:hint="eastAsia"/>
-          <w:lang w:eastAsia="ko-KR"/>
-        </w:rPr>
-        <w:t>더</w:t>
-      </w:r>
-      <w:r>
-        <w:rPr>
-          <w:rFonts w:hint="eastAsia"/>
-          <w:lang w:eastAsia="ko-KR"/>
-        </w:rPr>
-        <w:t xml:space="preserve"> </w:t>
-      </w:r>
-      <w:proofErr w:type="spellStart"/>
-      <w:r>
-        <w:rPr>
-          <w:rFonts w:hint="eastAsia"/>
-          <w:lang w:eastAsia="ko-KR"/>
-        </w:rPr>
-        <w:t>사왔어</w:t>
-      </w:r>
-      <w:proofErr w:type="spellEnd"/>
-      <w:r>
-        <w:rPr>
-          <w:rFonts w:hint="eastAsia"/>
-          <w:lang w:eastAsia="ko-KR"/>
-        </w:rPr>
-        <w:t>.</w:t>
-      </w:r>
-      <w:r>
-        <w:rPr>
-          <w:lang w:eastAsia="ko-KR"/>
-        </w:rPr>
-        <w:t xml:space="preserve"> </w:t>
-      </w:r>
-      <w:r>
-        <w:rPr>
-          <w:rFonts w:hint="eastAsia"/>
-          <w:lang w:eastAsia="ko-KR"/>
-        </w:rPr>
-        <w:t>충분히</w:t>
-      </w:r>
-      <w:r>
-        <w:rPr>
-          <w:rFonts w:hint="eastAsia"/>
-          <w:lang w:eastAsia="ko-KR"/>
-        </w:rPr>
-        <w:t xml:space="preserve"> </w:t>
-      </w:r>
-      <w:r>
-        <w:rPr>
-          <w:rFonts w:hint="eastAsia"/>
-          <w:lang w:eastAsia="ko-KR"/>
-        </w:rPr>
-        <w:t>있어</w:t>
-      </w:r>
-      <w:r>
-        <w:rPr>
-          <w:rFonts w:hint="eastAsia"/>
-          <w:lang w:eastAsia="ko-KR"/>
-        </w:rPr>
-        <w:t>.</w:t>
-      </w:r>
-    </w:p>
-    <w:p>
-      <w:pPr>
-        <w:rPr>
-          <w:lang w:eastAsia="ko-KR"/>
-        </w:rPr>
-      </w:pPr>
     </w:p>
     <w:p>
       <w:pPr>
@@ -3828,7 +4653,7 @@
 </file>
 
 <file path=word/endnotes.xml><?xml version="1.0" encoding="utf-8"?>
-<w:endnotes xmlns:wpc="http://schemas.microsoft.com/office/word/2010/wordprocessingCanvas" xmlns:cx="http://schemas.microsoft.com/office/drawing/2014/chartex" xmlns:cx1="http://schemas.microsoft.com/office/drawing/2015/9/8/chartex" xmlns:cx2="http://schemas.microsoft.com/office/drawing/2015/10/21/chartex" xmlns:cx3="http://schemas.microsoft.com/office/drawing/2016/5/9/chartex" xmlns:cx4="http://schemas.microsoft.com/office/drawing/2016/5/10/chartex" xmlns:cx5="http://schemas.microsoft.com/office/drawing/2016/5/11/chartex" xmlns:cx6="http://schemas.microsoft.com/office/drawing/2016/5/12/chartex" xmlns:cx7="http://schemas.microsoft.com/office/drawing/2016/5/13/chartex" xmlns:cx8="http://schemas.microsoft.com/office/drawing/2016/5/14/chartex" xmlns:mc="http://schemas.openxmlformats.org/markup-compatibility/2006" xmlns:aink="http://schemas.microsoft.com/office/drawing/2016/ink" xmlns:am3d="http://schemas.microsoft.com/office/drawing/2017/model3d" xmlns:o="urn:schemas-microsoft-com:office:office" xmlns:r="http://schemas.openxmlformats.org/officeDocument/2006/relationships" xmlns:m="http://schemas.openxmlformats.org/officeDocument/2006/math" xmlns:v="urn:schemas-microsoft-com:vml" xmlns:wp14="http://schemas.microsoft.com/office/word/2010/wordprocessingDrawing" xmlns:wp="http://schemas.openxmlformats.org/drawingml/2006/wordprocessingDrawing" xmlns:w10="urn:schemas-microsoft-com:office:word" xmlns:w="http://schemas.openxmlformats.org/wordprocessingml/2006/main" xmlns:w14="http://schemas.microsoft.com/office/word/2010/wordml" xmlns:w15="http://schemas.microsoft.com/office/word/2012/wordml" xmlns:w16cid="http://schemas.microsoft.com/office/word/2016/wordml/cid" xmlns:w16se="http://schemas.microsoft.com/office/word/2015/wordml/symex" xmlns:wpg="http://schemas.microsoft.com/office/word/2010/wordprocessingGroup" xmlns:wpi="http://schemas.microsoft.com/office/word/2010/wordprocessingInk" xmlns:wne="http://schemas.microsoft.com/office/word/2006/wordml" xmlns:wps="http://schemas.microsoft.com/office/word/2010/wordprocessingShape" mc:Ignorable="w14 w15 w16se w16cid wp14">
+<w:endnotes xmlns:wpc="http://schemas.microsoft.com/office/word/2010/wordprocessingCanvas" xmlns:cx="http://schemas.microsoft.com/office/drawing/2014/chartex" xmlns:mc="http://schemas.openxmlformats.org/markup-compatibility/2006" xmlns:o="urn:schemas-microsoft-com:office:office" xmlns:r="http://schemas.openxmlformats.org/officeDocument/2006/relationships" xmlns:m="http://schemas.openxmlformats.org/officeDocument/2006/math" xmlns:v="urn:schemas-microsoft-com:vml" xmlns:wp14="http://schemas.microsoft.com/office/word/2010/wordprocessingDrawing" xmlns:wp="http://schemas.openxmlformats.org/drawingml/2006/wordprocessingDrawing" xmlns:w10="urn:schemas-microsoft-com:office:word" xmlns:w="http://schemas.openxmlformats.org/wordprocessingml/2006/main" xmlns:w14="http://schemas.microsoft.com/office/word/2010/wordml" xmlns:w15="http://schemas.microsoft.com/office/word/2012/wordml" xmlns:w16se="http://schemas.microsoft.com/office/word/2015/wordml/symex" xmlns:wpg="http://schemas.microsoft.com/office/word/2010/wordprocessingGroup" xmlns:wpi="http://schemas.microsoft.com/office/word/2010/wordprocessingInk" xmlns:wne="http://schemas.microsoft.com/office/word/2006/wordml" xmlns:wps="http://schemas.microsoft.com/office/word/2010/wordprocessingShape" mc:Ignorable="w14 w15 w16se wp14">
   <w:endnote w:type="separator" w:id="-1">
     <w:p>
       <w:pPr>
@@ -3853,7 +4678,7 @@
 </file>
 
 <file path=word/footer1.xml><?xml version="1.0" encoding="utf-8"?>
-<w:ftr xmlns:wpc="http://schemas.microsoft.com/office/word/2010/wordprocessingCanvas" xmlns:cx="http://schemas.microsoft.com/office/drawing/2014/chartex" xmlns:cx1="http://schemas.microsoft.com/office/drawing/2015/9/8/chartex" xmlns:cx2="http://schemas.microsoft.com/office/drawing/2015/10/21/chartex" xmlns:cx3="http://schemas.microsoft.com/office/drawing/2016/5/9/chartex" xmlns:cx4="http://schemas.microsoft.com/office/drawing/2016/5/10/chartex" xmlns:cx5="http://schemas.microsoft.com/office/drawing/2016/5/11/chartex" xmlns:cx6="http://schemas.microsoft.com/office/drawing/2016/5/12/chartex" xmlns:cx7="http://schemas.microsoft.com/office/drawing/2016/5/13/chartex" xmlns:cx8="http://schemas.microsoft.com/office/drawing/2016/5/14/chartex" xmlns:mc="http://schemas.openxmlformats.org/markup-compatibility/2006" xmlns:aink="http://schemas.microsoft.com/office/drawing/2016/ink" xmlns:am3d="http://schemas.microsoft.com/office/drawing/2017/model3d" xmlns:o="urn:schemas-microsoft-com:office:office" xmlns:r="http://schemas.openxmlformats.org/officeDocument/2006/relationships" xmlns:m="http://schemas.openxmlformats.org/officeDocument/2006/math" xmlns:v="urn:schemas-microsoft-com:vml" xmlns:wp14="http://schemas.microsoft.com/office/word/2010/wordprocessingDrawing" xmlns:wp="http://schemas.openxmlformats.org/drawingml/2006/wordprocessingDrawing" xmlns:w10="urn:schemas-microsoft-com:office:word" xmlns:w="http://schemas.openxmlformats.org/wordprocessingml/2006/main" xmlns:w14="http://schemas.microsoft.com/office/word/2010/wordml" xmlns:w15="http://schemas.microsoft.com/office/word/2012/wordml" xmlns:w16cid="http://schemas.microsoft.com/office/word/2016/wordml/cid" xmlns:w16se="http://schemas.microsoft.com/office/word/2015/wordml/symex" xmlns:wpg="http://schemas.microsoft.com/office/word/2010/wordprocessingGroup" xmlns:wpi="http://schemas.microsoft.com/office/word/2010/wordprocessingInk" xmlns:wne="http://schemas.microsoft.com/office/word/2006/wordml" xmlns:wps="http://schemas.microsoft.com/office/word/2010/wordprocessingShape" mc:Ignorable="w14 w15 w16se w16cid wp14">
+<w:ftr xmlns:wpc="http://schemas.microsoft.com/office/word/2010/wordprocessingCanvas" xmlns:cx="http://schemas.microsoft.com/office/drawing/2014/chartex" xmlns:mc="http://schemas.openxmlformats.org/markup-compatibility/2006" xmlns:o="urn:schemas-microsoft-com:office:office" xmlns:r="http://schemas.openxmlformats.org/officeDocument/2006/relationships" xmlns:m="http://schemas.openxmlformats.org/officeDocument/2006/math" xmlns:v="urn:schemas-microsoft-com:vml" xmlns:wp14="http://schemas.microsoft.com/office/word/2010/wordprocessingDrawing" xmlns:wp="http://schemas.openxmlformats.org/drawingml/2006/wordprocessingDrawing" xmlns:w10="urn:schemas-microsoft-com:office:word" xmlns:w="http://schemas.openxmlformats.org/wordprocessingml/2006/main" xmlns:w14="http://schemas.microsoft.com/office/word/2010/wordml" xmlns:w15="http://schemas.microsoft.com/office/word/2012/wordml" xmlns:w16se="http://schemas.microsoft.com/office/word/2015/wordml/symex" xmlns:wpg="http://schemas.microsoft.com/office/word/2010/wordprocessingGroup" xmlns:wpi="http://schemas.microsoft.com/office/word/2010/wordprocessingInk" xmlns:wne="http://schemas.microsoft.com/office/word/2006/wordml" xmlns:wps="http://schemas.microsoft.com/office/word/2010/wordprocessingShape" mc:Ignorable="w14 w15 w16se wp14">
   <w:tbl>
     <w:tblPr>
       <w:tblW w:w="9540" w:type="dxa"/>
@@ -4407,7 +5232,7 @@
             <w:rPr>
               <w:noProof/>
             </w:rPr>
-            <w:t>9</w:t>
+            <w:t>10</w:t>
           </w:r>
           <w:r>
             <w:rPr>
@@ -4431,7 +5256,7 @@
 </file>
 
 <file path=word/footnotes.xml><?xml version="1.0" encoding="utf-8"?>
-<w:footnotes xmlns:wpc="http://schemas.microsoft.com/office/word/2010/wordprocessingCanvas" xmlns:cx="http://schemas.microsoft.com/office/drawing/2014/chartex" xmlns:cx1="http://schemas.microsoft.com/office/drawing/2015/9/8/chartex" xmlns:cx2="http://schemas.microsoft.com/office/drawing/2015/10/21/chartex" xmlns:cx3="http://schemas.microsoft.com/office/drawing/2016/5/9/chartex" xmlns:cx4="http://schemas.microsoft.com/office/drawing/2016/5/10/chartex" xmlns:cx5="http://schemas.microsoft.com/office/drawing/2016/5/11/chartex" xmlns:cx6="http://schemas.microsoft.com/office/drawing/2016/5/12/chartex" xmlns:cx7="http://schemas.microsoft.com/office/drawing/2016/5/13/chartex" xmlns:cx8="http://schemas.microsoft.com/office/drawing/2016/5/14/chartex" xmlns:mc="http://schemas.openxmlformats.org/markup-compatibility/2006" xmlns:aink="http://schemas.microsoft.com/office/drawing/2016/ink" xmlns:am3d="http://schemas.microsoft.com/office/drawing/2017/model3d" xmlns:o="urn:schemas-microsoft-com:office:office" xmlns:r="http://schemas.openxmlformats.org/officeDocument/2006/relationships" xmlns:m="http://schemas.openxmlformats.org/officeDocument/2006/math" xmlns:v="urn:schemas-microsoft-com:vml" xmlns:wp14="http://schemas.microsoft.com/office/word/2010/wordprocessingDrawing" xmlns:wp="http://schemas.openxmlformats.org/drawingml/2006/wordprocessingDrawing" xmlns:w10="urn:schemas-microsoft-com:office:word" xmlns:w="http://schemas.openxmlformats.org/wordprocessingml/2006/main" xmlns:w14="http://schemas.microsoft.com/office/word/2010/wordml" xmlns:w15="http://schemas.microsoft.com/office/word/2012/wordml" xmlns:w16cid="http://schemas.microsoft.com/office/word/2016/wordml/cid" xmlns:w16se="http://schemas.microsoft.com/office/word/2015/wordml/symex" xmlns:wpg="http://schemas.microsoft.com/office/word/2010/wordprocessingGroup" xmlns:wpi="http://schemas.microsoft.com/office/word/2010/wordprocessingInk" xmlns:wne="http://schemas.microsoft.com/office/word/2006/wordml" xmlns:wps="http://schemas.microsoft.com/office/word/2010/wordprocessingShape" mc:Ignorable="w14 w15 w16se w16cid wp14">
+<w:footnotes xmlns:wpc="http://schemas.microsoft.com/office/word/2010/wordprocessingCanvas" xmlns:cx="http://schemas.microsoft.com/office/drawing/2014/chartex" xmlns:mc="http://schemas.openxmlformats.org/markup-compatibility/2006" xmlns:o="urn:schemas-microsoft-com:office:office" xmlns:r="http://schemas.openxmlformats.org/officeDocument/2006/relationships" xmlns:m="http://schemas.openxmlformats.org/officeDocument/2006/math" xmlns:v="urn:schemas-microsoft-com:vml" xmlns:wp14="http://schemas.microsoft.com/office/word/2010/wordprocessingDrawing" xmlns:wp="http://schemas.openxmlformats.org/drawingml/2006/wordprocessingDrawing" xmlns:w10="urn:schemas-microsoft-com:office:word" xmlns:w="http://schemas.openxmlformats.org/wordprocessingml/2006/main" xmlns:w14="http://schemas.microsoft.com/office/word/2010/wordml" xmlns:w15="http://schemas.microsoft.com/office/word/2012/wordml" xmlns:w16se="http://schemas.microsoft.com/office/word/2015/wordml/symex" xmlns:wpg="http://schemas.microsoft.com/office/word/2010/wordprocessingGroup" xmlns:wpi="http://schemas.microsoft.com/office/word/2010/wordprocessingInk" xmlns:wne="http://schemas.microsoft.com/office/word/2006/wordml" xmlns:wps="http://schemas.microsoft.com/office/word/2010/wordprocessingShape" mc:Ignorable="w14 w15 w16se wp14">
   <w:footnote w:type="separator" w:id="-1">
     <w:p>
       <w:pPr>
@@ -4456,7 +5281,7 @@
 </file>
 
 <file path=word/header1.xml><?xml version="1.0" encoding="utf-8"?>
-<w:hdr xmlns:wpc="http://schemas.microsoft.com/office/word/2010/wordprocessingCanvas" xmlns:cx="http://schemas.microsoft.com/office/drawing/2014/chartex" xmlns:cx1="http://schemas.microsoft.com/office/drawing/2015/9/8/chartex" xmlns:cx2="http://schemas.microsoft.com/office/drawing/2015/10/21/chartex" xmlns:cx3="http://schemas.microsoft.com/office/drawing/2016/5/9/chartex" xmlns:cx4="http://schemas.microsoft.com/office/drawing/2016/5/10/chartex" xmlns:cx5="http://schemas.microsoft.com/office/drawing/2016/5/11/chartex" xmlns:cx6="http://schemas.microsoft.com/office/drawing/2016/5/12/chartex" xmlns:cx7="http://schemas.microsoft.com/office/drawing/2016/5/13/chartex" xmlns:cx8="http://schemas.microsoft.com/office/drawing/2016/5/14/chartex" xmlns:mc="http://schemas.openxmlformats.org/markup-compatibility/2006" xmlns:aink="http://schemas.microsoft.com/office/drawing/2016/ink" xmlns:am3d="http://schemas.microsoft.com/office/drawing/2017/model3d" xmlns:o="urn:schemas-microsoft-com:office:office" xmlns:r="http://schemas.openxmlformats.org/officeDocument/2006/relationships" xmlns:m="http://schemas.openxmlformats.org/officeDocument/2006/math" xmlns:v="urn:schemas-microsoft-com:vml" xmlns:wp14="http://schemas.microsoft.com/office/word/2010/wordprocessingDrawing" xmlns:wp="http://schemas.openxmlformats.org/drawingml/2006/wordprocessingDrawing" xmlns:w10="urn:schemas-microsoft-com:office:word" xmlns:w="http://schemas.openxmlformats.org/wordprocessingml/2006/main" xmlns:w14="http://schemas.microsoft.com/office/word/2010/wordml" xmlns:w15="http://schemas.microsoft.com/office/word/2012/wordml" xmlns:w16cid="http://schemas.microsoft.com/office/word/2016/wordml/cid" xmlns:w16se="http://schemas.microsoft.com/office/word/2015/wordml/symex" xmlns:wpg="http://schemas.microsoft.com/office/word/2010/wordprocessingGroup" xmlns:wpi="http://schemas.microsoft.com/office/word/2010/wordprocessingInk" xmlns:wne="http://schemas.microsoft.com/office/word/2006/wordml" xmlns:wps="http://schemas.microsoft.com/office/word/2010/wordprocessingShape" mc:Ignorable="w14 w15 w16se w16cid wp14">
+<w:hdr xmlns:wpc="http://schemas.microsoft.com/office/word/2010/wordprocessingCanvas" xmlns:cx="http://schemas.microsoft.com/office/drawing/2014/chartex" xmlns:mc="http://schemas.openxmlformats.org/markup-compatibility/2006" xmlns:o="urn:schemas-microsoft-com:office:office" xmlns:r="http://schemas.openxmlformats.org/officeDocument/2006/relationships" xmlns:m="http://schemas.openxmlformats.org/officeDocument/2006/math" xmlns:v="urn:schemas-microsoft-com:vml" xmlns:wp14="http://schemas.microsoft.com/office/word/2010/wordprocessingDrawing" xmlns:wp="http://schemas.openxmlformats.org/drawingml/2006/wordprocessingDrawing" xmlns:w10="urn:schemas-microsoft-com:office:word" xmlns:w="http://schemas.openxmlformats.org/wordprocessingml/2006/main" xmlns:w14="http://schemas.microsoft.com/office/word/2010/wordml" xmlns:w15="http://schemas.microsoft.com/office/word/2012/wordml" xmlns:w16se="http://schemas.microsoft.com/office/word/2015/wordml/symex" xmlns:wpg="http://schemas.microsoft.com/office/word/2010/wordprocessingGroup" xmlns:wpi="http://schemas.microsoft.com/office/word/2010/wordprocessingInk" xmlns:wne="http://schemas.microsoft.com/office/word/2006/wordml" xmlns:wps="http://schemas.microsoft.com/office/word/2010/wordprocessingShape" mc:Ignorable="w14 w15 w16se wp14">
   <w:p>
     <w:pPr>
       <w:jc w:val="right"/>
@@ -4547,7 +5372,7 @@
 </file>
 
 <file path=word/numbering.xml><?xml version="1.0" encoding="utf-8"?>
-<w:numbering xmlns:wpc="http://schemas.microsoft.com/office/word/2010/wordprocessingCanvas" xmlns:cx="http://schemas.microsoft.com/office/drawing/2014/chartex" xmlns:cx1="http://schemas.microsoft.com/office/drawing/2015/9/8/chartex" xmlns:cx2="http://schemas.microsoft.com/office/drawing/2015/10/21/chartex" xmlns:cx3="http://schemas.microsoft.com/office/drawing/2016/5/9/chartex" xmlns:cx4="http://schemas.microsoft.com/office/drawing/2016/5/10/chartex" xmlns:cx5="http://schemas.microsoft.com/office/drawing/2016/5/11/chartex" xmlns:cx6="http://schemas.microsoft.com/office/drawing/2016/5/12/chartex" xmlns:cx7="http://schemas.microsoft.com/office/drawing/2016/5/13/chartex" xmlns:cx8="http://schemas.microsoft.com/office/drawing/2016/5/14/chartex" xmlns:mc="http://schemas.openxmlformats.org/markup-compatibility/2006" xmlns:aink="http://schemas.microsoft.com/office/drawing/2016/ink" xmlns:am3d="http://schemas.microsoft.com/office/drawing/2017/model3d" xmlns:o="urn:schemas-microsoft-com:office:office" xmlns:r="http://schemas.openxmlformats.org/officeDocument/2006/relationships" xmlns:m="http://schemas.openxmlformats.org/officeDocument/2006/math" xmlns:v="urn:schemas-microsoft-com:vml" xmlns:wp14="http://schemas.microsoft.com/office/word/2010/wordprocessingDrawing" xmlns:wp="http://schemas.openxmlformats.org/drawingml/2006/wordprocessingDrawing" xmlns:w10="urn:schemas-microsoft-com:office:word" xmlns:w="http://schemas.openxmlformats.org/wordprocessingml/2006/main" xmlns:w14="http://schemas.microsoft.com/office/word/2010/wordml" xmlns:w15="http://schemas.microsoft.com/office/word/2012/wordml" xmlns:w16cid="http://schemas.microsoft.com/office/word/2016/wordml/cid" xmlns:w16se="http://schemas.microsoft.com/office/word/2015/wordml/symex" xmlns:wpg="http://schemas.microsoft.com/office/word/2010/wordprocessingGroup" xmlns:wpi="http://schemas.microsoft.com/office/word/2010/wordprocessingInk" xmlns:wne="http://schemas.microsoft.com/office/word/2006/wordml" xmlns:wps="http://schemas.microsoft.com/office/word/2010/wordprocessingShape" mc:Ignorable="w14 w15 w16se w16cid wp14">
+<w:numbering xmlns:wpc="http://schemas.microsoft.com/office/word/2010/wordprocessingCanvas" xmlns:cx="http://schemas.microsoft.com/office/drawing/2014/chartex" xmlns:mc="http://schemas.openxmlformats.org/markup-compatibility/2006" xmlns:o="urn:schemas-microsoft-com:office:office" xmlns:r="http://schemas.openxmlformats.org/officeDocument/2006/relationships" xmlns:m="http://schemas.openxmlformats.org/officeDocument/2006/math" xmlns:v="urn:schemas-microsoft-com:vml" xmlns:wp14="http://schemas.microsoft.com/office/word/2010/wordprocessingDrawing" xmlns:wp="http://schemas.openxmlformats.org/drawingml/2006/wordprocessingDrawing" xmlns:w10="urn:schemas-microsoft-com:office:word" xmlns:w="http://schemas.openxmlformats.org/wordprocessingml/2006/main" xmlns:w14="http://schemas.microsoft.com/office/word/2010/wordml" xmlns:w15="http://schemas.microsoft.com/office/word/2012/wordml" xmlns:w16se="http://schemas.microsoft.com/office/word/2015/wordml/symex" xmlns:wpg="http://schemas.microsoft.com/office/word/2010/wordprocessingGroup" xmlns:wpi="http://schemas.microsoft.com/office/word/2010/wordprocessingInk" xmlns:wne="http://schemas.microsoft.com/office/word/2006/wordml" xmlns:wps="http://schemas.microsoft.com/office/word/2010/wordprocessingShape" mc:Ignorable="w14 w15 w16se wp14">
   <w:abstractNum w:abstractNumId="0" w15:restartNumberingAfterBreak="0">
     <w:nsid w:val="070B5A4A"/>
     <w:multiLevelType w:val="hybridMultilevel"/>
@@ -8054,7 +8879,7 @@
 </file>
 
 <file path=word/styles.xml><?xml version="1.0" encoding="utf-8"?>
-<w:styles xmlns:mc="http://schemas.openxmlformats.org/markup-compatibility/2006" xmlns:r="http://schemas.openxmlformats.org/officeDocument/2006/relationships" xmlns:w="http://schemas.openxmlformats.org/wordprocessingml/2006/main" xmlns:w14="http://schemas.microsoft.com/office/word/2010/wordml" xmlns:w15="http://schemas.microsoft.com/office/word/2012/wordml" xmlns:w16cid="http://schemas.microsoft.com/office/word/2016/wordml/cid" xmlns:w16se="http://schemas.microsoft.com/office/word/2015/wordml/symex" mc:Ignorable="w14 w15 w16se w16cid">
+<w:styles xmlns:mc="http://schemas.openxmlformats.org/markup-compatibility/2006" xmlns:r="http://schemas.openxmlformats.org/officeDocument/2006/relationships" xmlns:w="http://schemas.openxmlformats.org/wordprocessingml/2006/main" xmlns:w14="http://schemas.microsoft.com/office/word/2010/wordml" xmlns:w15="http://schemas.microsoft.com/office/word/2012/wordml" xmlns:w16se="http://schemas.microsoft.com/office/word/2015/wordml/symex" mc:Ignorable="w14 w15 w16se">
   <w:docDefaults>
     <w:rPrDefault>
       <w:rPr>
@@ -8070,7 +8895,7 @@
       </w:pPr>
     </w:pPrDefault>
   </w:docDefaults>
-  <w:latentStyles w:defLockedState="0" w:defUIPriority="99" w:defSemiHidden="0" w:defUnhideWhenUsed="0" w:defQFormat="0" w:count="376">
+  <w:latentStyles w:defLockedState="0" w:defUIPriority="99" w:defSemiHidden="0" w:defUnhideWhenUsed="0" w:defQFormat="0" w:count="371">
     <w:lsdException w:name="Normal" w:uiPriority="0" w:qFormat="1"/>
     <w:lsdException w:name="heading 1" w:uiPriority="9" w:qFormat="1"/>
     <w:lsdException w:name="heading 2" w:semiHidden="1" w:uiPriority="9" w:unhideWhenUsed="1" w:qFormat="1"/>
@@ -8176,6 +9001,7 @@
     <w:lsdException w:name="HTML Sample" w:semiHidden="1" w:unhideWhenUsed="1"/>
     <w:lsdException w:name="HTML Typewriter" w:semiHidden="1" w:unhideWhenUsed="1"/>
     <w:lsdException w:name="HTML Variable" w:semiHidden="1" w:unhideWhenUsed="1"/>
+    <w:lsdException w:name="Normal Table" w:semiHidden="1" w:unhideWhenUsed="1"/>
     <w:lsdException w:name="annotation subject" w:semiHidden="1" w:unhideWhenUsed="1"/>
     <w:lsdException w:name="No List" w:semiHidden="1" w:unhideWhenUsed="1"/>
     <w:lsdException w:name="Outline List 1" w:semiHidden="1" w:unhideWhenUsed="1"/>
@@ -8218,8 +9044,11 @@
     <w:lsdException w:name="Table Contemporary" w:semiHidden="1" w:unhideWhenUsed="1"/>
     <w:lsdException w:name="Table Elegant" w:semiHidden="1" w:unhideWhenUsed="1"/>
     <w:lsdException w:name="Table Professional" w:semiHidden="1" w:unhideWhenUsed="1"/>
+    <w:lsdException w:name="Table Subtle 1" w:semiHidden="1" w:unhideWhenUsed="1"/>
     <w:lsdException w:name="Table Subtle 2" w:semiHidden="1" w:unhideWhenUsed="1"/>
     <w:lsdException w:name="Table Web 1" w:semiHidden="1" w:unhideWhenUsed="1"/>
+    <w:lsdException w:name="Table Web 2" w:semiHidden="1" w:unhideWhenUsed="1"/>
+    <w:lsdException w:name="Table Web 3" w:semiHidden="1" w:unhideWhenUsed="1"/>
     <w:lsdException w:name="Balloon Text" w:semiHidden="1" w:unhideWhenUsed="1"/>
     <w:lsdException w:name="Table Grid" w:uiPriority="59"/>
     <w:lsdException w:name="Table Theme" w:semiHidden="1" w:unhideWhenUsed="1"/>
@@ -8438,11 +9267,6 @@
     <w:lsdException w:name="List Table 5 Dark Accent 6" w:uiPriority="50"/>
     <w:lsdException w:name="List Table 6 Colorful Accent 6" w:uiPriority="51"/>
     <w:lsdException w:name="List Table 7 Colorful Accent 6" w:uiPriority="52"/>
-    <w:lsdException w:name="Mention" w:semiHidden="1" w:unhideWhenUsed="1"/>
-    <w:lsdException w:name="Smart Hyperlink" w:semiHidden="1" w:unhideWhenUsed="1"/>
-    <w:lsdException w:name="Hashtag" w:semiHidden="1" w:unhideWhenUsed="1"/>
-    <w:lsdException w:name="Unresolved Mention" w:semiHidden="1" w:unhideWhenUsed="1"/>
-    <w:lsdException w:name="Smart Link" w:semiHidden="1" w:unhideWhenUsed="1"/>
   </w:latentStyles>
   <w:style w:type="paragraph" w:default="1" w:styleId="a">
     <w:name w:val="Normal"/>
@@ -9667,7 +10491,7 @@
 </file>
 
 <file path=word/glossary/document.xml><?xml version="1.0" encoding="utf-8"?>
-<w:glossaryDocument xmlns:wpc="http://schemas.microsoft.com/office/word/2010/wordprocessingCanvas" xmlns:cx="http://schemas.microsoft.com/office/drawing/2014/chartex" xmlns:cx1="http://schemas.microsoft.com/office/drawing/2015/9/8/chartex" xmlns:cx2="http://schemas.microsoft.com/office/drawing/2015/10/21/chartex" xmlns:cx3="http://schemas.microsoft.com/office/drawing/2016/5/9/chartex" xmlns:cx4="http://schemas.microsoft.com/office/drawing/2016/5/10/chartex" xmlns:cx5="http://schemas.microsoft.com/office/drawing/2016/5/11/chartex" xmlns:cx6="http://schemas.microsoft.com/office/drawing/2016/5/12/chartex" xmlns:cx7="http://schemas.microsoft.com/office/drawing/2016/5/13/chartex" xmlns:cx8="http://schemas.microsoft.com/office/drawing/2016/5/14/chartex" xmlns:mc="http://schemas.openxmlformats.org/markup-compatibility/2006" xmlns:aink="http://schemas.microsoft.com/office/drawing/2016/ink" xmlns:am3d="http://schemas.microsoft.com/office/drawing/2017/model3d" xmlns:o="urn:schemas-microsoft-com:office:office" xmlns:r="http://schemas.openxmlformats.org/officeDocument/2006/relationships" xmlns:m="http://schemas.openxmlformats.org/officeDocument/2006/math" xmlns:v="urn:schemas-microsoft-com:vml" xmlns:wp14="http://schemas.microsoft.com/office/word/2010/wordprocessingDrawing" xmlns:wp="http://schemas.openxmlformats.org/drawingml/2006/wordprocessingDrawing" xmlns:w10="urn:schemas-microsoft-com:office:word" xmlns:w="http://schemas.openxmlformats.org/wordprocessingml/2006/main" xmlns:w14="http://schemas.microsoft.com/office/word/2010/wordml" xmlns:w15="http://schemas.microsoft.com/office/word/2012/wordml" xmlns:w16cid="http://schemas.microsoft.com/office/word/2016/wordml/cid" xmlns:w16se="http://schemas.microsoft.com/office/word/2015/wordml/symex" xmlns:wpg="http://schemas.microsoft.com/office/word/2010/wordprocessingGroup" xmlns:wpi="http://schemas.microsoft.com/office/word/2010/wordprocessingInk" xmlns:wne="http://schemas.microsoft.com/office/word/2006/wordml" xmlns:wps="http://schemas.microsoft.com/office/word/2010/wordprocessingShape" mc:Ignorable="w14 w15 w16se w16cid wp14">
+<w:glossaryDocument xmlns:wpc="http://schemas.microsoft.com/office/word/2010/wordprocessingCanvas" xmlns:cx="http://schemas.microsoft.com/office/drawing/2014/chartex" xmlns:mc="http://schemas.openxmlformats.org/markup-compatibility/2006" xmlns:o="urn:schemas-microsoft-com:office:office" xmlns:r="http://schemas.openxmlformats.org/officeDocument/2006/relationships" xmlns:m="http://schemas.openxmlformats.org/officeDocument/2006/math" xmlns:v="urn:schemas-microsoft-com:vml" xmlns:wp14="http://schemas.microsoft.com/office/word/2010/wordprocessingDrawing" xmlns:wp="http://schemas.openxmlformats.org/drawingml/2006/wordprocessingDrawing" xmlns:w10="urn:schemas-microsoft-com:office:word" xmlns:w="http://schemas.openxmlformats.org/wordprocessingml/2006/main" xmlns:w14="http://schemas.microsoft.com/office/word/2010/wordml" xmlns:w15="http://schemas.microsoft.com/office/word/2012/wordml" xmlns:w16se="http://schemas.microsoft.com/office/word/2015/wordml/symex" xmlns:wpg="http://schemas.microsoft.com/office/word/2010/wordprocessingGroup" xmlns:wpi="http://schemas.microsoft.com/office/word/2010/wordprocessingInk" xmlns:wne="http://schemas.microsoft.com/office/word/2006/wordml" xmlns:wps="http://schemas.microsoft.com/office/word/2010/wordprocessingShape" mc:Ignorable="w14 w15 w16se wp14">
   <w:docParts>
     <w:docPart>
       <w:docPartPr>
@@ -9703,13 +10527,13 @@
 </file>
 
 <file path=word/glossary/fontTable.xml><?xml version="1.0" encoding="utf-8"?>
-<w:fonts xmlns:mc="http://schemas.openxmlformats.org/markup-compatibility/2006" xmlns:r="http://schemas.openxmlformats.org/officeDocument/2006/relationships" xmlns:w="http://schemas.openxmlformats.org/wordprocessingml/2006/main" xmlns:w14="http://schemas.microsoft.com/office/word/2010/wordml" xmlns:w15="http://schemas.microsoft.com/office/word/2012/wordml" xmlns:w16cid="http://schemas.microsoft.com/office/word/2016/wordml/cid" xmlns:w16se="http://schemas.microsoft.com/office/word/2015/wordml/symex" mc:Ignorable="w14 w15 w16se w16cid">
+<w:fonts xmlns:mc="http://schemas.openxmlformats.org/markup-compatibility/2006" xmlns:r="http://schemas.openxmlformats.org/officeDocument/2006/relationships" xmlns:w="http://schemas.openxmlformats.org/wordprocessingml/2006/main" xmlns:w14="http://schemas.microsoft.com/office/word/2010/wordml" xmlns:w15="http://schemas.microsoft.com/office/word/2012/wordml" xmlns:w16se="http://schemas.microsoft.com/office/word/2015/wordml/symex" mc:Ignorable="w14 w15 w16se">
   <w:font w:name="Times New Roman">
     <w:panose1 w:val="02020603050405020304"/>
     <w:charset w:val="00"/>
     <w:family w:val="roman"/>
     <w:pitch w:val="variable"/>
-    <w:sig w:usb0="E0002AFF" w:usb1="C0007841" w:usb2="00000009" w:usb3="00000000" w:csb0="000001FF" w:csb1="00000000"/>
+    <w:sig w:usb0="E0002EFF" w:usb1="C000785B" w:usb2="00000009" w:usb3="00000000" w:csb0="000001FF" w:csb1="00000000"/>
   </w:font>
   <w:font w:name="Wingdings">
     <w:panose1 w:val="05000000000000000000"/>
@@ -9723,7 +10547,7 @@
     <w:charset w:val="00"/>
     <w:family w:val="swiss"/>
     <w:pitch w:val="variable"/>
-    <w:sig w:usb0="E00002FF" w:usb1="4000ACFF" w:usb2="00000001" w:usb3="00000000" w:csb0="0000019F" w:csb1="00000000"/>
+    <w:sig w:usb0="E0002AFF" w:usb1="C000247B" w:usb2="00000009" w:usb3="00000000" w:csb0="000001FF" w:csb1="00000000"/>
   </w:font>
   <w:font w:name="바탕">
     <w:altName w:val="Batang"/>
@@ -9752,14 +10576,14 @@
     <w:charset w:val="00"/>
     <w:family w:val="roman"/>
     <w:pitch w:val="variable"/>
-    <w:sig w:usb0="E00002FF" w:usb1="400004FF" w:usb2="00000000" w:usb3="00000000" w:csb0="0000019F" w:csb1="00000000"/>
+    <w:sig w:usb0="E00006FF" w:usb1="420024FF" w:usb2="02000000" w:usb3="00000000" w:csb0="0000019F" w:csb1="00000000"/>
   </w:font>
   <w:font w:name="맑은 고딕">
     <w:panose1 w:val="020B0503020000020004"/>
     <w:charset w:val="81"/>
     <w:family w:val="modern"/>
     <w:pitch w:val="variable"/>
-    <w:sig w:usb0="900002AF" w:usb1="09D77CFB" w:usb2="00000012" w:usb3="00000000" w:csb0="00080001" w:csb1="00000000"/>
+    <w:sig w:usb0="9000002F" w:usb1="29D77CFB" w:usb2="00000012" w:usb3="00000000" w:csb0="00080001" w:csb1="00000000"/>
   </w:font>
   <w:font w:name="Tahoma">
     <w:panose1 w:val="020B0604030504040204"/>
@@ -9773,7 +10597,7 @@
     <w:charset w:val="00"/>
     <w:family w:val="swiss"/>
     <w:pitch w:val="variable"/>
-    <w:sig w:usb0="E0002AFF" w:usb1="C0007843" w:usb2="00000009" w:usb3="00000000" w:csb0="000001FF" w:csb1="00000000"/>
+    <w:sig w:usb0="E0002EFF" w:usb1="C000785B" w:usb2="00000009" w:usb3="00000000" w:csb0="000001FF" w:csb1="00000000"/>
   </w:font>
   <w:font w:name="SimSun">
     <w:altName w:val="宋体"/>
@@ -9802,7 +10626,7 @@
 </file>
 
 <file path=word/glossary/settings.xml><?xml version="1.0" encoding="utf-8"?>
-<w:settings xmlns:mc="http://schemas.openxmlformats.org/markup-compatibility/2006" xmlns:o="urn:schemas-microsoft-com:office:office" xmlns:r="http://schemas.openxmlformats.org/officeDocument/2006/relationships" xmlns:m="http://schemas.openxmlformats.org/officeDocument/2006/math" xmlns:v="urn:schemas-microsoft-com:vml" xmlns:w10="urn:schemas-microsoft-com:office:word" xmlns:w="http://schemas.openxmlformats.org/wordprocessingml/2006/main" xmlns:w14="http://schemas.microsoft.com/office/word/2010/wordml" xmlns:w15="http://schemas.microsoft.com/office/word/2012/wordml" xmlns:w16cid="http://schemas.microsoft.com/office/word/2016/wordml/cid" xmlns:w16se="http://schemas.microsoft.com/office/word/2015/wordml/symex" xmlns:sl="http://schemas.openxmlformats.org/schemaLibrary/2006/main" mc:Ignorable="w14 w15 w16se w16cid">
+<w:settings xmlns:mc="http://schemas.openxmlformats.org/markup-compatibility/2006" xmlns:o="urn:schemas-microsoft-com:office:office" xmlns:r="http://schemas.openxmlformats.org/officeDocument/2006/relationships" xmlns:m="http://schemas.openxmlformats.org/officeDocument/2006/math" xmlns:v="urn:schemas-microsoft-com:vml" xmlns:w10="urn:schemas-microsoft-com:office:word" xmlns:w="http://schemas.openxmlformats.org/wordprocessingml/2006/main" xmlns:w14="http://schemas.microsoft.com/office/word/2010/wordml" xmlns:w15="http://schemas.microsoft.com/office/word/2012/wordml" xmlns:w16se="http://schemas.microsoft.com/office/word/2015/wordml/symex" xmlns:sl="http://schemas.openxmlformats.org/schemaLibrary/2006/main" mc:Ignorable="w14 w15 w16se">
   <w:view w:val="normal"/>
   <w:bordersDoNotSurroundHeader/>
   <w:bordersDoNotSurroundFooter/>
@@ -9821,7 +10645,6 @@
     <w:adjustLineHeightInTable/>
     <w:useFELayout/>
     <w:compatSetting w:name="compatibilityMode" w:uri="http://schemas.microsoft.com/office/word" w:val="12"/>
-    <w:compatSetting w:name="useWord2013TrackBottomHyphenation" w:uri="http://schemas.microsoft.com/office/word" w:val="1"/>
   </w:compat>
   <w:rsids>
     <w:rsidRoot w:val="002B1BFE"/>
@@ -9941,6 +10764,7 @@
     <w:rsid w:val="00C00D23"/>
     <w:rsid w:val="00C01A52"/>
     <w:rsid w:val="00C14E68"/>
+    <w:rsid w:val="00C240DF"/>
     <w:rsid w:val="00C30658"/>
     <w:rsid w:val="00C44B05"/>
     <w:rsid w:val="00C9501F"/>
@@ -10003,7 +10827,7 @@
 </file>
 
 <file path=word/glossary/styles.xml><?xml version="1.0" encoding="utf-8"?>
-<w:styles xmlns:mc="http://schemas.openxmlformats.org/markup-compatibility/2006" xmlns:r="http://schemas.openxmlformats.org/officeDocument/2006/relationships" xmlns:w="http://schemas.openxmlformats.org/wordprocessingml/2006/main" xmlns:w14="http://schemas.microsoft.com/office/word/2010/wordml" xmlns:w15="http://schemas.microsoft.com/office/word/2012/wordml" xmlns:w16cid="http://schemas.microsoft.com/office/word/2016/wordml/cid" xmlns:w16se="http://schemas.microsoft.com/office/word/2015/wordml/symex" mc:Ignorable="w14 w15 w16se w16cid">
+<w:styles xmlns:mc="http://schemas.openxmlformats.org/markup-compatibility/2006" xmlns:r="http://schemas.openxmlformats.org/officeDocument/2006/relationships" xmlns:w="http://schemas.openxmlformats.org/wordprocessingml/2006/main" xmlns:w14="http://schemas.microsoft.com/office/word/2010/wordml" xmlns:w15="http://schemas.microsoft.com/office/word/2012/wordml" xmlns:w16se="http://schemas.microsoft.com/office/word/2015/wordml/symex" mc:Ignorable="w14 w15 w16se">
   <w:docDefaults>
     <w:rPrDefault>
       <w:rPr>
@@ -10015,7 +10839,7 @@
     </w:rPrDefault>
     <w:pPrDefault/>
   </w:docDefaults>
-  <w:latentStyles w:defLockedState="0" w:defUIPriority="99" w:defSemiHidden="0" w:defUnhideWhenUsed="0" w:defQFormat="0" w:count="376">
+  <w:latentStyles w:defLockedState="0" w:defUIPriority="99" w:defSemiHidden="0" w:defUnhideWhenUsed="0" w:defQFormat="0" w:count="371">
     <w:lsdException w:name="Normal" w:uiPriority="0" w:qFormat="1"/>
     <w:lsdException w:name="heading 1" w:uiPriority="9" w:qFormat="1"/>
     <w:lsdException w:name="heading 2" w:semiHidden="1" w:uiPriority="9" w:unhideWhenUsed="1" w:qFormat="1"/>
@@ -10121,6 +10945,7 @@
     <w:lsdException w:name="HTML Sample" w:semiHidden="1" w:unhideWhenUsed="1"/>
     <w:lsdException w:name="HTML Typewriter" w:semiHidden="1" w:unhideWhenUsed="1"/>
     <w:lsdException w:name="HTML Variable" w:semiHidden="1" w:unhideWhenUsed="1"/>
+    <w:lsdException w:name="Normal Table" w:semiHidden="1" w:unhideWhenUsed="1"/>
     <w:lsdException w:name="annotation subject" w:semiHidden="1" w:unhideWhenUsed="1"/>
     <w:lsdException w:name="No List" w:semiHidden="1" w:unhideWhenUsed="1"/>
     <w:lsdException w:name="Outline List 1" w:semiHidden="1" w:unhideWhenUsed="1"/>
@@ -10163,8 +10988,11 @@
     <w:lsdException w:name="Table Contemporary" w:semiHidden="1" w:unhideWhenUsed="1"/>
     <w:lsdException w:name="Table Elegant" w:semiHidden="1" w:unhideWhenUsed="1"/>
     <w:lsdException w:name="Table Professional" w:semiHidden="1" w:unhideWhenUsed="1"/>
+    <w:lsdException w:name="Table Subtle 1" w:semiHidden="1" w:unhideWhenUsed="1"/>
     <w:lsdException w:name="Table Subtle 2" w:semiHidden="1" w:unhideWhenUsed="1"/>
     <w:lsdException w:name="Table Web 1" w:semiHidden="1" w:unhideWhenUsed="1"/>
+    <w:lsdException w:name="Table Web 2" w:semiHidden="1" w:unhideWhenUsed="1"/>
+    <w:lsdException w:name="Table Web 3" w:semiHidden="1" w:unhideWhenUsed="1"/>
     <w:lsdException w:name="Balloon Text" w:semiHidden="1" w:unhideWhenUsed="1"/>
     <w:lsdException w:name="Table Grid" w:uiPriority="59"/>
     <w:lsdException w:name="Table Theme" w:semiHidden="1" w:unhideWhenUsed="1"/>
@@ -10383,11 +11211,6 @@
     <w:lsdException w:name="List Table 5 Dark Accent 6" w:uiPriority="50"/>
     <w:lsdException w:name="List Table 6 Colorful Accent 6" w:uiPriority="51"/>
     <w:lsdException w:name="List Table 7 Colorful Accent 6" w:uiPriority="52"/>
-    <w:lsdException w:name="Mention" w:semiHidden="1" w:unhideWhenUsed="1"/>
-    <w:lsdException w:name="Smart Hyperlink" w:semiHidden="1" w:unhideWhenUsed="1"/>
-    <w:lsdException w:name="Hashtag" w:semiHidden="1" w:unhideWhenUsed="1"/>
-    <w:lsdException w:name="Unresolved Mention" w:semiHidden="1" w:unhideWhenUsed="1"/>
-    <w:lsdException w:name="Smart Link" w:semiHidden="1" w:unhideWhenUsed="1"/>
   </w:latentStyles>
   <w:style w:type="paragraph" w:default="1" w:styleId="a">
     <w:name w:val="Normal"/>
@@ -10475,7 +11298,7 @@
 </file>
 
 <file path=word/glossary/webSettings.xml><?xml version="1.0" encoding="utf-8"?>
-<w:webSettings xmlns:mc="http://schemas.openxmlformats.org/markup-compatibility/2006" xmlns:r="http://schemas.openxmlformats.org/officeDocument/2006/relationships" xmlns:w="http://schemas.openxmlformats.org/wordprocessingml/2006/main" xmlns:w14="http://schemas.microsoft.com/office/word/2010/wordml" xmlns:w15="http://schemas.microsoft.com/office/word/2012/wordml" xmlns:w16cid="http://schemas.microsoft.com/office/word/2016/wordml/cid" xmlns:w16se="http://schemas.microsoft.com/office/word/2015/wordml/symex" mc:Ignorable="w14 w15 w16se w16cid">
+<w:webSettings xmlns:mc="http://schemas.openxmlformats.org/markup-compatibility/2006" xmlns:r="http://schemas.openxmlformats.org/officeDocument/2006/relationships" xmlns:w="http://schemas.openxmlformats.org/wordprocessingml/2006/main" xmlns:w14="http://schemas.microsoft.com/office/word/2010/wordml" xmlns:w15="http://schemas.microsoft.com/office/word/2012/wordml" xmlns:w16se="http://schemas.microsoft.com/office/word/2015/wordml/symex" mc:Ignorable="w14 w15 w16se">
   <w:optimizeForBrowser/>
 </w:webSettings>
 </file>
@@ -10766,12 +11589,12 @@
 </file>
 
 <file path=customXml/item1.xml><?xml version="1.0" encoding="utf-8"?>
-<?mso-contentType ?>
-<FormTemplates xmlns="http://schemas.microsoft.com/sharepoint/v3/contenttype/forms">
-  <Display>DocumentLibraryForm</Display>
-  <Edit>DocumentLibraryForm</Edit>
-  <New>DocumentLibraryForm</New>
-</FormTemplates>
+<p:properties xmlns:p="http://schemas.microsoft.com/office/2006/metadata/properties" xmlns:xsi="http://www.w3.org/2001/XMLSchema-instance">
+  <documentManagement>
+    <Gat xmlns="2ec1ac2a-4cb5-40a4-b122-7712fb276773">IC</Gat>
+    <Status xmlns="2ec1ac2a-4cb5-40a4-b122-7712fb276773">Ready for Review</Status>
+  </documentManagement>
+</p:properties>
 </file>
 
 <file path=customXml/item2.xml><?xml version="1.0" encoding="utf-8"?>
@@ -10856,12 +11679,12 @@
 </file>
 
 <file path=customXml/item3.xml><?xml version="1.0" encoding="utf-8"?>
-<p:properties xmlns:p="http://schemas.microsoft.com/office/2006/metadata/properties" xmlns:xsi="http://www.w3.org/2001/XMLSchema-instance">
-  <documentManagement>
-    <Gat xmlns="2ec1ac2a-4cb5-40a4-b122-7712fb276773">IC</Gat>
-    <Status xmlns="2ec1ac2a-4cb5-40a4-b122-7712fb276773">Ready for Review</Status>
-  </documentManagement>
-</p:properties>
+<?mso-contentType ?>
+<FormTemplates xmlns="http://schemas.microsoft.com/sharepoint/v3/contenttype/forms">
+  <Display>DocumentLibraryForm</Display>
+  <Edit>DocumentLibraryForm</Edit>
+  <New>DocumentLibraryForm</New>
+</FormTemplates>
 </file>
 
 <file path=customXml/item4.xml><?xml version="1.0" encoding="utf-8"?>
@@ -10869,9 +11692,10 @@
 </file>
 
 <file path=customXml/itemProps1.xml><?xml version="1.0" encoding="utf-8"?>
-<ds:datastoreItem xmlns:ds="http://schemas.openxmlformats.org/officeDocument/2006/customXml" ds:itemID="{7D4FE01D-1055-48A2-B526-C8AAEA4E33FB}">
+<ds:datastoreItem xmlns:ds="http://schemas.openxmlformats.org/officeDocument/2006/customXml" ds:itemID="{22EF12C5-4EE5-401D-AF32-34459B235CB4}">
   <ds:schemaRefs>
-    <ds:schemaRef ds:uri="http://schemas.microsoft.com/sharepoint/v3/contenttype/forms"/>
+    <ds:schemaRef ds:uri="http://schemas.microsoft.com/office/2006/metadata/properties"/>
+    <ds:schemaRef ds:uri="2ec1ac2a-4cb5-40a4-b122-7712fb276773"/>
   </ds:schemaRefs>
 </ds:datastoreItem>
 </file>
@@ -10894,16 +11718,15 @@
 </file>
 
 <file path=customXml/itemProps3.xml><?xml version="1.0" encoding="utf-8"?>
-<ds:datastoreItem xmlns:ds="http://schemas.openxmlformats.org/officeDocument/2006/customXml" ds:itemID="{22EF12C5-4EE5-401D-AF32-34459B235CB4}">
+<ds:datastoreItem xmlns:ds="http://schemas.openxmlformats.org/officeDocument/2006/customXml" ds:itemID="{7D4FE01D-1055-48A2-B526-C8AAEA4E33FB}">
   <ds:schemaRefs>
-    <ds:schemaRef ds:uri="http://schemas.microsoft.com/office/2006/metadata/properties"/>
-    <ds:schemaRef ds:uri="2ec1ac2a-4cb5-40a4-b122-7712fb276773"/>
+    <ds:schemaRef ds:uri="http://schemas.microsoft.com/sharepoint/v3/contenttype/forms"/>
   </ds:schemaRefs>
 </ds:datastoreItem>
 </file>
 
 <file path=customXml/itemProps4.xml><?xml version="1.0" encoding="utf-8"?>
-<ds:datastoreItem xmlns:ds="http://schemas.openxmlformats.org/officeDocument/2006/customXml" ds:itemID="{C46CB2A4-62BD-4CDE-828E-C599C492ECA8}">
+<ds:datastoreItem xmlns:ds="http://schemas.openxmlformats.org/officeDocument/2006/customXml" ds:itemID="{C547F261-468C-4782-B64B-44A3DD753F18}">
   <ds:schemaRefs>
     <ds:schemaRef ds:uri="http://schemas.openxmlformats.org/officeDocument/2006/bibliography"/>
   </ds:schemaRefs>

--- a/E001_CakeOthers.docx
+++ b/E001_CakeOthers.docx
@@ -1,6 +1,6 @@
 
 <file path=word/document.xml><?xml version="1.0" encoding="utf-8"?>
-<w:document xmlns:wpc="http://schemas.microsoft.com/office/word/2010/wordprocessingCanvas" xmlns:cx="http://schemas.microsoft.com/office/drawing/2014/chartex" xmlns:mc="http://schemas.openxmlformats.org/markup-compatibility/2006" xmlns:o="urn:schemas-microsoft-com:office:office" xmlns:r="http://schemas.openxmlformats.org/officeDocument/2006/relationships" xmlns:m="http://schemas.openxmlformats.org/officeDocument/2006/math" xmlns:v="urn:schemas-microsoft-com:vml" xmlns:wp14="http://schemas.microsoft.com/office/word/2010/wordprocessingDrawing" xmlns:wp="http://schemas.openxmlformats.org/drawingml/2006/wordprocessingDrawing" xmlns:w10="urn:schemas-microsoft-com:office:word" xmlns:w="http://schemas.openxmlformats.org/wordprocessingml/2006/main" xmlns:w14="http://schemas.microsoft.com/office/word/2010/wordml" xmlns:w15="http://schemas.microsoft.com/office/word/2012/wordml" xmlns:w16se="http://schemas.microsoft.com/office/word/2015/wordml/symex" xmlns:wpg="http://schemas.microsoft.com/office/word/2010/wordprocessingGroup" xmlns:wpi="http://schemas.microsoft.com/office/word/2010/wordprocessingInk" xmlns:wne="http://schemas.microsoft.com/office/word/2006/wordml" xmlns:wps="http://schemas.microsoft.com/office/word/2010/wordprocessingShape" mc:Ignorable="w14 w15 w16se wp14">
+<w:document xmlns:wpc="http://schemas.microsoft.com/office/word/2010/wordprocessingCanvas" xmlns:cx="http://schemas.microsoft.com/office/drawing/2014/chartex" xmlns:cx1="http://schemas.microsoft.com/office/drawing/2015/9/8/chartex" xmlns:cx2="http://schemas.microsoft.com/office/drawing/2015/10/21/chartex" xmlns:cx3="http://schemas.microsoft.com/office/drawing/2016/5/9/chartex" xmlns:cx4="http://schemas.microsoft.com/office/drawing/2016/5/10/chartex" xmlns:cx5="http://schemas.microsoft.com/office/drawing/2016/5/11/chartex" xmlns:cx6="http://schemas.microsoft.com/office/drawing/2016/5/12/chartex" xmlns:cx7="http://schemas.microsoft.com/office/drawing/2016/5/13/chartex" xmlns:cx8="http://schemas.microsoft.com/office/drawing/2016/5/14/chartex" xmlns:mc="http://schemas.openxmlformats.org/markup-compatibility/2006" xmlns:aink="http://schemas.microsoft.com/office/drawing/2016/ink" xmlns:am3d="http://schemas.microsoft.com/office/drawing/2017/model3d" xmlns:o="urn:schemas-microsoft-com:office:office" xmlns:r="http://schemas.openxmlformats.org/officeDocument/2006/relationships" xmlns:m="http://schemas.openxmlformats.org/officeDocument/2006/math" xmlns:v="urn:schemas-microsoft-com:vml" xmlns:wp14="http://schemas.microsoft.com/office/word/2010/wordprocessingDrawing" xmlns:wp="http://schemas.openxmlformats.org/drawingml/2006/wordprocessingDrawing" xmlns:w10="urn:schemas-microsoft-com:office:word" xmlns:w="http://schemas.openxmlformats.org/wordprocessingml/2006/main" xmlns:w14="http://schemas.microsoft.com/office/word/2010/wordml" xmlns:w15="http://schemas.microsoft.com/office/word/2012/wordml" xmlns:w16cid="http://schemas.microsoft.com/office/word/2016/wordml/cid" xmlns:w16se="http://schemas.microsoft.com/office/word/2015/wordml/symex" xmlns:wpg="http://schemas.microsoft.com/office/word/2010/wordprocessingGroup" xmlns:wpi="http://schemas.microsoft.com/office/word/2010/wordprocessingInk" xmlns:wne="http://schemas.microsoft.com/office/word/2006/wordml" xmlns:wps="http://schemas.microsoft.com/office/word/2010/wordprocessingShape" mc:Ignorable="w14 w15 w16se w16cid wp14">
   <w:body>
     <w:p>
       <w:pPr>
@@ -1756,9 +1756,59 @@
     <w:p>
       <w:pPr>
         <w:rPr>
-          <w:lang w:eastAsia="ko-KR"/>
-        </w:rPr>
-      </w:pPr>
+          <w:rFonts w:hint="eastAsia"/>
+          <w:lang w:eastAsia="ko-KR"/>
+        </w:rPr>
+      </w:pPr>
+      <w:r>
+        <w:rPr>
+          <w:rFonts w:hint="eastAsia"/>
+          <w:lang w:eastAsia="ko-KR"/>
+        </w:rPr>
+        <w:t>T</w:t>
+      </w:r>
+      <w:r>
+        <w:rPr>
+          <w:lang w:eastAsia="ko-KR"/>
+        </w:rPr>
+        <w:t>hose were the days.</w:t>
+      </w:r>
+      <w:r>
+        <w:rPr>
+          <w:lang w:eastAsia="ko-KR"/>
+        </w:rPr>
+        <w:br/>
+        <w:t>:</w:t>
+      </w:r>
+      <w:r>
+        <w:rPr>
+          <w:rFonts w:hint="eastAsia"/>
+          <w:lang w:eastAsia="ko-KR"/>
+        </w:rPr>
+        <w:t>s</w:t>
+      </w:r>
+      <w:r>
+        <w:rPr>
+          <w:lang w:eastAsia="ko-KR"/>
+        </w:rPr>
+        <w:t>omething you say that means life was better at the time in the past that you are talking about</w:t>
+      </w:r>
+      <w:r>
+        <w:rPr>
+          <w:lang w:eastAsia="ko-KR"/>
+        </w:rPr>
+        <w:br/>
+        <w:t>We were young and madly in love. Ah, those were the days!</w:t>
+      </w:r>
+      <w:r>
+        <w:rPr>
+          <w:lang w:eastAsia="ko-KR"/>
+        </w:rPr>
+        <w:br/>
+        <w:t>“Do you remember when ice cream cones used to cost 50 cents?” “Yeah, those were the days!”</w:t>
+      </w:r>
+      <w:bookmarkStart w:id="2" w:name="_GoBack"/>
+      <w:bookmarkEnd w:id="2"/>
     </w:p>
     <w:p>
       <w:pPr>
@@ -1935,14 +1985,14 @@
           <w:lang w:eastAsia="ko-KR"/>
         </w:rPr>
       </w:pPr>
-      <w:bookmarkStart w:id="2" w:name="_Toc9288498"/>
+      <w:bookmarkStart w:id="3" w:name="_Toc9288498"/>
       <w:r>
         <w:rPr>
           <w:lang w:eastAsia="ko-KR"/>
         </w:rPr>
         <w:t>Vocabulary</w:t>
       </w:r>
-      <w:bookmarkEnd w:id="2"/>
+      <w:bookmarkEnd w:id="3"/>
     </w:p>
     <w:p>
       <w:pPr>
@@ -1966,7 +2016,21 @@
         <w:rPr>
           <w:lang w:eastAsia="ko-KR"/>
         </w:rPr>
-        <w:t>: (v)(IorT) to attempt to decide on a price or conditions that are acceptable to the person selling the goods and the person buying them, usually by arguing</w:t>
+        <w:t>: (v)(</w:t>
+      </w:r>
+      <w:proofErr w:type="spellStart"/>
+      <w:r>
+        <w:rPr>
+          <w:lang w:eastAsia="ko-KR"/>
+        </w:rPr>
+        <w:t>IorT</w:t>
+      </w:r>
+      <w:proofErr w:type="spellEnd"/>
+      <w:r>
+        <w:rPr>
+          <w:lang w:eastAsia="ko-KR"/>
+        </w:rPr>
+        <w:t>) to attempt to decide on a price or conditions that are acceptable to the person selling the goods and the person buying them, usually by arguing</w:t>
       </w:r>
       <w:r>
         <w:rPr>
@@ -2249,14 +2313,14 @@
           <w:lang w:eastAsia="ko-KR"/>
         </w:rPr>
       </w:pPr>
-      <w:bookmarkStart w:id="3" w:name="_Toc9288499"/>
+      <w:bookmarkStart w:id="4" w:name="_Toc9288499"/>
       <w:r>
         <w:rPr>
           <w:lang w:eastAsia="ko-KR"/>
         </w:rPr>
         <w:t>Translation</w:t>
       </w:r>
-      <w:bookmarkEnd w:id="3"/>
+      <w:bookmarkEnd w:id="4"/>
     </w:p>
     <w:p>
       <w:pPr>
@@ -2481,6 +2545,7 @@
         </w:rPr>
         <w:t xml:space="preserve"> </w:t>
       </w:r>
+      <w:proofErr w:type="spellStart"/>
       <w:r>
         <w:rPr>
           <w:rFonts w:hint="eastAsia"/>
@@ -2488,6 +2553,7 @@
         </w:rPr>
         <w:t>마찬가지에요</w:t>
       </w:r>
+      <w:proofErr w:type="spellEnd"/>
       <w:r>
         <w:rPr>
           <w:rFonts w:hint="eastAsia"/>
@@ -2550,6 +2616,7 @@
         </w:rPr>
         <w:t xml:space="preserve"> </w:t>
       </w:r>
+      <w:proofErr w:type="spellStart"/>
       <w:r>
         <w:rPr>
           <w:rFonts w:hint="eastAsia"/>
@@ -2557,6 +2624,7 @@
         </w:rPr>
         <w:t>안나타났는지</w:t>
       </w:r>
+      <w:proofErr w:type="spellEnd"/>
       <w:r>
         <w:rPr>
           <w:rFonts w:hint="eastAsia"/>
@@ -2592,6 +2660,7 @@
         </w:rPr>
         <w:t xml:space="preserve"> </w:t>
       </w:r>
+      <w:proofErr w:type="spellStart"/>
       <w:r>
         <w:rPr>
           <w:rFonts w:hint="eastAsia"/>
@@ -2599,6 +2668,7 @@
         </w:rPr>
         <w:t>마찬가지에요</w:t>
       </w:r>
+      <w:proofErr w:type="spellEnd"/>
       <w:r>
         <w:rPr>
           <w:rFonts w:hint="eastAsia"/>
@@ -2689,6 +2759,7 @@
         </w:rPr>
         <w:t xml:space="preserve"> </w:t>
       </w:r>
+      <w:proofErr w:type="spellStart"/>
       <w:r>
         <w:rPr>
           <w:rFonts w:hint="eastAsia"/>
@@ -2696,6 +2767,7 @@
         </w:rPr>
         <w:t>마찬가지에요</w:t>
       </w:r>
+      <w:proofErr w:type="spellEnd"/>
       <w:r>
         <w:rPr>
           <w:rFonts w:hint="eastAsia"/>
@@ -2710,6 +2782,53 @@
           <w:lang w:eastAsia="ko-KR"/>
         </w:rPr>
       </w:pPr>
+      <w:r>
+        <w:rPr>
+          <w:rFonts w:hint="eastAsia"/>
+          <w:lang w:eastAsia="ko-KR"/>
+        </w:rPr>
+        <w:t>T</w:t>
+      </w:r>
+      <w:r>
+        <w:rPr>
+          <w:lang w:eastAsia="ko-KR"/>
+        </w:rPr>
+        <w:t>hose were the days.</w:t>
+      </w:r>
+      <w:r>
+        <w:rPr>
+          <w:lang w:eastAsia="ko-KR"/>
+        </w:rPr>
+        <w:br/>
+      </w:r>
+      <w:r>
+        <w:rPr>
+          <w:rFonts w:hint="eastAsia"/>
+          <w:lang w:eastAsia="ko-KR"/>
+        </w:rPr>
+        <w:t>그때가</w:t>
+      </w:r>
+      <w:r>
+        <w:rPr>
+          <w:rFonts w:hint="eastAsia"/>
+          <w:lang w:eastAsia="ko-KR"/>
+        </w:rPr>
+        <w:t xml:space="preserve"> </w:t>
+      </w:r>
+      <w:r>
+        <w:rPr>
+          <w:rFonts w:hint="eastAsia"/>
+          <w:lang w:eastAsia="ko-KR"/>
+        </w:rPr>
+        <w:t>좋았지</w:t>
+      </w:r>
+      <w:r>
+        <w:rPr>
+          <w:rFonts w:hint="eastAsia"/>
+          <w:lang w:eastAsia="ko-KR"/>
+        </w:rPr>
+        <w:t>.</w:t>
+      </w:r>
     </w:p>
     <w:p>
       <w:pPr>
@@ -2781,13 +2900,12 @@
           <w:lang w:eastAsia="ko-KR"/>
         </w:rPr>
       </w:pPr>
-      <w:bookmarkStart w:id="4" w:name="_Toc9288500"/>
-      <w:r>
-        <w:rPr>
-          <w:rFonts w:hint="eastAsia"/>
-          <w:lang w:eastAsia="ko-KR"/>
-        </w:rPr>
-        <w:lastRenderedPageBreak/>
+      <w:bookmarkStart w:id="5" w:name="_Toc9288500"/>
+      <w:r>
+        <w:rPr>
+          <w:rFonts w:hint="eastAsia"/>
+          <w:lang w:eastAsia="ko-KR"/>
+        </w:rPr>
         <w:t>C</w:t>
       </w:r>
       <w:r>
@@ -2796,7 +2914,7 @@
         </w:rPr>
         <w:t>onversation</w:t>
       </w:r>
-      <w:bookmarkEnd w:id="4"/>
+      <w:bookmarkEnd w:id="5"/>
     </w:p>
     <w:p>
       <w:pPr>
@@ -2805,7 +2923,7 @@
           <w:lang w:eastAsia="ko-KR"/>
         </w:rPr>
       </w:pPr>
-      <w:bookmarkStart w:id="5" w:name="_Toc9288501"/>
+      <w:bookmarkStart w:id="6" w:name="_Toc9288501"/>
       <w:r>
         <w:rPr>
           <w:rFonts w:hint="eastAsia"/>
@@ -2813,10 +2931,11 @@
         </w:rPr>
         <w:t>Conversation</w:t>
       </w:r>
-      <w:bookmarkEnd w:id="5"/>
-    </w:p>
-    <w:p>
-      <w:pPr>
+      <w:bookmarkEnd w:id="6"/>
+    </w:p>
+    <w:p>
+      <w:pPr>
+        <w:pStyle w:val="3"/>
         <w:rPr>
           <w:lang w:eastAsia="ko-KR"/>
         </w:rPr>
@@ -2834,12 +2953,21 @@
           <w:lang w:eastAsia="ko-KR"/>
         </w:rPr>
       </w:pPr>
-      <w:r>
-        <w:rPr>
-          <w:rFonts w:hint="eastAsia"/>
-          <w:lang w:eastAsia="ko-KR"/>
-        </w:rPr>
-        <w:t xml:space="preserve">Chaewon: </w:t>
+      <w:proofErr w:type="spellStart"/>
+      <w:r>
+        <w:rPr>
+          <w:rFonts w:hint="eastAsia"/>
+          <w:lang w:eastAsia="ko-KR"/>
+        </w:rPr>
+        <w:t>Chaewon</w:t>
+      </w:r>
+      <w:proofErr w:type="spellEnd"/>
+      <w:r>
+        <w:rPr>
+          <w:rFonts w:hint="eastAsia"/>
+          <w:lang w:eastAsia="ko-KR"/>
+        </w:rPr>
+        <w:t xml:space="preserve">: </w:t>
       </w:r>
       <w:r>
         <w:rPr>
@@ -2894,11 +3022,19 @@
           <w:lang w:eastAsia="ko-KR"/>
         </w:rPr>
       </w:pPr>
-      <w:r>
-        <w:rPr>
-          <w:lang w:eastAsia="ko-KR"/>
-        </w:rPr>
-        <w:t>Chaewon:</w:t>
+      <w:proofErr w:type="spellStart"/>
+      <w:r>
+        <w:rPr>
+          <w:lang w:eastAsia="ko-KR"/>
+        </w:rPr>
+        <w:t>Chaewon</w:t>
+      </w:r>
+      <w:proofErr w:type="spellEnd"/>
+      <w:r>
+        <w:rPr>
+          <w:lang w:eastAsia="ko-KR"/>
+        </w:rPr>
+        <w:t>:</w:t>
       </w:r>
       <w:r>
         <w:rPr>
@@ -2940,11 +3076,19 @@
           <w:lang w:eastAsia="ko-KR"/>
         </w:rPr>
       </w:pPr>
-      <w:r>
-        <w:rPr>
-          <w:lang w:eastAsia="ko-KR"/>
-        </w:rPr>
-        <w:t>Chaewon:</w:t>
+      <w:proofErr w:type="spellStart"/>
+      <w:r>
+        <w:rPr>
+          <w:lang w:eastAsia="ko-KR"/>
+        </w:rPr>
+        <w:t>Chaewon</w:t>
+      </w:r>
+      <w:proofErr w:type="spellEnd"/>
+      <w:r>
+        <w:rPr>
+          <w:lang w:eastAsia="ko-KR"/>
+        </w:rPr>
+        <w:t>:</w:t>
       </w:r>
       <w:r>
         <w:rPr>
@@ -2956,13 +3100,7 @@
     </w:p>
     <w:p>
       <w:pPr>
-        <w:rPr>
-          <w:lang w:eastAsia="ko-KR"/>
-        </w:rPr>
-      </w:pPr>
-    </w:p>
-    <w:p>
-      <w:pPr>
+        <w:pStyle w:val="3"/>
         <w:rPr>
           <w:lang w:eastAsia="ko-KR"/>
         </w:rPr>
@@ -2984,7 +3122,6 @@
     <w:p>
       <w:pPr>
         <w:rPr>
-          <w:rFonts w:hint="eastAsia"/>
           <w:lang w:eastAsia="ko-KR"/>
         </w:rPr>
       </w:pPr>
@@ -3092,33 +3229,239 @@
           <w:lang w:eastAsia="ko-KR"/>
         </w:rPr>
         <w:tab/>
-        <w:t>I’ll be back. Wati in your car. You need to sign here.</w:t>
-      </w:r>
-    </w:p>
-    <w:p>
-      <w:pPr>
-        <w:rPr>
-          <w:lang w:eastAsia="ko-KR"/>
-        </w:rPr>
-      </w:pPr>
-    </w:p>
-    <w:p>
-      <w:pPr>
-        <w:rPr>
-          <w:lang w:eastAsia="ko-KR"/>
-        </w:rPr>
-      </w:pPr>
-    </w:p>
-    <w:p>
-      <w:pPr>
-        <w:rPr>
-          <w:lang w:eastAsia="ko-KR"/>
-        </w:rPr>
-      </w:pPr>
-    </w:p>
-    <w:p>
-      <w:pPr>
-        <w:rPr>
+        <w:t xml:space="preserve">I’ll be back. </w:t>
+      </w:r>
+      <w:proofErr w:type="spellStart"/>
+      <w:r>
+        <w:rPr>
+          <w:lang w:eastAsia="ko-KR"/>
+        </w:rPr>
+        <w:t>Wati</w:t>
+      </w:r>
+      <w:proofErr w:type="spellEnd"/>
+      <w:r>
+        <w:rPr>
+          <w:lang w:eastAsia="ko-KR"/>
+        </w:rPr>
+        <w:t xml:space="preserve"> in your car. You need to sign here.</w:t>
+      </w:r>
+    </w:p>
+    <w:p>
+      <w:pPr>
+        <w:pStyle w:val="3"/>
+        <w:rPr>
+          <w:lang w:eastAsia="ko-KR"/>
+        </w:rPr>
+      </w:pPr>
+      <w:r>
+        <w:rPr>
+          <w:rFonts w:hint="eastAsia"/>
+          <w:lang w:eastAsia="ko-KR"/>
+        </w:rPr>
+        <w:t>5</w:t>
+      </w:r>
+      <w:r>
+        <w:rPr>
+          <w:lang w:eastAsia="ko-KR"/>
+        </w:rPr>
+        <w:t>/27/19</w:t>
+      </w:r>
+    </w:p>
+    <w:p>
+      <w:pPr>
+        <w:rPr>
+          <w:lang w:eastAsia="ko-KR"/>
+        </w:rPr>
+      </w:pPr>
+      <w:r>
+        <w:rPr>
+          <w:rFonts w:hint="eastAsia"/>
+          <w:lang w:eastAsia="ko-KR"/>
+        </w:rPr>
+        <w:t>P</w:t>
+      </w:r>
+      <w:r>
+        <w:rPr>
+          <w:lang w:eastAsia="ko-KR"/>
+        </w:rPr>
+        <w:t>atrick:</w:t>
+      </w:r>
+      <w:r>
+        <w:rPr>
+          <w:lang w:eastAsia="ko-KR"/>
+        </w:rPr>
+        <w:tab/>
+        <w:t>Hi, can we join you for dinner here?</w:t>
+      </w:r>
+    </w:p>
+    <w:p>
+      <w:pPr>
+        <w:rPr>
+          <w:lang w:eastAsia="ko-KR"/>
+        </w:rPr>
+      </w:pPr>
+      <w:r>
+        <w:rPr>
+          <w:rFonts w:hint="eastAsia"/>
+          <w:lang w:eastAsia="ko-KR"/>
+        </w:rPr>
+        <w:t>I</w:t>
+      </w:r>
+      <w:r>
+        <w:rPr>
+          <w:lang w:eastAsia="ko-KR"/>
+        </w:rPr>
+        <w:t>nge:</w:t>
+      </w:r>
+      <w:r>
+        <w:rPr>
+          <w:lang w:eastAsia="ko-KR"/>
+        </w:rPr>
+        <w:tab/>
+        <w:t>Yes, have a seat, Patrick. Where’s Anna?</w:t>
+      </w:r>
+    </w:p>
+    <w:p>
+      <w:pPr>
+        <w:rPr>
+          <w:lang w:eastAsia="ko-KR"/>
+        </w:rPr>
+      </w:pPr>
+      <w:r>
+        <w:rPr>
+          <w:rFonts w:hint="eastAsia"/>
+          <w:lang w:eastAsia="ko-KR"/>
+        </w:rPr>
+        <w:t>P</w:t>
+      </w:r>
+      <w:r>
+        <w:rPr>
+          <w:lang w:eastAsia="ko-KR"/>
+        </w:rPr>
+        <w:t>atrick:</w:t>
+      </w:r>
+      <w:r>
+        <w:rPr>
+          <w:lang w:eastAsia="ko-KR"/>
+        </w:rPr>
+        <w:tab/>
+        <w:t xml:space="preserve">My wife? She’ll </w:t>
+      </w:r>
+      <w:proofErr w:type="spellStart"/>
+      <w:r>
+        <w:rPr>
+          <w:lang w:eastAsia="ko-KR"/>
+        </w:rPr>
+        <w:t>bee</w:t>
+      </w:r>
+      <w:proofErr w:type="spellEnd"/>
+      <w:r>
+        <w:rPr>
+          <w:lang w:eastAsia="ko-KR"/>
+        </w:rPr>
+        <w:t xml:space="preserve"> here in a minute. What did you do today? Did you go shopping?</w:t>
+      </w:r>
+    </w:p>
+    <w:p>
+      <w:pPr>
+        <w:rPr>
+          <w:lang w:eastAsia="ko-KR"/>
+        </w:rPr>
+      </w:pPr>
+      <w:r>
+        <w:rPr>
+          <w:rFonts w:hint="eastAsia"/>
+          <w:lang w:eastAsia="ko-KR"/>
+        </w:rPr>
+        <w:t>I</w:t>
+      </w:r>
+      <w:r>
+        <w:rPr>
+          <w:lang w:eastAsia="ko-KR"/>
+        </w:rPr>
+        <w:t>nge:</w:t>
+      </w:r>
+      <w:r>
+        <w:rPr>
+          <w:lang w:eastAsia="ko-KR"/>
+        </w:rPr>
+        <w:tab/>
+        <w:t xml:space="preserve">No, I went to </w:t>
+      </w:r>
+      <w:proofErr w:type="spellStart"/>
+      <w:r>
+        <w:rPr>
+          <w:lang w:eastAsia="ko-KR"/>
+        </w:rPr>
+        <w:t>Lello</w:t>
+      </w:r>
+      <w:proofErr w:type="spellEnd"/>
+      <w:r>
+        <w:rPr>
+          <w:lang w:eastAsia="ko-KR"/>
+        </w:rPr>
+        <w:t xml:space="preserve"> bookstore and bought some books.</w:t>
+      </w:r>
+    </w:p>
+    <w:p>
+      <w:pPr>
+        <w:rPr>
+          <w:lang w:eastAsia="ko-KR"/>
+        </w:rPr>
+      </w:pPr>
+      <w:r>
+        <w:rPr>
+          <w:rFonts w:hint="eastAsia"/>
+          <w:lang w:eastAsia="ko-KR"/>
+        </w:rPr>
+        <w:t>P</w:t>
+      </w:r>
+      <w:r>
+        <w:rPr>
+          <w:lang w:eastAsia="ko-KR"/>
+        </w:rPr>
+        <w:t>atrick:</w:t>
+      </w:r>
+      <w:r>
+        <w:rPr>
+          <w:lang w:eastAsia="ko-KR"/>
+        </w:rPr>
+        <w:tab/>
+        <w:t>I think Anna and I should drop by the bookstore tomorrow.</w:t>
+      </w:r>
+    </w:p>
+    <w:p>
+      <w:pPr>
+        <w:rPr>
+          <w:lang w:eastAsia="ko-KR"/>
+        </w:rPr>
+      </w:pPr>
+    </w:p>
+    <w:p>
+      <w:pPr>
+        <w:rPr>
+          <w:lang w:eastAsia="ko-KR"/>
+        </w:rPr>
+      </w:pPr>
+    </w:p>
+    <w:p>
+      <w:pPr>
+        <w:rPr>
+          <w:lang w:eastAsia="ko-KR"/>
+        </w:rPr>
+      </w:pPr>
+    </w:p>
+    <w:p>
+      <w:pPr>
+        <w:rPr>
+          <w:lang w:eastAsia="ko-KR"/>
+        </w:rPr>
+      </w:pPr>
+    </w:p>
+    <w:p>
+      <w:pPr>
+        <w:rPr>
+          <w:rFonts w:hint="eastAsia"/>
           <w:lang w:eastAsia="ko-KR"/>
         </w:rPr>
       </w:pPr>
@@ -3144,7 +3487,7 @@
           <w:lang w:eastAsia="ko-KR"/>
         </w:rPr>
       </w:pPr>
-      <w:bookmarkStart w:id="6" w:name="_Toc9288502"/>
+      <w:bookmarkStart w:id="7" w:name="_Toc9288502"/>
       <w:r>
         <w:rPr>
           <w:rFonts w:hint="eastAsia"/>
@@ -3152,10 +3495,11 @@
         </w:rPr>
         <w:t>More Study</w:t>
       </w:r>
-      <w:bookmarkEnd w:id="6"/>
-    </w:p>
-    <w:p>
-      <w:pPr>
+      <w:bookmarkEnd w:id="7"/>
+    </w:p>
+    <w:p>
+      <w:pPr>
+        <w:pStyle w:val="3"/>
         <w:rPr>
           <w:lang w:eastAsia="ko-KR"/>
         </w:rPr>
@@ -3177,7 +3521,6 @@
         <w:rPr>
           <w:lang w:eastAsia="ko-KR"/>
         </w:rPr>
-        <w:lastRenderedPageBreak/>
         <w:t xml:space="preserve">Have more than enough: </w:t>
       </w:r>
       <w:r>
@@ -3232,8 +3575,8 @@
     </w:p>
     <w:p>
       <w:pPr>
-        <w:rPr>
-          <w:rFonts w:hint="eastAsia"/>
+        <w:pStyle w:val="3"/>
+        <w:rPr>
           <w:lang w:eastAsia="ko-KR"/>
         </w:rPr>
       </w:pPr>
@@ -3280,7 +3623,6 @@
     <w:p>
       <w:pPr>
         <w:rPr>
-          <w:rFonts w:hint="eastAsia"/>
           <w:lang w:eastAsia="ko-KR"/>
         </w:rPr>
       </w:pPr>
@@ -3451,29 +3793,321 @@
         <w:br/>
         <w:t>It was an emergency call from work.</w:t>
       </w:r>
-      <w:bookmarkStart w:id="7" w:name="_GoBack"/>
-      <w:bookmarkEnd w:id="7"/>
-    </w:p>
-    <w:p>
-      <w:pPr>
-        <w:rPr>
-          <w:lang w:eastAsia="ko-KR"/>
-        </w:rPr>
-      </w:pPr>
-    </w:p>
-    <w:p>
-      <w:pPr>
-        <w:rPr>
-          <w:lang w:eastAsia="ko-KR"/>
-        </w:rPr>
-      </w:pPr>
-    </w:p>
-    <w:p>
-      <w:pPr>
-        <w:rPr>
-          <w:lang w:eastAsia="ko-KR"/>
-        </w:rPr>
-      </w:pPr>
+    </w:p>
+    <w:p>
+      <w:pPr>
+        <w:pStyle w:val="3"/>
+        <w:rPr>
+          <w:lang w:eastAsia="ko-KR"/>
+        </w:rPr>
+      </w:pPr>
+      <w:r>
+        <w:rPr>
+          <w:rFonts w:hint="eastAsia"/>
+          <w:lang w:eastAsia="ko-KR"/>
+        </w:rPr>
+        <w:t>5</w:t>
+      </w:r>
+      <w:r>
+        <w:rPr>
+          <w:lang w:eastAsia="ko-KR"/>
+        </w:rPr>
+        <w:t>/27/19</w:t>
+      </w:r>
+    </w:p>
+    <w:p>
+      <w:pPr>
+        <w:rPr>
+          <w:lang w:eastAsia="ko-KR"/>
+        </w:rPr>
+      </w:pPr>
+      <w:r>
+        <w:rPr>
+          <w:rFonts w:hint="eastAsia"/>
+          <w:lang w:eastAsia="ko-KR"/>
+        </w:rPr>
+        <w:t>d</w:t>
+      </w:r>
+      <w:r>
+        <w:rPr>
+          <w:lang w:eastAsia="ko-KR"/>
+        </w:rPr>
+        <w:t>rop by ~</w:t>
+      </w:r>
+      <w:r>
+        <w:rPr>
+          <w:lang w:eastAsia="ko-KR"/>
+        </w:rPr>
+        <w:t>(somewhere)</w:t>
+      </w:r>
+      <w:r>
+        <w:rPr>
+          <w:lang w:eastAsia="ko-KR"/>
+        </w:rPr>
+        <w:t>: to come to see someone, sometimes at a stated place, usually briefly and without a specific invitation</w:t>
+      </w:r>
+      <w:r>
+        <w:rPr>
+          <w:lang w:eastAsia="ko-KR"/>
+        </w:rPr>
+        <w:t xml:space="preserve"> ~</w:t>
+      </w:r>
+      <w:r>
+        <w:rPr>
+          <w:rFonts w:hint="eastAsia"/>
+          <w:lang w:eastAsia="ko-KR"/>
+        </w:rPr>
+        <w:t>에</w:t>
+      </w:r>
+      <w:r>
+        <w:rPr>
+          <w:rFonts w:hint="eastAsia"/>
+          <w:lang w:eastAsia="ko-KR"/>
+        </w:rPr>
+        <w:t xml:space="preserve"> </w:t>
+      </w:r>
+      <w:r>
+        <w:rPr>
+          <w:rFonts w:hint="eastAsia"/>
+          <w:lang w:eastAsia="ko-KR"/>
+        </w:rPr>
+        <w:t>들르다</w:t>
+      </w:r>
+      <w:r>
+        <w:rPr>
+          <w:lang w:eastAsia="ko-KR"/>
+        </w:rPr>
+        <w:br/>
+      </w:r>
+      <w:r>
+        <w:rPr>
+          <w:lang w:eastAsia="ko-KR"/>
+        </w:rPr>
+        <w:t>He dropped by the woman’s house to ask for money.</w:t>
+      </w:r>
+    </w:p>
+    <w:p>
+      <w:pPr>
+        <w:rPr>
+          <w:rFonts w:hint="eastAsia"/>
+          <w:lang w:eastAsia="ko-KR"/>
+        </w:rPr>
+      </w:pPr>
+      <w:r>
+        <w:rPr>
+          <w:rFonts w:hint="eastAsia"/>
+          <w:lang w:eastAsia="ko-KR"/>
+        </w:rPr>
+        <w:t>S</w:t>
+      </w:r>
+      <w:r>
+        <w:rPr>
+          <w:lang w:eastAsia="ko-KR"/>
+        </w:rPr>
+        <w:t>he’ll be here in ~</w:t>
+      </w:r>
+      <w:r>
+        <w:rPr>
+          <w:lang w:eastAsia="ko-KR"/>
+        </w:rPr>
+        <w:t xml:space="preserve">: </w:t>
+      </w:r>
+      <w:r>
+        <w:rPr>
+          <w:rFonts w:hint="eastAsia"/>
+          <w:lang w:eastAsia="ko-KR"/>
+        </w:rPr>
+        <w:t>그녀는</w:t>
+      </w:r>
+      <w:r>
+        <w:rPr>
+          <w:rFonts w:hint="eastAsia"/>
+          <w:lang w:eastAsia="ko-KR"/>
+        </w:rPr>
+        <w:t xml:space="preserve"> </w:t>
+      </w:r>
+      <w:r>
+        <w:rPr>
+          <w:lang w:eastAsia="ko-KR"/>
+        </w:rPr>
+        <w:t xml:space="preserve">~ </w:t>
+      </w:r>
+      <w:r>
+        <w:rPr>
+          <w:rFonts w:hint="eastAsia"/>
+          <w:lang w:eastAsia="ko-KR"/>
+        </w:rPr>
+        <w:t>후에</w:t>
+      </w:r>
+      <w:r>
+        <w:rPr>
+          <w:rFonts w:hint="eastAsia"/>
+          <w:lang w:eastAsia="ko-KR"/>
+        </w:rPr>
+        <w:t xml:space="preserve"> </w:t>
+      </w:r>
+      <w:r>
+        <w:rPr>
+          <w:rFonts w:hint="eastAsia"/>
+          <w:lang w:eastAsia="ko-KR"/>
+        </w:rPr>
+        <w:t>올</w:t>
+      </w:r>
+      <w:r>
+        <w:rPr>
+          <w:rFonts w:hint="eastAsia"/>
+          <w:lang w:eastAsia="ko-KR"/>
+        </w:rPr>
+        <w:t xml:space="preserve"> </w:t>
+      </w:r>
+      <w:proofErr w:type="spellStart"/>
+      <w:r>
+        <w:rPr>
+          <w:rFonts w:hint="eastAsia"/>
+          <w:lang w:eastAsia="ko-KR"/>
+        </w:rPr>
+        <w:t>거에요</w:t>
+      </w:r>
+      <w:proofErr w:type="spellEnd"/>
+      <w:r>
+        <w:rPr>
+          <w:lang w:eastAsia="ko-KR"/>
+        </w:rPr>
+        <w:br/>
+        <w:t>She’ll be here in a minute.</w:t>
+      </w:r>
+      <w:r>
+        <w:rPr>
+          <w:lang w:eastAsia="ko-KR"/>
+        </w:rPr>
+        <w:br/>
+        <w:t>She’ll be here in just a moment, so please wait.</w:t>
+      </w:r>
+      <w:r>
+        <w:rPr>
+          <w:lang w:eastAsia="ko-KR"/>
+        </w:rPr>
+        <w:br/>
+        <w:t>She’ll be here in a week or two from New York.</w:t>
+      </w:r>
+    </w:p>
+    <w:p>
+      <w:pPr>
+        <w:rPr>
+          <w:rFonts w:hint="eastAsia"/>
+          <w:lang w:eastAsia="ko-KR"/>
+        </w:rPr>
+      </w:pPr>
+      <w:r>
+        <w:rPr>
+          <w:rFonts w:hint="eastAsia"/>
+          <w:lang w:eastAsia="ko-KR"/>
+        </w:rPr>
+        <w:t>I</w:t>
+      </w:r>
+      <w:r>
+        <w:rPr>
+          <w:lang w:eastAsia="ko-KR"/>
+        </w:rPr>
+        <w:t xml:space="preserve"> think I/we should drop by ~</w:t>
+      </w:r>
+      <w:r>
+        <w:rPr>
+          <w:lang w:eastAsia="ko-KR"/>
+        </w:rPr>
+        <w:t xml:space="preserve">: </w:t>
+      </w:r>
+      <w:r>
+        <w:rPr>
+          <w:rFonts w:hint="eastAsia"/>
+          <w:lang w:eastAsia="ko-KR"/>
+        </w:rPr>
+        <w:t>내가</w:t>
+      </w:r>
+      <w:r>
+        <w:rPr>
+          <w:lang w:eastAsia="ko-KR"/>
+        </w:rPr>
+        <w:t>/</w:t>
+      </w:r>
+      <w:r>
+        <w:rPr>
+          <w:rFonts w:hint="eastAsia"/>
+          <w:lang w:eastAsia="ko-KR"/>
+        </w:rPr>
+        <w:t>우리가</w:t>
+      </w:r>
+      <w:r>
+        <w:rPr>
+          <w:rFonts w:hint="eastAsia"/>
+          <w:lang w:eastAsia="ko-KR"/>
+        </w:rPr>
+        <w:t xml:space="preserve"> </w:t>
+      </w:r>
+      <w:r>
+        <w:rPr>
+          <w:lang w:eastAsia="ko-KR"/>
+        </w:rPr>
+        <w:t>~</w:t>
+      </w:r>
+      <w:r>
+        <w:rPr>
+          <w:rFonts w:hint="eastAsia"/>
+          <w:lang w:eastAsia="ko-KR"/>
+        </w:rPr>
+        <w:t>에</w:t>
+      </w:r>
+      <w:r>
+        <w:rPr>
+          <w:rFonts w:hint="eastAsia"/>
+          <w:lang w:eastAsia="ko-KR"/>
+        </w:rPr>
+        <w:t xml:space="preserve"> </w:t>
+      </w:r>
+      <w:r>
+        <w:rPr>
+          <w:rFonts w:hint="eastAsia"/>
+          <w:lang w:eastAsia="ko-KR"/>
+        </w:rPr>
+        <w:t>들러</w:t>
+      </w:r>
+      <w:r>
+        <w:rPr>
+          <w:rFonts w:hint="eastAsia"/>
+          <w:lang w:eastAsia="ko-KR"/>
+        </w:rPr>
+        <w:t xml:space="preserve"> </w:t>
+      </w:r>
+      <w:proofErr w:type="spellStart"/>
+      <w:r>
+        <w:rPr>
+          <w:rFonts w:hint="eastAsia"/>
+          <w:lang w:eastAsia="ko-KR"/>
+        </w:rPr>
+        <w:t>봐야겠어요</w:t>
+      </w:r>
+      <w:proofErr w:type="spellEnd"/>
+      <w:r>
+        <w:rPr>
+          <w:lang w:eastAsia="ko-KR"/>
+        </w:rPr>
+        <w:br/>
+        <w:t>I think Anna and I should drop by the bookstore tomorrow.</w:t>
+      </w:r>
+      <w:r>
+        <w:rPr>
+          <w:lang w:eastAsia="ko-KR"/>
+        </w:rPr>
+        <w:br/>
+        <w:t>Do you mind if I drop by this Friday evening?</w:t>
+      </w:r>
+      <w:r>
+        <w:rPr>
+          <w:lang w:eastAsia="ko-KR"/>
+        </w:rPr>
+        <w:br/>
+        <w:t>I think we should drop by the grocery store this morning.</w:t>
+      </w:r>
     </w:p>
     <w:p>
       <w:pPr>
@@ -3529,6 +4163,7 @@
     </w:p>
     <w:p>
       <w:pPr>
+        <w:pStyle w:val="3"/>
         <w:rPr>
           <w:lang w:eastAsia="ko-KR"/>
         </w:rPr>
@@ -3608,6 +4243,7 @@
         </w:rPr>
         <w:t xml:space="preserve"> </w:t>
       </w:r>
+      <w:proofErr w:type="spellStart"/>
       <w:r>
         <w:rPr>
           <w:rFonts w:hint="eastAsia"/>
@@ -3615,6 +4251,7 @@
         </w:rPr>
         <w:t>전화왔어</w:t>
       </w:r>
+      <w:proofErr w:type="spellEnd"/>
       <w:r>
         <w:rPr>
           <w:rFonts w:hint="eastAsia"/>
@@ -3656,6 +4293,7 @@
         </w:rPr>
         <w:t xml:space="preserve">, </w:t>
       </w:r>
+      <w:proofErr w:type="spellStart"/>
       <w:r>
         <w:rPr>
           <w:rFonts w:hint="eastAsia"/>
@@ -3663,6 +4301,7 @@
         </w:rPr>
         <w:t>뭐래</w:t>
       </w:r>
+      <w:proofErr w:type="spellEnd"/>
       <w:r>
         <w:rPr>
           <w:rFonts w:hint="eastAsia"/>
@@ -3912,6 +4551,7 @@
         </w:rPr>
         <w:t xml:space="preserve"> </w:t>
       </w:r>
+      <w:proofErr w:type="spellStart"/>
       <w:r>
         <w:rPr>
           <w:rFonts w:hint="eastAsia"/>
@@ -3919,6 +4559,7 @@
         </w:rPr>
         <w:t>걱정하지마</w:t>
       </w:r>
+      <w:proofErr w:type="spellEnd"/>
       <w:r>
         <w:rPr>
           <w:rFonts w:hint="eastAsia"/>
@@ -4064,6 +4705,7 @@
         </w:rPr>
         <w:t xml:space="preserve"> </w:t>
       </w:r>
+      <w:proofErr w:type="spellStart"/>
       <w:r>
         <w:rPr>
           <w:rFonts w:hint="eastAsia"/>
@@ -4071,6 +4713,7 @@
         </w:rPr>
         <w:t>사왔어</w:t>
       </w:r>
+      <w:proofErr w:type="spellEnd"/>
       <w:r>
         <w:rPr>
           <w:rFonts w:hint="eastAsia"/>
@@ -4115,8 +4758,8 @@
     </w:p>
     <w:p>
       <w:pPr>
-        <w:rPr>
-          <w:rFonts w:hint="eastAsia"/>
+        <w:pStyle w:val="3"/>
+        <w:rPr>
           <w:lang w:eastAsia="ko-KR"/>
         </w:rPr>
       </w:pPr>
@@ -4139,7 +4782,6 @@
           <w:rFonts w:hint="eastAsia"/>
           <w:lang w:eastAsia="ko-KR"/>
         </w:rPr>
-        <w:lastRenderedPageBreak/>
         <w:t>운전</w:t>
       </w:r>
       <w:r>
@@ -4315,6 +4957,7 @@
         </w:rPr>
         <w:t xml:space="preserve"> </w:t>
       </w:r>
+      <w:proofErr w:type="spellStart"/>
       <w:r>
         <w:rPr>
           <w:rFonts w:hint="eastAsia"/>
@@ -4322,6 +4965,7 @@
         </w:rPr>
         <w:t>전화한건데요</w:t>
       </w:r>
+      <w:proofErr w:type="spellEnd"/>
       <w:r>
         <w:rPr>
           <w:rFonts w:hint="eastAsia"/>
@@ -4576,6 +5220,7 @@
         </w:rPr>
         <w:t xml:space="preserve"> </w:t>
       </w:r>
+      <w:proofErr w:type="spellStart"/>
       <w:r>
         <w:rPr>
           <w:rFonts w:hint="eastAsia"/>
@@ -4583,6 +5228,7 @@
         </w:rPr>
         <w:t>서명하셔야</w:t>
       </w:r>
+      <w:proofErr w:type="spellEnd"/>
       <w:r>
         <w:rPr>
           <w:rFonts w:hint="eastAsia"/>
@@ -4607,14 +5253,649 @@
     </w:p>
     <w:p>
       <w:pPr>
-        <w:rPr>
-          <w:lang w:eastAsia="ko-KR"/>
-        </w:rPr>
-      </w:pPr>
-    </w:p>
-    <w:p>
-      <w:pPr>
-        <w:rPr>
+        <w:pStyle w:val="3"/>
+        <w:rPr>
+          <w:lang w:eastAsia="ko-KR"/>
+        </w:rPr>
+      </w:pPr>
+      <w:r>
+        <w:rPr>
+          <w:rFonts w:hint="eastAsia"/>
+          <w:lang w:eastAsia="ko-KR"/>
+        </w:rPr>
+        <w:t>5</w:t>
+      </w:r>
+      <w:r>
+        <w:rPr>
+          <w:lang w:eastAsia="ko-KR"/>
+        </w:rPr>
+        <w:t>/27/19</w:t>
+      </w:r>
+    </w:p>
+    <w:p>
+      <w:pPr>
+        <w:rPr>
+          <w:lang w:eastAsia="ko-KR"/>
+        </w:rPr>
+      </w:pPr>
+      <w:r>
+        <w:rPr>
+          <w:rFonts w:hint="eastAsia"/>
+          <w:lang w:eastAsia="ko-KR"/>
+        </w:rPr>
+        <w:t>안녕하세요</w:t>
+      </w:r>
+      <w:r>
+        <w:rPr>
+          <w:rFonts w:hint="eastAsia"/>
+          <w:lang w:eastAsia="ko-KR"/>
+        </w:rPr>
+        <w:t>,</w:t>
+      </w:r>
+      <w:r>
+        <w:rPr>
+          <w:lang w:eastAsia="ko-KR"/>
+        </w:rPr>
+        <w:t xml:space="preserve"> </w:t>
+      </w:r>
+      <w:r>
+        <w:rPr>
+          <w:rFonts w:hint="eastAsia"/>
+          <w:lang w:eastAsia="ko-KR"/>
+        </w:rPr>
+        <w:t>저희가</w:t>
+      </w:r>
+      <w:r>
+        <w:rPr>
+          <w:rFonts w:hint="eastAsia"/>
+          <w:lang w:eastAsia="ko-KR"/>
+        </w:rPr>
+        <w:t xml:space="preserve"> </w:t>
+      </w:r>
+      <w:r>
+        <w:rPr>
+          <w:rFonts w:hint="eastAsia"/>
+          <w:lang w:eastAsia="ko-KR"/>
+        </w:rPr>
+        <w:t>여기서</w:t>
+      </w:r>
+      <w:r>
+        <w:rPr>
+          <w:rFonts w:hint="eastAsia"/>
+          <w:lang w:eastAsia="ko-KR"/>
+        </w:rPr>
+        <w:t xml:space="preserve"> </w:t>
+      </w:r>
+      <w:r>
+        <w:rPr>
+          <w:rFonts w:hint="eastAsia"/>
+          <w:lang w:eastAsia="ko-KR"/>
+        </w:rPr>
+        <w:t>같이</w:t>
+      </w:r>
+      <w:r>
+        <w:rPr>
+          <w:rFonts w:hint="eastAsia"/>
+          <w:lang w:eastAsia="ko-KR"/>
+        </w:rPr>
+        <w:t xml:space="preserve"> </w:t>
+      </w:r>
+      <w:r>
+        <w:rPr>
+          <w:rFonts w:hint="eastAsia"/>
+          <w:lang w:eastAsia="ko-KR"/>
+        </w:rPr>
+        <w:t>저녁</w:t>
+      </w:r>
+      <w:r>
+        <w:rPr>
+          <w:rFonts w:hint="eastAsia"/>
+          <w:lang w:eastAsia="ko-KR"/>
+        </w:rPr>
+        <w:t xml:space="preserve"> </w:t>
+      </w:r>
+      <w:r>
+        <w:rPr>
+          <w:rFonts w:hint="eastAsia"/>
+          <w:lang w:eastAsia="ko-KR"/>
+        </w:rPr>
+        <w:t>먹어도</w:t>
+      </w:r>
+      <w:r>
+        <w:rPr>
+          <w:rFonts w:hint="eastAsia"/>
+          <w:lang w:eastAsia="ko-KR"/>
+        </w:rPr>
+        <w:t xml:space="preserve"> </w:t>
+      </w:r>
+      <w:r>
+        <w:rPr>
+          <w:rFonts w:hint="eastAsia"/>
+          <w:lang w:eastAsia="ko-KR"/>
+        </w:rPr>
+        <w:t>될까요</w:t>
+      </w:r>
+      <w:r>
+        <w:rPr>
+          <w:rFonts w:hint="eastAsia"/>
+          <w:lang w:eastAsia="ko-KR"/>
+        </w:rPr>
+        <w:t>?</w:t>
+      </w:r>
+      <w:r>
+        <w:rPr>
+          <w:lang w:eastAsia="ko-KR"/>
+        </w:rPr>
+        <w:br/>
+      </w:r>
+      <w:r>
+        <w:rPr>
+          <w:rFonts w:hint="eastAsia"/>
+          <w:lang w:eastAsia="ko-KR"/>
+        </w:rPr>
+        <w:t>네</w:t>
+      </w:r>
+      <w:r>
+        <w:rPr>
+          <w:rFonts w:hint="eastAsia"/>
+          <w:lang w:eastAsia="ko-KR"/>
+        </w:rPr>
+        <w:t xml:space="preserve"> </w:t>
+      </w:r>
+      <w:r>
+        <w:rPr>
+          <w:rFonts w:hint="eastAsia"/>
+          <w:lang w:eastAsia="ko-KR"/>
+        </w:rPr>
+        <w:t>앉으세요</w:t>
+      </w:r>
+      <w:r>
+        <w:rPr>
+          <w:rFonts w:hint="eastAsia"/>
+          <w:lang w:eastAsia="ko-KR"/>
+        </w:rPr>
+        <w:t>,</w:t>
+      </w:r>
+      <w:r>
+        <w:rPr>
+          <w:lang w:eastAsia="ko-KR"/>
+        </w:rPr>
+        <w:t xml:space="preserve"> </w:t>
+      </w:r>
+      <w:r>
+        <w:rPr>
+          <w:rFonts w:hint="eastAsia"/>
+          <w:lang w:eastAsia="ko-KR"/>
+        </w:rPr>
+        <w:t>패트릭</w:t>
+      </w:r>
+      <w:r>
+        <w:rPr>
+          <w:rFonts w:hint="eastAsia"/>
+          <w:lang w:eastAsia="ko-KR"/>
+        </w:rPr>
+        <w:t>.</w:t>
+      </w:r>
+      <w:r>
+        <w:rPr>
+          <w:lang w:eastAsia="ko-KR"/>
+        </w:rPr>
+        <w:t xml:space="preserve"> </w:t>
+      </w:r>
+      <w:r>
+        <w:rPr>
+          <w:rFonts w:hint="eastAsia"/>
+          <w:lang w:eastAsia="ko-KR"/>
+        </w:rPr>
+        <w:t>안나는</w:t>
+      </w:r>
+      <w:r>
+        <w:rPr>
+          <w:rFonts w:hint="eastAsia"/>
+          <w:lang w:eastAsia="ko-KR"/>
+        </w:rPr>
+        <w:t xml:space="preserve"> </w:t>
+      </w:r>
+      <w:r>
+        <w:rPr>
+          <w:rFonts w:hint="eastAsia"/>
+          <w:lang w:eastAsia="ko-KR"/>
+        </w:rPr>
+        <w:t>어디</w:t>
+      </w:r>
+      <w:r>
+        <w:rPr>
+          <w:rFonts w:hint="eastAsia"/>
+          <w:lang w:eastAsia="ko-KR"/>
+        </w:rPr>
+        <w:t xml:space="preserve"> </w:t>
+      </w:r>
+      <w:r>
+        <w:rPr>
+          <w:rFonts w:hint="eastAsia"/>
+          <w:lang w:eastAsia="ko-KR"/>
+        </w:rPr>
+        <w:t>있어요</w:t>
+      </w:r>
+      <w:r>
+        <w:rPr>
+          <w:rFonts w:hint="eastAsia"/>
+          <w:lang w:eastAsia="ko-KR"/>
+        </w:rPr>
+        <w:t>?</w:t>
+      </w:r>
+      <w:r>
+        <w:rPr>
+          <w:lang w:eastAsia="ko-KR"/>
+        </w:rPr>
+        <w:br/>
+      </w:r>
+      <w:r>
+        <w:rPr>
+          <w:rFonts w:hint="eastAsia"/>
+          <w:lang w:eastAsia="ko-KR"/>
+        </w:rPr>
+        <w:t>제</w:t>
+      </w:r>
+      <w:r>
+        <w:rPr>
+          <w:rFonts w:hint="eastAsia"/>
+          <w:lang w:eastAsia="ko-KR"/>
+        </w:rPr>
+        <w:t xml:space="preserve"> </w:t>
+      </w:r>
+      <w:r>
+        <w:rPr>
+          <w:rFonts w:hint="eastAsia"/>
+          <w:lang w:eastAsia="ko-KR"/>
+        </w:rPr>
+        <w:t>아내요</w:t>
+      </w:r>
+      <w:r>
+        <w:rPr>
+          <w:rFonts w:hint="eastAsia"/>
+          <w:lang w:eastAsia="ko-KR"/>
+        </w:rPr>
+        <w:t>?</w:t>
+      </w:r>
+      <w:r>
+        <w:rPr>
+          <w:lang w:eastAsia="ko-KR"/>
+        </w:rPr>
+        <w:t xml:space="preserve"> </w:t>
+      </w:r>
+      <w:r>
+        <w:rPr>
+          <w:rFonts w:hint="eastAsia"/>
+          <w:lang w:eastAsia="ko-KR"/>
+        </w:rPr>
+        <w:t>그녀도</w:t>
+      </w:r>
+      <w:r>
+        <w:rPr>
+          <w:rFonts w:hint="eastAsia"/>
+          <w:lang w:eastAsia="ko-KR"/>
+        </w:rPr>
+        <w:t xml:space="preserve"> </w:t>
+      </w:r>
+      <w:r>
+        <w:rPr>
+          <w:rFonts w:hint="eastAsia"/>
+          <w:lang w:eastAsia="ko-KR"/>
+        </w:rPr>
+        <w:t>금방</w:t>
+      </w:r>
+      <w:r>
+        <w:rPr>
+          <w:rFonts w:hint="eastAsia"/>
+          <w:lang w:eastAsia="ko-KR"/>
+        </w:rPr>
+        <w:t xml:space="preserve"> </w:t>
+      </w:r>
+      <w:proofErr w:type="spellStart"/>
+      <w:r>
+        <w:rPr>
+          <w:rFonts w:hint="eastAsia"/>
+          <w:lang w:eastAsia="ko-KR"/>
+        </w:rPr>
+        <w:t>올거에요</w:t>
+      </w:r>
+      <w:proofErr w:type="spellEnd"/>
+      <w:r>
+        <w:rPr>
+          <w:rFonts w:hint="eastAsia"/>
+          <w:lang w:eastAsia="ko-KR"/>
+        </w:rPr>
+        <w:t>.</w:t>
+      </w:r>
+      <w:r>
+        <w:rPr>
+          <w:lang w:eastAsia="ko-KR"/>
+        </w:rPr>
+        <w:t xml:space="preserve"> </w:t>
+      </w:r>
+      <w:r>
+        <w:rPr>
+          <w:rFonts w:hint="eastAsia"/>
+          <w:lang w:eastAsia="ko-KR"/>
+        </w:rPr>
+        <w:t>오늘</w:t>
+      </w:r>
+      <w:r>
+        <w:rPr>
+          <w:rFonts w:hint="eastAsia"/>
+          <w:lang w:eastAsia="ko-KR"/>
+        </w:rPr>
+        <w:t xml:space="preserve"> </w:t>
+      </w:r>
+      <w:r>
+        <w:rPr>
+          <w:rFonts w:hint="eastAsia"/>
+          <w:lang w:eastAsia="ko-KR"/>
+        </w:rPr>
+        <w:t>뭐</w:t>
+      </w:r>
+      <w:r>
+        <w:rPr>
+          <w:rFonts w:hint="eastAsia"/>
+          <w:lang w:eastAsia="ko-KR"/>
+        </w:rPr>
+        <w:t xml:space="preserve"> </w:t>
+      </w:r>
+      <w:r>
+        <w:rPr>
+          <w:rFonts w:hint="eastAsia"/>
+          <w:lang w:eastAsia="ko-KR"/>
+        </w:rPr>
+        <w:t>하셨어요</w:t>
+      </w:r>
+      <w:r>
+        <w:rPr>
+          <w:rFonts w:hint="eastAsia"/>
+          <w:lang w:eastAsia="ko-KR"/>
+        </w:rPr>
+        <w:t>?</w:t>
+      </w:r>
+      <w:r>
+        <w:rPr>
+          <w:lang w:eastAsia="ko-KR"/>
+        </w:rPr>
+        <w:t xml:space="preserve"> </w:t>
+      </w:r>
+      <w:r>
+        <w:rPr>
+          <w:rFonts w:hint="eastAsia"/>
+          <w:lang w:eastAsia="ko-KR"/>
+        </w:rPr>
+        <w:t>쇼핑하셨어요</w:t>
+      </w:r>
+      <w:r>
+        <w:rPr>
+          <w:rFonts w:hint="eastAsia"/>
+          <w:lang w:eastAsia="ko-KR"/>
+        </w:rPr>
+        <w:t>?</w:t>
+      </w:r>
+      <w:r>
+        <w:rPr>
+          <w:lang w:eastAsia="ko-KR"/>
+        </w:rPr>
+        <w:br/>
+      </w:r>
+      <w:r>
+        <w:rPr>
+          <w:rFonts w:hint="eastAsia"/>
+          <w:lang w:eastAsia="ko-KR"/>
+        </w:rPr>
+        <w:t>아니요</w:t>
+      </w:r>
+      <w:r>
+        <w:rPr>
+          <w:rFonts w:hint="eastAsia"/>
+          <w:lang w:eastAsia="ko-KR"/>
+        </w:rPr>
+        <w:t>,</w:t>
+      </w:r>
+      <w:r>
+        <w:rPr>
+          <w:lang w:eastAsia="ko-KR"/>
+        </w:rPr>
+        <w:t xml:space="preserve"> </w:t>
+      </w:r>
+      <w:proofErr w:type="spellStart"/>
+      <w:r>
+        <w:rPr>
+          <w:rFonts w:hint="eastAsia"/>
+          <w:lang w:eastAsia="ko-KR"/>
+        </w:rPr>
+        <w:t>렐루</w:t>
+      </w:r>
+      <w:proofErr w:type="spellEnd"/>
+      <w:r>
+        <w:rPr>
+          <w:rFonts w:hint="eastAsia"/>
+          <w:lang w:eastAsia="ko-KR"/>
+        </w:rPr>
+        <w:t xml:space="preserve"> </w:t>
+      </w:r>
+      <w:r>
+        <w:rPr>
+          <w:rFonts w:hint="eastAsia"/>
+          <w:lang w:eastAsia="ko-KR"/>
+        </w:rPr>
+        <w:t>서점에</w:t>
+      </w:r>
+      <w:r>
+        <w:rPr>
+          <w:rFonts w:hint="eastAsia"/>
+          <w:lang w:eastAsia="ko-KR"/>
+        </w:rPr>
+        <w:t xml:space="preserve"> </w:t>
+      </w:r>
+      <w:r>
+        <w:rPr>
+          <w:rFonts w:hint="eastAsia"/>
+          <w:lang w:eastAsia="ko-KR"/>
+        </w:rPr>
+        <w:t>가서</w:t>
+      </w:r>
+      <w:r>
+        <w:rPr>
+          <w:rFonts w:hint="eastAsia"/>
+          <w:lang w:eastAsia="ko-KR"/>
+        </w:rPr>
+        <w:t xml:space="preserve"> </w:t>
+      </w:r>
+      <w:r>
+        <w:rPr>
+          <w:rFonts w:hint="eastAsia"/>
+          <w:lang w:eastAsia="ko-KR"/>
+        </w:rPr>
+        <w:t>책을</w:t>
+      </w:r>
+      <w:r>
+        <w:rPr>
+          <w:rFonts w:hint="eastAsia"/>
+          <w:lang w:eastAsia="ko-KR"/>
+        </w:rPr>
+        <w:t xml:space="preserve"> </w:t>
+      </w:r>
+      <w:r>
+        <w:rPr>
+          <w:rFonts w:hint="eastAsia"/>
+          <w:lang w:eastAsia="ko-KR"/>
+        </w:rPr>
+        <w:t>좀</w:t>
+      </w:r>
+      <w:r>
+        <w:rPr>
+          <w:rFonts w:hint="eastAsia"/>
+          <w:lang w:eastAsia="ko-KR"/>
+        </w:rPr>
+        <w:t xml:space="preserve"> </w:t>
+      </w:r>
+      <w:r>
+        <w:rPr>
+          <w:rFonts w:hint="eastAsia"/>
+          <w:lang w:eastAsia="ko-KR"/>
+        </w:rPr>
+        <w:t>샀어요</w:t>
+      </w:r>
+      <w:r>
+        <w:rPr>
+          <w:rFonts w:hint="eastAsia"/>
+          <w:lang w:eastAsia="ko-KR"/>
+        </w:rPr>
+        <w:t>.</w:t>
+      </w:r>
+      <w:r>
+        <w:rPr>
+          <w:lang w:eastAsia="ko-KR"/>
+        </w:rPr>
+        <w:br/>
+      </w:r>
+      <w:proofErr w:type="spellStart"/>
+      <w:r>
+        <w:rPr>
+          <w:rFonts w:hint="eastAsia"/>
+          <w:lang w:eastAsia="ko-KR"/>
+        </w:rPr>
+        <w:t>안나랑</w:t>
+      </w:r>
+      <w:proofErr w:type="spellEnd"/>
+      <w:r>
+        <w:rPr>
+          <w:rFonts w:hint="eastAsia"/>
+          <w:lang w:eastAsia="ko-KR"/>
+        </w:rPr>
+        <w:t xml:space="preserve"> </w:t>
+      </w:r>
+      <w:r>
+        <w:rPr>
+          <w:rFonts w:hint="eastAsia"/>
+          <w:lang w:eastAsia="ko-KR"/>
+        </w:rPr>
+        <w:t>저도</w:t>
+      </w:r>
+      <w:r>
+        <w:rPr>
+          <w:rFonts w:hint="eastAsia"/>
+          <w:lang w:eastAsia="ko-KR"/>
+        </w:rPr>
+        <w:t xml:space="preserve"> </w:t>
+      </w:r>
+      <w:r>
+        <w:rPr>
+          <w:rFonts w:hint="eastAsia"/>
+          <w:lang w:eastAsia="ko-KR"/>
+        </w:rPr>
+        <w:t>내일</w:t>
+      </w:r>
+      <w:r>
+        <w:rPr>
+          <w:rFonts w:hint="eastAsia"/>
+          <w:lang w:eastAsia="ko-KR"/>
+        </w:rPr>
+        <w:t xml:space="preserve"> </w:t>
+      </w:r>
+      <w:r>
+        <w:rPr>
+          <w:rFonts w:hint="eastAsia"/>
+          <w:lang w:eastAsia="ko-KR"/>
+        </w:rPr>
+        <w:t>그</w:t>
+      </w:r>
+      <w:r>
+        <w:rPr>
+          <w:rFonts w:hint="eastAsia"/>
+          <w:lang w:eastAsia="ko-KR"/>
+        </w:rPr>
+        <w:t xml:space="preserve"> </w:t>
+      </w:r>
+      <w:r>
+        <w:rPr>
+          <w:rFonts w:hint="eastAsia"/>
+          <w:lang w:eastAsia="ko-KR"/>
+        </w:rPr>
+        <w:t>서점에</w:t>
+      </w:r>
+      <w:r>
+        <w:rPr>
+          <w:rFonts w:hint="eastAsia"/>
+          <w:lang w:eastAsia="ko-KR"/>
+        </w:rPr>
+        <w:t xml:space="preserve"> </w:t>
+      </w:r>
+      <w:r>
+        <w:rPr>
+          <w:rFonts w:hint="eastAsia"/>
+          <w:lang w:eastAsia="ko-KR"/>
+        </w:rPr>
+        <w:t>들러</w:t>
+      </w:r>
+      <w:r>
+        <w:rPr>
+          <w:rFonts w:hint="eastAsia"/>
+          <w:lang w:eastAsia="ko-KR"/>
+        </w:rPr>
+        <w:t xml:space="preserve"> </w:t>
+      </w:r>
+      <w:proofErr w:type="spellStart"/>
+      <w:r>
+        <w:rPr>
+          <w:rFonts w:hint="eastAsia"/>
+          <w:lang w:eastAsia="ko-KR"/>
+        </w:rPr>
+        <w:t>봐야겠어요</w:t>
+      </w:r>
+      <w:proofErr w:type="spellEnd"/>
+      <w:r>
+        <w:rPr>
+          <w:rFonts w:hint="eastAsia"/>
+          <w:lang w:eastAsia="ko-KR"/>
+        </w:rPr>
+        <w:t>.</w:t>
+      </w:r>
+    </w:p>
+    <w:p>
+      <w:pPr>
+        <w:rPr>
+          <w:lang w:eastAsia="ko-KR"/>
+        </w:rPr>
+      </w:pPr>
+    </w:p>
+    <w:p>
+      <w:pPr>
+        <w:rPr>
+          <w:lang w:eastAsia="ko-KR"/>
+        </w:rPr>
+      </w:pPr>
+    </w:p>
+    <w:p>
+      <w:pPr>
+        <w:rPr>
+          <w:lang w:eastAsia="ko-KR"/>
+        </w:rPr>
+      </w:pPr>
+    </w:p>
+    <w:p>
+      <w:pPr>
+        <w:rPr>
+          <w:lang w:eastAsia="ko-KR"/>
+        </w:rPr>
+      </w:pPr>
+    </w:p>
+    <w:p>
+      <w:pPr>
+        <w:rPr>
+          <w:lang w:eastAsia="ko-KR"/>
+        </w:rPr>
+      </w:pPr>
+    </w:p>
+    <w:p>
+      <w:pPr>
+        <w:rPr>
+          <w:rFonts w:hint="eastAsia"/>
           <w:lang w:eastAsia="ko-KR"/>
         </w:rPr>
       </w:pPr>
@@ -4653,7 +5934,7 @@
 </file>
 
 <file path=word/endnotes.xml><?xml version="1.0" encoding="utf-8"?>
-<w:endnotes xmlns:wpc="http://schemas.microsoft.com/office/word/2010/wordprocessingCanvas" xmlns:cx="http://schemas.microsoft.com/office/drawing/2014/chartex" xmlns:mc="http://schemas.openxmlformats.org/markup-compatibility/2006" xmlns:o="urn:schemas-microsoft-com:office:office" xmlns:r="http://schemas.openxmlformats.org/officeDocument/2006/relationships" xmlns:m="http://schemas.openxmlformats.org/officeDocument/2006/math" xmlns:v="urn:schemas-microsoft-com:vml" xmlns:wp14="http://schemas.microsoft.com/office/word/2010/wordprocessingDrawing" xmlns:wp="http://schemas.openxmlformats.org/drawingml/2006/wordprocessingDrawing" xmlns:w10="urn:schemas-microsoft-com:office:word" xmlns:w="http://schemas.openxmlformats.org/wordprocessingml/2006/main" xmlns:w14="http://schemas.microsoft.com/office/word/2010/wordml" xmlns:w15="http://schemas.microsoft.com/office/word/2012/wordml" xmlns:w16se="http://schemas.microsoft.com/office/word/2015/wordml/symex" xmlns:wpg="http://schemas.microsoft.com/office/word/2010/wordprocessingGroup" xmlns:wpi="http://schemas.microsoft.com/office/word/2010/wordprocessingInk" xmlns:wne="http://schemas.microsoft.com/office/word/2006/wordml" xmlns:wps="http://schemas.microsoft.com/office/word/2010/wordprocessingShape" mc:Ignorable="w14 w15 w16se wp14">
+<w:endnotes xmlns:wpc="http://schemas.microsoft.com/office/word/2010/wordprocessingCanvas" xmlns:cx="http://schemas.microsoft.com/office/drawing/2014/chartex" xmlns:cx1="http://schemas.microsoft.com/office/drawing/2015/9/8/chartex" xmlns:cx2="http://schemas.microsoft.com/office/drawing/2015/10/21/chartex" xmlns:cx3="http://schemas.microsoft.com/office/drawing/2016/5/9/chartex" xmlns:cx4="http://schemas.microsoft.com/office/drawing/2016/5/10/chartex" xmlns:cx5="http://schemas.microsoft.com/office/drawing/2016/5/11/chartex" xmlns:cx6="http://schemas.microsoft.com/office/drawing/2016/5/12/chartex" xmlns:cx7="http://schemas.microsoft.com/office/drawing/2016/5/13/chartex" xmlns:cx8="http://schemas.microsoft.com/office/drawing/2016/5/14/chartex" xmlns:mc="http://schemas.openxmlformats.org/markup-compatibility/2006" xmlns:aink="http://schemas.microsoft.com/office/drawing/2016/ink" xmlns:am3d="http://schemas.microsoft.com/office/drawing/2017/model3d" xmlns:o="urn:schemas-microsoft-com:office:office" xmlns:r="http://schemas.openxmlformats.org/officeDocument/2006/relationships" xmlns:m="http://schemas.openxmlformats.org/officeDocument/2006/math" xmlns:v="urn:schemas-microsoft-com:vml" xmlns:wp14="http://schemas.microsoft.com/office/word/2010/wordprocessingDrawing" xmlns:wp="http://schemas.openxmlformats.org/drawingml/2006/wordprocessingDrawing" xmlns:w10="urn:schemas-microsoft-com:office:word" xmlns:w="http://schemas.openxmlformats.org/wordprocessingml/2006/main" xmlns:w14="http://schemas.microsoft.com/office/word/2010/wordml" xmlns:w15="http://schemas.microsoft.com/office/word/2012/wordml" xmlns:w16cid="http://schemas.microsoft.com/office/word/2016/wordml/cid" xmlns:w16se="http://schemas.microsoft.com/office/word/2015/wordml/symex" xmlns:wpg="http://schemas.microsoft.com/office/word/2010/wordprocessingGroup" xmlns:wpi="http://schemas.microsoft.com/office/word/2010/wordprocessingInk" xmlns:wne="http://schemas.microsoft.com/office/word/2006/wordml" xmlns:wps="http://schemas.microsoft.com/office/word/2010/wordprocessingShape" mc:Ignorable="w14 w15 w16se w16cid wp14">
   <w:endnote w:type="separator" w:id="-1">
     <w:p>
       <w:pPr>
@@ -4678,7 +5959,7 @@
 </file>
 
 <file path=word/footer1.xml><?xml version="1.0" encoding="utf-8"?>
-<w:ftr xmlns:wpc="http://schemas.microsoft.com/office/word/2010/wordprocessingCanvas" xmlns:cx="http://schemas.microsoft.com/office/drawing/2014/chartex" xmlns:mc="http://schemas.openxmlformats.org/markup-compatibility/2006" xmlns:o="urn:schemas-microsoft-com:office:office" xmlns:r="http://schemas.openxmlformats.org/officeDocument/2006/relationships" xmlns:m="http://schemas.openxmlformats.org/officeDocument/2006/math" xmlns:v="urn:schemas-microsoft-com:vml" xmlns:wp14="http://schemas.microsoft.com/office/word/2010/wordprocessingDrawing" xmlns:wp="http://schemas.openxmlformats.org/drawingml/2006/wordprocessingDrawing" xmlns:w10="urn:schemas-microsoft-com:office:word" xmlns:w="http://schemas.openxmlformats.org/wordprocessingml/2006/main" xmlns:w14="http://schemas.microsoft.com/office/word/2010/wordml" xmlns:w15="http://schemas.microsoft.com/office/word/2012/wordml" xmlns:w16se="http://schemas.microsoft.com/office/word/2015/wordml/symex" xmlns:wpg="http://schemas.microsoft.com/office/word/2010/wordprocessingGroup" xmlns:wpi="http://schemas.microsoft.com/office/word/2010/wordprocessingInk" xmlns:wne="http://schemas.microsoft.com/office/word/2006/wordml" xmlns:wps="http://schemas.microsoft.com/office/word/2010/wordprocessingShape" mc:Ignorable="w14 w15 w16se wp14">
+<w:ftr xmlns:wpc="http://schemas.microsoft.com/office/word/2010/wordprocessingCanvas" xmlns:cx="http://schemas.microsoft.com/office/drawing/2014/chartex" xmlns:cx1="http://schemas.microsoft.com/office/drawing/2015/9/8/chartex" xmlns:cx2="http://schemas.microsoft.com/office/drawing/2015/10/21/chartex" xmlns:cx3="http://schemas.microsoft.com/office/drawing/2016/5/9/chartex" xmlns:cx4="http://schemas.microsoft.com/office/drawing/2016/5/10/chartex" xmlns:cx5="http://schemas.microsoft.com/office/drawing/2016/5/11/chartex" xmlns:cx6="http://schemas.microsoft.com/office/drawing/2016/5/12/chartex" xmlns:cx7="http://schemas.microsoft.com/office/drawing/2016/5/13/chartex" xmlns:cx8="http://schemas.microsoft.com/office/drawing/2016/5/14/chartex" xmlns:mc="http://schemas.openxmlformats.org/markup-compatibility/2006" xmlns:aink="http://schemas.microsoft.com/office/drawing/2016/ink" xmlns:am3d="http://schemas.microsoft.com/office/drawing/2017/model3d" xmlns:o="urn:schemas-microsoft-com:office:office" xmlns:r="http://schemas.openxmlformats.org/officeDocument/2006/relationships" xmlns:m="http://schemas.openxmlformats.org/officeDocument/2006/math" xmlns:v="urn:schemas-microsoft-com:vml" xmlns:wp14="http://schemas.microsoft.com/office/word/2010/wordprocessingDrawing" xmlns:wp="http://schemas.openxmlformats.org/drawingml/2006/wordprocessingDrawing" xmlns:w10="urn:schemas-microsoft-com:office:word" xmlns:w="http://schemas.openxmlformats.org/wordprocessingml/2006/main" xmlns:w14="http://schemas.microsoft.com/office/word/2010/wordml" xmlns:w15="http://schemas.microsoft.com/office/word/2012/wordml" xmlns:w16cid="http://schemas.microsoft.com/office/word/2016/wordml/cid" xmlns:w16se="http://schemas.microsoft.com/office/word/2015/wordml/symex" xmlns:wpg="http://schemas.microsoft.com/office/word/2010/wordprocessingGroup" xmlns:wpi="http://schemas.microsoft.com/office/word/2010/wordprocessingInk" xmlns:wne="http://schemas.microsoft.com/office/word/2006/wordml" xmlns:wps="http://schemas.microsoft.com/office/word/2010/wordprocessingShape" mc:Ignorable="w14 w15 w16se w16cid wp14">
   <w:tbl>
     <w:tblPr>
       <w:tblW w:w="9540" w:type="dxa"/>
@@ -5256,7 +6537,7 @@
 </file>
 
 <file path=word/footnotes.xml><?xml version="1.0" encoding="utf-8"?>
-<w:footnotes xmlns:wpc="http://schemas.microsoft.com/office/word/2010/wordprocessingCanvas" xmlns:cx="http://schemas.microsoft.com/office/drawing/2014/chartex" xmlns:mc="http://schemas.openxmlformats.org/markup-compatibility/2006" xmlns:o="urn:schemas-microsoft-com:office:office" xmlns:r="http://schemas.openxmlformats.org/officeDocument/2006/relationships" xmlns:m="http://schemas.openxmlformats.org/officeDocument/2006/math" xmlns:v="urn:schemas-microsoft-com:vml" xmlns:wp14="http://schemas.microsoft.com/office/word/2010/wordprocessingDrawing" xmlns:wp="http://schemas.openxmlformats.org/drawingml/2006/wordprocessingDrawing" xmlns:w10="urn:schemas-microsoft-com:office:word" xmlns:w="http://schemas.openxmlformats.org/wordprocessingml/2006/main" xmlns:w14="http://schemas.microsoft.com/office/word/2010/wordml" xmlns:w15="http://schemas.microsoft.com/office/word/2012/wordml" xmlns:w16se="http://schemas.microsoft.com/office/word/2015/wordml/symex" xmlns:wpg="http://schemas.microsoft.com/office/word/2010/wordprocessingGroup" xmlns:wpi="http://schemas.microsoft.com/office/word/2010/wordprocessingInk" xmlns:wne="http://schemas.microsoft.com/office/word/2006/wordml" xmlns:wps="http://schemas.microsoft.com/office/word/2010/wordprocessingShape" mc:Ignorable="w14 w15 w16se wp14">
+<w:footnotes xmlns:wpc="http://schemas.microsoft.com/office/word/2010/wordprocessingCanvas" xmlns:cx="http://schemas.microsoft.com/office/drawing/2014/chartex" xmlns:cx1="http://schemas.microsoft.com/office/drawing/2015/9/8/chartex" xmlns:cx2="http://schemas.microsoft.com/office/drawing/2015/10/21/chartex" xmlns:cx3="http://schemas.microsoft.com/office/drawing/2016/5/9/chartex" xmlns:cx4="http://schemas.microsoft.com/office/drawing/2016/5/10/chartex" xmlns:cx5="http://schemas.microsoft.com/office/drawing/2016/5/11/chartex" xmlns:cx6="http://schemas.microsoft.com/office/drawing/2016/5/12/chartex" xmlns:cx7="http://schemas.microsoft.com/office/drawing/2016/5/13/chartex" xmlns:cx8="http://schemas.microsoft.com/office/drawing/2016/5/14/chartex" xmlns:mc="http://schemas.openxmlformats.org/markup-compatibility/2006" xmlns:aink="http://schemas.microsoft.com/office/drawing/2016/ink" xmlns:am3d="http://schemas.microsoft.com/office/drawing/2017/model3d" xmlns:o="urn:schemas-microsoft-com:office:office" xmlns:r="http://schemas.openxmlformats.org/officeDocument/2006/relationships" xmlns:m="http://schemas.openxmlformats.org/officeDocument/2006/math" xmlns:v="urn:schemas-microsoft-com:vml" xmlns:wp14="http://schemas.microsoft.com/office/word/2010/wordprocessingDrawing" xmlns:wp="http://schemas.openxmlformats.org/drawingml/2006/wordprocessingDrawing" xmlns:w10="urn:schemas-microsoft-com:office:word" xmlns:w="http://schemas.openxmlformats.org/wordprocessingml/2006/main" xmlns:w14="http://schemas.microsoft.com/office/word/2010/wordml" xmlns:w15="http://schemas.microsoft.com/office/word/2012/wordml" xmlns:w16cid="http://schemas.microsoft.com/office/word/2016/wordml/cid" xmlns:w16se="http://schemas.microsoft.com/office/word/2015/wordml/symex" xmlns:wpg="http://schemas.microsoft.com/office/word/2010/wordprocessingGroup" xmlns:wpi="http://schemas.microsoft.com/office/word/2010/wordprocessingInk" xmlns:wne="http://schemas.microsoft.com/office/word/2006/wordml" xmlns:wps="http://schemas.microsoft.com/office/word/2010/wordprocessingShape" mc:Ignorable="w14 w15 w16se w16cid wp14">
   <w:footnote w:type="separator" w:id="-1">
     <w:p>
       <w:pPr>
@@ -5281,7 +6562,7 @@
 </file>
 
 <file path=word/header1.xml><?xml version="1.0" encoding="utf-8"?>
-<w:hdr xmlns:wpc="http://schemas.microsoft.com/office/word/2010/wordprocessingCanvas" xmlns:cx="http://schemas.microsoft.com/office/drawing/2014/chartex" xmlns:mc="http://schemas.openxmlformats.org/markup-compatibility/2006" xmlns:o="urn:schemas-microsoft-com:office:office" xmlns:r="http://schemas.openxmlformats.org/officeDocument/2006/relationships" xmlns:m="http://schemas.openxmlformats.org/officeDocument/2006/math" xmlns:v="urn:schemas-microsoft-com:vml" xmlns:wp14="http://schemas.microsoft.com/office/word/2010/wordprocessingDrawing" xmlns:wp="http://schemas.openxmlformats.org/drawingml/2006/wordprocessingDrawing" xmlns:w10="urn:schemas-microsoft-com:office:word" xmlns:w="http://schemas.openxmlformats.org/wordprocessingml/2006/main" xmlns:w14="http://schemas.microsoft.com/office/word/2010/wordml" xmlns:w15="http://schemas.microsoft.com/office/word/2012/wordml" xmlns:w16se="http://schemas.microsoft.com/office/word/2015/wordml/symex" xmlns:wpg="http://schemas.microsoft.com/office/word/2010/wordprocessingGroup" xmlns:wpi="http://schemas.microsoft.com/office/word/2010/wordprocessingInk" xmlns:wne="http://schemas.microsoft.com/office/word/2006/wordml" xmlns:wps="http://schemas.microsoft.com/office/word/2010/wordprocessingShape" mc:Ignorable="w14 w15 w16se wp14">
+<w:hdr xmlns:wpc="http://schemas.microsoft.com/office/word/2010/wordprocessingCanvas" xmlns:cx="http://schemas.microsoft.com/office/drawing/2014/chartex" xmlns:cx1="http://schemas.microsoft.com/office/drawing/2015/9/8/chartex" xmlns:cx2="http://schemas.microsoft.com/office/drawing/2015/10/21/chartex" xmlns:cx3="http://schemas.microsoft.com/office/drawing/2016/5/9/chartex" xmlns:cx4="http://schemas.microsoft.com/office/drawing/2016/5/10/chartex" xmlns:cx5="http://schemas.microsoft.com/office/drawing/2016/5/11/chartex" xmlns:cx6="http://schemas.microsoft.com/office/drawing/2016/5/12/chartex" xmlns:cx7="http://schemas.microsoft.com/office/drawing/2016/5/13/chartex" xmlns:cx8="http://schemas.microsoft.com/office/drawing/2016/5/14/chartex" xmlns:mc="http://schemas.openxmlformats.org/markup-compatibility/2006" xmlns:aink="http://schemas.microsoft.com/office/drawing/2016/ink" xmlns:am3d="http://schemas.microsoft.com/office/drawing/2017/model3d" xmlns:o="urn:schemas-microsoft-com:office:office" xmlns:r="http://schemas.openxmlformats.org/officeDocument/2006/relationships" xmlns:m="http://schemas.openxmlformats.org/officeDocument/2006/math" xmlns:v="urn:schemas-microsoft-com:vml" xmlns:wp14="http://schemas.microsoft.com/office/word/2010/wordprocessingDrawing" xmlns:wp="http://schemas.openxmlformats.org/drawingml/2006/wordprocessingDrawing" xmlns:w10="urn:schemas-microsoft-com:office:word" xmlns:w="http://schemas.openxmlformats.org/wordprocessingml/2006/main" xmlns:w14="http://schemas.microsoft.com/office/word/2010/wordml" xmlns:w15="http://schemas.microsoft.com/office/word/2012/wordml" xmlns:w16cid="http://schemas.microsoft.com/office/word/2016/wordml/cid" xmlns:w16se="http://schemas.microsoft.com/office/word/2015/wordml/symex" xmlns:wpg="http://schemas.microsoft.com/office/word/2010/wordprocessingGroup" xmlns:wpi="http://schemas.microsoft.com/office/word/2010/wordprocessingInk" xmlns:wne="http://schemas.microsoft.com/office/word/2006/wordml" xmlns:wps="http://schemas.microsoft.com/office/word/2010/wordprocessingShape" mc:Ignorable="w14 w15 w16se w16cid wp14">
   <w:p>
     <w:pPr>
       <w:jc w:val="right"/>
@@ -5372,7 +6653,7 @@
 </file>
 
 <file path=word/numbering.xml><?xml version="1.0" encoding="utf-8"?>
-<w:numbering xmlns:wpc="http://schemas.microsoft.com/office/word/2010/wordprocessingCanvas" xmlns:cx="http://schemas.microsoft.com/office/drawing/2014/chartex" xmlns:mc="http://schemas.openxmlformats.org/markup-compatibility/2006" xmlns:o="urn:schemas-microsoft-com:office:office" xmlns:r="http://schemas.openxmlformats.org/officeDocument/2006/relationships" xmlns:m="http://schemas.openxmlformats.org/officeDocument/2006/math" xmlns:v="urn:schemas-microsoft-com:vml" xmlns:wp14="http://schemas.microsoft.com/office/word/2010/wordprocessingDrawing" xmlns:wp="http://schemas.openxmlformats.org/drawingml/2006/wordprocessingDrawing" xmlns:w10="urn:schemas-microsoft-com:office:word" xmlns:w="http://schemas.openxmlformats.org/wordprocessingml/2006/main" xmlns:w14="http://schemas.microsoft.com/office/word/2010/wordml" xmlns:w15="http://schemas.microsoft.com/office/word/2012/wordml" xmlns:w16se="http://schemas.microsoft.com/office/word/2015/wordml/symex" xmlns:wpg="http://schemas.microsoft.com/office/word/2010/wordprocessingGroup" xmlns:wpi="http://schemas.microsoft.com/office/word/2010/wordprocessingInk" xmlns:wne="http://schemas.microsoft.com/office/word/2006/wordml" xmlns:wps="http://schemas.microsoft.com/office/word/2010/wordprocessingShape" mc:Ignorable="w14 w15 w16se wp14">
+<w:numbering xmlns:wpc="http://schemas.microsoft.com/office/word/2010/wordprocessingCanvas" xmlns:cx="http://schemas.microsoft.com/office/drawing/2014/chartex" xmlns:cx1="http://schemas.microsoft.com/office/drawing/2015/9/8/chartex" xmlns:cx2="http://schemas.microsoft.com/office/drawing/2015/10/21/chartex" xmlns:cx3="http://schemas.microsoft.com/office/drawing/2016/5/9/chartex" xmlns:cx4="http://schemas.microsoft.com/office/drawing/2016/5/10/chartex" xmlns:cx5="http://schemas.microsoft.com/office/drawing/2016/5/11/chartex" xmlns:cx6="http://schemas.microsoft.com/office/drawing/2016/5/12/chartex" xmlns:cx7="http://schemas.microsoft.com/office/drawing/2016/5/13/chartex" xmlns:cx8="http://schemas.microsoft.com/office/drawing/2016/5/14/chartex" xmlns:mc="http://schemas.openxmlformats.org/markup-compatibility/2006" xmlns:aink="http://schemas.microsoft.com/office/drawing/2016/ink" xmlns:am3d="http://schemas.microsoft.com/office/drawing/2017/model3d" xmlns:o="urn:schemas-microsoft-com:office:office" xmlns:r="http://schemas.openxmlformats.org/officeDocument/2006/relationships" xmlns:m="http://schemas.openxmlformats.org/officeDocument/2006/math" xmlns:v="urn:schemas-microsoft-com:vml" xmlns:wp14="http://schemas.microsoft.com/office/word/2010/wordprocessingDrawing" xmlns:wp="http://schemas.openxmlformats.org/drawingml/2006/wordprocessingDrawing" xmlns:w10="urn:schemas-microsoft-com:office:word" xmlns:w="http://schemas.openxmlformats.org/wordprocessingml/2006/main" xmlns:w14="http://schemas.microsoft.com/office/word/2010/wordml" xmlns:w15="http://schemas.microsoft.com/office/word/2012/wordml" xmlns:w16cid="http://schemas.microsoft.com/office/word/2016/wordml/cid" xmlns:w16se="http://schemas.microsoft.com/office/word/2015/wordml/symex" xmlns:wpg="http://schemas.microsoft.com/office/word/2010/wordprocessingGroup" xmlns:wpi="http://schemas.microsoft.com/office/word/2010/wordprocessingInk" xmlns:wne="http://schemas.microsoft.com/office/word/2006/wordml" xmlns:wps="http://schemas.microsoft.com/office/word/2010/wordprocessingShape" mc:Ignorable="w14 w15 w16se w16cid wp14">
   <w:abstractNum w:abstractNumId="0" w15:restartNumberingAfterBreak="0">
     <w:nsid w:val="070B5A4A"/>
     <w:multiLevelType w:val="hybridMultilevel"/>
@@ -8879,7 +10160,7 @@
 </file>
 
 <file path=word/styles.xml><?xml version="1.0" encoding="utf-8"?>
-<w:styles xmlns:mc="http://schemas.openxmlformats.org/markup-compatibility/2006" xmlns:r="http://schemas.openxmlformats.org/officeDocument/2006/relationships" xmlns:w="http://schemas.openxmlformats.org/wordprocessingml/2006/main" xmlns:w14="http://schemas.microsoft.com/office/word/2010/wordml" xmlns:w15="http://schemas.microsoft.com/office/word/2012/wordml" xmlns:w16se="http://schemas.microsoft.com/office/word/2015/wordml/symex" mc:Ignorable="w14 w15 w16se">
+<w:styles xmlns:mc="http://schemas.openxmlformats.org/markup-compatibility/2006" xmlns:r="http://schemas.openxmlformats.org/officeDocument/2006/relationships" xmlns:w="http://schemas.openxmlformats.org/wordprocessingml/2006/main" xmlns:w14="http://schemas.microsoft.com/office/word/2010/wordml" xmlns:w15="http://schemas.microsoft.com/office/word/2012/wordml" xmlns:w16cid="http://schemas.microsoft.com/office/word/2016/wordml/cid" xmlns:w16se="http://schemas.microsoft.com/office/word/2015/wordml/symex" mc:Ignorable="w14 w15 w16se w16cid">
   <w:docDefaults>
     <w:rPrDefault>
       <w:rPr>
@@ -8895,7 +10176,7 @@
       </w:pPr>
     </w:pPrDefault>
   </w:docDefaults>
-  <w:latentStyles w:defLockedState="0" w:defUIPriority="99" w:defSemiHidden="0" w:defUnhideWhenUsed="0" w:defQFormat="0" w:count="371">
+  <w:latentStyles w:defLockedState="0" w:defUIPriority="99" w:defSemiHidden="0" w:defUnhideWhenUsed="0" w:defQFormat="0" w:count="376">
     <w:lsdException w:name="Normal" w:uiPriority="0" w:qFormat="1"/>
     <w:lsdException w:name="heading 1" w:uiPriority="9" w:qFormat="1"/>
     <w:lsdException w:name="heading 2" w:semiHidden="1" w:uiPriority="9" w:unhideWhenUsed="1" w:qFormat="1"/>
@@ -9001,7 +10282,6 @@
     <w:lsdException w:name="HTML Sample" w:semiHidden="1" w:unhideWhenUsed="1"/>
     <w:lsdException w:name="HTML Typewriter" w:semiHidden="1" w:unhideWhenUsed="1"/>
     <w:lsdException w:name="HTML Variable" w:semiHidden="1" w:unhideWhenUsed="1"/>
-    <w:lsdException w:name="Normal Table" w:semiHidden="1" w:unhideWhenUsed="1"/>
     <w:lsdException w:name="annotation subject" w:semiHidden="1" w:unhideWhenUsed="1"/>
     <w:lsdException w:name="No List" w:semiHidden="1" w:unhideWhenUsed="1"/>
     <w:lsdException w:name="Outline List 1" w:semiHidden="1" w:unhideWhenUsed="1"/>
@@ -9044,11 +10324,8 @@
     <w:lsdException w:name="Table Contemporary" w:semiHidden="1" w:unhideWhenUsed="1"/>
     <w:lsdException w:name="Table Elegant" w:semiHidden="1" w:unhideWhenUsed="1"/>
     <w:lsdException w:name="Table Professional" w:semiHidden="1" w:unhideWhenUsed="1"/>
-    <w:lsdException w:name="Table Subtle 1" w:semiHidden="1" w:unhideWhenUsed="1"/>
     <w:lsdException w:name="Table Subtle 2" w:semiHidden="1" w:unhideWhenUsed="1"/>
     <w:lsdException w:name="Table Web 1" w:semiHidden="1" w:unhideWhenUsed="1"/>
-    <w:lsdException w:name="Table Web 2" w:semiHidden="1" w:unhideWhenUsed="1"/>
-    <w:lsdException w:name="Table Web 3" w:semiHidden="1" w:unhideWhenUsed="1"/>
     <w:lsdException w:name="Balloon Text" w:semiHidden="1" w:unhideWhenUsed="1"/>
     <w:lsdException w:name="Table Grid" w:uiPriority="59"/>
     <w:lsdException w:name="Table Theme" w:semiHidden="1" w:unhideWhenUsed="1"/>
@@ -9267,6 +10544,11 @@
     <w:lsdException w:name="List Table 5 Dark Accent 6" w:uiPriority="50"/>
     <w:lsdException w:name="List Table 6 Colorful Accent 6" w:uiPriority="51"/>
     <w:lsdException w:name="List Table 7 Colorful Accent 6" w:uiPriority="52"/>
+    <w:lsdException w:name="Mention" w:semiHidden="1" w:unhideWhenUsed="1"/>
+    <w:lsdException w:name="Smart Hyperlink" w:semiHidden="1" w:unhideWhenUsed="1"/>
+    <w:lsdException w:name="Hashtag" w:semiHidden="1" w:unhideWhenUsed="1"/>
+    <w:lsdException w:name="Unresolved Mention" w:semiHidden="1" w:unhideWhenUsed="1"/>
+    <w:lsdException w:name="Smart Link" w:semiHidden="1" w:unhideWhenUsed="1"/>
   </w:latentStyles>
   <w:style w:type="paragraph" w:default="1" w:styleId="a">
     <w:name w:val="Normal"/>
@@ -10491,7 +11773,7 @@
 </file>
 
 <file path=word/glossary/document.xml><?xml version="1.0" encoding="utf-8"?>
-<w:glossaryDocument xmlns:wpc="http://schemas.microsoft.com/office/word/2010/wordprocessingCanvas" xmlns:cx="http://schemas.microsoft.com/office/drawing/2014/chartex" xmlns:mc="http://schemas.openxmlformats.org/markup-compatibility/2006" xmlns:o="urn:schemas-microsoft-com:office:office" xmlns:r="http://schemas.openxmlformats.org/officeDocument/2006/relationships" xmlns:m="http://schemas.openxmlformats.org/officeDocument/2006/math" xmlns:v="urn:schemas-microsoft-com:vml" xmlns:wp14="http://schemas.microsoft.com/office/word/2010/wordprocessingDrawing" xmlns:wp="http://schemas.openxmlformats.org/drawingml/2006/wordprocessingDrawing" xmlns:w10="urn:schemas-microsoft-com:office:word" xmlns:w="http://schemas.openxmlformats.org/wordprocessingml/2006/main" xmlns:w14="http://schemas.microsoft.com/office/word/2010/wordml" xmlns:w15="http://schemas.microsoft.com/office/word/2012/wordml" xmlns:w16se="http://schemas.microsoft.com/office/word/2015/wordml/symex" xmlns:wpg="http://schemas.microsoft.com/office/word/2010/wordprocessingGroup" xmlns:wpi="http://schemas.microsoft.com/office/word/2010/wordprocessingInk" xmlns:wne="http://schemas.microsoft.com/office/word/2006/wordml" xmlns:wps="http://schemas.microsoft.com/office/word/2010/wordprocessingShape" mc:Ignorable="w14 w15 w16se wp14">
+<w:glossaryDocument xmlns:wpc="http://schemas.microsoft.com/office/word/2010/wordprocessingCanvas" xmlns:cx="http://schemas.microsoft.com/office/drawing/2014/chartex" xmlns:cx1="http://schemas.microsoft.com/office/drawing/2015/9/8/chartex" xmlns:cx2="http://schemas.microsoft.com/office/drawing/2015/10/21/chartex" xmlns:cx3="http://schemas.microsoft.com/office/drawing/2016/5/9/chartex" xmlns:cx4="http://schemas.microsoft.com/office/drawing/2016/5/10/chartex" xmlns:cx5="http://schemas.microsoft.com/office/drawing/2016/5/11/chartex" xmlns:cx6="http://schemas.microsoft.com/office/drawing/2016/5/12/chartex" xmlns:cx7="http://schemas.microsoft.com/office/drawing/2016/5/13/chartex" xmlns:cx8="http://schemas.microsoft.com/office/drawing/2016/5/14/chartex" xmlns:mc="http://schemas.openxmlformats.org/markup-compatibility/2006" xmlns:aink="http://schemas.microsoft.com/office/drawing/2016/ink" xmlns:am3d="http://schemas.microsoft.com/office/drawing/2017/model3d" xmlns:o="urn:schemas-microsoft-com:office:office" xmlns:r="http://schemas.openxmlformats.org/officeDocument/2006/relationships" xmlns:m="http://schemas.openxmlformats.org/officeDocument/2006/math" xmlns:v="urn:schemas-microsoft-com:vml" xmlns:wp14="http://schemas.microsoft.com/office/word/2010/wordprocessingDrawing" xmlns:wp="http://schemas.openxmlformats.org/drawingml/2006/wordprocessingDrawing" xmlns:w10="urn:schemas-microsoft-com:office:word" xmlns:w="http://schemas.openxmlformats.org/wordprocessingml/2006/main" xmlns:w14="http://schemas.microsoft.com/office/word/2010/wordml" xmlns:w15="http://schemas.microsoft.com/office/word/2012/wordml" xmlns:w16cid="http://schemas.microsoft.com/office/word/2016/wordml/cid" xmlns:w16se="http://schemas.microsoft.com/office/word/2015/wordml/symex" xmlns:wpg="http://schemas.microsoft.com/office/word/2010/wordprocessingGroup" xmlns:wpi="http://schemas.microsoft.com/office/word/2010/wordprocessingInk" xmlns:wne="http://schemas.microsoft.com/office/word/2006/wordml" xmlns:wps="http://schemas.microsoft.com/office/word/2010/wordprocessingShape" mc:Ignorable="w14 w15 w16se w16cid wp14">
   <w:docParts>
     <w:docPart>
       <w:docPartPr>
@@ -10527,13 +11809,13 @@
 </file>
 
 <file path=word/glossary/fontTable.xml><?xml version="1.0" encoding="utf-8"?>
-<w:fonts xmlns:mc="http://schemas.openxmlformats.org/markup-compatibility/2006" xmlns:r="http://schemas.openxmlformats.org/officeDocument/2006/relationships" xmlns:w="http://schemas.openxmlformats.org/wordprocessingml/2006/main" xmlns:w14="http://schemas.microsoft.com/office/word/2010/wordml" xmlns:w15="http://schemas.microsoft.com/office/word/2012/wordml" xmlns:w16se="http://schemas.microsoft.com/office/word/2015/wordml/symex" mc:Ignorable="w14 w15 w16se">
+<w:fonts xmlns:mc="http://schemas.openxmlformats.org/markup-compatibility/2006" xmlns:r="http://schemas.openxmlformats.org/officeDocument/2006/relationships" xmlns:w="http://schemas.openxmlformats.org/wordprocessingml/2006/main" xmlns:w14="http://schemas.microsoft.com/office/word/2010/wordml" xmlns:w15="http://schemas.microsoft.com/office/word/2012/wordml" xmlns:w16cid="http://schemas.microsoft.com/office/word/2016/wordml/cid" xmlns:w16se="http://schemas.microsoft.com/office/word/2015/wordml/symex" mc:Ignorable="w14 w15 w16se w16cid">
   <w:font w:name="Times New Roman">
     <w:panose1 w:val="02020603050405020304"/>
     <w:charset w:val="00"/>
     <w:family w:val="roman"/>
     <w:pitch w:val="variable"/>
-    <w:sig w:usb0="E0002EFF" w:usb1="C000785B" w:usb2="00000009" w:usb3="00000000" w:csb0="000001FF" w:csb1="00000000"/>
+    <w:sig w:usb0="E0002AFF" w:usb1="C0007841" w:usb2="00000009" w:usb3="00000000" w:csb0="000001FF" w:csb1="00000000"/>
   </w:font>
   <w:font w:name="Wingdings">
     <w:panose1 w:val="05000000000000000000"/>
@@ -10547,7 +11829,7 @@
     <w:charset w:val="00"/>
     <w:family w:val="swiss"/>
     <w:pitch w:val="variable"/>
-    <w:sig w:usb0="E0002AFF" w:usb1="C000247B" w:usb2="00000009" w:usb3="00000000" w:csb0="000001FF" w:csb1="00000000"/>
+    <w:sig w:usb0="E00002FF" w:usb1="4000ACFF" w:usb2="00000001" w:usb3="00000000" w:csb0="0000019F" w:csb1="00000000"/>
   </w:font>
   <w:font w:name="바탕">
     <w:altName w:val="Batang"/>
@@ -10576,14 +11858,14 @@
     <w:charset w:val="00"/>
     <w:family w:val="roman"/>
     <w:pitch w:val="variable"/>
-    <w:sig w:usb0="E00006FF" w:usb1="420024FF" w:usb2="02000000" w:usb3="00000000" w:csb0="0000019F" w:csb1="00000000"/>
+    <w:sig w:usb0="E00002FF" w:usb1="400004FF" w:usb2="00000000" w:usb3="00000000" w:csb0="0000019F" w:csb1="00000000"/>
   </w:font>
   <w:font w:name="맑은 고딕">
     <w:panose1 w:val="020B0503020000020004"/>
     <w:charset w:val="81"/>
     <w:family w:val="modern"/>
     <w:pitch w:val="variable"/>
-    <w:sig w:usb0="9000002F" w:usb1="29D77CFB" w:usb2="00000012" w:usb3="00000000" w:csb0="00080001" w:csb1="00000000"/>
+    <w:sig w:usb0="900002AF" w:usb1="09D77CFB" w:usb2="00000012" w:usb3="00000000" w:csb0="00080001" w:csb1="00000000"/>
   </w:font>
   <w:font w:name="Tahoma">
     <w:panose1 w:val="020B0604030504040204"/>
@@ -10597,7 +11879,7 @@
     <w:charset w:val="00"/>
     <w:family w:val="swiss"/>
     <w:pitch w:val="variable"/>
-    <w:sig w:usb0="E0002EFF" w:usb1="C000785B" w:usb2="00000009" w:usb3="00000000" w:csb0="000001FF" w:csb1="00000000"/>
+    <w:sig w:usb0="E0002AFF" w:usb1="C0007843" w:usb2="00000009" w:usb3="00000000" w:csb0="000001FF" w:csb1="00000000"/>
   </w:font>
   <w:font w:name="SimSun">
     <w:altName w:val="宋体"/>
@@ -10626,7 +11908,7 @@
 </file>
 
 <file path=word/glossary/settings.xml><?xml version="1.0" encoding="utf-8"?>
-<w:settings xmlns:mc="http://schemas.openxmlformats.org/markup-compatibility/2006" xmlns:o="urn:schemas-microsoft-com:office:office" xmlns:r="http://schemas.openxmlformats.org/officeDocument/2006/relationships" xmlns:m="http://schemas.openxmlformats.org/officeDocument/2006/math" xmlns:v="urn:schemas-microsoft-com:vml" xmlns:w10="urn:schemas-microsoft-com:office:word" xmlns:w="http://schemas.openxmlformats.org/wordprocessingml/2006/main" xmlns:w14="http://schemas.microsoft.com/office/word/2010/wordml" xmlns:w15="http://schemas.microsoft.com/office/word/2012/wordml" xmlns:w16se="http://schemas.microsoft.com/office/word/2015/wordml/symex" xmlns:sl="http://schemas.openxmlformats.org/schemaLibrary/2006/main" mc:Ignorable="w14 w15 w16se">
+<w:settings xmlns:mc="http://schemas.openxmlformats.org/markup-compatibility/2006" xmlns:o="urn:schemas-microsoft-com:office:office" xmlns:r="http://schemas.openxmlformats.org/officeDocument/2006/relationships" xmlns:m="http://schemas.openxmlformats.org/officeDocument/2006/math" xmlns:v="urn:schemas-microsoft-com:vml" xmlns:w10="urn:schemas-microsoft-com:office:word" xmlns:w="http://schemas.openxmlformats.org/wordprocessingml/2006/main" xmlns:w14="http://schemas.microsoft.com/office/word/2010/wordml" xmlns:w15="http://schemas.microsoft.com/office/word/2012/wordml" xmlns:w16cid="http://schemas.microsoft.com/office/word/2016/wordml/cid" xmlns:w16se="http://schemas.microsoft.com/office/word/2015/wordml/symex" xmlns:sl="http://schemas.openxmlformats.org/schemaLibrary/2006/main" mc:Ignorable="w14 w15 w16se w16cid">
   <w:view w:val="normal"/>
   <w:bordersDoNotSurroundHeader/>
   <w:bordersDoNotSurroundFooter/>
@@ -10645,6 +11927,7 @@
     <w:adjustLineHeightInTable/>
     <w:useFELayout/>
     <w:compatSetting w:name="compatibilityMode" w:uri="http://schemas.microsoft.com/office/word" w:val="12"/>
+    <w:compatSetting w:name="useWord2013TrackBottomHyphenation" w:uri="http://schemas.microsoft.com/office/word" w:val="1"/>
   </w:compat>
   <w:rsids>
     <w:rsidRoot w:val="002B1BFE"/>
@@ -10778,6 +12061,7 @@
     <w:rsid w:val="00D620E9"/>
     <w:rsid w:val="00D87771"/>
     <w:rsid w:val="00D94A52"/>
+    <w:rsid w:val="00DB42C7"/>
     <w:rsid w:val="00DE5245"/>
     <w:rsid w:val="00E14097"/>
     <w:rsid w:val="00E14FA9"/>
@@ -10827,7 +12111,7 @@
 </file>
 
 <file path=word/glossary/styles.xml><?xml version="1.0" encoding="utf-8"?>
-<w:styles xmlns:mc="http://schemas.openxmlformats.org/markup-compatibility/2006" xmlns:r="http://schemas.openxmlformats.org/officeDocument/2006/relationships" xmlns:w="http://schemas.openxmlformats.org/wordprocessingml/2006/main" xmlns:w14="http://schemas.microsoft.com/office/word/2010/wordml" xmlns:w15="http://schemas.microsoft.com/office/word/2012/wordml" xmlns:w16se="http://schemas.microsoft.com/office/word/2015/wordml/symex" mc:Ignorable="w14 w15 w16se">
+<w:styles xmlns:mc="http://schemas.openxmlformats.org/markup-compatibility/2006" xmlns:r="http://schemas.openxmlformats.org/officeDocument/2006/relationships" xmlns:w="http://schemas.openxmlformats.org/wordprocessingml/2006/main" xmlns:w14="http://schemas.microsoft.com/office/word/2010/wordml" xmlns:w15="http://schemas.microsoft.com/office/word/2012/wordml" xmlns:w16cid="http://schemas.microsoft.com/office/word/2016/wordml/cid" xmlns:w16se="http://schemas.microsoft.com/office/word/2015/wordml/symex" mc:Ignorable="w14 w15 w16se w16cid">
   <w:docDefaults>
     <w:rPrDefault>
       <w:rPr>
@@ -10839,7 +12123,7 @@
     </w:rPrDefault>
     <w:pPrDefault/>
   </w:docDefaults>
-  <w:latentStyles w:defLockedState="0" w:defUIPriority="99" w:defSemiHidden="0" w:defUnhideWhenUsed="0" w:defQFormat="0" w:count="371">
+  <w:latentStyles w:defLockedState="0" w:defUIPriority="99" w:defSemiHidden="0" w:defUnhideWhenUsed="0" w:defQFormat="0" w:count="376">
     <w:lsdException w:name="Normal" w:uiPriority="0" w:qFormat="1"/>
     <w:lsdException w:name="heading 1" w:uiPriority="9" w:qFormat="1"/>
     <w:lsdException w:name="heading 2" w:semiHidden="1" w:uiPriority="9" w:unhideWhenUsed="1" w:qFormat="1"/>
@@ -10945,7 +12229,6 @@
     <w:lsdException w:name="HTML Sample" w:semiHidden="1" w:unhideWhenUsed="1"/>
     <w:lsdException w:name="HTML Typewriter" w:semiHidden="1" w:unhideWhenUsed="1"/>
     <w:lsdException w:name="HTML Variable" w:semiHidden="1" w:unhideWhenUsed="1"/>
-    <w:lsdException w:name="Normal Table" w:semiHidden="1" w:unhideWhenUsed="1"/>
     <w:lsdException w:name="annotation subject" w:semiHidden="1" w:unhideWhenUsed="1"/>
     <w:lsdException w:name="No List" w:semiHidden="1" w:unhideWhenUsed="1"/>
     <w:lsdException w:name="Outline List 1" w:semiHidden="1" w:unhideWhenUsed="1"/>
@@ -10988,11 +12271,8 @@
     <w:lsdException w:name="Table Contemporary" w:semiHidden="1" w:unhideWhenUsed="1"/>
     <w:lsdException w:name="Table Elegant" w:semiHidden="1" w:unhideWhenUsed="1"/>
     <w:lsdException w:name="Table Professional" w:semiHidden="1" w:unhideWhenUsed="1"/>
-    <w:lsdException w:name="Table Subtle 1" w:semiHidden="1" w:unhideWhenUsed="1"/>
     <w:lsdException w:name="Table Subtle 2" w:semiHidden="1" w:unhideWhenUsed="1"/>
     <w:lsdException w:name="Table Web 1" w:semiHidden="1" w:unhideWhenUsed="1"/>
-    <w:lsdException w:name="Table Web 2" w:semiHidden="1" w:unhideWhenUsed="1"/>
-    <w:lsdException w:name="Table Web 3" w:semiHidden="1" w:unhideWhenUsed="1"/>
     <w:lsdException w:name="Balloon Text" w:semiHidden="1" w:unhideWhenUsed="1"/>
     <w:lsdException w:name="Table Grid" w:uiPriority="59"/>
     <w:lsdException w:name="Table Theme" w:semiHidden="1" w:unhideWhenUsed="1"/>
@@ -11211,6 +12491,11 @@
     <w:lsdException w:name="List Table 5 Dark Accent 6" w:uiPriority="50"/>
     <w:lsdException w:name="List Table 6 Colorful Accent 6" w:uiPriority="51"/>
     <w:lsdException w:name="List Table 7 Colorful Accent 6" w:uiPriority="52"/>
+    <w:lsdException w:name="Mention" w:semiHidden="1" w:unhideWhenUsed="1"/>
+    <w:lsdException w:name="Smart Hyperlink" w:semiHidden="1" w:unhideWhenUsed="1"/>
+    <w:lsdException w:name="Hashtag" w:semiHidden="1" w:unhideWhenUsed="1"/>
+    <w:lsdException w:name="Unresolved Mention" w:semiHidden="1" w:unhideWhenUsed="1"/>
+    <w:lsdException w:name="Smart Link" w:semiHidden="1" w:unhideWhenUsed="1"/>
   </w:latentStyles>
   <w:style w:type="paragraph" w:default="1" w:styleId="a">
     <w:name w:val="Normal"/>
@@ -11298,7 +12583,7 @@
 </file>
 
 <file path=word/glossary/webSettings.xml><?xml version="1.0" encoding="utf-8"?>
-<w:webSettings xmlns:mc="http://schemas.openxmlformats.org/markup-compatibility/2006" xmlns:r="http://schemas.openxmlformats.org/officeDocument/2006/relationships" xmlns:w="http://schemas.openxmlformats.org/wordprocessingml/2006/main" xmlns:w14="http://schemas.microsoft.com/office/word/2010/wordml" xmlns:w15="http://schemas.microsoft.com/office/word/2012/wordml" xmlns:w16se="http://schemas.microsoft.com/office/word/2015/wordml/symex" mc:Ignorable="w14 w15 w16se">
+<w:webSettings xmlns:mc="http://schemas.openxmlformats.org/markup-compatibility/2006" xmlns:r="http://schemas.openxmlformats.org/officeDocument/2006/relationships" xmlns:w="http://schemas.openxmlformats.org/wordprocessingml/2006/main" xmlns:w14="http://schemas.microsoft.com/office/word/2010/wordml" xmlns:w15="http://schemas.microsoft.com/office/word/2012/wordml" xmlns:w16cid="http://schemas.microsoft.com/office/word/2016/wordml/cid" xmlns:w16se="http://schemas.microsoft.com/office/word/2015/wordml/symex" mc:Ignorable="w14 w15 w16se w16cid">
   <w:optimizeForBrowser/>
 </w:webSettings>
 </file>
@@ -11589,12 +12874,12 @@
 </file>
 
 <file path=customXml/item1.xml><?xml version="1.0" encoding="utf-8"?>
-<p:properties xmlns:p="http://schemas.microsoft.com/office/2006/metadata/properties" xmlns:xsi="http://www.w3.org/2001/XMLSchema-instance">
-  <documentManagement>
-    <Gat xmlns="2ec1ac2a-4cb5-40a4-b122-7712fb276773">IC</Gat>
-    <Status xmlns="2ec1ac2a-4cb5-40a4-b122-7712fb276773">Ready for Review</Status>
-  </documentManagement>
-</p:properties>
+<?mso-contentType ?>
+<FormTemplates xmlns="http://schemas.microsoft.com/sharepoint/v3/contenttype/forms">
+  <Display>DocumentLibraryForm</Display>
+  <Edit>DocumentLibraryForm</Edit>
+  <New>DocumentLibraryForm</New>
+</FormTemplates>
 </file>
 
 <file path=customXml/item2.xml><?xml version="1.0" encoding="utf-8"?>
@@ -11679,12 +12964,12 @@
 </file>
 
 <file path=customXml/item3.xml><?xml version="1.0" encoding="utf-8"?>
-<?mso-contentType ?>
-<FormTemplates xmlns="http://schemas.microsoft.com/sharepoint/v3/contenttype/forms">
-  <Display>DocumentLibraryForm</Display>
-  <Edit>DocumentLibraryForm</Edit>
-  <New>DocumentLibraryForm</New>
-</FormTemplates>
+<p:properties xmlns:p="http://schemas.microsoft.com/office/2006/metadata/properties" xmlns:xsi="http://www.w3.org/2001/XMLSchema-instance">
+  <documentManagement>
+    <Gat xmlns="2ec1ac2a-4cb5-40a4-b122-7712fb276773">IC</Gat>
+    <Status xmlns="2ec1ac2a-4cb5-40a4-b122-7712fb276773">Ready for Review</Status>
+  </documentManagement>
+</p:properties>
 </file>
 
 <file path=customXml/item4.xml><?xml version="1.0" encoding="utf-8"?>
@@ -11692,10 +12977,9 @@
 </file>
 
 <file path=customXml/itemProps1.xml><?xml version="1.0" encoding="utf-8"?>
-<ds:datastoreItem xmlns:ds="http://schemas.openxmlformats.org/officeDocument/2006/customXml" ds:itemID="{22EF12C5-4EE5-401D-AF32-34459B235CB4}">
+<ds:datastoreItem xmlns:ds="http://schemas.openxmlformats.org/officeDocument/2006/customXml" ds:itemID="{7D4FE01D-1055-48A2-B526-C8AAEA4E33FB}">
   <ds:schemaRefs>
-    <ds:schemaRef ds:uri="http://schemas.microsoft.com/office/2006/metadata/properties"/>
-    <ds:schemaRef ds:uri="2ec1ac2a-4cb5-40a4-b122-7712fb276773"/>
+    <ds:schemaRef ds:uri="http://schemas.microsoft.com/sharepoint/v3/contenttype/forms"/>
   </ds:schemaRefs>
 </ds:datastoreItem>
 </file>
@@ -11718,15 +13002,16 @@
 </file>
 
 <file path=customXml/itemProps3.xml><?xml version="1.0" encoding="utf-8"?>
-<ds:datastoreItem xmlns:ds="http://schemas.openxmlformats.org/officeDocument/2006/customXml" ds:itemID="{7D4FE01D-1055-48A2-B526-C8AAEA4E33FB}">
+<ds:datastoreItem xmlns:ds="http://schemas.openxmlformats.org/officeDocument/2006/customXml" ds:itemID="{22EF12C5-4EE5-401D-AF32-34459B235CB4}">
   <ds:schemaRefs>
-    <ds:schemaRef ds:uri="http://schemas.microsoft.com/sharepoint/v3/contenttype/forms"/>
+    <ds:schemaRef ds:uri="http://schemas.microsoft.com/office/2006/metadata/properties"/>
+    <ds:schemaRef ds:uri="2ec1ac2a-4cb5-40a4-b122-7712fb276773"/>
   </ds:schemaRefs>
 </ds:datastoreItem>
 </file>
 
 <file path=customXml/itemProps4.xml><?xml version="1.0" encoding="utf-8"?>
-<ds:datastoreItem xmlns:ds="http://schemas.openxmlformats.org/officeDocument/2006/customXml" ds:itemID="{C547F261-468C-4782-B64B-44A3DD753F18}">
+<ds:datastoreItem xmlns:ds="http://schemas.openxmlformats.org/officeDocument/2006/customXml" ds:itemID="{B8086A90-0F89-4401-BDD4-A67F96EBEDE2}">
   <ds:schemaRefs>
     <ds:schemaRef ds:uri="http://schemas.openxmlformats.org/officeDocument/2006/bibliography"/>
   </ds:schemaRefs>

--- a/E001_CakeOthers.docx
+++ b/E001_CakeOthers.docx
@@ -1,6 +1,6 @@
 
 <file path=word/document.xml><?xml version="1.0" encoding="utf-8"?>
-<w:document xmlns:wpc="http://schemas.microsoft.com/office/word/2010/wordprocessingCanvas" xmlns:cx="http://schemas.microsoft.com/office/drawing/2014/chartex" xmlns:cx1="http://schemas.microsoft.com/office/drawing/2015/9/8/chartex" xmlns:cx2="http://schemas.microsoft.com/office/drawing/2015/10/21/chartex" xmlns:cx3="http://schemas.microsoft.com/office/drawing/2016/5/9/chartex" xmlns:cx4="http://schemas.microsoft.com/office/drawing/2016/5/10/chartex" xmlns:cx5="http://schemas.microsoft.com/office/drawing/2016/5/11/chartex" xmlns:cx6="http://schemas.microsoft.com/office/drawing/2016/5/12/chartex" xmlns:cx7="http://schemas.microsoft.com/office/drawing/2016/5/13/chartex" xmlns:cx8="http://schemas.microsoft.com/office/drawing/2016/5/14/chartex" xmlns:mc="http://schemas.openxmlformats.org/markup-compatibility/2006" xmlns:aink="http://schemas.microsoft.com/office/drawing/2016/ink" xmlns:am3d="http://schemas.microsoft.com/office/drawing/2017/model3d" xmlns:o="urn:schemas-microsoft-com:office:office" xmlns:r="http://schemas.openxmlformats.org/officeDocument/2006/relationships" xmlns:m="http://schemas.openxmlformats.org/officeDocument/2006/math" xmlns:v="urn:schemas-microsoft-com:vml" xmlns:wp14="http://schemas.microsoft.com/office/word/2010/wordprocessingDrawing" xmlns:wp="http://schemas.openxmlformats.org/drawingml/2006/wordprocessingDrawing" xmlns:w10="urn:schemas-microsoft-com:office:word" xmlns:w="http://schemas.openxmlformats.org/wordprocessingml/2006/main" xmlns:w14="http://schemas.microsoft.com/office/word/2010/wordml" xmlns:w15="http://schemas.microsoft.com/office/word/2012/wordml" xmlns:w16cid="http://schemas.microsoft.com/office/word/2016/wordml/cid" xmlns:w16se="http://schemas.microsoft.com/office/word/2015/wordml/symex" xmlns:wpg="http://schemas.microsoft.com/office/word/2010/wordprocessingGroup" xmlns:wpi="http://schemas.microsoft.com/office/word/2010/wordprocessingInk" xmlns:wne="http://schemas.microsoft.com/office/word/2006/wordml" xmlns:wps="http://schemas.microsoft.com/office/word/2010/wordprocessingShape" mc:Ignorable="w14 w15 w16se w16cid wp14">
+<w:document xmlns:wpc="http://schemas.microsoft.com/office/word/2010/wordprocessingCanvas" xmlns:cx="http://schemas.microsoft.com/office/drawing/2014/chartex" xmlns:mc="http://schemas.openxmlformats.org/markup-compatibility/2006" xmlns:o="urn:schemas-microsoft-com:office:office" xmlns:r="http://schemas.openxmlformats.org/officeDocument/2006/relationships" xmlns:m="http://schemas.openxmlformats.org/officeDocument/2006/math" xmlns:v="urn:schemas-microsoft-com:vml" xmlns:wp14="http://schemas.microsoft.com/office/word/2010/wordprocessingDrawing" xmlns:wp="http://schemas.openxmlformats.org/drawingml/2006/wordprocessingDrawing" xmlns:w10="urn:schemas-microsoft-com:office:word" xmlns:w="http://schemas.openxmlformats.org/wordprocessingml/2006/main" xmlns:w14="http://schemas.microsoft.com/office/word/2010/wordml" xmlns:w15="http://schemas.microsoft.com/office/word/2012/wordml" xmlns:w16se="http://schemas.microsoft.com/office/word/2015/wordml/symex" xmlns:wpg="http://schemas.microsoft.com/office/word/2010/wordprocessingGroup" xmlns:wpi="http://schemas.microsoft.com/office/word/2010/wordprocessingInk" xmlns:wne="http://schemas.microsoft.com/office/word/2006/wordml" xmlns:wps="http://schemas.microsoft.com/office/word/2010/wordprocessingShape" mc:Ignorable="w14 w15 w16se wp14">
   <w:body>
     <w:p>
       <w:pPr>
@@ -1756,7 +1756,6 @@
     <w:p>
       <w:pPr>
         <w:rPr>
-          <w:rFonts w:hint="eastAsia"/>
           <w:lang w:eastAsia="ko-KR"/>
         </w:rPr>
       </w:pPr>
@@ -1807,15 +1806,48 @@
         <w:br/>
         <w:t>“Do you remember when ice cream cones used to cost 50 cents?” “Yeah, those were the days!”</w:t>
       </w:r>
+    </w:p>
+    <w:p>
+      <w:pPr>
+        <w:rPr>
+          <w:lang w:eastAsia="ko-KR"/>
+        </w:rPr>
+      </w:pPr>
+      <w:r>
+        <w:rPr>
+          <w:rFonts w:hint="eastAsia"/>
+          <w:lang w:eastAsia="ko-KR"/>
+        </w:rPr>
+        <w:t>Can I g</w:t>
+      </w:r>
       <w:bookmarkStart w:id="2" w:name="_GoBack"/>
       <w:bookmarkEnd w:id="2"/>
-    </w:p>
-    <w:p>
-      <w:pPr>
-        <w:rPr>
-          <w:lang w:eastAsia="ko-KR"/>
-        </w:rPr>
-      </w:pPr>
+      <w:r>
+        <w:rPr>
+          <w:rFonts w:hint="eastAsia"/>
+          <w:lang w:eastAsia="ko-KR"/>
+        </w:rPr>
+        <w:t xml:space="preserve">et </w:t>
+      </w:r>
+      <w:r>
+        <w:rPr>
+          <w:lang w:eastAsia="ko-KR"/>
+        </w:rPr>
+        <w:t xml:space="preserve">an </w:t>
+      </w:r>
+      <w:r>
+        <w:rPr>
+          <w:rFonts w:hint="eastAsia"/>
+          <w:lang w:eastAsia="ko-KR"/>
+        </w:rPr>
+        <w:t>extra shot please</w:t>
+      </w:r>
+      <w:r>
+        <w:rPr>
+          <w:lang w:eastAsia="ko-KR"/>
+        </w:rPr>
+        <w:t>?</w:t>
+      </w:r>
     </w:p>
     <w:p>
       <w:pPr>
@@ -2545,7 +2577,6 @@
         </w:rPr>
         <w:t xml:space="preserve"> </w:t>
       </w:r>
-      <w:proofErr w:type="spellStart"/>
       <w:r>
         <w:rPr>
           <w:rFonts w:hint="eastAsia"/>
@@ -2553,7 +2584,6 @@
         </w:rPr>
         <w:t>마찬가지에요</w:t>
       </w:r>
-      <w:proofErr w:type="spellEnd"/>
       <w:r>
         <w:rPr>
           <w:rFonts w:hint="eastAsia"/>
@@ -2660,7 +2690,6 @@
         </w:rPr>
         <w:t xml:space="preserve"> </w:t>
       </w:r>
-      <w:proofErr w:type="spellStart"/>
       <w:r>
         <w:rPr>
           <w:rFonts w:hint="eastAsia"/>
@@ -2668,7 +2697,6 @@
         </w:rPr>
         <w:t>마찬가지에요</w:t>
       </w:r>
-      <w:proofErr w:type="spellEnd"/>
       <w:r>
         <w:rPr>
           <w:rFonts w:hint="eastAsia"/>
@@ -2759,7 +2787,6 @@
         </w:rPr>
         <w:t xml:space="preserve"> </w:t>
       </w:r>
-      <w:proofErr w:type="spellStart"/>
       <w:r>
         <w:rPr>
           <w:rFonts w:hint="eastAsia"/>
@@ -2767,7 +2794,6 @@
         </w:rPr>
         <w:t>마찬가지에요</w:t>
       </w:r>
-      <w:proofErr w:type="spellEnd"/>
       <w:r>
         <w:rPr>
           <w:rFonts w:hint="eastAsia"/>
@@ -3432,36 +3458,217 @@
     </w:p>
     <w:p>
       <w:pPr>
-        <w:rPr>
-          <w:lang w:eastAsia="ko-KR"/>
-        </w:rPr>
-      </w:pPr>
-    </w:p>
-    <w:p>
-      <w:pPr>
-        <w:rPr>
-          <w:lang w:eastAsia="ko-KR"/>
-        </w:rPr>
-      </w:pPr>
-    </w:p>
-    <w:p>
-      <w:pPr>
-        <w:rPr>
-          <w:lang w:eastAsia="ko-KR"/>
-        </w:rPr>
-      </w:pPr>
-    </w:p>
-    <w:p>
-      <w:pPr>
-        <w:rPr>
-          <w:lang w:eastAsia="ko-KR"/>
-        </w:rPr>
-      </w:pPr>
-    </w:p>
-    <w:p>
-      <w:pPr>
-        <w:rPr>
-          <w:rFonts w:hint="eastAsia"/>
+        <w:pStyle w:val="3"/>
+        <w:rPr>
+          <w:lang w:eastAsia="ko-KR"/>
+        </w:rPr>
+      </w:pPr>
+      <w:r>
+        <w:rPr>
+          <w:rFonts w:hint="eastAsia"/>
+          <w:lang w:eastAsia="ko-KR"/>
+        </w:rPr>
+        <w:t>5</w:t>
+      </w:r>
+      <w:r>
+        <w:rPr>
+          <w:lang w:eastAsia="ko-KR"/>
+        </w:rPr>
+        <w:t>/28/19</w:t>
+      </w:r>
+    </w:p>
+    <w:p>
+      <w:pPr>
+        <w:rPr>
+          <w:lang w:eastAsia="ko-KR"/>
+        </w:rPr>
+      </w:pPr>
+      <w:r>
+        <w:rPr>
+          <w:rFonts w:hint="eastAsia"/>
+          <w:lang w:eastAsia="ko-KR"/>
+        </w:rPr>
+        <w:t>Lucy:</w:t>
+      </w:r>
+      <w:r>
+        <w:rPr>
+          <w:rFonts w:hint="eastAsia"/>
+          <w:lang w:eastAsia="ko-KR"/>
+        </w:rPr>
+        <w:tab/>
+      </w:r>
+      <w:r>
+        <w:rPr>
+          <w:lang w:eastAsia="ko-KR"/>
+        </w:rPr>
+        <w:t>So, you guys are going to meet up tomorrow?</w:t>
+      </w:r>
+    </w:p>
+    <w:p>
+      <w:pPr>
+        <w:rPr>
+          <w:lang w:eastAsia="ko-KR"/>
+        </w:rPr>
+      </w:pPr>
+      <w:r>
+        <w:rPr>
+          <w:lang w:eastAsia="ko-KR"/>
+        </w:rPr>
+        <w:lastRenderedPageBreak/>
+        <w:t>Min:</w:t>
+      </w:r>
+      <w:r>
+        <w:rPr>
+          <w:lang w:eastAsia="ko-KR"/>
+        </w:rPr>
+        <w:tab/>
+        <w:t>Yes. I’m curious to know who Jake’s crush is.</w:t>
+      </w:r>
+    </w:p>
+    <w:p>
+      <w:pPr>
+        <w:rPr>
+          <w:lang w:eastAsia="ko-KR"/>
+        </w:rPr>
+      </w:pPr>
+      <w:r>
+        <w:rPr>
+          <w:lang w:eastAsia="ko-KR"/>
+        </w:rPr>
+        <w:t>Lucy:</w:t>
+      </w:r>
+      <w:r>
+        <w:rPr>
+          <w:lang w:eastAsia="ko-KR"/>
+        </w:rPr>
+        <w:tab/>
+        <w:t>What? You have no idea? You can’t tell?</w:t>
+      </w:r>
+    </w:p>
+    <w:p>
+      <w:pPr>
+        <w:rPr>
+          <w:lang w:eastAsia="ko-KR"/>
+        </w:rPr>
+      </w:pPr>
+      <w:r>
+        <w:rPr>
+          <w:rFonts w:hint="eastAsia"/>
+          <w:lang w:eastAsia="ko-KR"/>
+        </w:rPr>
+        <w:t>Min:</w:t>
+      </w:r>
+      <w:r>
+        <w:rPr>
+          <w:rFonts w:hint="eastAsia"/>
+          <w:lang w:eastAsia="ko-KR"/>
+        </w:rPr>
+        <w:tab/>
+      </w:r>
+      <w:r>
+        <w:rPr>
+          <w:lang w:eastAsia="ko-KR"/>
+        </w:rPr>
+        <w:t xml:space="preserve"> How will I know if he doesn’t tell me?</w:t>
+      </w:r>
+    </w:p>
+    <w:p>
+      <w:pPr>
+        <w:rPr>
+          <w:lang w:eastAsia="ko-KR"/>
+        </w:rPr>
+      </w:pPr>
+      <w:r>
+        <w:rPr>
+          <w:lang w:eastAsia="ko-KR"/>
+        </w:rPr>
+        <w:t>Lucy:</w:t>
+      </w:r>
+      <w:r>
+        <w:rPr>
+          <w:lang w:eastAsia="ko-KR"/>
+        </w:rPr>
+        <w:tab/>
+        <w:t>Don’t you think the woman might be you?</w:t>
+      </w:r>
+    </w:p>
+    <w:p>
+      <w:pPr>
+        <w:rPr>
+          <w:lang w:eastAsia="ko-KR"/>
+        </w:rPr>
+      </w:pPr>
+      <w:r>
+        <w:rPr>
+          <w:lang w:eastAsia="ko-KR"/>
+        </w:rPr>
+        <w:t>Min:</w:t>
+      </w:r>
+      <w:r>
+        <w:rPr>
+          <w:lang w:eastAsia="ko-KR"/>
+        </w:rPr>
+        <w:tab/>
+        <w:t>Honestly, I do, but how come Jake hasn’t asked me out yet? He’s never offered to hang out or anything.</w:t>
+      </w:r>
+    </w:p>
+    <w:p>
+      <w:pPr>
+        <w:rPr>
+          <w:lang w:eastAsia="ko-KR"/>
+        </w:rPr>
+      </w:pPr>
+      <w:r>
+        <w:rPr>
+          <w:lang w:eastAsia="ko-KR"/>
+        </w:rPr>
+        <w:t>Lucy:</w:t>
+      </w:r>
+      <w:r>
+        <w:rPr>
+          <w:lang w:eastAsia="ko-KR"/>
+        </w:rPr>
+        <w:tab/>
+      </w:r>
+      <w:proofErr w:type="spellStart"/>
+      <w:r>
+        <w:rPr>
+          <w:lang w:eastAsia="ko-KR"/>
+        </w:rPr>
+        <w:t>Haha</w:t>
+      </w:r>
+      <w:proofErr w:type="spellEnd"/>
+      <w:r>
+        <w:rPr>
+          <w:lang w:eastAsia="ko-KR"/>
+        </w:rPr>
+        <w:t>, you look excited and really happy. Just enjoy the process.</w:t>
+      </w:r>
+    </w:p>
+    <w:p>
+      <w:pPr>
+        <w:rPr>
+          <w:lang w:eastAsia="ko-KR"/>
+        </w:rPr>
+      </w:pPr>
+    </w:p>
+    <w:p>
+      <w:pPr>
+        <w:rPr>
+          <w:lang w:eastAsia="ko-KR"/>
+        </w:rPr>
+      </w:pPr>
+    </w:p>
+    <w:p>
+      <w:pPr>
+        <w:rPr>
+          <w:lang w:eastAsia="ko-KR"/>
+        </w:rPr>
+      </w:pPr>
+    </w:p>
+    <w:p>
+      <w:pPr>
+        <w:rPr>
           <w:lang w:eastAsia="ko-KR"/>
         </w:rPr>
       </w:pPr>
@@ -3806,6 +4013,7 @@
           <w:rFonts w:hint="eastAsia"/>
           <w:lang w:eastAsia="ko-KR"/>
         </w:rPr>
+        <w:lastRenderedPageBreak/>
         <w:t>5</w:t>
       </w:r>
       <w:r>
@@ -3889,7 +4097,6 @@
     <w:p>
       <w:pPr>
         <w:rPr>
-          <w:rFonts w:hint="eastAsia"/>
           <w:lang w:eastAsia="ko-KR"/>
         </w:rPr>
       </w:pPr>
@@ -3960,7 +4167,6 @@
         </w:rPr>
         <w:t xml:space="preserve"> </w:t>
       </w:r>
-      <w:proofErr w:type="spellStart"/>
       <w:r>
         <w:rPr>
           <w:rFonts w:hint="eastAsia"/>
@@ -3968,7 +4174,6 @@
         </w:rPr>
         <w:t>거에요</w:t>
       </w:r>
-      <w:proofErr w:type="spellEnd"/>
       <w:r>
         <w:rPr>
           <w:lang w:eastAsia="ko-KR"/>
@@ -3994,7 +4199,6 @@
     <w:p>
       <w:pPr>
         <w:rPr>
-          <w:rFonts w:hint="eastAsia"/>
           <w:lang w:eastAsia="ko-KR"/>
         </w:rPr>
       </w:pPr>
@@ -4078,7 +4282,6 @@
         </w:rPr>
         <w:t xml:space="preserve"> </w:t>
       </w:r>
-      <w:proofErr w:type="spellStart"/>
       <w:r>
         <w:rPr>
           <w:rFonts w:hint="eastAsia"/>
@@ -4086,7 +4289,6 @@
         </w:rPr>
         <w:t>봐야겠어요</w:t>
       </w:r>
-      <w:proofErr w:type="spellEnd"/>
       <w:r>
         <w:rPr>
           <w:lang w:eastAsia="ko-KR"/>
@@ -4111,14 +4313,353 @@
     </w:p>
     <w:p>
       <w:pPr>
-        <w:rPr>
-          <w:lang w:eastAsia="ko-KR"/>
-        </w:rPr>
-      </w:pPr>
-    </w:p>
-    <w:p>
-      <w:pPr>
-        <w:rPr>
+        <w:pStyle w:val="3"/>
+        <w:rPr>
+          <w:rFonts w:hint="eastAsia"/>
+          <w:lang w:eastAsia="ko-KR"/>
+        </w:rPr>
+      </w:pPr>
+      <w:r>
+        <w:rPr>
+          <w:rFonts w:hint="eastAsia"/>
+          <w:lang w:eastAsia="ko-KR"/>
+        </w:rPr>
+        <w:t>5/28/19</w:t>
+      </w:r>
+    </w:p>
+    <w:p>
+      <w:pPr>
+        <w:rPr>
+          <w:lang w:eastAsia="ko-KR"/>
+        </w:rPr>
+      </w:pPr>
+      <w:r>
+        <w:rPr>
+          <w:lang w:eastAsia="ko-KR"/>
+        </w:rPr>
+        <w:t>m</w:t>
+      </w:r>
+      <w:r>
+        <w:rPr>
+          <w:rFonts w:hint="eastAsia"/>
+          <w:lang w:eastAsia="ko-KR"/>
+        </w:rPr>
+        <w:t xml:space="preserve">eet </w:t>
+      </w:r>
+      <w:r>
+        <w:rPr>
+          <w:lang w:eastAsia="ko-KR"/>
+        </w:rPr>
+        <w:t>up</w:t>
+      </w:r>
+      <w:r>
+        <w:rPr>
+          <w:lang w:eastAsia="ko-KR"/>
+        </w:rPr>
+        <w:t>: to see and talk to someone after making an arrangement to do so</w:t>
+      </w:r>
+      <w:r>
+        <w:rPr>
+          <w:lang w:eastAsia="ko-KR"/>
+        </w:rPr>
+        <w:br/>
+        <w:t>I’m meeting up with some friends after work.</w:t>
+      </w:r>
+    </w:p>
+    <w:p>
+      <w:pPr>
+        <w:rPr>
+          <w:lang w:eastAsia="ko-KR"/>
+        </w:rPr>
+      </w:pPr>
+      <w:r>
+        <w:rPr>
+          <w:lang w:eastAsia="ko-KR"/>
+        </w:rPr>
+        <w:t>How will I know if ~ doesn’t …?: ~</w:t>
+      </w:r>
+      <w:r>
+        <w:rPr>
+          <w:rFonts w:hint="eastAsia"/>
+          <w:lang w:eastAsia="ko-KR"/>
+        </w:rPr>
+        <w:t>가</w:t>
+      </w:r>
+      <w:r>
+        <w:rPr>
+          <w:rFonts w:hint="eastAsia"/>
+          <w:lang w:eastAsia="ko-KR"/>
+        </w:rPr>
+        <w:t xml:space="preserve"> </w:t>
+      </w:r>
+      <w:r>
+        <w:rPr>
+          <w:lang w:eastAsia="ko-KR"/>
+        </w:rPr>
+        <w:t>…</w:t>
+      </w:r>
+      <w:r>
+        <w:rPr>
+          <w:rFonts w:hint="eastAsia"/>
+          <w:lang w:eastAsia="ko-KR"/>
+        </w:rPr>
+        <w:t>하지</w:t>
+      </w:r>
+      <w:r>
+        <w:rPr>
+          <w:rFonts w:hint="eastAsia"/>
+          <w:lang w:eastAsia="ko-KR"/>
+        </w:rPr>
+        <w:t xml:space="preserve"> </w:t>
+      </w:r>
+      <w:r>
+        <w:rPr>
+          <w:rFonts w:hint="eastAsia"/>
+          <w:lang w:eastAsia="ko-KR"/>
+        </w:rPr>
+        <w:t>않는데</w:t>
+      </w:r>
+      <w:r>
+        <w:rPr>
+          <w:rFonts w:hint="eastAsia"/>
+          <w:lang w:eastAsia="ko-KR"/>
+        </w:rPr>
+        <w:t xml:space="preserve"> </w:t>
+      </w:r>
+      <w:r>
+        <w:rPr>
+          <w:rFonts w:hint="eastAsia"/>
+          <w:lang w:eastAsia="ko-KR"/>
+        </w:rPr>
+        <w:t>내가</w:t>
+      </w:r>
+      <w:r>
+        <w:rPr>
+          <w:rFonts w:hint="eastAsia"/>
+          <w:lang w:eastAsia="ko-KR"/>
+        </w:rPr>
+        <w:t xml:space="preserve"> </w:t>
+      </w:r>
+      <w:r>
+        <w:rPr>
+          <w:rFonts w:hint="eastAsia"/>
+          <w:lang w:eastAsia="ko-KR"/>
+        </w:rPr>
+        <w:t>어떻게</w:t>
+      </w:r>
+      <w:r>
+        <w:rPr>
+          <w:rFonts w:hint="eastAsia"/>
+          <w:lang w:eastAsia="ko-KR"/>
+        </w:rPr>
+        <w:t xml:space="preserve"> </w:t>
+      </w:r>
+      <w:r>
+        <w:rPr>
+          <w:rFonts w:hint="eastAsia"/>
+          <w:lang w:eastAsia="ko-KR"/>
+        </w:rPr>
+        <w:t>알아</w:t>
+      </w:r>
+      <w:r>
+        <w:rPr>
+          <w:rFonts w:hint="eastAsia"/>
+          <w:lang w:eastAsia="ko-KR"/>
+        </w:rPr>
+        <w:t>?</w:t>
+      </w:r>
+      <w:r>
+        <w:rPr>
+          <w:lang w:eastAsia="ko-KR"/>
+        </w:rPr>
+        <w:br/>
+        <w:t>How will I know if you never respond to my messages?</w:t>
+      </w:r>
+      <w:r>
+        <w:rPr>
+          <w:lang w:eastAsia="ko-KR"/>
+        </w:rPr>
+        <w:br/>
+        <w:t>How will I know if I can’t access the internet?</w:t>
+      </w:r>
+    </w:p>
+    <w:p>
+      <w:pPr>
+        <w:rPr>
+          <w:lang w:eastAsia="ko-KR"/>
+        </w:rPr>
+      </w:pPr>
+      <w:r>
+        <w:rPr>
+          <w:lang w:eastAsia="ko-KR"/>
+        </w:rPr>
+        <w:t>Don’t you think ~ might …?:~</w:t>
+      </w:r>
+      <w:r>
+        <w:rPr>
+          <w:rFonts w:hint="eastAsia"/>
+          <w:lang w:eastAsia="ko-KR"/>
+        </w:rPr>
+        <w:t>가</w:t>
+      </w:r>
+      <w:r>
+        <w:rPr>
+          <w:rFonts w:hint="eastAsia"/>
+          <w:lang w:eastAsia="ko-KR"/>
+        </w:rPr>
+        <w:t xml:space="preserve"> </w:t>
+      </w:r>
+      <w:r>
+        <w:rPr>
+          <w:lang w:eastAsia="ko-KR"/>
+        </w:rPr>
+        <w:t>…</w:t>
+      </w:r>
+      <w:r>
+        <w:rPr>
+          <w:rFonts w:hint="eastAsia"/>
+          <w:lang w:eastAsia="ko-KR"/>
+        </w:rPr>
+        <w:t>일지도</w:t>
+      </w:r>
+      <w:r>
+        <w:rPr>
+          <w:rFonts w:hint="eastAsia"/>
+          <w:lang w:eastAsia="ko-KR"/>
+        </w:rPr>
+        <w:t xml:space="preserve"> </w:t>
+      </w:r>
+      <w:r>
+        <w:rPr>
+          <w:rFonts w:hint="eastAsia"/>
+          <w:lang w:eastAsia="ko-KR"/>
+        </w:rPr>
+        <w:t>모른다는</w:t>
+      </w:r>
+      <w:r>
+        <w:rPr>
+          <w:rFonts w:hint="eastAsia"/>
+          <w:lang w:eastAsia="ko-KR"/>
+        </w:rPr>
+        <w:t xml:space="preserve"> </w:t>
+      </w:r>
+      <w:r>
+        <w:rPr>
+          <w:rFonts w:hint="eastAsia"/>
+          <w:lang w:eastAsia="ko-KR"/>
+        </w:rPr>
+        <w:t>생각은</w:t>
+      </w:r>
+      <w:r>
+        <w:rPr>
+          <w:rFonts w:hint="eastAsia"/>
+          <w:lang w:eastAsia="ko-KR"/>
+        </w:rPr>
+        <w:t xml:space="preserve"> </w:t>
+      </w:r>
+      <w:r>
+        <w:rPr>
+          <w:rFonts w:hint="eastAsia"/>
+          <w:lang w:eastAsia="ko-KR"/>
+        </w:rPr>
+        <w:t>안</w:t>
+      </w:r>
+      <w:r>
+        <w:rPr>
+          <w:rFonts w:hint="eastAsia"/>
+          <w:lang w:eastAsia="ko-KR"/>
+        </w:rPr>
+        <w:t xml:space="preserve"> </w:t>
+      </w:r>
+      <w:r>
+        <w:rPr>
+          <w:rFonts w:hint="eastAsia"/>
+          <w:lang w:eastAsia="ko-KR"/>
+        </w:rPr>
+        <w:t>들어</w:t>
+      </w:r>
+      <w:r>
+        <w:rPr>
+          <w:rFonts w:hint="eastAsia"/>
+          <w:lang w:eastAsia="ko-KR"/>
+        </w:rPr>
+        <w:t>?</w:t>
+      </w:r>
+      <w:r>
+        <w:rPr>
+          <w:lang w:eastAsia="ko-KR"/>
+        </w:rPr>
+        <w:br/>
+        <w:t>Don’t you think this car might be too old?</w:t>
+      </w:r>
+      <w:r>
+        <w:rPr>
+          <w:lang w:eastAsia="ko-KR"/>
+        </w:rPr>
+        <w:br/>
+        <w:t xml:space="preserve">Don’t you think that person might </w:t>
+      </w:r>
+      <w:proofErr w:type="spellStart"/>
+      <w:r>
+        <w:rPr>
+          <w:lang w:eastAsia="ko-KR"/>
+        </w:rPr>
+        <w:t>beed</w:t>
+      </w:r>
+      <w:proofErr w:type="spellEnd"/>
+      <w:r>
+        <w:rPr>
+          <w:lang w:eastAsia="ko-KR"/>
+        </w:rPr>
+        <w:t xml:space="preserve"> our help?</w:t>
+      </w:r>
+    </w:p>
+    <w:p>
+      <w:pPr>
+        <w:rPr>
+          <w:lang w:eastAsia="ko-KR"/>
+        </w:rPr>
+      </w:pPr>
+    </w:p>
+    <w:p>
+      <w:pPr>
+        <w:rPr>
+          <w:lang w:eastAsia="ko-KR"/>
+        </w:rPr>
+      </w:pPr>
+    </w:p>
+    <w:p>
+      <w:pPr>
+        <w:rPr>
+          <w:lang w:eastAsia="ko-KR"/>
+        </w:rPr>
+      </w:pPr>
+    </w:p>
+    <w:p>
+      <w:pPr>
+        <w:rPr>
+          <w:lang w:eastAsia="ko-KR"/>
+        </w:rPr>
+      </w:pPr>
+    </w:p>
+    <w:p>
+      <w:pPr>
+        <w:rPr>
+          <w:lang w:eastAsia="ko-KR"/>
+        </w:rPr>
+      </w:pPr>
+    </w:p>
+    <w:p>
+      <w:pPr>
+        <w:rPr>
+          <w:lang w:eastAsia="ko-KR"/>
+        </w:rPr>
+      </w:pPr>
+    </w:p>
+    <w:p>
+      <w:pPr>
+        <w:rPr>
+          <w:rFonts w:hint="eastAsia"/>
           <w:lang w:eastAsia="ko-KR"/>
         </w:rPr>
       </w:pPr>
@@ -4293,7 +4834,6 @@
         </w:rPr>
         <w:t xml:space="preserve">, </w:t>
       </w:r>
-      <w:proofErr w:type="spellStart"/>
       <w:r>
         <w:rPr>
           <w:rFonts w:hint="eastAsia"/>
@@ -4301,7 +4841,6 @@
         </w:rPr>
         <w:t>뭐래</w:t>
       </w:r>
-      <w:proofErr w:type="spellEnd"/>
       <w:r>
         <w:rPr>
           <w:rFonts w:hint="eastAsia"/>
@@ -4551,7 +5090,6 @@
         </w:rPr>
         <w:t xml:space="preserve"> </w:t>
       </w:r>
-      <w:proofErr w:type="spellStart"/>
       <w:r>
         <w:rPr>
           <w:rFonts w:hint="eastAsia"/>
@@ -4559,7 +5097,6 @@
         </w:rPr>
         <w:t>걱정하지마</w:t>
       </w:r>
-      <w:proofErr w:type="spellEnd"/>
       <w:r>
         <w:rPr>
           <w:rFonts w:hint="eastAsia"/>
@@ -5840,13 +6377,166 @@
         </w:rPr>
         <w:t xml:space="preserve"> </w:t>
       </w:r>
+      <w:r>
+        <w:rPr>
+          <w:rFonts w:hint="eastAsia"/>
+          <w:lang w:eastAsia="ko-KR"/>
+        </w:rPr>
+        <w:t>봐야겠어요</w:t>
+      </w:r>
+      <w:r>
+        <w:rPr>
+          <w:rFonts w:hint="eastAsia"/>
+          <w:lang w:eastAsia="ko-KR"/>
+        </w:rPr>
+        <w:t>.</w:t>
+      </w:r>
+    </w:p>
+    <w:p>
+      <w:pPr>
+        <w:pStyle w:val="3"/>
+        <w:rPr>
+          <w:rFonts w:hint="eastAsia"/>
+          <w:lang w:eastAsia="ko-KR"/>
+        </w:rPr>
+      </w:pPr>
+      <w:r>
+        <w:rPr>
+          <w:rFonts w:hint="eastAsia"/>
+          <w:lang w:eastAsia="ko-KR"/>
+        </w:rPr>
+        <w:t>5/28/19</w:t>
+      </w:r>
+    </w:p>
+    <w:p>
+      <w:pPr>
+        <w:rPr>
+          <w:lang w:eastAsia="ko-KR"/>
+        </w:rPr>
+      </w:pPr>
+      <w:r>
+        <w:rPr>
+          <w:rFonts w:hint="eastAsia"/>
+          <w:lang w:eastAsia="ko-KR"/>
+        </w:rPr>
+        <w:t>그래</w:t>
+      </w:r>
+      <w:r>
+        <w:rPr>
+          <w:rFonts w:hint="eastAsia"/>
+          <w:lang w:eastAsia="ko-KR"/>
+        </w:rPr>
+        <w:t>,</w:t>
+      </w:r>
+      <w:r>
+        <w:rPr>
+          <w:lang w:eastAsia="ko-KR"/>
+        </w:rPr>
+        <w:t xml:space="preserve"> </w:t>
+      </w:r>
+      <w:r>
+        <w:rPr>
+          <w:rFonts w:hint="eastAsia"/>
+          <w:lang w:eastAsia="ko-KR"/>
+        </w:rPr>
+        <w:t>너희</w:t>
+      </w:r>
+      <w:r>
+        <w:rPr>
+          <w:rFonts w:hint="eastAsia"/>
+          <w:lang w:eastAsia="ko-KR"/>
+        </w:rPr>
+        <w:t xml:space="preserve"> </w:t>
+      </w:r>
+      <w:r>
+        <w:rPr>
+          <w:rFonts w:hint="eastAsia"/>
+          <w:lang w:eastAsia="ko-KR"/>
+        </w:rPr>
+        <w:t>내일</w:t>
+      </w:r>
+      <w:r>
+        <w:rPr>
+          <w:rFonts w:hint="eastAsia"/>
+          <w:lang w:eastAsia="ko-KR"/>
+        </w:rPr>
+        <w:t xml:space="preserve"> </w:t>
+      </w:r>
+      <w:r>
+        <w:rPr>
+          <w:rFonts w:hint="eastAsia"/>
+          <w:lang w:eastAsia="ko-KR"/>
+        </w:rPr>
+        <w:t>만나는</w:t>
+      </w:r>
+      <w:r>
+        <w:rPr>
+          <w:rFonts w:hint="eastAsia"/>
+          <w:lang w:eastAsia="ko-KR"/>
+        </w:rPr>
+        <w:t xml:space="preserve"> </w:t>
+      </w:r>
+      <w:r>
+        <w:rPr>
+          <w:rFonts w:hint="eastAsia"/>
+          <w:lang w:eastAsia="ko-KR"/>
+        </w:rPr>
+        <w:t>거야</w:t>
+      </w:r>
+      <w:r>
+        <w:rPr>
+          <w:rFonts w:hint="eastAsia"/>
+          <w:lang w:eastAsia="ko-KR"/>
+        </w:rPr>
+        <w:t>?</w:t>
+      </w:r>
+      <w:r>
+        <w:rPr>
+          <w:lang w:eastAsia="ko-KR"/>
+        </w:rPr>
+        <w:br/>
+      </w:r>
+      <w:r>
+        <w:rPr>
+          <w:rFonts w:hint="eastAsia"/>
+          <w:lang w:eastAsia="ko-KR"/>
+        </w:rPr>
+        <w:t>응</w:t>
+      </w:r>
+      <w:r>
+        <w:rPr>
+          <w:rFonts w:hint="eastAsia"/>
+          <w:lang w:eastAsia="ko-KR"/>
+        </w:rPr>
+        <w:t>.</w:t>
+      </w:r>
+      <w:r>
+        <w:rPr>
+          <w:lang w:eastAsia="ko-KR"/>
+        </w:rPr>
+        <w:t xml:space="preserve"> </w:t>
+      </w:r>
+      <w:r>
+        <w:rPr>
+          <w:rFonts w:hint="eastAsia"/>
+          <w:lang w:eastAsia="ko-KR"/>
+        </w:rPr>
+        <w:t>나는</w:t>
+      </w:r>
+      <w:r>
+        <w:rPr>
+          <w:rFonts w:hint="eastAsia"/>
+          <w:lang w:eastAsia="ko-KR"/>
+        </w:rPr>
+        <w:t xml:space="preserve"> </w:t>
+      </w:r>
       <w:proofErr w:type="spellStart"/>
       <w:r>
         <w:rPr>
           <w:rFonts w:hint="eastAsia"/>
           <w:lang w:eastAsia="ko-KR"/>
         </w:rPr>
-        <w:t>봐야겠어요</w:t>
+        <w:t>제이크가</w:t>
       </w:r>
       <w:proofErr w:type="spellEnd"/>
       <w:r>
@@ -5854,48 +6544,790 @@
           <w:rFonts w:hint="eastAsia"/>
           <w:lang w:eastAsia="ko-KR"/>
         </w:rPr>
+        <w:t xml:space="preserve"> </w:t>
+      </w:r>
+      <w:r>
+        <w:rPr>
+          <w:rFonts w:hint="eastAsia"/>
+          <w:lang w:eastAsia="ko-KR"/>
+        </w:rPr>
+        <w:t>사랑에</w:t>
+      </w:r>
+      <w:r>
+        <w:rPr>
+          <w:rFonts w:hint="eastAsia"/>
+          <w:lang w:eastAsia="ko-KR"/>
+        </w:rPr>
+        <w:t xml:space="preserve"> </w:t>
+      </w:r>
+      <w:r>
+        <w:rPr>
+          <w:rFonts w:hint="eastAsia"/>
+          <w:lang w:eastAsia="ko-KR"/>
+        </w:rPr>
+        <w:t>빠진</w:t>
+      </w:r>
+      <w:r>
+        <w:rPr>
+          <w:rFonts w:hint="eastAsia"/>
+          <w:lang w:eastAsia="ko-KR"/>
+        </w:rPr>
+        <w:t xml:space="preserve"> </w:t>
+      </w:r>
+      <w:r>
+        <w:rPr>
+          <w:rFonts w:hint="eastAsia"/>
+          <w:lang w:eastAsia="ko-KR"/>
+        </w:rPr>
+        <w:t>여자가</w:t>
+      </w:r>
+      <w:r>
+        <w:rPr>
+          <w:rFonts w:hint="eastAsia"/>
+          <w:lang w:eastAsia="ko-KR"/>
+        </w:rPr>
+        <w:t xml:space="preserve"> </w:t>
+      </w:r>
+      <w:r>
+        <w:rPr>
+          <w:rFonts w:hint="eastAsia"/>
+          <w:lang w:eastAsia="ko-KR"/>
+        </w:rPr>
+        <w:t>누구인지</w:t>
+      </w:r>
+      <w:r>
+        <w:rPr>
+          <w:rFonts w:hint="eastAsia"/>
+          <w:lang w:eastAsia="ko-KR"/>
+        </w:rPr>
+        <w:t xml:space="preserve"> </w:t>
+      </w:r>
+      <w:r>
+        <w:rPr>
+          <w:rFonts w:hint="eastAsia"/>
+          <w:lang w:eastAsia="ko-KR"/>
+        </w:rPr>
+        <w:t>궁금해</w:t>
+      </w:r>
+      <w:r>
+        <w:rPr>
+          <w:rFonts w:hint="eastAsia"/>
+          <w:lang w:eastAsia="ko-KR"/>
+        </w:rPr>
         <w:t>.</w:t>
       </w:r>
-    </w:p>
-    <w:p>
-      <w:pPr>
-        <w:rPr>
-          <w:lang w:eastAsia="ko-KR"/>
-        </w:rPr>
-      </w:pPr>
-    </w:p>
-    <w:p>
-      <w:pPr>
-        <w:rPr>
-          <w:lang w:eastAsia="ko-KR"/>
-        </w:rPr>
-      </w:pPr>
-    </w:p>
-    <w:p>
-      <w:pPr>
-        <w:rPr>
-          <w:lang w:eastAsia="ko-KR"/>
-        </w:rPr>
-      </w:pPr>
-    </w:p>
-    <w:p>
-      <w:pPr>
-        <w:rPr>
-          <w:lang w:eastAsia="ko-KR"/>
-        </w:rPr>
-      </w:pPr>
-    </w:p>
-    <w:p>
-      <w:pPr>
-        <w:rPr>
-          <w:lang w:eastAsia="ko-KR"/>
-        </w:rPr>
-      </w:pPr>
-    </w:p>
-    <w:p>
-      <w:pPr>
-        <w:rPr>
-          <w:rFonts w:hint="eastAsia"/>
+      <w:r>
+        <w:rPr>
+          <w:lang w:eastAsia="ko-KR"/>
+        </w:rPr>
+        <w:br/>
+      </w:r>
+      <w:r>
+        <w:rPr>
+          <w:rFonts w:hint="eastAsia"/>
+          <w:lang w:eastAsia="ko-KR"/>
+        </w:rPr>
+        <w:t>뭐라고</w:t>
+      </w:r>
+      <w:r>
+        <w:rPr>
+          <w:rFonts w:hint="eastAsia"/>
+          <w:lang w:eastAsia="ko-KR"/>
+        </w:rPr>
+        <w:t>?</w:t>
+      </w:r>
+      <w:r>
+        <w:rPr>
+          <w:lang w:eastAsia="ko-KR"/>
+        </w:rPr>
+        <w:t xml:space="preserve"> </w:t>
+      </w:r>
+      <w:r>
+        <w:rPr>
+          <w:rFonts w:hint="eastAsia"/>
+          <w:lang w:eastAsia="ko-KR"/>
+        </w:rPr>
+        <w:t>모르겠다고</w:t>
+      </w:r>
+      <w:r>
+        <w:rPr>
+          <w:rFonts w:hint="eastAsia"/>
+          <w:lang w:eastAsia="ko-KR"/>
+        </w:rPr>
+        <w:t>?</w:t>
+      </w:r>
+      <w:r>
+        <w:rPr>
+          <w:lang w:eastAsia="ko-KR"/>
+        </w:rPr>
+        <w:t xml:space="preserve"> </w:t>
+      </w:r>
+      <w:r>
+        <w:rPr>
+          <w:rFonts w:hint="eastAsia"/>
+          <w:lang w:eastAsia="ko-KR"/>
+        </w:rPr>
+        <w:t>모르겠어</w:t>
+      </w:r>
+      <w:r>
+        <w:rPr>
+          <w:rFonts w:hint="eastAsia"/>
+          <w:lang w:eastAsia="ko-KR"/>
+        </w:rPr>
+        <w:t>?</w:t>
+      </w:r>
+      <w:r>
+        <w:rPr>
+          <w:lang w:eastAsia="ko-KR"/>
+        </w:rPr>
+        <w:br/>
+      </w:r>
+      <w:r>
+        <w:rPr>
+          <w:rFonts w:hint="eastAsia"/>
+          <w:lang w:eastAsia="ko-KR"/>
+        </w:rPr>
+        <w:t>나한테</w:t>
+      </w:r>
+      <w:r>
+        <w:rPr>
+          <w:rFonts w:hint="eastAsia"/>
+          <w:lang w:eastAsia="ko-KR"/>
+        </w:rPr>
+        <w:t xml:space="preserve"> </w:t>
+      </w:r>
+      <w:r>
+        <w:rPr>
+          <w:rFonts w:hint="eastAsia"/>
+          <w:lang w:eastAsia="ko-KR"/>
+        </w:rPr>
+        <w:t>말을</w:t>
+      </w:r>
+      <w:r>
+        <w:rPr>
+          <w:rFonts w:hint="eastAsia"/>
+          <w:lang w:eastAsia="ko-KR"/>
+        </w:rPr>
+        <w:t xml:space="preserve"> </w:t>
+      </w:r>
+      <w:r>
+        <w:rPr>
+          <w:rFonts w:hint="eastAsia"/>
+          <w:lang w:eastAsia="ko-KR"/>
+        </w:rPr>
+        <w:t>안</w:t>
+      </w:r>
+      <w:r>
+        <w:rPr>
+          <w:rFonts w:hint="eastAsia"/>
+          <w:lang w:eastAsia="ko-KR"/>
+        </w:rPr>
+        <w:t xml:space="preserve"> </w:t>
+      </w:r>
+      <w:r>
+        <w:rPr>
+          <w:rFonts w:hint="eastAsia"/>
+          <w:lang w:eastAsia="ko-KR"/>
+        </w:rPr>
+        <w:t>하는데</w:t>
+      </w:r>
+      <w:r>
+        <w:rPr>
+          <w:rFonts w:hint="eastAsia"/>
+          <w:lang w:eastAsia="ko-KR"/>
+        </w:rPr>
+        <w:t xml:space="preserve"> </w:t>
+      </w:r>
+      <w:r>
+        <w:rPr>
+          <w:rFonts w:hint="eastAsia"/>
+          <w:lang w:eastAsia="ko-KR"/>
+        </w:rPr>
+        <w:t>내가</w:t>
+      </w:r>
+      <w:r>
+        <w:rPr>
+          <w:rFonts w:hint="eastAsia"/>
+          <w:lang w:eastAsia="ko-KR"/>
+        </w:rPr>
+        <w:t xml:space="preserve"> </w:t>
+      </w:r>
+      <w:r>
+        <w:rPr>
+          <w:rFonts w:hint="eastAsia"/>
+          <w:lang w:eastAsia="ko-KR"/>
+        </w:rPr>
+        <w:t>어떻게</w:t>
+      </w:r>
+      <w:r>
+        <w:rPr>
+          <w:rFonts w:hint="eastAsia"/>
+          <w:lang w:eastAsia="ko-KR"/>
+        </w:rPr>
+        <w:t xml:space="preserve"> </w:t>
+      </w:r>
+      <w:r>
+        <w:rPr>
+          <w:rFonts w:hint="eastAsia"/>
+          <w:lang w:eastAsia="ko-KR"/>
+        </w:rPr>
+        <w:t>알겠어</w:t>
+      </w:r>
+      <w:r>
+        <w:rPr>
+          <w:rFonts w:hint="eastAsia"/>
+          <w:lang w:eastAsia="ko-KR"/>
+        </w:rPr>
+        <w:t>?</w:t>
+      </w:r>
+      <w:r>
+        <w:rPr>
+          <w:lang w:eastAsia="ko-KR"/>
+        </w:rPr>
+        <w:br/>
+      </w:r>
+      <w:r>
+        <w:rPr>
+          <w:rFonts w:hint="eastAsia"/>
+          <w:lang w:eastAsia="ko-KR"/>
+        </w:rPr>
+        <w:t>그</w:t>
+      </w:r>
+      <w:r>
+        <w:rPr>
+          <w:rFonts w:hint="eastAsia"/>
+          <w:lang w:eastAsia="ko-KR"/>
+        </w:rPr>
+        <w:t xml:space="preserve"> </w:t>
+      </w:r>
+      <w:r>
+        <w:rPr>
+          <w:rFonts w:hint="eastAsia"/>
+          <w:lang w:eastAsia="ko-KR"/>
+        </w:rPr>
+        <w:t>여자가</w:t>
+      </w:r>
+      <w:r>
+        <w:rPr>
+          <w:rFonts w:hint="eastAsia"/>
+          <w:lang w:eastAsia="ko-KR"/>
+        </w:rPr>
+        <w:t xml:space="preserve"> </w:t>
+      </w:r>
+      <w:proofErr w:type="spellStart"/>
+      <w:r>
+        <w:rPr>
+          <w:rFonts w:hint="eastAsia"/>
+          <w:lang w:eastAsia="ko-KR"/>
+        </w:rPr>
+        <w:t>너일지도</w:t>
+      </w:r>
+      <w:proofErr w:type="spellEnd"/>
+      <w:r>
+        <w:rPr>
+          <w:rFonts w:hint="eastAsia"/>
+          <w:lang w:eastAsia="ko-KR"/>
+        </w:rPr>
+        <w:t xml:space="preserve"> </w:t>
+      </w:r>
+      <w:r>
+        <w:rPr>
+          <w:rFonts w:hint="eastAsia"/>
+          <w:lang w:eastAsia="ko-KR"/>
+        </w:rPr>
+        <w:t>모른다는</w:t>
+      </w:r>
+      <w:r>
+        <w:rPr>
+          <w:rFonts w:hint="eastAsia"/>
+          <w:lang w:eastAsia="ko-KR"/>
+        </w:rPr>
+        <w:t xml:space="preserve"> </w:t>
+      </w:r>
+      <w:r>
+        <w:rPr>
+          <w:rFonts w:hint="eastAsia"/>
+          <w:lang w:eastAsia="ko-KR"/>
+        </w:rPr>
+        <w:t>생각은</w:t>
+      </w:r>
+      <w:r>
+        <w:rPr>
+          <w:rFonts w:hint="eastAsia"/>
+          <w:lang w:eastAsia="ko-KR"/>
+        </w:rPr>
+        <w:t xml:space="preserve"> </w:t>
+      </w:r>
+      <w:r>
+        <w:rPr>
+          <w:rFonts w:hint="eastAsia"/>
+          <w:lang w:eastAsia="ko-KR"/>
+        </w:rPr>
+        <w:t>안</w:t>
+      </w:r>
+      <w:r>
+        <w:rPr>
+          <w:rFonts w:hint="eastAsia"/>
+          <w:lang w:eastAsia="ko-KR"/>
+        </w:rPr>
+        <w:t xml:space="preserve"> </w:t>
+      </w:r>
+      <w:r>
+        <w:rPr>
+          <w:rFonts w:hint="eastAsia"/>
+          <w:lang w:eastAsia="ko-KR"/>
+        </w:rPr>
+        <w:t>드니</w:t>
+      </w:r>
+      <w:r>
+        <w:rPr>
+          <w:rFonts w:hint="eastAsia"/>
+          <w:lang w:eastAsia="ko-KR"/>
+        </w:rPr>
+        <w:t>?</w:t>
+      </w:r>
+      <w:r>
+        <w:rPr>
+          <w:lang w:eastAsia="ko-KR"/>
+        </w:rPr>
+        <w:br/>
+      </w:r>
+      <w:r>
+        <w:rPr>
+          <w:rFonts w:hint="eastAsia"/>
+          <w:lang w:eastAsia="ko-KR"/>
+        </w:rPr>
+        <w:t>솔직히</w:t>
+      </w:r>
+      <w:r>
+        <w:rPr>
+          <w:rFonts w:hint="eastAsia"/>
+          <w:lang w:eastAsia="ko-KR"/>
+        </w:rPr>
+        <w:t xml:space="preserve">, </w:t>
+      </w:r>
+      <w:r>
+        <w:rPr>
+          <w:rFonts w:hint="eastAsia"/>
+          <w:lang w:eastAsia="ko-KR"/>
+        </w:rPr>
+        <w:t>들어</w:t>
+      </w:r>
+      <w:r>
+        <w:rPr>
+          <w:rFonts w:hint="eastAsia"/>
+          <w:lang w:eastAsia="ko-KR"/>
+        </w:rPr>
+        <w:t>,</w:t>
+      </w:r>
+      <w:r>
+        <w:rPr>
+          <w:lang w:eastAsia="ko-KR"/>
+        </w:rPr>
+        <w:t xml:space="preserve"> </w:t>
+      </w:r>
+      <w:r>
+        <w:rPr>
+          <w:rFonts w:hint="eastAsia"/>
+          <w:lang w:eastAsia="ko-KR"/>
+        </w:rPr>
+        <w:t>근데</w:t>
+      </w:r>
+      <w:r>
+        <w:rPr>
+          <w:rFonts w:hint="eastAsia"/>
+          <w:lang w:eastAsia="ko-KR"/>
+        </w:rPr>
+        <w:t xml:space="preserve"> </w:t>
+      </w:r>
+      <w:r>
+        <w:rPr>
+          <w:rFonts w:hint="eastAsia"/>
+          <w:lang w:eastAsia="ko-KR"/>
+        </w:rPr>
+        <w:t>왜</w:t>
+      </w:r>
+      <w:r>
+        <w:rPr>
+          <w:rFonts w:hint="eastAsia"/>
+          <w:lang w:eastAsia="ko-KR"/>
+        </w:rPr>
+        <w:t xml:space="preserve"> </w:t>
+      </w:r>
+      <w:proofErr w:type="spellStart"/>
+      <w:r>
+        <w:rPr>
+          <w:rFonts w:hint="eastAsia"/>
+          <w:lang w:eastAsia="ko-KR"/>
+        </w:rPr>
+        <w:t>제이크가</w:t>
+      </w:r>
+      <w:proofErr w:type="spellEnd"/>
+      <w:r>
+        <w:rPr>
+          <w:rFonts w:hint="eastAsia"/>
+          <w:lang w:eastAsia="ko-KR"/>
+        </w:rPr>
+        <w:t xml:space="preserve"> </w:t>
+      </w:r>
+      <w:r>
+        <w:rPr>
+          <w:rFonts w:hint="eastAsia"/>
+          <w:lang w:eastAsia="ko-KR"/>
+        </w:rPr>
+        <w:t>데이트</w:t>
+      </w:r>
+      <w:r>
+        <w:rPr>
+          <w:rFonts w:hint="eastAsia"/>
+          <w:lang w:eastAsia="ko-KR"/>
+        </w:rPr>
+        <w:t xml:space="preserve"> </w:t>
+      </w:r>
+      <w:r>
+        <w:rPr>
+          <w:rFonts w:hint="eastAsia"/>
+          <w:lang w:eastAsia="ko-KR"/>
+        </w:rPr>
+        <w:t>신청을</w:t>
+      </w:r>
+      <w:r>
+        <w:rPr>
+          <w:rFonts w:hint="eastAsia"/>
+          <w:lang w:eastAsia="ko-KR"/>
+        </w:rPr>
+        <w:t xml:space="preserve"> </w:t>
+      </w:r>
+      <w:r>
+        <w:rPr>
+          <w:rFonts w:hint="eastAsia"/>
+          <w:lang w:eastAsia="ko-KR"/>
+        </w:rPr>
+        <w:t>하지</w:t>
+      </w:r>
+      <w:r>
+        <w:rPr>
+          <w:rFonts w:hint="eastAsia"/>
+          <w:lang w:eastAsia="ko-KR"/>
+        </w:rPr>
+        <w:t xml:space="preserve"> </w:t>
+      </w:r>
+      <w:r>
+        <w:rPr>
+          <w:rFonts w:hint="eastAsia"/>
+          <w:lang w:eastAsia="ko-KR"/>
+        </w:rPr>
+        <w:t>않았을까</w:t>
+      </w:r>
+      <w:r>
+        <w:rPr>
+          <w:rFonts w:hint="eastAsia"/>
+          <w:lang w:eastAsia="ko-KR"/>
+        </w:rPr>
+        <w:t xml:space="preserve">? </w:t>
+      </w:r>
+      <w:r>
+        <w:rPr>
+          <w:rFonts w:hint="eastAsia"/>
+          <w:lang w:eastAsia="ko-KR"/>
+        </w:rPr>
+        <w:t>나한테</w:t>
+      </w:r>
+      <w:r>
+        <w:rPr>
+          <w:rFonts w:hint="eastAsia"/>
+          <w:lang w:eastAsia="ko-KR"/>
+        </w:rPr>
+        <w:t xml:space="preserve"> </w:t>
+      </w:r>
+      <w:r>
+        <w:rPr>
+          <w:rFonts w:hint="eastAsia"/>
+          <w:lang w:eastAsia="ko-KR"/>
+        </w:rPr>
+        <w:t>만나자고</w:t>
+      </w:r>
+      <w:r>
+        <w:rPr>
+          <w:rFonts w:hint="eastAsia"/>
+          <w:lang w:eastAsia="ko-KR"/>
+        </w:rPr>
+        <w:t xml:space="preserve"> </w:t>
+      </w:r>
+      <w:r>
+        <w:rPr>
+          <w:rFonts w:hint="eastAsia"/>
+          <w:lang w:eastAsia="ko-KR"/>
+        </w:rPr>
+        <w:t>하거나</w:t>
+      </w:r>
+      <w:r>
+        <w:rPr>
+          <w:rFonts w:hint="eastAsia"/>
+          <w:lang w:eastAsia="ko-KR"/>
+        </w:rPr>
+        <w:t xml:space="preserve"> </w:t>
+      </w:r>
+      <w:r>
+        <w:rPr>
+          <w:rFonts w:hint="eastAsia"/>
+          <w:lang w:eastAsia="ko-KR"/>
+        </w:rPr>
+        <w:t>그런</w:t>
+      </w:r>
+      <w:r>
+        <w:rPr>
+          <w:rFonts w:hint="eastAsia"/>
+          <w:lang w:eastAsia="ko-KR"/>
+        </w:rPr>
+        <w:t xml:space="preserve"> </w:t>
+      </w:r>
+      <w:r>
+        <w:rPr>
+          <w:rFonts w:hint="eastAsia"/>
+          <w:lang w:eastAsia="ko-KR"/>
+        </w:rPr>
+        <w:t>적이</w:t>
+      </w:r>
+      <w:r>
+        <w:rPr>
+          <w:rFonts w:hint="eastAsia"/>
+          <w:lang w:eastAsia="ko-KR"/>
+        </w:rPr>
+        <w:t xml:space="preserve"> </w:t>
+      </w:r>
+      <w:r>
+        <w:rPr>
+          <w:rFonts w:hint="eastAsia"/>
+          <w:lang w:eastAsia="ko-KR"/>
+        </w:rPr>
+        <w:t>없거든</w:t>
+      </w:r>
+      <w:r>
+        <w:rPr>
+          <w:rFonts w:hint="eastAsia"/>
+          <w:lang w:eastAsia="ko-KR"/>
+        </w:rPr>
+        <w:t>.</w:t>
+      </w:r>
+      <w:r>
+        <w:rPr>
+          <w:lang w:eastAsia="ko-KR"/>
+        </w:rPr>
+        <w:br/>
+      </w:r>
+      <w:r>
+        <w:rPr>
+          <w:rFonts w:hint="eastAsia"/>
+          <w:lang w:eastAsia="ko-KR"/>
+        </w:rPr>
+        <w:t>하하</w:t>
+      </w:r>
+      <w:r>
+        <w:rPr>
+          <w:rFonts w:hint="eastAsia"/>
+          <w:lang w:eastAsia="ko-KR"/>
+        </w:rPr>
+        <w:t>,</w:t>
+      </w:r>
+      <w:r>
+        <w:rPr>
+          <w:lang w:eastAsia="ko-KR"/>
+        </w:rPr>
+        <w:t xml:space="preserve"> </w:t>
+      </w:r>
+      <w:r>
+        <w:rPr>
+          <w:rFonts w:hint="eastAsia"/>
+          <w:lang w:eastAsia="ko-KR"/>
+        </w:rPr>
+        <w:t>너</w:t>
+      </w:r>
+      <w:r>
+        <w:rPr>
+          <w:rFonts w:hint="eastAsia"/>
+          <w:lang w:eastAsia="ko-KR"/>
+        </w:rPr>
+        <w:t xml:space="preserve"> </w:t>
+      </w:r>
+      <w:r>
+        <w:rPr>
+          <w:rFonts w:hint="eastAsia"/>
+          <w:lang w:eastAsia="ko-KR"/>
+        </w:rPr>
+        <w:t>들떠</w:t>
+      </w:r>
+      <w:r>
+        <w:rPr>
+          <w:rFonts w:hint="eastAsia"/>
+          <w:lang w:eastAsia="ko-KR"/>
+        </w:rPr>
+        <w:t xml:space="preserve"> </w:t>
+      </w:r>
+      <w:r>
+        <w:rPr>
+          <w:rFonts w:hint="eastAsia"/>
+          <w:lang w:eastAsia="ko-KR"/>
+        </w:rPr>
+        <w:t>있는</w:t>
+      </w:r>
+      <w:r>
+        <w:rPr>
+          <w:rFonts w:hint="eastAsia"/>
+          <w:lang w:eastAsia="ko-KR"/>
+        </w:rPr>
+        <w:t xml:space="preserve"> </w:t>
+      </w:r>
+      <w:r>
+        <w:rPr>
+          <w:rFonts w:hint="eastAsia"/>
+          <w:lang w:eastAsia="ko-KR"/>
+        </w:rPr>
+        <w:t>것</w:t>
+      </w:r>
+      <w:r>
+        <w:rPr>
+          <w:rFonts w:hint="eastAsia"/>
+          <w:lang w:eastAsia="ko-KR"/>
+        </w:rPr>
+        <w:t xml:space="preserve"> </w:t>
+      </w:r>
+      <w:r>
+        <w:rPr>
+          <w:rFonts w:hint="eastAsia"/>
+          <w:lang w:eastAsia="ko-KR"/>
+        </w:rPr>
+        <w:t>같고</w:t>
+      </w:r>
+      <w:r>
+        <w:rPr>
+          <w:rFonts w:hint="eastAsia"/>
+          <w:lang w:eastAsia="ko-KR"/>
+        </w:rPr>
+        <w:t xml:space="preserve"> </w:t>
+      </w:r>
+      <w:r>
+        <w:rPr>
+          <w:rFonts w:hint="eastAsia"/>
+          <w:lang w:eastAsia="ko-KR"/>
+        </w:rPr>
+        <w:t>기분도</w:t>
+      </w:r>
+      <w:r>
+        <w:rPr>
+          <w:rFonts w:hint="eastAsia"/>
+          <w:lang w:eastAsia="ko-KR"/>
+        </w:rPr>
+        <w:t xml:space="preserve"> </w:t>
+      </w:r>
+      <w:r>
+        <w:rPr>
+          <w:rFonts w:hint="eastAsia"/>
+          <w:lang w:eastAsia="ko-KR"/>
+        </w:rPr>
+        <w:t>좋아</w:t>
+      </w:r>
+      <w:r>
+        <w:rPr>
+          <w:rFonts w:hint="eastAsia"/>
+          <w:lang w:eastAsia="ko-KR"/>
+        </w:rPr>
+        <w:t xml:space="preserve"> </w:t>
+      </w:r>
+      <w:r>
+        <w:rPr>
+          <w:rFonts w:hint="eastAsia"/>
+          <w:lang w:eastAsia="ko-KR"/>
+        </w:rPr>
+        <w:t>보여</w:t>
+      </w:r>
+      <w:r>
+        <w:rPr>
+          <w:rFonts w:hint="eastAsia"/>
+          <w:lang w:eastAsia="ko-KR"/>
+        </w:rPr>
+        <w:t>.</w:t>
+      </w:r>
+      <w:r>
+        <w:rPr>
+          <w:lang w:eastAsia="ko-KR"/>
+        </w:rPr>
+        <w:t xml:space="preserve"> </w:t>
+      </w:r>
+      <w:r>
+        <w:rPr>
+          <w:rFonts w:hint="eastAsia"/>
+          <w:lang w:eastAsia="ko-KR"/>
+        </w:rPr>
+        <w:t>그냥</w:t>
+      </w:r>
+      <w:r>
+        <w:rPr>
+          <w:rFonts w:hint="eastAsia"/>
+          <w:lang w:eastAsia="ko-KR"/>
+        </w:rPr>
+        <w:t xml:space="preserve"> </w:t>
+      </w:r>
+      <w:r>
+        <w:rPr>
+          <w:rFonts w:hint="eastAsia"/>
+          <w:lang w:eastAsia="ko-KR"/>
+        </w:rPr>
+        <w:t>과정을</w:t>
+      </w:r>
+      <w:r>
+        <w:rPr>
+          <w:rFonts w:hint="eastAsia"/>
+          <w:lang w:eastAsia="ko-KR"/>
+        </w:rPr>
+        <w:t xml:space="preserve"> </w:t>
+      </w:r>
+      <w:r>
+        <w:rPr>
+          <w:rFonts w:hint="eastAsia"/>
+          <w:lang w:eastAsia="ko-KR"/>
+        </w:rPr>
+        <w:t>즐겨</w:t>
+      </w:r>
+      <w:r>
+        <w:rPr>
+          <w:rFonts w:hint="eastAsia"/>
+          <w:lang w:eastAsia="ko-KR"/>
+        </w:rPr>
+        <w:t>.</w:t>
+      </w:r>
+    </w:p>
+    <w:p>
+      <w:pPr>
+        <w:rPr>
+          <w:lang w:eastAsia="ko-KR"/>
+        </w:rPr>
+      </w:pPr>
+    </w:p>
+    <w:p>
+      <w:pPr>
+        <w:rPr>
+          <w:lang w:eastAsia="ko-KR"/>
+        </w:rPr>
+      </w:pPr>
+    </w:p>
+    <w:p>
+      <w:pPr>
+        <w:rPr>
+          <w:lang w:eastAsia="ko-KR"/>
+        </w:rPr>
+      </w:pPr>
+    </w:p>
+    <w:p>
+      <w:pPr>
+        <w:rPr>
+          <w:lang w:eastAsia="ko-KR"/>
+        </w:rPr>
+      </w:pPr>
+    </w:p>
+    <w:p>
+      <w:pPr>
+        <w:rPr>
           <w:lang w:eastAsia="ko-KR"/>
         </w:rPr>
       </w:pPr>
@@ -5934,7 +7366,7 @@
 </file>
 
 <file path=word/endnotes.xml><?xml version="1.0" encoding="utf-8"?>
-<w:endnotes xmlns:wpc="http://schemas.microsoft.com/office/word/2010/wordprocessingCanvas" xmlns:cx="http://schemas.microsoft.com/office/drawing/2014/chartex" xmlns:cx1="http://schemas.microsoft.com/office/drawing/2015/9/8/chartex" xmlns:cx2="http://schemas.microsoft.com/office/drawing/2015/10/21/chartex" xmlns:cx3="http://schemas.microsoft.com/office/drawing/2016/5/9/chartex" xmlns:cx4="http://schemas.microsoft.com/office/drawing/2016/5/10/chartex" xmlns:cx5="http://schemas.microsoft.com/office/drawing/2016/5/11/chartex" xmlns:cx6="http://schemas.microsoft.com/office/drawing/2016/5/12/chartex" xmlns:cx7="http://schemas.microsoft.com/office/drawing/2016/5/13/chartex" xmlns:cx8="http://schemas.microsoft.com/office/drawing/2016/5/14/chartex" xmlns:mc="http://schemas.openxmlformats.org/markup-compatibility/2006" xmlns:aink="http://schemas.microsoft.com/office/drawing/2016/ink" xmlns:am3d="http://schemas.microsoft.com/office/drawing/2017/model3d" xmlns:o="urn:schemas-microsoft-com:office:office" xmlns:r="http://schemas.openxmlformats.org/officeDocument/2006/relationships" xmlns:m="http://schemas.openxmlformats.org/officeDocument/2006/math" xmlns:v="urn:schemas-microsoft-com:vml" xmlns:wp14="http://schemas.microsoft.com/office/word/2010/wordprocessingDrawing" xmlns:wp="http://schemas.openxmlformats.org/drawingml/2006/wordprocessingDrawing" xmlns:w10="urn:schemas-microsoft-com:office:word" xmlns:w="http://schemas.openxmlformats.org/wordprocessingml/2006/main" xmlns:w14="http://schemas.microsoft.com/office/word/2010/wordml" xmlns:w15="http://schemas.microsoft.com/office/word/2012/wordml" xmlns:w16cid="http://schemas.microsoft.com/office/word/2016/wordml/cid" xmlns:w16se="http://schemas.microsoft.com/office/word/2015/wordml/symex" xmlns:wpg="http://schemas.microsoft.com/office/word/2010/wordprocessingGroup" xmlns:wpi="http://schemas.microsoft.com/office/word/2010/wordprocessingInk" xmlns:wne="http://schemas.microsoft.com/office/word/2006/wordml" xmlns:wps="http://schemas.microsoft.com/office/word/2010/wordprocessingShape" mc:Ignorable="w14 w15 w16se w16cid wp14">
+<w:endnotes xmlns:wpc="http://schemas.microsoft.com/office/word/2010/wordprocessingCanvas" xmlns:cx="http://schemas.microsoft.com/office/drawing/2014/chartex" xmlns:mc="http://schemas.openxmlformats.org/markup-compatibility/2006" xmlns:o="urn:schemas-microsoft-com:office:office" xmlns:r="http://schemas.openxmlformats.org/officeDocument/2006/relationships" xmlns:m="http://schemas.openxmlformats.org/officeDocument/2006/math" xmlns:v="urn:schemas-microsoft-com:vml" xmlns:wp14="http://schemas.microsoft.com/office/word/2010/wordprocessingDrawing" xmlns:wp="http://schemas.openxmlformats.org/drawingml/2006/wordprocessingDrawing" xmlns:w10="urn:schemas-microsoft-com:office:word" xmlns:w="http://schemas.openxmlformats.org/wordprocessingml/2006/main" xmlns:w14="http://schemas.microsoft.com/office/word/2010/wordml" xmlns:w15="http://schemas.microsoft.com/office/word/2012/wordml" xmlns:w16se="http://schemas.microsoft.com/office/word/2015/wordml/symex" xmlns:wpg="http://schemas.microsoft.com/office/word/2010/wordprocessingGroup" xmlns:wpi="http://schemas.microsoft.com/office/word/2010/wordprocessingInk" xmlns:wne="http://schemas.microsoft.com/office/word/2006/wordml" xmlns:wps="http://schemas.microsoft.com/office/word/2010/wordprocessingShape" mc:Ignorable="w14 w15 w16se wp14">
   <w:endnote w:type="separator" w:id="-1">
     <w:p>
       <w:pPr>
@@ -5959,7 +7391,7 @@
 </file>
 
 <file path=word/footer1.xml><?xml version="1.0" encoding="utf-8"?>
-<w:ftr xmlns:wpc="http://schemas.microsoft.com/office/word/2010/wordprocessingCanvas" xmlns:cx="http://schemas.microsoft.com/office/drawing/2014/chartex" xmlns:cx1="http://schemas.microsoft.com/office/drawing/2015/9/8/chartex" xmlns:cx2="http://schemas.microsoft.com/office/drawing/2015/10/21/chartex" xmlns:cx3="http://schemas.microsoft.com/office/drawing/2016/5/9/chartex" xmlns:cx4="http://schemas.microsoft.com/office/drawing/2016/5/10/chartex" xmlns:cx5="http://schemas.microsoft.com/office/drawing/2016/5/11/chartex" xmlns:cx6="http://schemas.microsoft.com/office/drawing/2016/5/12/chartex" xmlns:cx7="http://schemas.microsoft.com/office/drawing/2016/5/13/chartex" xmlns:cx8="http://schemas.microsoft.com/office/drawing/2016/5/14/chartex" xmlns:mc="http://schemas.openxmlformats.org/markup-compatibility/2006" xmlns:aink="http://schemas.microsoft.com/office/drawing/2016/ink" xmlns:am3d="http://schemas.microsoft.com/office/drawing/2017/model3d" xmlns:o="urn:schemas-microsoft-com:office:office" xmlns:r="http://schemas.openxmlformats.org/officeDocument/2006/relationships" xmlns:m="http://schemas.openxmlformats.org/officeDocument/2006/math" xmlns:v="urn:schemas-microsoft-com:vml" xmlns:wp14="http://schemas.microsoft.com/office/word/2010/wordprocessingDrawing" xmlns:wp="http://schemas.openxmlformats.org/drawingml/2006/wordprocessingDrawing" xmlns:w10="urn:schemas-microsoft-com:office:word" xmlns:w="http://schemas.openxmlformats.org/wordprocessingml/2006/main" xmlns:w14="http://schemas.microsoft.com/office/word/2010/wordml" xmlns:w15="http://schemas.microsoft.com/office/word/2012/wordml" xmlns:w16cid="http://schemas.microsoft.com/office/word/2016/wordml/cid" xmlns:w16se="http://schemas.microsoft.com/office/word/2015/wordml/symex" xmlns:wpg="http://schemas.microsoft.com/office/word/2010/wordprocessingGroup" xmlns:wpi="http://schemas.microsoft.com/office/word/2010/wordprocessingInk" xmlns:wne="http://schemas.microsoft.com/office/word/2006/wordml" xmlns:wps="http://schemas.microsoft.com/office/word/2010/wordprocessingShape" mc:Ignorable="w14 w15 w16se w16cid wp14">
+<w:ftr xmlns:wpc="http://schemas.microsoft.com/office/word/2010/wordprocessingCanvas" xmlns:cx="http://schemas.microsoft.com/office/drawing/2014/chartex" xmlns:mc="http://schemas.openxmlformats.org/markup-compatibility/2006" xmlns:o="urn:schemas-microsoft-com:office:office" xmlns:r="http://schemas.openxmlformats.org/officeDocument/2006/relationships" xmlns:m="http://schemas.openxmlformats.org/officeDocument/2006/math" xmlns:v="urn:schemas-microsoft-com:vml" xmlns:wp14="http://schemas.microsoft.com/office/word/2010/wordprocessingDrawing" xmlns:wp="http://schemas.openxmlformats.org/drawingml/2006/wordprocessingDrawing" xmlns:w10="urn:schemas-microsoft-com:office:word" xmlns:w="http://schemas.openxmlformats.org/wordprocessingml/2006/main" xmlns:w14="http://schemas.microsoft.com/office/word/2010/wordml" xmlns:w15="http://schemas.microsoft.com/office/word/2012/wordml" xmlns:w16se="http://schemas.microsoft.com/office/word/2015/wordml/symex" xmlns:wpg="http://schemas.microsoft.com/office/word/2010/wordprocessingGroup" xmlns:wpi="http://schemas.microsoft.com/office/word/2010/wordprocessingInk" xmlns:wne="http://schemas.microsoft.com/office/word/2006/wordml" xmlns:wps="http://schemas.microsoft.com/office/word/2010/wordprocessingShape" mc:Ignorable="w14 w15 w16se wp14">
   <w:tbl>
     <w:tblPr>
       <w:tblW w:w="9540" w:type="dxa"/>
@@ -6473,7 +7905,7 @@
               <w:sz w:val="16"/>
               <w:szCs w:val="16"/>
             </w:rPr>
-            <w:t>9</w:t>
+            <w:t>12</w:t>
           </w:r>
           <w:r>
             <w:rPr>
@@ -6513,7 +7945,7 @@
             <w:rPr>
               <w:noProof/>
             </w:rPr>
-            <w:t>10</w:t>
+            <w:t>12</w:t>
           </w:r>
           <w:r>
             <w:rPr>
@@ -6537,7 +7969,7 @@
 </file>
 
 <file path=word/footnotes.xml><?xml version="1.0" encoding="utf-8"?>
-<w:footnotes xmlns:wpc="http://schemas.microsoft.com/office/word/2010/wordprocessingCanvas" xmlns:cx="http://schemas.microsoft.com/office/drawing/2014/chartex" xmlns:cx1="http://schemas.microsoft.com/office/drawing/2015/9/8/chartex" xmlns:cx2="http://schemas.microsoft.com/office/drawing/2015/10/21/chartex" xmlns:cx3="http://schemas.microsoft.com/office/drawing/2016/5/9/chartex" xmlns:cx4="http://schemas.microsoft.com/office/drawing/2016/5/10/chartex" xmlns:cx5="http://schemas.microsoft.com/office/drawing/2016/5/11/chartex" xmlns:cx6="http://schemas.microsoft.com/office/drawing/2016/5/12/chartex" xmlns:cx7="http://schemas.microsoft.com/office/drawing/2016/5/13/chartex" xmlns:cx8="http://schemas.microsoft.com/office/drawing/2016/5/14/chartex" xmlns:mc="http://schemas.openxmlformats.org/markup-compatibility/2006" xmlns:aink="http://schemas.microsoft.com/office/drawing/2016/ink" xmlns:am3d="http://schemas.microsoft.com/office/drawing/2017/model3d" xmlns:o="urn:schemas-microsoft-com:office:office" xmlns:r="http://schemas.openxmlformats.org/officeDocument/2006/relationships" xmlns:m="http://schemas.openxmlformats.org/officeDocument/2006/math" xmlns:v="urn:schemas-microsoft-com:vml" xmlns:wp14="http://schemas.microsoft.com/office/word/2010/wordprocessingDrawing" xmlns:wp="http://schemas.openxmlformats.org/drawingml/2006/wordprocessingDrawing" xmlns:w10="urn:schemas-microsoft-com:office:word" xmlns:w="http://schemas.openxmlformats.org/wordprocessingml/2006/main" xmlns:w14="http://schemas.microsoft.com/office/word/2010/wordml" xmlns:w15="http://schemas.microsoft.com/office/word/2012/wordml" xmlns:w16cid="http://schemas.microsoft.com/office/word/2016/wordml/cid" xmlns:w16se="http://schemas.microsoft.com/office/word/2015/wordml/symex" xmlns:wpg="http://schemas.microsoft.com/office/word/2010/wordprocessingGroup" xmlns:wpi="http://schemas.microsoft.com/office/word/2010/wordprocessingInk" xmlns:wne="http://schemas.microsoft.com/office/word/2006/wordml" xmlns:wps="http://schemas.microsoft.com/office/word/2010/wordprocessingShape" mc:Ignorable="w14 w15 w16se w16cid wp14">
+<w:footnotes xmlns:wpc="http://schemas.microsoft.com/office/word/2010/wordprocessingCanvas" xmlns:cx="http://schemas.microsoft.com/office/drawing/2014/chartex" xmlns:mc="http://schemas.openxmlformats.org/markup-compatibility/2006" xmlns:o="urn:schemas-microsoft-com:office:office" xmlns:r="http://schemas.openxmlformats.org/officeDocument/2006/relationships" xmlns:m="http://schemas.openxmlformats.org/officeDocument/2006/math" xmlns:v="urn:schemas-microsoft-com:vml" xmlns:wp14="http://schemas.microsoft.com/office/word/2010/wordprocessingDrawing" xmlns:wp="http://schemas.openxmlformats.org/drawingml/2006/wordprocessingDrawing" xmlns:w10="urn:schemas-microsoft-com:office:word" xmlns:w="http://schemas.openxmlformats.org/wordprocessingml/2006/main" xmlns:w14="http://schemas.microsoft.com/office/word/2010/wordml" xmlns:w15="http://schemas.microsoft.com/office/word/2012/wordml" xmlns:w16se="http://schemas.microsoft.com/office/word/2015/wordml/symex" xmlns:wpg="http://schemas.microsoft.com/office/word/2010/wordprocessingGroup" xmlns:wpi="http://schemas.microsoft.com/office/word/2010/wordprocessingInk" xmlns:wne="http://schemas.microsoft.com/office/word/2006/wordml" xmlns:wps="http://schemas.microsoft.com/office/word/2010/wordprocessingShape" mc:Ignorable="w14 w15 w16se wp14">
   <w:footnote w:type="separator" w:id="-1">
     <w:p>
       <w:pPr>
@@ -6562,7 +7994,7 @@
 </file>
 
 <file path=word/header1.xml><?xml version="1.0" encoding="utf-8"?>
-<w:hdr xmlns:wpc="http://schemas.microsoft.com/office/word/2010/wordprocessingCanvas" xmlns:cx="http://schemas.microsoft.com/office/drawing/2014/chartex" xmlns:cx1="http://schemas.microsoft.com/office/drawing/2015/9/8/chartex" xmlns:cx2="http://schemas.microsoft.com/office/drawing/2015/10/21/chartex" xmlns:cx3="http://schemas.microsoft.com/office/drawing/2016/5/9/chartex" xmlns:cx4="http://schemas.microsoft.com/office/drawing/2016/5/10/chartex" xmlns:cx5="http://schemas.microsoft.com/office/drawing/2016/5/11/chartex" xmlns:cx6="http://schemas.microsoft.com/office/drawing/2016/5/12/chartex" xmlns:cx7="http://schemas.microsoft.com/office/drawing/2016/5/13/chartex" xmlns:cx8="http://schemas.microsoft.com/office/drawing/2016/5/14/chartex" xmlns:mc="http://schemas.openxmlformats.org/markup-compatibility/2006" xmlns:aink="http://schemas.microsoft.com/office/drawing/2016/ink" xmlns:am3d="http://schemas.microsoft.com/office/drawing/2017/model3d" xmlns:o="urn:schemas-microsoft-com:office:office" xmlns:r="http://schemas.openxmlformats.org/officeDocument/2006/relationships" xmlns:m="http://schemas.openxmlformats.org/officeDocument/2006/math" xmlns:v="urn:schemas-microsoft-com:vml" xmlns:wp14="http://schemas.microsoft.com/office/word/2010/wordprocessingDrawing" xmlns:wp="http://schemas.openxmlformats.org/drawingml/2006/wordprocessingDrawing" xmlns:w10="urn:schemas-microsoft-com:office:word" xmlns:w="http://schemas.openxmlformats.org/wordprocessingml/2006/main" xmlns:w14="http://schemas.microsoft.com/office/word/2010/wordml" xmlns:w15="http://schemas.microsoft.com/office/word/2012/wordml" xmlns:w16cid="http://schemas.microsoft.com/office/word/2016/wordml/cid" xmlns:w16se="http://schemas.microsoft.com/office/word/2015/wordml/symex" xmlns:wpg="http://schemas.microsoft.com/office/word/2010/wordprocessingGroup" xmlns:wpi="http://schemas.microsoft.com/office/word/2010/wordprocessingInk" xmlns:wne="http://schemas.microsoft.com/office/word/2006/wordml" xmlns:wps="http://schemas.microsoft.com/office/word/2010/wordprocessingShape" mc:Ignorable="w14 w15 w16se w16cid wp14">
+<w:hdr xmlns:wpc="http://schemas.microsoft.com/office/word/2010/wordprocessingCanvas" xmlns:cx="http://schemas.microsoft.com/office/drawing/2014/chartex" xmlns:mc="http://schemas.openxmlformats.org/markup-compatibility/2006" xmlns:o="urn:schemas-microsoft-com:office:office" xmlns:r="http://schemas.openxmlformats.org/officeDocument/2006/relationships" xmlns:m="http://schemas.openxmlformats.org/officeDocument/2006/math" xmlns:v="urn:schemas-microsoft-com:vml" xmlns:wp14="http://schemas.microsoft.com/office/word/2010/wordprocessingDrawing" xmlns:wp="http://schemas.openxmlformats.org/drawingml/2006/wordprocessingDrawing" xmlns:w10="urn:schemas-microsoft-com:office:word" xmlns:w="http://schemas.openxmlformats.org/wordprocessingml/2006/main" xmlns:w14="http://schemas.microsoft.com/office/word/2010/wordml" xmlns:w15="http://schemas.microsoft.com/office/word/2012/wordml" xmlns:w16se="http://schemas.microsoft.com/office/word/2015/wordml/symex" xmlns:wpg="http://schemas.microsoft.com/office/word/2010/wordprocessingGroup" xmlns:wpi="http://schemas.microsoft.com/office/word/2010/wordprocessingInk" xmlns:wne="http://schemas.microsoft.com/office/word/2006/wordml" xmlns:wps="http://schemas.microsoft.com/office/word/2010/wordprocessingShape" mc:Ignorable="w14 w15 w16se wp14">
   <w:p>
     <w:pPr>
       <w:jc w:val="right"/>
@@ -6653,7 +8085,7 @@
 </file>
 
 <file path=word/numbering.xml><?xml version="1.0" encoding="utf-8"?>
-<w:numbering xmlns:wpc="http://schemas.microsoft.com/office/word/2010/wordprocessingCanvas" xmlns:cx="http://schemas.microsoft.com/office/drawing/2014/chartex" xmlns:cx1="http://schemas.microsoft.com/office/drawing/2015/9/8/chartex" xmlns:cx2="http://schemas.microsoft.com/office/drawing/2015/10/21/chartex" xmlns:cx3="http://schemas.microsoft.com/office/drawing/2016/5/9/chartex" xmlns:cx4="http://schemas.microsoft.com/office/drawing/2016/5/10/chartex" xmlns:cx5="http://schemas.microsoft.com/office/drawing/2016/5/11/chartex" xmlns:cx6="http://schemas.microsoft.com/office/drawing/2016/5/12/chartex" xmlns:cx7="http://schemas.microsoft.com/office/drawing/2016/5/13/chartex" xmlns:cx8="http://schemas.microsoft.com/office/drawing/2016/5/14/chartex" xmlns:mc="http://schemas.openxmlformats.org/markup-compatibility/2006" xmlns:aink="http://schemas.microsoft.com/office/drawing/2016/ink" xmlns:am3d="http://schemas.microsoft.com/office/drawing/2017/model3d" xmlns:o="urn:schemas-microsoft-com:office:office" xmlns:r="http://schemas.openxmlformats.org/officeDocument/2006/relationships" xmlns:m="http://schemas.openxmlformats.org/officeDocument/2006/math" xmlns:v="urn:schemas-microsoft-com:vml" xmlns:wp14="http://schemas.microsoft.com/office/word/2010/wordprocessingDrawing" xmlns:wp="http://schemas.openxmlformats.org/drawingml/2006/wordprocessingDrawing" xmlns:w10="urn:schemas-microsoft-com:office:word" xmlns:w="http://schemas.openxmlformats.org/wordprocessingml/2006/main" xmlns:w14="http://schemas.microsoft.com/office/word/2010/wordml" xmlns:w15="http://schemas.microsoft.com/office/word/2012/wordml" xmlns:w16cid="http://schemas.microsoft.com/office/word/2016/wordml/cid" xmlns:w16se="http://schemas.microsoft.com/office/word/2015/wordml/symex" xmlns:wpg="http://schemas.microsoft.com/office/word/2010/wordprocessingGroup" xmlns:wpi="http://schemas.microsoft.com/office/word/2010/wordprocessingInk" xmlns:wne="http://schemas.microsoft.com/office/word/2006/wordml" xmlns:wps="http://schemas.microsoft.com/office/word/2010/wordprocessingShape" mc:Ignorable="w14 w15 w16se w16cid wp14">
+<w:numbering xmlns:wpc="http://schemas.microsoft.com/office/word/2010/wordprocessingCanvas" xmlns:cx="http://schemas.microsoft.com/office/drawing/2014/chartex" xmlns:mc="http://schemas.openxmlformats.org/markup-compatibility/2006" xmlns:o="urn:schemas-microsoft-com:office:office" xmlns:r="http://schemas.openxmlformats.org/officeDocument/2006/relationships" xmlns:m="http://schemas.openxmlformats.org/officeDocument/2006/math" xmlns:v="urn:schemas-microsoft-com:vml" xmlns:wp14="http://schemas.microsoft.com/office/word/2010/wordprocessingDrawing" xmlns:wp="http://schemas.openxmlformats.org/drawingml/2006/wordprocessingDrawing" xmlns:w10="urn:schemas-microsoft-com:office:word" xmlns:w="http://schemas.openxmlformats.org/wordprocessingml/2006/main" xmlns:w14="http://schemas.microsoft.com/office/word/2010/wordml" xmlns:w15="http://schemas.microsoft.com/office/word/2012/wordml" xmlns:w16se="http://schemas.microsoft.com/office/word/2015/wordml/symex" xmlns:wpg="http://schemas.microsoft.com/office/word/2010/wordprocessingGroup" xmlns:wpi="http://schemas.microsoft.com/office/word/2010/wordprocessingInk" xmlns:wne="http://schemas.microsoft.com/office/word/2006/wordml" xmlns:wps="http://schemas.microsoft.com/office/word/2010/wordprocessingShape" mc:Ignorable="w14 w15 w16se wp14">
   <w:abstractNum w:abstractNumId="0" w15:restartNumberingAfterBreak="0">
     <w:nsid w:val="070B5A4A"/>
     <w:multiLevelType w:val="hybridMultilevel"/>
@@ -10160,7 +11592,7 @@
 </file>
 
 <file path=word/styles.xml><?xml version="1.0" encoding="utf-8"?>
-<w:styles xmlns:mc="http://schemas.openxmlformats.org/markup-compatibility/2006" xmlns:r="http://schemas.openxmlformats.org/officeDocument/2006/relationships" xmlns:w="http://schemas.openxmlformats.org/wordprocessingml/2006/main" xmlns:w14="http://schemas.microsoft.com/office/word/2010/wordml" xmlns:w15="http://schemas.microsoft.com/office/word/2012/wordml" xmlns:w16cid="http://schemas.microsoft.com/office/word/2016/wordml/cid" xmlns:w16se="http://schemas.microsoft.com/office/word/2015/wordml/symex" mc:Ignorable="w14 w15 w16se w16cid">
+<w:styles xmlns:mc="http://schemas.openxmlformats.org/markup-compatibility/2006" xmlns:r="http://schemas.openxmlformats.org/officeDocument/2006/relationships" xmlns:w="http://schemas.openxmlformats.org/wordprocessingml/2006/main" xmlns:w14="http://schemas.microsoft.com/office/word/2010/wordml" xmlns:w15="http://schemas.microsoft.com/office/word/2012/wordml" xmlns:w16se="http://schemas.microsoft.com/office/word/2015/wordml/symex" mc:Ignorable="w14 w15 w16se">
   <w:docDefaults>
     <w:rPrDefault>
       <w:rPr>
@@ -10176,7 +11608,7 @@
       </w:pPr>
     </w:pPrDefault>
   </w:docDefaults>
-  <w:latentStyles w:defLockedState="0" w:defUIPriority="99" w:defSemiHidden="0" w:defUnhideWhenUsed="0" w:defQFormat="0" w:count="376">
+  <w:latentStyles w:defLockedState="0" w:defUIPriority="99" w:defSemiHidden="0" w:defUnhideWhenUsed="0" w:defQFormat="0" w:count="371">
     <w:lsdException w:name="Normal" w:uiPriority="0" w:qFormat="1"/>
     <w:lsdException w:name="heading 1" w:uiPriority="9" w:qFormat="1"/>
     <w:lsdException w:name="heading 2" w:semiHidden="1" w:uiPriority="9" w:unhideWhenUsed="1" w:qFormat="1"/>
@@ -10282,6 +11714,7 @@
     <w:lsdException w:name="HTML Sample" w:semiHidden="1" w:unhideWhenUsed="1"/>
     <w:lsdException w:name="HTML Typewriter" w:semiHidden="1" w:unhideWhenUsed="1"/>
     <w:lsdException w:name="HTML Variable" w:semiHidden="1" w:unhideWhenUsed="1"/>
+    <w:lsdException w:name="Normal Table" w:semiHidden="1" w:unhideWhenUsed="1"/>
     <w:lsdException w:name="annotation subject" w:semiHidden="1" w:unhideWhenUsed="1"/>
     <w:lsdException w:name="No List" w:semiHidden="1" w:unhideWhenUsed="1"/>
     <w:lsdException w:name="Outline List 1" w:semiHidden="1" w:unhideWhenUsed="1"/>
@@ -10324,8 +11757,11 @@
     <w:lsdException w:name="Table Contemporary" w:semiHidden="1" w:unhideWhenUsed="1"/>
     <w:lsdException w:name="Table Elegant" w:semiHidden="1" w:unhideWhenUsed="1"/>
     <w:lsdException w:name="Table Professional" w:semiHidden="1" w:unhideWhenUsed="1"/>
+    <w:lsdException w:name="Table Subtle 1" w:semiHidden="1" w:unhideWhenUsed="1"/>
     <w:lsdException w:name="Table Subtle 2" w:semiHidden="1" w:unhideWhenUsed="1"/>
     <w:lsdException w:name="Table Web 1" w:semiHidden="1" w:unhideWhenUsed="1"/>
+    <w:lsdException w:name="Table Web 2" w:semiHidden="1" w:unhideWhenUsed="1"/>
+    <w:lsdException w:name="Table Web 3" w:semiHidden="1" w:unhideWhenUsed="1"/>
     <w:lsdException w:name="Balloon Text" w:semiHidden="1" w:unhideWhenUsed="1"/>
     <w:lsdException w:name="Table Grid" w:uiPriority="59"/>
     <w:lsdException w:name="Table Theme" w:semiHidden="1" w:unhideWhenUsed="1"/>
@@ -10544,11 +11980,6 @@
     <w:lsdException w:name="List Table 5 Dark Accent 6" w:uiPriority="50"/>
     <w:lsdException w:name="List Table 6 Colorful Accent 6" w:uiPriority="51"/>
     <w:lsdException w:name="List Table 7 Colorful Accent 6" w:uiPriority="52"/>
-    <w:lsdException w:name="Mention" w:semiHidden="1" w:unhideWhenUsed="1"/>
-    <w:lsdException w:name="Smart Hyperlink" w:semiHidden="1" w:unhideWhenUsed="1"/>
-    <w:lsdException w:name="Hashtag" w:semiHidden="1" w:unhideWhenUsed="1"/>
-    <w:lsdException w:name="Unresolved Mention" w:semiHidden="1" w:unhideWhenUsed="1"/>
-    <w:lsdException w:name="Smart Link" w:semiHidden="1" w:unhideWhenUsed="1"/>
   </w:latentStyles>
   <w:style w:type="paragraph" w:default="1" w:styleId="a">
     <w:name w:val="Normal"/>
@@ -11773,7 +13204,7 @@
 </file>
 
 <file path=word/glossary/document.xml><?xml version="1.0" encoding="utf-8"?>
-<w:glossaryDocument xmlns:wpc="http://schemas.microsoft.com/office/word/2010/wordprocessingCanvas" xmlns:cx="http://schemas.microsoft.com/office/drawing/2014/chartex" xmlns:cx1="http://schemas.microsoft.com/office/drawing/2015/9/8/chartex" xmlns:cx2="http://schemas.microsoft.com/office/drawing/2015/10/21/chartex" xmlns:cx3="http://schemas.microsoft.com/office/drawing/2016/5/9/chartex" xmlns:cx4="http://schemas.microsoft.com/office/drawing/2016/5/10/chartex" xmlns:cx5="http://schemas.microsoft.com/office/drawing/2016/5/11/chartex" xmlns:cx6="http://schemas.microsoft.com/office/drawing/2016/5/12/chartex" xmlns:cx7="http://schemas.microsoft.com/office/drawing/2016/5/13/chartex" xmlns:cx8="http://schemas.microsoft.com/office/drawing/2016/5/14/chartex" xmlns:mc="http://schemas.openxmlformats.org/markup-compatibility/2006" xmlns:aink="http://schemas.microsoft.com/office/drawing/2016/ink" xmlns:am3d="http://schemas.microsoft.com/office/drawing/2017/model3d" xmlns:o="urn:schemas-microsoft-com:office:office" xmlns:r="http://schemas.openxmlformats.org/officeDocument/2006/relationships" xmlns:m="http://schemas.openxmlformats.org/officeDocument/2006/math" xmlns:v="urn:schemas-microsoft-com:vml" xmlns:wp14="http://schemas.microsoft.com/office/word/2010/wordprocessingDrawing" xmlns:wp="http://schemas.openxmlformats.org/drawingml/2006/wordprocessingDrawing" xmlns:w10="urn:schemas-microsoft-com:office:word" xmlns:w="http://schemas.openxmlformats.org/wordprocessingml/2006/main" xmlns:w14="http://schemas.microsoft.com/office/word/2010/wordml" xmlns:w15="http://schemas.microsoft.com/office/word/2012/wordml" xmlns:w16cid="http://schemas.microsoft.com/office/word/2016/wordml/cid" xmlns:w16se="http://schemas.microsoft.com/office/word/2015/wordml/symex" xmlns:wpg="http://schemas.microsoft.com/office/word/2010/wordprocessingGroup" xmlns:wpi="http://schemas.microsoft.com/office/word/2010/wordprocessingInk" xmlns:wne="http://schemas.microsoft.com/office/word/2006/wordml" xmlns:wps="http://schemas.microsoft.com/office/word/2010/wordprocessingShape" mc:Ignorable="w14 w15 w16se w16cid wp14">
+<w:glossaryDocument xmlns:wpc="http://schemas.microsoft.com/office/word/2010/wordprocessingCanvas" xmlns:cx="http://schemas.microsoft.com/office/drawing/2014/chartex" xmlns:mc="http://schemas.openxmlformats.org/markup-compatibility/2006" xmlns:o="urn:schemas-microsoft-com:office:office" xmlns:r="http://schemas.openxmlformats.org/officeDocument/2006/relationships" xmlns:m="http://schemas.openxmlformats.org/officeDocument/2006/math" xmlns:v="urn:schemas-microsoft-com:vml" xmlns:wp14="http://schemas.microsoft.com/office/word/2010/wordprocessingDrawing" xmlns:wp="http://schemas.openxmlformats.org/drawingml/2006/wordprocessingDrawing" xmlns:w10="urn:schemas-microsoft-com:office:word" xmlns:w="http://schemas.openxmlformats.org/wordprocessingml/2006/main" xmlns:w14="http://schemas.microsoft.com/office/word/2010/wordml" xmlns:w15="http://schemas.microsoft.com/office/word/2012/wordml" xmlns:w16se="http://schemas.microsoft.com/office/word/2015/wordml/symex" xmlns:wpg="http://schemas.microsoft.com/office/word/2010/wordprocessingGroup" xmlns:wpi="http://schemas.microsoft.com/office/word/2010/wordprocessingInk" xmlns:wne="http://schemas.microsoft.com/office/word/2006/wordml" xmlns:wps="http://schemas.microsoft.com/office/word/2010/wordprocessingShape" mc:Ignorable="w14 w15 w16se wp14">
   <w:docParts>
     <w:docPart>
       <w:docPartPr>
@@ -11809,13 +13240,13 @@
 </file>
 
 <file path=word/glossary/fontTable.xml><?xml version="1.0" encoding="utf-8"?>
-<w:fonts xmlns:mc="http://schemas.openxmlformats.org/markup-compatibility/2006" xmlns:r="http://schemas.openxmlformats.org/officeDocument/2006/relationships" xmlns:w="http://schemas.openxmlformats.org/wordprocessingml/2006/main" xmlns:w14="http://schemas.microsoft.com/office/word/2010/wordml" xmlns:w15="http://schemas.microsoft.com/office/word/2012/wordml" xmlns:w16cid="http://schemas.microsoft.com/office/word/2016/wordml/cid" xmlns:w16se="http://schemas.microsoft.com/office/word/2015/wordml/symex" mc:Ignorable="w14 w15 w16se w16cid">
+<w:fonts xmlns:mc="http://schemas.openxmlformats.org/markup-compatibility/2006" xmlns:r="http://schemas.openxmlformats.org/officeDocument/2006/relationships" xmlns:w="http://schemas.openxmlformats.org/wordprocessingml/2006/main" xmlns:w14="http://schemas.microsoft.com/office/word/2010/wordml" xmlns:w15="http://schemas.microsoft.com/office/word/2012/wordml" xmlns:w16se="http://schemas.microsoft.com/office/word/2015/wordml/symex" mc:Ignorable="w14 w15 w16se">
   <w:font w:name="Times New Roman">
     <w:panose1 w:val="02020603050405020304"/>
     <w:charset w:val="00"/>
     <w:family w:val="roman"/>
     <w:pitch w:val="variable"/>
-    <w:sig w:usb0="E0002AFF" w:usb1="C0007841" w:usb2="00000009" w:usb3="00000000" w:csb0="000001FF" w:csb1="00000000"/>
+    <w:sig w:usb0="E0002EFF" w:usb1="C000785B" w:usb2="00000009" w:usb3="00000000" w:csb0="000001FF" w:csb1="00000000"/>
   </w:font>
   <w:font w:name="Wingdings">
     <w:panose1 w:val="05000000000000000000"/>
@@ -11829,7 +13260,7 @@
     <w:charset w:val="00"/>
     <w:family w:val="swiss"/>
     <w:pitch w:val="variable"/>
-    <w:sig w:usb0="E00002FF" w:usb1="4000ACFF" w:usb2="00000001" w:usb3="00000000" w:csb0="0000019F" w:csb1="00000000"/>
+    <w:sig w:usb0="E0002AFF" w:usb1="C000247B" w:usb2="00000009" w:usb3="00000000" w:csb0="000001FF" w:csb1="00000000"/>
   </w:font>
   <w:font w:name="바탕">
     <w:altName w:val="Batang"/>
@@ -11858,14 +13289,14 @@
     <w:charset w:val="00"/>
     <w:family w:val="roman"/>
     <w:pitch w:val="variable"/>
-    <w:sig w:usb0="E00002FF" w:usb1="400004FF" w:usb2="00000000" w:usb3="00000000" w:csb0="0000019F" w:csb1="00000000"/>
+    <w:sig w:usb0="E00006FF" w:usb1="420024FF" w:usb2="02000000" w:usb3="00000000" w:csb0="0000019F" w:csb1="00000000"/>
   </w:font>
   <w:font w:name="맑은 고딕">
     <w:panose1 w:val="020B0503020000020004"/>
     <w:charset w:val="81"/>
     <w:family w:val="modern"/>
     <w:pitch w:val="variable"/>
-    <w:sig w:usb0="900002AF" w:usb1="09D77CFB" w:usb2="00000012" w:usb3="00000000" w:csb0="00080001" w:csb1="00000000"/>
+    <w:sig w:usb0="9000002F" w:usb1="29D77CFB" w:usb2="00000012" w:usb3="00000000" w:csb0="00080001" w:csb1="00000000"/>
   </w:font>
   <w:font w:name="Tahoma">
     <w:panose1 w:val="020B0604030504040204"/>
@@ -11879,7 +13310,7 @@
     <w:charset w:val="00"/>
     <w:family w:val="swiss"/>
     <w:pitch w:val="variable"/>
-    <w:sig w:usb0="E0002AFF" w:usb1="C0007843" w:usb2="00000009" w:usb3="00000000" w:csb0="000001FF" w:csb1="00000000"/>
+    <w:sig w:usb0="E0002EFF" w:usb1="C000785B" w:usb2="00000009" w:usb3="00000000" w:csb0="000001FF" w:csb1="00000000"/>
   </w:font>
   <w:font w:name="SimSun">
     <w:altName w:val="宋体"/>
@@ -11908,7 +13339,7 @@
 </file>
 
 <file path=word/glossary/settings.xml><?xml version="1.0" encoding="utf-8"?>
-<w:settings xmlns:mc="http://schemas.openxmlformats.org/markup-compatibility/2006" xmlns:o="urn:schemas-microsoft-com:office:office" xmlns:r="http://schemas.openxmlformats.org/officeDocument/2006/relationships" xmlns:m="http://schemas.openxmlformats.org/officeDocument/2006/math" xmlns:v="urn:schemas-microsoft-com:vml" xmlns:w10="urn:schemas-microsoft-com:office:word" xmlns:w="http://schemas.openxmlformats.org/wordprocessingml/2006/main" xmlns:w14="http://schemas.microsoft.com/office/word/2010/wordml" xmlns:w15="http://schemas.microsoft.com/office/word/2012/wordml" xmlns:w16cid="http://schemas.microsoft.com/office/word/2016/wordml/cid" xmlns:w16se="http://schemas.microsoft.com/office/word/2015/wordml/symex" xmlns:sl="http://schemas.openxmlformats.org/schemaLibrary/2006/main" mc:Ignorable="w14 w15 w16se w16cid">
+<w:settings xmlns:mc="http://schemas.openxmlformats.org/markup-compatibility/2006" xmlns:o="urn:schemas-microsoft-com:office:office" xmlns:r="http://schemas.openxmlformats.org/officeDocument/2006/relationships" xmlns:m="http://schemas.openxmlformats.org/officeDocument/2006/math" xmlns:v="urn:schemas-microsoft-com:vml" xmlns:w10="urn:schemas-microsoft-com:office:word" xmlns:w="http://schemas.openxmlformats.org/wordprocessingml/2006/main" xmlns:w14="http://schemas.microsoft.com/office/word/2010/wordml" xmlns:w15="http://schemas.microsoft.com/office/word/2012/wordml" xmlns:w16se="http://schemas.microsoft.com/office/word/2015/wordml/symex" xmlns:sl="http://schemas.openxmlformats.org/schemaLibrary/2006/main" mc:Ignorable="w14 w15 w16se">
   <w:view w:val="normal"/>
   <w:bordersDoNotSurroundHeader/>
   <w:bordersDoNotSurroundFooter/>
@@ -11927,7 +13358,6 @@
     <w:adjustLineHeightInTable/>
     <w:useFELayout/>
     <w:compatSetting w:name="compatibilityMode" w:uri="http://schemas.microsoft.com/office/word" w:val="12"/>
-    <w:compatSetting w:name="useWord2013TrackBottomHyphenation" w:uri="http://schemas.microsoft.com/office/word" w:val="1"/>
   </w:compat>
   <w:rsids>
     <w:rsidRoot w:val="002B1BFE"/>
@@ -11951,6 +13381,7 @@
     <w:rsid w:val="0018448D"/>
     <w:rsid w:val="00196FCF"/>
     <w:rsid w:val="001D5F8E"/>
+    <w:rsid w:val="001D768C"/>
     <w:rsid w:val="001D79F3"/>
     <w:rsid w:val="00230B40"/>
     <w:rsid w:val="00246C75"/>
@@ -12111,7 +13542,7 @@
 </file>
 
 <file path=word/glossary/styles.xml><?xml version="1.0" encoding="utf-8"?>
-<w:styles xmlns:mc="http://schemas.openxmlformats.org/markup-compatibility/2006" xmlns:r="http://schemas.openxmlformats.org/officeDocument/2006/relationships" xmlns:w="http://schemas.openxmlformats.org/wordprocessingml/2006/main" xmlns:w14="http://schemas.microsoft.com/office/word/2010/wordml" xmlns:w15="http://schemas.microsoft.com/office/word/2012/wordml" xmlns:w16cid="http://schemas.microsoft.com/office/word/2016/wordml/cid" xmlns:w16se="http://schemas.microsoft.com/office/word/2015/wordml/symex" mc:Ignorable="w14 w15 w16se w16cid">
+<w:styles xmlns:mc="http://schemas.openxmlformats.org/markup-compatibility/2006" xmlns:r="http://schemas.openxmlformats.org/officeDocument/2006/relationships" xmlns:w="http://schemas.openxmlformats.org/wordprocessingml/2006/main" xmlns:w14="http://schemas.microsoft.com/office/word/2010/wordml" xmlns:w15="http://schemas.microsoft.com/office/word/2012/wordml" xmlns:w16se="http://schemas.microsoft.com/office/word/2015/wordml/symex" mc:Ignorable="w14 w15 w16se">
   <w:docDefaults>
     <w:rPrDefault>
       <w:rPr>
@@ -12123,7 +13554,7 @@
     </w:rPrDefault>
     <w:pPrDefault/>
   </w:docDefaults>
-  <w:latentStyles w:defLockedState="0" w:defUIPriority="99" w:defSemiHidden="0" w:defUnhideWhenUsed="0" w:defQFormat="0" w:count="376">
+  <w:latentStyles w:defLockedState="0" w:defUIPriority="99" w:defSemiHidden="0" w:defUnhideWhenUsed="0" w:defQFormat="0" w:count="371">
     <w:lsdException w:name="Normal" w:uiPriority="0" w:qFormat="1"/>
     <w:lsdException w:name="heading 1" w:uiPriority="9" w:qFormat="1"/>
     <w:lsdException w:name="heading 2" w:semiHidden="1" w:uiPriority="9" w:unhideWhenUsed="1" w:qFormat="1"/>
@@ -12229,6 +13660,7 @@
     <w:lsdException w:name="HTML Sample" w:semiHidden="1" w:unhideWhenUsed="1"/>
     <w:lsdException w:name="HTML Typewriter" w:semiHidden="1" w:unhideWhenUsed="1"/>
     <w:lsdException w:name="HTML Variable" w:semiHidden="1" w:unhideWhenUsed="1"/>
+    <w:lsdException w:name="Normal Table" w:semiHidden="1" w:unhideWhenUsed="1"/>
     <w:lsdException w:name="annotation subject" w:semiHidden="1" w:unhideWhenUsed="1"/>
     <w:lsdException w:name="No List" w:semiHidden="1" w:unhideWhenUsed="1"/>
     <w:lsdException w:name="Outline List 1" w:semiHidden="1" w:unhideWhenUsed="1"/>
@@ -12271,8 +13703,11 @@
     <w:lsdException w:name="Table Contemporary" w:semiHidden="1" w:unhideWhenUsed="1"/>
     <w:lsdException w:name="Table Elegant" w:semiHidden="1" w:unhideWhenUsed="1"/>
     <w:lsdException w:name="Table Professional" w:semiHidden="1" w:unhideWhenUsed="1"/>
+    <w:lsdException w:name="Table Subtle 1" w:semiHidden="1" w:unhideWhenUsed="1"/>
     <w:lsdException w:name="Table Subtle 2" w:semiHidden="1" w:unhideWhenUsed="1"/>
     <w:lsdException w:name="Table Web 1" w:semiHidden="1" w:unhideWhenUsed="1"/>
+    <w:lsdException w:name="Table Web 2" w:semiHidden="1" w:unhideWhenUsed="1"/>
+    <w:lsdException w:name="Table Web 3" w:semiHidden="1" w:unhideWhenUsed="1"/>
     <w:lsdException w:name="Balloon Text" w:semiHidden="1" w:unhideWhenUsed="1"/>
     <w:lsdException w:name="Table Grid" w:uiPriority="59"/>
     <w:lsdException w:name="Table Theme" w:semiHidden="1" w:unhideWhenUsed="1"/>
@@ -12491,11 +13926,6 @@
     <w:lsdException w:name="List Table 5 Dark Accent 6" w:uiPriority="50"/>
     <w:lsdException w:name="List Table 6 Colorful Accent 6" w:uiPriority="51"/>
     <w:lsdException w:name="List Table 7 Colorful Accent 6" w:uiPriority="52"/>
-    <w:lsdException w:name="Mention" w:semiHidden="1" w:unhideWhenUsed="1"/>
-    <w:lsdException w:name="Smart Hyperlink" w:semiHidden="1" w:unhideWhenUsed="1"/>
-    <w:lsdException w:name="Hashtag" w:semiHidden="1" w:unhideWhenUsed="1"/>
-    <w:lsdException w:name="Unresolved Mention" w:semiHidden="1" w:unhideWhenUsed="1"/>
-    <w:lsdException w:name="Smart Link" w:semiHidden="1" w:unhideWhenUsed="1"/>
   </w:latentStyles>
   <w:style w:type="paragraph" w:default="1" w:styleId="a">
     <w:name w:val="Normal"/>
@@ -12583,7 +14013,7 @@
 </file>
 
 <file path=word/glossary/webSettings.xml><?xml version="1.0" encoding="utf-8"?>
-<w:webSettings xmlns:mc="http://schemas.openxmlformats.org/markup-compatibility/2006" xmlns:r="http://schemas.openxmlformats.org/officeDocument/2006/relationships" xmlns:w="http://schemas.openxmlformats.org/wordprocessingml/2006/main" xmlns:w14="http://schemas.microsoft.com/office/word/2010/wordml" xmlns:w15="http://schemas.microsoft.com/office/word/2012/wordml" xmlns:w16cid="http://schemas.microsoft.com/office/word/2016/wordml/cid" xmlns:w16se="http://schemas.microsoft.com/office/word/2015/wordml/symex" mc:Ignorable="w14 w15 w16se w16cid">
+<w:webSettings xmlns:mc="http://schemas.openxmlformats.org/markup-compatibility/2006" xmlns:r="http://schemas.openxmlformats.org/officeDocument/2006/relationships" xmlns:w="http://schemas.openxmlformats.org/wordprocessingml/2006/main" xmlns:w14="http://schemas.microsoft.com/office/word/2010/wordml" xmlns:w15="http://schemas.microsoft.com/office/word/2012/wordml" xmlns:w16se="http://schemas.microsoft.com/office/word/2015/wordml/symex" mc:Ignorable="w14 w15 w16se">
   <w:optimizeForBrowser/>
 </w:webSettings>
 </file>
@@ -12874,12 +14304,12 @@
 </file>
 
 <file path=customXml/item1.xml><?xml version="1.0" encoding="utf-8"?>
-<?mso-contentType ?>
-<FormTemplates xmlns="http://schemas.microsoft.com/sharepoint/v3/contenttype/forms">
-  <Display>DocumentLibraryForm</Display>
-  <Edit>DocumentLibraryForm</Edit>
-  <New>DocumentLibraryForm</New>
-</FormTemplates>
+<p:properties xmlns:p="http://schemas.microsoft.com/office/2006/metadata/properties" xmlns:xsi="http://www.w3.org/2001/XMLSchema-instance">
+  <documentManagement>
+    <Gat xmlns="2ec1ac2a-4cb5-40a4-b122-7712fb276773">IC</Gat>
+    <Status xmlns="2ec1ac2a-4cb5-40a4-b122-7712fb276773">Ready for Review</Status>
+  </documentManagement>
+</p:properties>
 </file>
 
 <file path=customXml/item2.xml><?xml version="1.0" encoding="utf-8"?>
@@ -12964,12 +14394,12 @@
 </file>
 
 <file path=customXml/item3.xml><?xml version="1.0" encoding="utf-8"?>
-<p:properties xmlns:p="http://schemas.microsoft.com/office/2006/metadata/properties" xmlns:xsi="http://www.w3.org/2001/XMLSchema-instance">
-  <documentManagement>
-    <Gat xmlns="2ec1ac2a-4cb5-40a4-b122-7712fb276773">IC</Gat>
-    <Status xmlns="2ec1ac2a-4cb5-40a4-b122-7712fb276773">Ready for Review</Status>
-  </documentManagement>
-</p:properties>
+<?mso-contentType ?>
+<FormTemplates xmlns="http://schemas.microsoft.com/sharepoint/v3/contenttype/forms">
+  <Display>DocumentLibraryForm</Display>
+  <Edit>DocumentLibraryForm</Edit>
+  <New>DocumentLibraryForm</New>
+</FormTemplates>
 </file>
 
 <file path=customXml/item4.xml><?xml version="1.0" encoding="utf-8"?>
@@ -12977,9 +14407,10 @@
 </file>
 
 <file path=customXml/itemProps1.xml><?xml version="1.0" encoding="utf-8"?>
-<ds:datastoreItem xmlns:ds="http://schemas.openxmlformats.org/officeDocument/2006/customXml" ds:itemID="{7D4FE01D-1055-48A2-B526-C8AAEA4E33FB}">
+<ds:datastoreItem xmlns:ds="http://schemas.openxmlformats.org/officeDocument/2006/customXml" ds:itemID="{22EF12C5-4EE5-401D-AF32-34459B235CB4}">
   <ds:schemaRefs>
-    <ds:schemaRef ds:uri="http://schemas.microsoft.com/sharepoint/v3/contenttype/forms"/>
+    <ds:schemaRef ds:uri="http://schemas.microsoft.com/office/2006/metadata/properties"/>
+    <ds:schemaRef ds:uri="2ec1ac2a-4cb5-40a4-b122-7712fb276773"/>
   </ds:schemaRefs>
 </ds:datastoreItem>
 </file>
@@ -13002,16 +14433,15 @@
 </file>
 
 <file path=customXml/itemProps3.xml><?xml version="1.0" encoding="utf-8"?>
-<ds:datastoreItem xmlns:ds="http://schemas.openxmlformats.org/officeDocument/2006/customXml" ds:itemID="{22EF12C5-4EE5-401D-AF32-34459B235CB4}">
+<ds:datastoreItem xmlns:ds="http://schemas.openxmlformats.org/officeDocument/2006/customXml" ds:itemID="{7D4FE01D-1055-48A2-B526-C8AAEA4E33FB}">
   <ds:schemaRefs>
-    <ds:schemaRef ds:uri="http://schemas.microsoft.com/office/2006/metadata/properties"/>
-    <ds:schemaRef ds:uri="2ec1ac2a-4cb5-40a4-b122-7712fb276773"/>
+    <ds:schemaRef ds:uri="http://schemas.microsoft.com/sharepoint/v3/contenttype/forms"/>
   </ds:schemaRefs>
 </ds:datastoreItem>
 </file>
 
 <file path=customXml/itemProps4.xml><?xml version="1.0" encoding="utf-8"?>
-<ds:datastoreItem xmlns:ds="http://schemas.openxmlformats.org/officeDocument/2006/customXml" ds:itemID="{B8086A90-0F89-4401-BDD4-A67F96EBEDE2}">
+<ds:datastoreItem xmlns:ds="http://schemas.openxmlformats.org/officeDocument/2006/customXml" ds:itemID="{1C197FD4-975D-4926-99D6-943B526D654C}">
   <ds:schemaRefs>
     <ds:schemaRef ds:uri="http://schemas.openxmlformats.org/officeDocument/2006/bibliography"/>
   </ds:schemaRefs>
